--- a/graph-reading-note.docx
+++ b/graph-reading-note.docx
@@ -381,9 +381,6 @@
       <w:pPr>
         <w:pStyle w:val="ListParagraph"/>
         <w:ind w:left="2160"/>
-        <w:rPr>
-          <w:rFonts w:hint="eastAsia"/>
-        </w:rPr>
       </w:pPr>
     </w:p>
     <w:p>
@@ -824,9 +821,6 @@
       <w:pPr>
         <w:pStyle w:val="ListParagraph"/>
         <w:ind w:left="2160"/>
-        <w:rPr>
-          <w:rFonts w:hint="eastAsia"/>
-        </w:rPr>
       </w:pPr>
     </w:p>
     <w:p>
@@ -1314,7 +1308,6 @@
           <w:rFonts w:hint="eastAsia"/>
           <w:lang w:val="en-GB"/>
         </w:rPr>
-        <w:lastRenderedPageBreak/>
         <w:t>有向图和无向图中，所有顶点度数总和，等于边数的两倍</w:t>
       </w:r>
     </w:p>
@@ -1571,6 +1564,7 @@
           <w:rFonts w:hint="eastAsia"/>
           <w:lang w:val="en-GB"/>
         </w:rPr>
+        <w:lastRenderedPageBreak/>
         <w:t>孤立顶点：</w:t>
       </w:r>
       <w:r>
@@ -2564,7 +2558,6 @@
           <w:numId w:val="3"/>
         </w:numPr>
         <w:rPr>
-          <w:rFonts w:hint="eastAsia"/>
           <w:lang w:val="en-GB"/>
         </w:rPr>
       </w:pPr>
@@ -2954,7 +2947,6 @@
           <w:numId w:val="3"/>
         </w:numPr>
         <w:rPr>
-          <w:rFonts w:hint="eastAsia"/>
           <w:lang w:val="en-GB"/>
         </w:rPr>
       </w:pPr>
@@ -3339,7 +3331,6 @@
       <w:pPr>
         <w:ind w:left="2160"/>
         <w:rPr>
-          <w:rFonts w:hint="eastAsia"/>
           <w:lang w:val="en-GB"/>
         </w:rPr>
       </w:pPr>
@@ -3989,7 +3980,6 @@
           <w:rFonts w:hint="eastAsia"/>
           <w:lang w:val="en-GB"/>
         </w:rPr>
-        <w:lastRenderedPageBreak/>
         <w:t>生成树：</w:t>
       </w:r>
       <w:r>
@@ -4535,6 +4525,7 @@
           <w:rFonts w:hint="eastAsia"/>
           <w:lang w:val="en-GB"/>
         </w:rPr>
+        <w:lastRenderedPageBreak/>
         <w:t>路径长度：路径中边的数目</w:t>
       </w:r>
     </w:p>
@@ -4699,6 +4690,13 @@
           <w:lang w:val="en-GB"/>
         </w:rPr>
         <w:t>无向图中</w:t>
+      </w:r>
+      <w:r>
+        <w:rPr>
+          <w:rFonts w:hint="eastAsia"/>
+          <w:lang w:val="en-GB"/>
+        </w:rPr>
+        <w:t>两点</w:t>
       </w:r>
       <w:proofErr w:type="spellStart"/>
       <w:r>
@@ -5494,7 +5492,6 @@
           <w:numId w:val="3"/>
         </w:numPr>
         <w:rPr>
-          <w:rFonts w:hint="eastAsia"/>
           <w:lang w:val="en-GB"/>
         </w:rPr>
       </w:pPr>
@@ -5561,7 +5558,6 @@
           <w:rFonts w:hint="eastAsia"/>
           <w:lang w:val="en-GB"/>
         </w:rPr>
-        <w:lastRenderedPageBreak/>
         <w:t>BFS</w:t>
       </w:r>
       <w:r>
@@ -5911,7 +5907,6 @@
         <w:pStyle w:val="ListParagraph"/>
         <w:ind w:left="2160"/>
         <w:rPr>
-          <w:rFonts w:hint="eastAsia"/>
           <w:lang w:val="en-GB"/>
         </w:rPr>
       </w:pPr>
@@ -6184,6 +6179,7 @@
           <w:rFonts w:hint="eastAsia"/>
           <w:lang w:val="en-GB"/>
         </w:rPr>
+        <w:lastRenderedPageBreak/>
         <w:t>B</w:t>
       </w:r>
       <w:r>
@@ -7295,7 +7291,6 @@
           <w:rFonts w:hint="eastAsia"/>
           <w:lang w:val="en-GB"/>
         </w:rPr>
-        <w:lastRenderedPageBreak/>
         <w:t>拓扑排序：</w:t>
       </w:r>
       <w:r>
@@ -7734,6 +7729,7 @@
           <w:rFonts w:hint="eastAsia"/>
           <w:lang w:val="en-GB"/>
         </w:rPr>
+        <w:lastRenderedPageBreak/>
         <w:t>AOE</w:t>
       </w:r>
       <w:r>
@@ -8281,6 +8277,29 @@
           <w:rFonts w:hint="eastAsia"/>
           <w:lang w:val="en-GB"/>
         </w:rPr>
+        <w:t>事件</w:t>
+      </w:r>
+      <w:proofErr w:type="spellStart"/>
+      <w:r>
+        <w:rPr>
+          <w:rFonts w:hint="eastAsia"/>
+          <w:lang w:val="en-GB"/>
+        </w:rPr>
+        <w:t>E</w:t>
+      </w:r>
+      <w:r>
+        <w:rPr>
+          <w:vertAlign w:val="subscript"/>
+          <w:lang w:val="en-GB"/>
+        </w:rPr>
+        <w:t>i</w:t>
+      </w:r>
+      <w:proofErr w:type="spellEnd"/>
+      <w:r>
+        <w:rPr>
+          <w:rFonts w:hint="eastAsia"/>
+          <w:lang w:val="en-GB"/>
+        </w:rPr>
         <w:t>最早可能开始时间：</w:t>
       </w:r>
       <w:proofErr w:type="spellStart"/>
@@ -8329,7 +8348,10 @@
     <w:p>
       <w:pPr>
         <w:pStyle w:val="ListParagraph"/>
-        <w:ind w:left="2520"/>
+        <w:numPr>
+          <w:ilvl w:val="0"/>
+          <w:numId w:val="9"/>
+        </w:numPr>
         <w:rPr>
           <w:lang w:val="en-GB"/>
         </w:rPr>
@@ -8384,24 +8406,140 @@
         </w:rPr>
         <w:t>的最长路径长度</w:t>
       </w:r>
-      <w:bookmarkStart w:id="0" w:name="_GoBack"/>
-      <w:bookmarkEnd w:id="0"/>
-    </w:p>
-    <w:p>
-      <w:pPr>
-        <w:pStyle w:val="ListParagraph"/>
-        <w:ind w:left="2520"/>
-        <w:rPr>
-          <w:rFonts w:hint="eastAsia"/>
-          <w:lang w:val="en-GB"/>
-        </w:rPr>
-      </w:pPr>
-      <w:r>
-        <w:rPr>
-          <w:rFonts w:hint="eastAsia"/>
-          <w:lang w:val="en-GB"/>
-        </w:rPr>
-        <w:t>事件不可能在之前的工程未完成的情况下开始，因此需要等待从源点到自身的最长工程路径完成后才可以开始</w:t>
+    </w:p>
+    <w:p>
+      <w:pPr>
+        <w:pStyle w:val="ListParagraph"/>
+        <w:numPr>
+          <w:ilvl w:val="0"/>
+          <w:numId w:val="9"/>
+        </w:numPr>
+        <w:rPr>
+          <w:lang w:val="en-GB"/>
+        </w:rPr>
+      </w:pPr>
+      <w:r>
+        <w:rPr>
+          <w:rFonts w:hint="eastAsia"/>
+          <w:lang w:val="en-GB"/>
+        </w:rPr>
+        <w:t>事件不可能在之前的工程未完成的情况下开始，因此需要等待从源点到自身的最长工程路径完成</w:t>
+      </w:r>
+    </w:p>
+    <w:p>
+      <w:pPr>
+        <w:pStyle w:val="ListParagraph"/>
+        <w:numPr>
+          <w:ilvl w:val="0"/>
+          <w:numId w:val="9"/>
+        </w:numPr>
+        <w:rPr>
+          <w:lang w:val="en-GB"/>
+        </w:rPr>
+      </w:pPr>
+      <w:r>
+        <w:rPr>
+          <w:rFonts w:hint="eastAsia"/>
+          <w:lang w:val="en-GB"/>
+        </w:rPr>
+        <w:t>因此求最早可能开始时间不同于求最短路径</w:t>
+      </w:r>
+    </w:p>
+    <w:p>
+      <w:pPr>
+        <w:pStyle w:val="ListParagraph"/>
+        <w:numPr>
+          <w:ilvl w:val="0"/>
+          <w:numId w:val="9"/>
+        </w:numPr>
+        <w:rPr>
+          <w:lang w:val="en-GB"/>
+        </w:rPr>
+      </w:pPr>
+      <w:r>
+        <w:rPr>
+          <w:rFonts w:hint="eastAsia"/>
+          <w:lang w:val="en-GB"/>
+        </w:rPr>
+        <w:t>称为</w:t>
+      </w:r>
+      <w:r>
+        <w:rPr>
+          <w:rFonts w:hint="eastAsia"/>
+          <w:lang w:val="en-GB"/>
+        </w:rPr>
+        <w:t>“最早可能开始”是因为</w:t>
+      </w:r>
+      <w:r>
+        <w:rPr>
+          <w:rFonts w:hint="eastAsia"/>
+          <w:lang w:val="en-GB"/>
+        </w:rPr>
+        <w:t>不可能比这个时间更早，实际工程中由于延误工期等原因，</w:t>
+      </w:r>
+      <w:r>
+        <w:rPr>
+          <w:rFonts w:hint="eastAsia"/>
+          <w:lang w:val="en-GB"/>
+        </w:rPr>
+        <w:t>事件</w:t>
+      </w:r>
+      <w:r>
+        <w:rPr>
+          <w:rFonts w:hint="eastAsia"/>
+          <w:lang w:val="en-GB"/>
+        </w:rPr>
+        <w:t>发生时可能</w:t>
+      </w:r>
+      <w:r>
+        <w:rPr>
+          <w:rFonts w:hint="eastAsia"/>
+          <w:lang w:val="en-GB"/>
+        </w:rPr>
+        <w:t>比</w:t>
+      </w:r>
+      <w:proofErr w:type="spellStart"/>
+      <w:r>
+        <w:rPr>
+          <w:rFonts w:hint="eastAsia"/>
+          <w:lang w:val="en-GB"/>
+        </w:rPr>
+        <w:t>E</w:t>
+      </w:r>
+      <w:r>
+        <w:rPr>
+          <w:vertAlign w:val="subscript"/>
+          <w:lang w:val="en-GB"/>
+        </w:rPr>
+        <w:t>e</w:t>
+      </w:r>
+      <w:proofErr w:type="spellEnd"/>
+      <w:r>
+        <w:rPr>
+          <w:lang w:val="en-GB"/>
+        </w:rPr>
+        <w:t>[</w:t>
+      </w:r>
+      <w:proofErr w:type="spellStart"/>
+      <w:r>
+        <w:rPr>
+          <w:lang w:val="en-GB"/>
+        </w:rPr>
+        <w:t>i</w:t>
+      </w:r>
+      <w:proofErr w:type="spellEnd"/>
+      <w:r>
+        <w:rPr>
+          <w:lang w:val="en-GB"/>
+        </w:rPr>
+        <w:t>]</w:t>
+      </w:r>
+      <w:r>
+        <w:rPr>
+          <w:rFonts w:hint="eastAsia"/>
+          <w:lang w:val="en-GB"/>
+        </w:rPr>
+        <w:t>更晚</w:t>
       </w:r>
     </w:p>
     <w:p>
@@ -8420,6 +8558,29 @@
           <w:rFonts w:hint="eastAsia"/>
           <w:lang w:val="en-GB"/>
         </w:rPr>
+        <w:t>事件</w:t>
+      </w:r>
+      <w:proofErr w:type="spellStart"/>
+      <w:r>
+        <w:rPr>
+          <w:rFonts w:hint="eastAsia"/>
+          <w:lang w:val="en-GB"/>
+        </w:rPr>
+        <w:t>E</w:t>
+      </w:r>
+      <w:r>
+        <w:rPr>
+          <w:vertAlign w:val="subscript"/>
+          <w:lang w:val="en-GB"/>
+        </w:rPr>
+        <w:t>i</w:t>
+      </w:r>
+      <w:proofErr w:type="spellEnd"/>
+      <w:r>
+        <w:rPr>
+          <w:rFonts w:hint="eastAsia"/>
+          <w:lang w:val="en-GB"/>
+        </w:rPr>
         <w:t>最迟允许开始时间</w:t>
       </w:r>
       <w:r>
@@ -8472,17 +8633,19 @@
     <w:p>
       <w:pPr>
         <w:pStyle w:val="ListParagraph"/>
-        <w:ind w:left="2520"/>
-        <w:rPr>
-          <w:lang w:val="en-GB"/>
-        </w:rPr>
-      </w:pPr>
-      <w:r>
-        <w:rPr>
-          <w:rFonts w:hint="eastAsia"/>
-          <w:lang w:val="en-GB"/>
-        </w:rPr>
-        <w:lastRenderedPageBreak/>
+        <w:numPr>
+          <w:ilvl w:val="0"/>
+          <w:numId w:val="9"/>
+        </w:numPr>
+        <w:rPr>
+          <w:lang w:val="en-GB"/>
+        </w:rPr>
+      </w:pPr>
+      <w:r>
+        <w:rPr>
+          <w:rFonts w:hint="eastAsia"/>
+          <w:lang w:val="en-GB"/>
+        </w:rPr>
         <w:t>在保证</w:t>
       </w:r>
       <w:r>
@@ -8562,7 +8725,10 @@
     <w:p>
       <w:pPr>
         <w:pStyle w:val="ListParagraph"/>
-        <w:ind w:left="2520"/>
+        <w:numPr>
+          <w:ilvl w:val="0"/>
+          <w:numId w:val="9"/>
+        </w:numPr>
         <w:rPr>
           <w:lang w:val="en-GB"/>
         </w:rPr>
@@ -8715,24 +8881,19 @@
     <w:p>
       <w:pPr>
         <w:pStyle w:val="ListParagraph"/>
-        <w:ind w:left="2520"/>
-        <w:rPr>
-          <w:lang w:val="en-GB"/>
-        </w:rPr>
-      </w:pPr>
-      <w:proofErr w:type="gramStart"/>
-      <w:r>
-        <w:rPr>
-          <w:lang w:val="en-GB"/>
-        </w:rPr>
-        <w:t>e[</w:t>
-      </w:r>
-      <w:proofErr w:type="gramEnd"/>
-      <w:r>
-        <w:rPr>
-          <w:lang w:val="en-GB"/>
-        </w:rPr>
-        <w:t>k]</w:t>
+        <w:numPr>
+          <w:ilvl w:val="0"/>
+          <w:numId w:val="9"/>
+        </w:numPr>
+        <w:rPr>
+          <w:lang w:val="en-GB"/>
+        </w:rPr>
+      </w:pPr>
+      <w:r>
+        <w:rPr>
+          <w:lang w:val="en-GB"/>
+        </w:rPr>
+        <w:t>e[k]</w:t>
       </w:r>
       <w:r>
         <w:rPr>
@@ -8860,7 +9021,10 @@
     <w:p>
       <w:pPr>
         <w:pStyle w:val="ListParagraph"/>
-        <w:ind w:left="2520"/>
+        <w:numPr>
+          <w:ilvl w:val="0"/>
+          <w:numId w:val="9"/>
+        </w:numPr>
         <w:rPr>
           <w:lang w:val="en-GB"/>
         </w:rPr>
@@ -8962,41 +9126,11 @@
           <w:rFonts w:hint="eastAsia"/>
           <w:lang w:val="en-GB"/>
         </w:rPr>
-        <w:t>是再不会引起事件延误的情况下，活动循序的最迟开始时间。</w:t>
-      </w:r>
-    </w:p>
-    <w:p>
-      <w:pPr>
-        <w:pStyle w:val="ListParagraph"/>
-        <w:ind w:left="2520"/>
-        <w:rPr>
-          <w:lang w:val="en-GB"/>
-        </w:rPr>
-      </w:pPr>
-      <w:proofErr w:type="gramStart"/>
-      <w:r>
-        <w:rPr>
-          <w:lang w:val="en-GB"/>
-        </w:rPr>
-        <w:t>l[</w:t>
-      </w:r>
-      <w:proofErr w:type="gramEnd"/>
-      <w:r>
-        <w:rPr>
-          <w:lang w:val="en-GB"/>
-        </w:rPr>
-        <w:t>k]</w:t>
-      </w:r>
-      <w:r>
-        <w:rPr>
-          <w:rFonts w:hint="eastAsia"/>
-          <w:lang w:val="en-GB"/>
-        </w:rPr>
-        <w:t>等于</w:t>
-      </w:r>
-      <w:r>
-        <w:rPr>
-          <w:rFonts w:hint="eastAsia"/>
+        <w:t>是使后继事件</w:t>
+      </w:r>
+      <w:proofErr w:type="spellStart"/>
+      <w:r>
+        <w:rPr>
           <w:lang w:val="en-GB"/>
         </w:rPr>
         <w:t>E</w:t>
@@ -9006,77 +9140,267 @@
           <w:vertAlign w:val="subscript"/>
           <w:lang w:val="en-GB"/>
         </w:rPr>
+        <w:t>j</w:t>
+      </w:r>
+      <w:proofErr w:type="spellEnd"/>
+      <w:r>
+        <w:rPr>
+          <w:rFonts w:hint="eastAsia"/>
+          <w:lang w:val="en-GB"/>
+        </w:rPr>
+        <w:t>在</w:t>
+      </w:r>
+      <w:r>
+        <w:rPr>
+          <w:rFonts w:hint="eastAsia"/>
+          <w:lang w:val="en-GB"/>
+        </w:rPr>
+        <w:t>其</w:t>
+      </w:r>
+      <w:r>
+        <w:rPr>
+          <w:rFonts w:hint="eastAsia"/>
+          <w:lang w:val="en-GB"/>
+        </w:rPr>
+        <w:t>最迟允许开始时间</w:t>
+      </w:r>
+      <w:r>
+        <w:rPr>
+          <w:rFonts w:hint="eastAsia"/>
+          <w:lang w:val="en-GB"/>
+        </w:rPr>
+        <w:t>E</w:t>
+      </w:r>
+      <w:r>
+        <w:rPr>
+          <w:vertAlign w:val="subscript"/>
+          <w:lang w:val="en-GB"/>
+        </w:rPr>
         <w:t>l</w:t>
       </w:r>
       <w:r>
         <w:rPr>
           <w:lang w:val="en-GB"/>
         </w:rPr>
-        <w:t>[k]</w:t>
-      </w:r>
-      <w:r>
-        <w:rPr>
-          <w:rFonts w:hint="eastAsia"/>
-          <w:lang w:val="en-GB"/>
-        </w:rPr>
-        <w:t>-</w:t>
-      </w:r>
-      <w:proofErr w:type="spellStart"/>
-      <w:r>
-        <w:rPr>
-          <w:rFonts w:hint="eastAsia"/>
-          <w:lang w:val="en-GB"/>
-        </w:rPr>
-        <w:t>dur</w:t>
-      </w:r>
-      <w:proofErr w:type="spellEnd"/>
-      <w:r>
-        <w:rPr>
-          <w:lang w:val="en-GB"/>
-        </w:rPr>
-        <w:t>(&lt;</w:t>
-      </w:r>
-      <w:proofErr w:type="spellStart"/>
-      <w:r>
-        <w:rPr>
-          <w:lang w:val="en-GB"/>
-        </w:rPr>
-        <w:t>E</w:t>
-      </w:r>
-      <w:r>
-        <w:rPr>
-          <w:vertAlign w:val="subscript"/>
-          <w:lang w:val="en-GB"/>
-        </w:rPr>
-        <w:t>i</w:t>
-      </w:r>
-      <w:r>
-        <w:rPr>
-          <w:lang w:val="en-GB"/>
-        </w:rPr>
-        <w:t>,E</w:t>
-      </w:r>
-      <w:r>
-        <w:rPr>
-          <w:vertAlign w:val="subscript"/>
-          <w:lang w:val="en-GB"/>
-        </w:rPr>
-        <w:t>j</w:t>
-      </w:r>
-      <w:proofErr w:type="spellEnd"/>
-      <w:r>
-        <w:rPr>
-          <w:lang w:val="en-GB"/>
-        </w:rPr>
-        <w:t>&gt;)</w:t>
-      </w:r>
-      <w:r>
-        <w:rPr>
-          <w:rFonts w:hint="eastAsia"/>
-          <w:lang w:val="en-GB"/>
-        </w:rPr>
-        <w:t>，</w:t>
-      </w:r>
+        <w:t>[j]</w:t>
+      </w:r>
+      <w:r>
+        <w:rPr>
+          <w:rFonts w:hint="eastAsia"/>
+          <w:lang w:val="en-GB"/>
+        </w:rPr>
+        <w:t>时发生</w:t>
+      </w:r>
+      <w:r>
+        <w:rPr>
+          <w:rFonts w:hint="eastAsia"/>
+          <w:lang w:val="en-GB"/>
+        </w:rPr>
+        <w:t>，活动</w:t>
+      </w:r>
+      <w:r>
+        <w:rPr>
+          <w:rFonts w:hint="eastAsia"/>
+          <w:lang w:val="en-GB"/>
+        </w:rPr>
+        <w:t>的</w:t>
+      </w:r>
+      <w:r>
+        <w:rPr>
+          <w:rFonts w:hint="eastAsia"/>
+          <w:lang w:val="en-GB"/>
+        </w:rPr>
+        <w:t>开始时间</w:t>
+      </w:r>
+    </w:p>
+    <w:p>
+      <w:pPr>
+        <w:pStyle w:val="ListParagraph"/>
+        <w:numPr>
+          <w:ilvl w:val="0"/>
+          <w:numId w:val="9"/>
+        </w:numPr>
+        <w:rPr>
+          <w:lang w:val="en-GB"/>
+        </w:rPr>
+      </w:pPr>
+      <m:oMath>
+        <m:r>
+          <w:rPr>
+            <w:rFonts w:ascii="Cambria Math" w:hAnsi="Cambria Math"/>
+            <w:lang w:val="en-GB"/>
+          </w:rPr>
+          <m:t>l</m:t>
+        </m:r>
+        <m:d>
+          <m:dPr>
+            <m:begChr m:val="["/>
+            <m:endChr m:val="]"/>
+            <m:ctrlPr>
+              <w:rPr>
+                <w:rFonts w:ascii="Cambria Math" w:hAnsi="Cambria Math"/>
+                <w:i/>
+                <w:lang w:val="en-GB"/>
+              </w:rPr>
+            </m:ctrlPr>
+          </m:dPr>
+          <m:e>
+            <m:r>
+              <w:rPr>
+                <w:rFonts w:ascii="Cambria Math" w:hAnsi="Cambria Math"/>
+                <w:lang w:val="en-GB"/>
+              </w:rPr>
+              <m:t>k</m:t>
+            </m:r>
+          </m:e>
+        </m:d>
+        <m:r>
+          <w:rPr>
+            <w:rFonts w:ascii="Cambria Math" w:hAnsi="Cambria Math"/>
+            <w:lang w:val="en-GB"/>
+          </w:rPr>
+          <m:t>=</m:t>
+        </m:r>
+        <m:sSub>
+          <m:sSubPr>
+            <m:ctrlPr>
+              <w:rPr>
+                <w:rFonts w:ascii="Cambria Math" w:hAnsi="Cambria Math"/>
+                <w:i/>
+                <w:lang w:val="en-GB"/>
+              </w:rPr>
+            </m:ctrlPr>
+          </m:sSubPr>
+          <m:e>
+            <m:r>
+              <w:rPr>
+                <w:rFonts w:ascii="Cambria Math" w:hAnsi="Cambria Math"/>
+                <w:lang w:val="en-GB"/>
+              </w:rPr>
+              <m:t>E</m:t>
+            </m:r>
+          </m:e>
+          <m:sub>
+            <m:r>
+              <w:rPr>
+                <w:rFonts w:ascii="Cambria Math" w:hAnsi="Cambria Math"/>
+                <w:lang w:val="en-GB"/>
+              </w:rPr>
+              <m:t>l</m:t>
+            </m:r>
+          </m:sub>
+        </m:sSub>
+        <m:d>
+          <m:dPr>
+            <m:begChr m:val="["/>
+            <m:endChr m:val="]"/>
+            <m:ctrlPr>
+              <w:rPr>
+                <w:rFonts w:ascii="Cambria Math" w:hAnsi="Cambria Math"/>
+                <w:i/>
+                <w:lang w:val="en-GB"/>
+              </w:rPr>
+            </m:ctrlPr>
+          </m:dPr>
+          <m:e>
+            <m:r>
+              <w:rPr>
+                <w:rFonts w:ascii="Cambria Math" w:hAnsi="Cambria Math"/>
+                <w:lang w:val="en-GB"/>
+              </w:rPr>
+              <m:t>j</m:t>
+            </m:r>
+          </m:e>
+        </m:d>
+        <m:r>
+          <w:rPr>
+            <w:rFonts w:ascii="Cambria Math" w:hAnsi="Cambria Math"/>
+            <w:lang w:val="en-GB"/>
+          </w:rPr>
+          <m:t>-dur(&lt;</m:t>
+        </m:r>
+        <m:sSub>
+          <m:sSubPr>
+            <m:ctrlPr>
+              <w:rPr>
+                <w:rFonts w:ascii="Cambria Math" w:hAnsi="Cambria Math"/>
+                <w:i/>
+                <w:lang w:val="en-GB"/>
+              </w:rPr>
+            </m:ctrlPr>
+          </m:sSubPr>
+          <m:e>
+            <m:r>
+              <w:rPr>
+                <w:rFonts w:ascii="Cambria Math" w:hAnsi="Cambria Math"/>
+                <w:lang w:val="en-GB"/>
+              </w:rPr>
+              <m:t>E</m:t>
+            </m:r>
+          </m:e>
+          <m:sub>
+            <m:r>
+              <w:rPr>
+                <w:rFonts w:ascii="Cambria Math" w:hAnsi="Cambria Math"/>
+                <w:lang w:val="en-GB"/>
+              </w:rPr>
+              <m:t>i</m:t>
+            </m:r>
+          </m:sub>
+        </m:sSub>
+        <m:r>
+          <w:rPr>
+            <w:rFonts w:ascii="Cambria Math" w:hAnsi="Cambria Math"/>
+            <w:lang w:val="en-GB"/>
+          </w:rPr>
+          <m:t>,</m:t>
+        </m:r>
+        <m:sSub>
+          <m:sSubPr>
+            <m:ctrlPr>
+              <w:rPr>
+                <w:rFonts w:ascii="Cambria Math" w:hAnsi="Cambria Math"/>
+                <w:i/>
+                <w:lang w:val="en-GB"/>
+              </w:rPr>
+            </m:ctrlPr>
+          </m:sSubPr>
+          <m:e>
+            <m:r>
+              <w:rPr>
+                <w:rFonts w:ascii="Cambria Math" w:hAnsi="Cambria Math"/>
+                <w:lang w:val="en-GB"/>
+              </w:rPr>
+              <m:t>E</m:t>
+            </m:r>
+          </m:e>
+          <m:sub>
+            <m:r>
+              <w:rPr>
+                <w:rFonts w:ascii="Cambria Math" w:hAnsi="Cambria Math"/>
+                <w:lang w:val="en-GB"/>
+              </w:rPr>
+              <m:t>j</m:t>
+            </m:r>
+          </m:sub>
+        </m:sSub>
+        <m:r>
+          <w:rPr>
+            <w:rFonts w:ascii="Cambria Math" w:hAnsi="Cambria Math"/>
+            <w:lang w:val="en-GB"/>
+          </w:rPr>
+          <m:t>&gt;)</m:t>
+        </m:r>
+      </m:oMath>
+    </w:p>
+    <w:p>
+      <w:pPr>
+        <w:pStyle w:val="ListParagraph"/>
+        <w:ind w:left="2880"/>
+        <w:rPr>
+          <w:lang w:val="en-GB"/>
+        </w:rPr>
+      </w:pPr>
       <w:proofErr w:type="spellStart"/>
       <w:r>
         <w:rPr>
@@ -9255,7 +9579,7 @@
     <w:p>
       <w:pPr>
         <w:pStyle w:val="ListParagraph"/>
-        <w:ind w:left="2520" w:right="793"/>
+        <w:ind w:left="2520" w:right="509"/>
         <w:rPr>
           <w:lang w:val="en-GB"/>
         </w:rPr>
@@ -9351,6 +9675,612 @@
                       <w:lang w:val="en-GB"/>
                     </w:rPr>
                     <m:t>max</m:t>
+                  </m:r>
+                  <m:ctrlPr>
+                    <w:rPr>
+                      <w:rFonts w:ascii="Cambria Math" w:hAnsi="Cambria Math"/>
+                      <w:lang w:val="en-GB"/>
+                    </w:rPr>
+                  </m:ctrlPr>
+                </m:e>
+                <m:lim>
+                  <m:r>
+                    <w:rPr>
+                      <w:rFonts w:ascii="Cambria Math" w:hAnsi="Cambria Math"/>
+                      <w:lang w:val="en-GB"/>
+                    </w:rPr>
+                    <m:t>h</m:t>
+                  </m:r>
+                  <m:ctrlPr>
+                    <w:rPr>
+                      <w:rFonts w:ascii="Cambria Math" w:hAnsi="Cambria Math"/>
+                      <w:lang w:val="en-GB"/>
+                    </w:rPr>
+                  </m:ctrlPr>
+                </m:lim>
+              </m:limLow>
+            </m:fName>
+            <m:e>
+              <m:d>
+                <m:dPr>
+                  <m:begChr m:val="{"/>
+                  <m:endChr m:val="}"/>
+                  <m:ctrlPr>
+                    <w:rPr>
+                      <w:rFonts w:ascii="Cambria Math" w:hAnsi="Cambria Math"/>
+                      <w:i/>
+                      <w:lang w:val="en-GB"/>
+                    </w:rPr>
+                  </m:ctrlPr>
+                </m:dPr>
+                <m:e>
+                  <m:sSub>
+                    <m:sSubPr>
+                      <m:ctrlPr>
+                        <w:rPr>
+                          <w:rFonts w:ascii="Cambria Math" w:hAnsi="Cambria Math"/>
+                          <w:i/>
+                          <w:lang w:val="en-GB"/>
+                        </w:rPr>
+                      </m:ctrlPr>
+                    </m:sSubPr>
+                    <m:e>
+                      <m:r>
+                        <w:rPr>
+                          <w:rFonts w:ascii="Cambria Math" w:hAnsi="Cambria Math"/>
+                          <w:lang w:val="en-GB"/>
+                        </w:rPr>
+                        <m:t>E</m:t>
+                      </m:r>
+                    </m:e>
+                    <m:sub>
+                      <m:r>
+                        <w:rPr>
+                          <w:rFonts w:ascii="Cambria Math" w:hAnsi="Cambria Math"/>
+                          <w:lang w:val="en-GB"/>
+                        </w:rPr>
+                        <m:t>l</m:t>
+                      </m:r>
+                    </m:sub>
+                  </m:sSub>
+                  <m:d>
+                    <m:dPr>
+                      <m:begChr m:val="["/>
+                      <m:endChr m:val="]"/>
+                      <m:ctrlPr>
+                        <w:rPr>
+                          <w:rFonts w:ascii="Cambria Math" w:hAnsi="Cambria Math"/>
+                          <w:i/>
+                          <w:lang w:val="en-GB"/>
+                        </w:rPr>
+                      </m:ctrlPr>
+                    </m:dPr>
+                    <m:e>
+                      <m:r>
+                        <w:rPr>
+                          <w:rFonts w:ascii="Cambria Math" w:hAnsi="Cambria Math"/>
+                          <w:lang w:val="en-GB"/>
+                        </w:rPr>
+                        <m:t>h</m:t>
+                      </m:r>
+                    </m:e>
+                  </m:d>
+                  <m:r>
+                    <w:rPr>
+                      <w:rFonts w:ascii="Cambria Math" w:hAnsi="Cambria Math"/>
+                      <w:lang w:val="en-GB"/>
+                    </w:rPr>
+                    <m:t>-dur</m:t>
+                  </m:r>
+                  <m:d>
+                    <m:dPr>
+                      <m:ctrlPr>
+                        <w:rPr>
+                          <w:rFonts w:ascii="Cambria Math" w:hAnsi="Cambria Math"/>
+                          <w:i/>
+                          <w:lang w:val="en-GB"/>
+                        </w:rPr>
+                      </m:ctrlPr>
+                    </m:dPr>
+                    <m:e>
+                      <m:r>
+                        <w:rPr>
+                          <w:rFonts w:ascii="Cambria Math" w:hAnsi="Cambria Math"/>
+                          <w:lang w:val="en-GB"/>
+                        </w:rPr>
+                        <m:t>&lt;</m:t>
+                      </m:r>
+                      <m:sSub>
+                        <m:sSubPr>
+                          <m:ctrlPr>
+                            <w:rPr>
+                              <w:rFonts w:ascii="Cambria Math" w:hAnsi="Cambria Math"/>
+                              <w:i/>
+                              <w:lang w:val="en-GB"/>
+                            </w:rPr>
+                          </m:ctrlPr>
+                        </m:sSubPr>
+                        <m:e>
+                          <m:r>
+                            <w:rPr>
+                              <w:rFonts w:ascii="Cambria Math" w:hAnsi="Cambria Math"/>
+                              <w:lang w:val="en-GB"/>
+                            </w:rPr>
+                            <m:t>E</m:t>
+                          </m:r>
+                        </m:e>
+                        <m:sub>
+                          <m:r>
+                            <w:rPr>
+                              <w:rFonts w:ascii="Cambria Math" w:hAnsi="Cambria Math"/>
+                              <w:lang w:val="en-GB"/>
+                            </w:rPr>
+                            <m:t>h</m:t>
+                          </m:r>
+                        </m:sub>
+                      </m:sSub>
+                      <m:r>
+                        <w:rPr>
+                          <w:rFonts w:ascii="Cambria Math" w:hAnsi="Cambria Math"/>
+                          <w:lang w:val="en-GB"/>
+                        </w:rPr>
+                        <m:t>,</m:t>
+                      </m:r>
+                      <m:sSub>
+                        <m:sSubPr>
+                          <m:ctrlPr>
+                            <w:rPr>
+                              <w:rFonts w:ascii="Cambria Math" w:hAnsi="Cambria Math"/>
+                              <w:i/>
+                              <w:lang w:val="en-GB"/>
+                            </w:rPr>
+                          </m:ctrlPr>
+                        </m:sSubPr>
+                        <m:e>
+                          <m:r>
+                            <w:rPr>
+                              <w:rFonts w:ascii="Cambria Math" w:hAnsi="Cambria Math"/>
+                              <w:lang w:val="en-GB"/>
+                            </w:rPr>
+                            <m:t>E</m:t>
+                          </m:r>
+                        </m:e>
+                        <m:sub>
+                          <m:r>
+                            <w:rPr>
+                              <w:rFonts w:ascii="Cambria Math" w:hAnsi="Cambria Math"/>
+                              <w:lang w:val="en-GB"/>
+                            </w:rPr>
+                            <m:t>i</m:t>
+                          </m:r>
+                        </m:sub>
+                      </m:sSub>
+                      <m:r>
+                        <w:rPr>
+                          <w:rFonts w:ascii="Cambria Math" w:hAnsi="Cambria Math"/>
+                          <w:lang w:val="en-GB"/>
+                        </w:rPr>
+                        <m:t>&gt;</m:t>
+                      </m:r>
+                    </m:e>
+                  </m:d>
+                </m:e>
+              </m:d>
+              <m:r>
+                <w:rPr>
+                  <w:rFonts w:ascii="Cambria Math" w:hAnsi="Cambria Math"/>
+                  <w:lang w:val="en-GB"/>
+                </w:rPr>
+                <m:t>,</m:t>
+              </m:r>
+              <m:r>
+                <w:rPr>
+                  <w:rFonts w:ascii="Cambria Math" w:hAnsi="Cambria Math"/>
+                  <w:lang w:val="en-GB"/>
+                </w:rPr>
+                <m:t xml:space="preserve">   </m:t>
+              </m:r>
+              <m:r>
+                <w:rPr>
+                  <w:rFonts w:ascii="Cambria Math" w:hAnsi="Cambria Math"/>
+                  <w:lang w:val="en-GB"/>
+                </w:rPr>
+                <m:t>&lt;</m:t>
+              </m:r>
+              <m:sSub>
+                <m:sSubPr>
+                  <m:ctrlPr>
+                    <w:rPr>
+                      <w:rFonts w:ascii="Cambria Math" w:hAnsi="Cambria Math"/>
+                      <w:i/>
+                      <w:lang w:val="en-GB"/>
+                    </w:rPr>
+                  </m:ctrlPr>
+                </m:sSubPr>
+                <m:e>
+                  <m:r>
+                    <w:rPr>
+                      <w:rFonts w:ascii="Cambria Math" w:hAnsi="Cambria Math"/>
+                      <w:lang w:val="en-GB"/>
+                    </w:rPr>
+                    <m:t>E</m:t>
+                  </m:r>
+                </m:e>
+                <m:sub>
+                  <m:r>
+                    <w:rPr>
+                      <w:rFonts w:ascii="Cambria Math" w:hAnsi="Cambria Math"/>
+                      <w:lang w:val="en-GB"/>
+                    </w:rPr>
+                    <m:t>h</m:t>
+                  </m:r>
+                </m:sub>
+              </m:sSub>
+              <m:r>
+                <w:rPr>
+                  <w:rFonts w:ascii="Cambria Math" w:hAnsi="Cambria Math"/>
+                  <w:lang w:val="en-GB"/>
+                </w:rPr>
+                <m:t>,</m:t>
+              </m:r>
+              <m:sSub>
+                <m:sSubPr>
+                  <m:ctrlPr>
+                    <w:rPr>
+                      <w:rFonts w:ascii="Cambria Math" w:hAnsi="Cambria Math"/>
+                      <w:i/>
+                      <w:lang w:val="en-GB"/>
+                    </w:rPr>
+                  </m:ctrlPr>
+                </m:sSubPr>
+                <m:e>
+                  <m:r>
+                    <w:rPr>
+                      <w:rFonts w:ascii="Cambria Math" w:hAnsi="Cambria Math"/>
+                      <w:lang w:val="en-GB"/>
+                    </w:rPr>
+                    <m:t>E</m:t>
+                  </m:r>
+                </m:e>
+                <m:sub>
+                  <m:r>
+                    <w:rPr>
+                      <w:rFonts w:ascii="Cambria Math" w:hAnsi="Cambria Math"/>
+                      <w:lang w:val="en-GB"/>
+                    </w:rPr>
+                    <m:t>i</m:t>
+                  </m:r>
+                </m:sub>
+              </m:sSub>
+              <m:r>
+                <w:rPr>
+                  <w:rFonts w:ascii="Cambria Math" w:hAnsi="Cambria Math"/>
+                  <w:lang w:val="en-GB"/>
+                </w:rPr>
+                <m:t>&gt;∈V,  i=1,</m:t>
+              </m:r>
+              <m:r>
+                <w:rPr>
+                  <w:rFonts w:ascii="Cambria Math" w:hAnsi="Cambria Math"/>
+                  <w:lang w:val="en-GB"/>
+                </w:rPr>
+                <m:t xml:space="preserve"> </m:t>
+              </m:r>
+              <m:r>
+                <w:rPr>
+                  <w:rFonts w:ascii="Cambria Math" w:hAnsi="Cambria Math"/>
+                  <w:lang w:val="en-GB"/>
+                </w:rPr>
+                <m:t>2,</m:t>
+              </m:r>
+              <m:r>
+                <w:rPr>
+                  <w:rFonts w:ascii="Cambria Math" w:hAnsi="Cambria Math"/>
+                  <w:lang w:val="en-GB"/>
+                </w:rPr>
+                <m:t xml:space="preserve"> </m:t>
+              </m:r>
+              <m:r>
+                <w:rPr>
+                  <w:rFonts w:ascii="Cambria Math" w:hAnsi="Cambria Math"/>
+                  <w:lang w:val="en-GB"/>
+                </w:rPr>
+                <m:t>…,n-1</m:t>
+              </m:r>
+            </m:e>
+          </m:func>
+        </m:oMath>
+      </m:oMathPara>
+    </w:p>
+    <w:p>
+      <w:pPr>
+        <w:pStyle w:val="ListParagraph"/>
+        <w:numPr>
+          <w:ilvl w:val="0"/>
+          <w:numId w:val="8"/>
+        </w:numPr>
+        <w:ind w:right="793"/>
+        <w:rPr>
+          <w:lang w:val="en-GB"/>
+        </w:rPr>
+      </w:pPr>
+      <w:r>
+        <w:rPr>
+          <w:rFonts w:hint="eastAsia"/>
+          <w:lang w:val="en-GB"/>
+        </w:rPr>
+        <w:t>V</w:t>
+      </w:r>
+      <w:r>
+        <w:rPr>
+          <w:rFonts w:hint="eastAsia"/>
+          <w:lang w:val="en-GB"/>
+        </w:rPr>
+        <w:t>是所有指向顶点</w:t>
+      </w:r>
+      <w:proofErr w:type="spellStart"/>
+      <w:r>
+        <w:rPr>
+          <w:rFonts w:hint="eastAsia"/>
+          <w:lang w:val="en-GB"/>
+        </w:rPr>
+        <w:t>E</w:t>
+      </w:r>
+      <w:r>
+        <w:rPr>
+          <w:rFonts w:hint="eastAsia"/>
+          <w:vertAlign w:val="subscript"/>
+          <w:lang w:val="en-GB"/>
+        </w:rPr>
+        <w:t>i</w:t>
+      </w:r>
+      <w:proofErr w:type="spellEnd"/>
+      <w:r>
+        <w:rPr>
+          <w:rFonts w:hint="eastAsia"/>
+          <w:lang w:val="en-GB"/>
+        </w:rPr>
+        <w:t>的有向边</w:t>
+      </w:r>
+      <w:r>
+        <w:rPr>
+          <w:rFonts w:hint="eastAsia"/>
+          <w:lang w:val="en-GB"/>
+        </w:rPr>
+        <w:t>&lt;</w:t>
+      </w:r>
+      <w:proofErr w:type="spellStart"/>
+      <w:r>
+        <w:rPr>
+          <w:lang w:val="en-GB"/>
+        </w:rPr>
+        <w:t>E</w:t>
+      </w:r>
+      <w:r>
+        <w:rPr>
+          <w:vertAlign w:val="subscript"/>
+          <w:lang w:val="en-GB"/>
+        </w:rPr>
+        <w:t>h</w:t>
+      </w:r>
+      <w:r>
+        <w:rPr>
+          <w:lang w:val="en-GB"/>
+        </w:rPr>
+        <w:t>,E</w:t>
+      </w:r>
+      <w:r>
+        <w:rPr>
+          <w:vertAlign w:val="subscript"/>
+          <w:lang w:val="en-GB"/>
+        </w:rPr>
+        <w:t>i</w:t>
+      </w:r>
+      <w:proofErr w:type="spellEnd"/>
+      <w:r>
+        <w:rPr>
+          <w:lang w:val="en-GB"/>
+        </w:rPr>
+        <w:t>&gt;</w:t>
+      </w:r>
+      <w:r>
+        <w:rPr>
+          <w:rFonts w:hint="eastAsia"/>
+          <w:lang w:val="en-GB"/>
+        </w:rPr>
+        <w:t>的集合</w:t>
+      </w:r>
+    </w:p>
+    <w:p>
+      <w:pPr>
+        <w:pStyle w:val="ListParagraph"/>
+        <w:numPr>
+          <w:ilvl w:val="0"/>
+          <w:numId w:val="8"/>
+        </w:numPr>
+        <w:ind w:right="793"/>
+        <w:rPr>
+          <w:lang w:val="en-GB"/>
+        </w:rPr>
+      </w:pPr>
+      <w:r>
+        <w:rPr>
+          <w:rFonts w:hint="eastAsia"/>
+          <w:lang w:val="en-GB"/>
+        </w:rPr>
+        <w:t>最早可能开始时间需满足：事件之前的所有工程均已完成</w:t>
+      </w:r>
+    </w:p>
+    <w:p>
+      <w:pPr>
+        <w:pStyle w:val="ListParagraph"/>
+        <w:numPr>
+          <w:ilvl w:val="0"/>
+          <w:numId w:val="8"/>
+        </w:numPr>
+        <w:ind w:right="793"/>
+        <w:rPr>
+          <w:lang w:val="en-GB"/>
+        </w:rPr>
+      </w:pPr>
+      <w:r>
+        <w:rPr>
+          <w:rFonts w:hint="eastAsia"/>
+          <w:lang w:val="en-GB"/>
+        </w:rPr>
+        <w:t>E[0]=0</w:t>
+      </w:r>
+    </w:p>
+    <w:p>
+      <w:pPr>
+        <w:pStyle w:val="ListParagraph"/>
+        <w:numPr>
+          <w:ilvl w:val="0"/>
+          <w:numId w:val="6"/>
+        </w:numPr>
+        <w:rPr>
+          <w:lang w:val="en-GB"/>
+        </w:rPr>
+      </w:pPr>
+      <w:r>
+        <w:rPr>
+          <w:lang w:val="en-GB"/>
+        </w:rPr>
+        <w:lastRenderedPageBreak/>
+        <w:t>E</w:t>
+      </w:r>
+      <w:r>
+        <w:rPr>
+          <w:vertAlign w:val="subscript"/>
+          <w:lang w:val="en-GB"/>
+        </w:rPr>
+        <w:t>l</w:t>
+      </w:r>
+      <w:r>
+        <w:rPr>
+          <w:lang w:val="en-GB"/>
+        </w:rPr>
+        <w:t>[</w:t>
+      </w:r>
+      <w:proofErr w:type="spellStart"/>
+      <w:r>
+        <w:rPr>
+          <w:lang w:val="en-GB"/>
+        </w:rPr>
+        <w:t>i</w:t>
+      </w:r>
+      <w:proofErr w:type="spellEnd"/>
+      <w:r>
+        <w:rPr>
+          <w:lang w:val="en-GB"/>
+        </w:rPr>
+        <w:t>]</w:t>
+      </w:r>
+    </w:p>
+    <w:p>
+      <w:pPr>
+        <w:pStyle w:val="ListParagraph"/>
+        <w:ind w:left="2520"/>
+        <w:rPr>
+          <w:lang w:val="en-GB"/>
+        </w:rPr>
+      </w:pPr>
+      <m:oMathPara>
+        <m:oMath>
+          <m:sSub>
+            <m:sSubPr>
+              <m:ctrlPr>
+                <w:rPr>
+                  <w:rFonts w:ascii="Cambria Math" w:hAnsi="Cambria Math"/>
+                  <w:lang w:val="en-GB"/>
+                </w:rPr>
+              </m:ctrlPr>
+            </m:sSubPr>
+            <m:e>
+              <m:r>
+                <m:rPr>
+                  <m:sty m:val="p"/>
+                </m:rPr>
+                <w:rPr>
+                  <w:rFonts w:ascii="Cambria Math" w:hAnsi="Cambria Math"/>
+                  <w:lang w:val="en-GB"/>
+                </w:rPr>
+                <m:t>E</m:t>
+              </m:r>
+            </m:e>
+            <m:sub>
+              <m:r>
+                <m:rPr>
+                  <m:sty m:val="p"/>
+                </m:rPr>
+                <w:rPr>
+                  <w:rFonts w:ascii="Cambria Math" w:hAnsi="Cambria Math"/>
+                  <w:lang w:val="en-GB"/>
+                </w:rPr>
+                <m:t>l</m:t>
+              </m:r>
+            </m:sub>
+          </m:sSub>
+          <m:d>
+            <m:dPr>
+              <m:begChr m:val="["/>
+              <m:endChr m:val="]"/>
+              <m:ctrlPr>
+                <w:rPr>
+                  <w:rFonts w:ascii="Cambria Math" w:hAnsi="Cambria Math"/>
+                  <w:i/>
+                  <w:lang w:val="en-GB"/>
+                </w:rPr>
+              </m:ctrlPr>
+            </m:dPr>
+            <m:e>
+              <m:r>
+                <w:rPr>
+                  <w:rFonts w:ascii="Cambria Math" w:hAnsi="Cambria Math"/>
+                  <w:lang w:val="en-GB"/>
+                </w:rPr>
+                <m:t>i</m:t>
+              </m:r>
+            </m:e>
+          </m:d>
+          <m:r>
+            <w:rPr>
+              <w:rFonts w:ascii="Cambria Math" w:hAnsi="Cambria Math"/>
+              <w:lang w:val="en-GB"/>
+            </w:rPr>
+            <m:t>=</m:t>
+          </m:r>
+          <m:func>
+            <m:funcPr>
+              <m:ctrlPr>
+                <w:rPr>
+                  <w:rFonts w:ascii="Cambria Math" w:hAnsi="Cambria Math"/>
+                  <w:i/>
+                  <w:lang w:val="en-GB"/>
+                </w:rPr>
+              </m:ctrlPr>
+            </m:funcPr>
+            <m:fName>
+              <m:limLow>
+                <m:limLowPr>
+                  <m:ctrlPr>
+                    <w:rPr>
+                      <w:rFonts w:ascii="Cambria Math" w:hAnsi="Cambria Math"/>
+                      <w:i/>
+                      <w:lang w:val="en-GB"/>
+                    </w:rPr>
+                  </m:ctrlPr>
+                </m:limLowPr>
+                <m:e>
+                  <m:r>
+                    <m:rPr>
+                      <m:sty m:val="p"/>
+                    </m:rPr>
+                    <w:rPr>
+                      <w:rFonts w:ascii="Cambria Math" w:hAnsi="Cambria Math"/>
+                      <w:lang w:val="en-GB"/>
+                    </w:rPr>
+                    <m:t>min</m:t>
                   </m:r>
                   <m:ctrlPr>
                     <w:rPr>
@@ -9491,7 +10421,7 @@
                               <w:rFonts w:ascii="Cambria Math" w:hAnsi="Cambria Math"/>
                               <w:lang w:val="en-GB"/>
                             </w:rPr>
-                            <m:t>j</m:t>
+                            <m:t>i</m:t>
                           </m:r>
                         </m:sub>
                       </m:sSub>
@@ -9527,7 +10457,7 @@
                               <w:rFonts w:ascii="Cambria Math" w:hAnsi="Cambria Math"/>
                               <w:lang w:val="en-GB"/>
                             </w:rPr>
-                            <m:t>i</m:t>
+                            <m:t>j</m:t>
                           </m:r>
                         </m:sub>
                       </m:sSub>
@@ -9547,7 +10477,7 @@
                   <w:rFonts w:ascii="Cambria Math" w:hAnsi="Cambria Math"/>
                   <w:lang w:val="en-GB"/>
                 </w:rPr>
-                <m:t>,&lt;</m:t>
+                <m:t>, &lt;</m:t>
               </m:r>
               <m:sSub>
                 <m:sSubPr>
@@ -9571,10 +10501,10 @@
                 <m:sub>
                   <m:r>
                     <w:rPr>
-                      <w:rFonts w:ascii="Cambria Math" w:hAnsi="Cambria Math" w:hint="eastAsia"/>
+                      <w:rFonts w:ascii="Cambria Math" w:hAnsi="Cambria Math"/>
                       <w:lang w:val="en-GB"/>
                     </w:rPr>
-                    <m:t>j</m:t>
+                    <m:t>i</m:t>
                   </m:r>
                 </m:sub>
               </m:sSub>
@@ -9610,7 +10540,7 @@
                       <w:rFonts w:ascii="Cambria Math" w:hAnsi="Cambria Math"/>
                       <w:lang w:val="en-GB"/>
                     </w:rPr>
-                    <m:t>i</m:t>
+                    <m:t>j</m:t>
                   </m:r>
                 </m:sub>
               </m:sSub>
@@ -9619,7 +10549,7 @@
                   <w:rFonts w:ascii="Cambria Math" w:hAnsi="Cambria Math"/>
                   <w:lang w:val="en-GB"/>
                 </w:rPr>
-                <m:t>&gt;∈V,  i=1,2,…,n-1</m:t>
+                <m:t xml:space="preserve">&gt;∈V,  i=n-2,n-3,…0 </m:t>
               </m:r>
             </m:e>
           </m:func>
@@ -9629,31 +10559,55 @@
     <w:p>
       <w:pPr>
         <w:pStyle w:val="ListParagraph"/>
-        <w:ind w:left="2520" w:right="793"/>
-        <w:rPr>
-          <w:lang w:val="en-GB"/>
-        </w:rPr>
-      </w:pPr>
-      <w:r>
-        <w:rPr>
-          <w:rFonts w:hint="eastAsia"/>
-          <w:lang w:val="en-GB"/>
-        </w:rPr>
-        <w:t>其中</w:t>
-      </w:r>
-      <w:r>
-        <w:rPr>
-          <w:rFonts w:hint="eastAsia"/>
-          <w:lang w:val="en-GB"/>
-        </w:rPr>
-        <w:t>V</w:t>
-      </w:r>
-      <w:r>
-        <w:rPr>
-          <w:rFonts w:hint="eastAsia"/>
-          <w:lang w:val="en-GB"/>
-        </w:rPr>
-        <w:t>是所有指向顶点</w:t>
+        <w:numPr>
+          <w:ilvl w:val="0"/>
+          <w:numId w:val="8"/>
+        </w:numPr>
+        <w:rPr>
+          <w:lang w:val="en-GB"/>
+        </w:rPr>
+      </w:pPr>
+      <w:r>
+        <w:rPr>
+          <w:rFonts w:hint="eastAsia"/>
+          <w:lang w:val="en-GB"/>
+        </w:rPr>
+        <w:t>最迟允许开始时间需满足：事件结束后，再经过最长工程链</w:t>
+      </w:r>
+      <w:r>
+        <w:rPr>
+          <w:rFonts w:hint="eastAsia"/>
+          <w:lang w:val="en-GB"/>
+        </w:rPr>
+        <w:t>到达汇点，</w:t>
+      </w:r>
+      <w:r>
+        <w:rPr>
+          <w:rFonts w:hint="eastAsia"/>
+          <w:lang w:val="en-GB"/>
+        </w:rPr>
+        <w:t>不会使事件</w:t>
+      </w:r>
+      <w:r>
+        <w:rPr>
+          <w:rFonts w:hint="eastAsia"/>
+          <w:lang w:val="en-GB"/>
+        </w:rPr>
+        <w:t>E</w:t>
+      </w:r>
+      <w:r>
+        <w:rPr>
+          <w:vertAlign w:val="subscript"/>
+          <w:lang w:val="en-GB"/>
+        </w:rPr>
+        <w:t>n-1</w:t>
+      </w:r>
+      <w:r>
+        <w:rPr>
+          <w:rFonts w:hint="eastAsia"/>
+          <w:lang w:val="en-GB"/>
+        </w:rPr>
+        <w:t>在</w:t>
       </w:r>
       <w:proofErr w:type="spellStart"/>
       <w:r>
@@ -9665,30 +10619,48 @@
       </w:r>
       <w:r>
         <w:rPr>
-          <w:rFonts w:hint="eastAsia"/>
           <w:vertAlign w:val="subscript"/>
           <w:lang w:val="en-GB"/>
         </w:rPr>
-        <w:t>i</w:t>
+        <w:t>e</w:t>
       </w:r>
       <w:proofErr w:type="spellEnd"/>
       <w:r>
         <w:rPr>
-          <w:rFonts w:hint="eastAsia"/>
-          <w:lang w:val="en-GB"/>
-        </w:rPr>
-        <w:t>的有向边</w:t>
-      </w:r>
-      <w:r>
-        <w:rPr>
-          <w:rFonts w:hint="eastAsia"/>
-          <w:lang w:val="en-GB"/>
-        </w:rPr>
-        <w:t>&lt;</w:t>
+          <w:lang w:val="en-GB"/>
+        </w:rPr>
+        <w:t>[n-1]</w:t>
+      </w:r>
+      <w:r>
+        <w:rPr>
+          <w:rFonts w:hint="eastAsia"/>
+          <w:lang w:val="en-GB"/>
+        </w:rPr>
+        <w:t>之后发生</w:t>
+      </w:r>
+    </w:p>
+    <w:p>
+      <w:pPr>
+        <w:pStyle w:val="ListParagraph"/>
+        <w:numPr>
+          <w:ilvl w:val="0"/>
+          <w:numId w:val="8"/>
+        </w:numPr>
+        <w:rPr>
+          <w:lang w:val="en-GB"/>
+        </w:rPr>
+      </w:pPr>
+      <w:r>
+        <w:rPr>
+          <w:rFonts w:hint="eastAsia"/>
+          <w:lang w:val="en-GB"/>
+        </w:rPr>
+        <w:t>假设事件</w:t>
       </w:r>
       <w:proofErr w:type="spellStart"/>
       <w:r>
         <w:rPr>
+          <w:rFonts w:hint="eastAsia"/>
           <w:lang w:val="en-GB"/>
         </w:rPr>
         <w:t>E</w:t>
@@ -9700,59 +10672,121 @@
         </w:rPr>
         <w:t>j</w:t>
       </w:r>
-      <w:r>
-        <w:rPr>
-          <w:lang w:val="en-GB"/>
-        </w:rPr>
-        <w:t>,E</w:t>
-      </w:r>
-      <w:r>
-        <w:rPr>
+      <w:proofErr w:type="spellEnd"/>
+      <w:r>
+        <w:rPr>
+          <w:rFonts w:hint="eastAsia"/>
+          <w:lang w:val="en-GB"/>
+        </w:rPr>
+        <w:t>之前发生了延误，则最多使</w:t>
+      </w:r>
+      <w:proofErr w:type="spellStart"/>
+      <w:r>
+        <w:rPr>
+          <w:rFonts w:hint="eastAsia"/>
+          <w:lang w:val="en-GB"/>
+        </w:rPr>
+        <w:t>E</w:t>
+      </w:r>
+      <w:r>
+        <w:rPr>
+          <w:rFonts w:hint="eastAsia"/>
           <w:vertAlign w:val="subscript"/>
           <w:lang w:val="en-GB"/>
         </w:rPr>
-        <w:t>i</w:t>
+        <w:t>j</w:t>
       </w:r>
       <w:proofErr w:type="spellEnd"/>
       <w:r>
         <w:rPr>
-          <w:lang w:val="en-GB"/>
-        </w:rPr>
-        <w:t>&gt;</w:t>
-      </w:r>
-      <w:r>
-        <w:rPr>
-          <w:rFonts w:hint="eastAsia"/>
-          <w:lang w:val="en-GB"/>
-        </w:rPr>
-        <w:t>的集合</w:t>
-      </w:r>
-    </w:p>
-    <w:p>
-      <w:pPr>
-        <w:pStyle w:val="ListParagraph"/>
-        <w:ind w:left="2520" w:right="793"/>
-        <w:rPr>
-          <w:rFonts w:hint="eastAsia"/>
-          <w:lang w:val="en-GB"/>
-        </w:rPr>
-      </w:pPr>
-      <w:proofErr w:type="gramStart"/>
-      <w:r>
-        <w:rPr>
-          <w:rFonts w:hint="eastAsia"/>
-          <w:lang w:val="en-GB"/>
-        </w:rPr>
-        <w:t>E[</w:t>
-      </w:r>
-      <w:proofErr w:type="gramEnd"/>
-      <w:r>
-        <w:rPr>
-          <w:rFonts w:hint="eastAsia"/>
-          <w:lang w:val="en-GB"/>
-        </w:rPr>
-        <w:t>0]=0</w:t>
-      </w:r>
+          <w:rFonts w:hint="eastAsia"/>
+          <w:lang w:val="en-GB"/>
+        </w:rPr>
+        <w:t>延误到什么时候发生，也不会让最后的工程延迟结束。（</w:t>
+      </w:r>
+      <w:proofErr w:type="spellStart"/>
+      <w:r>
+        <w:rPr>
+          <w:rFonts w:hint="eastAsia"/>
+          <w:lang w:val="en-GB"/>
+        </w:rPr>
+        <w:t>E</w:t>
+      </w:r>
+      <w:r>
+        <w:rPr>
+          <w:vertAlign w:val="subscript"/>
+          <w:lang w:val="en-GB"/>
+        </w:rPr>
+        <w:t>j</w:t>
+      </w:r>
+      <w:proofErr w:type="spellEnd"/>
+      <w:r>
+        <w:rPr>
+          <w:rFonts w:hint="eastAsia"/>
+          <w:lang w:val="en-GB"/>
+        </w:rPr>
+        <w:t>之前延误达到极大值）</w:t>
+      </w:r>
+    </w:p>
+    <w:p>
+      <w:pPr>
+        <w:pStyle w:val="ListParagraph"/>
+        <w:numPr>
+          <w:ilvl w:val="0"/>
+          <w:numId w:val="8"/>
+        </w:numPr>
+        <w:rPr>
+          <w:lang w:val="en-GB"/>
+        </w:rPr>
+      </w:pPr>
+      <w:r>
+        <w:rPr>
+          <w:lang w:val="en-GB"/>
+        </w:rPr>
+        <w:t>E</w:t>
+      </w:r>
+      <w:r>
+        <w:rPr>
+          <w:vertAlign w:val="subscript"/>
+          <w:lang w:val="en-GB"/>
+        </w:rPr>
+        <w:t>l</w:t>
+      </w:r>
+      <w:r>
+        <w:rPr>
+          <w:lang w:val="en-GB"/>
+        </w:rPr>
+        <w:t>[n-1]=</w:t>
+      </w:r>
+      <w:proofErr w:type="spellStart"/>
+      <w:r>
+        <w:rPr>
+          <w:lang w:val="en-GB"/>
+        </w:rPr>
+        <w:t>E</w:t>
+      </w:r>
+      <w:r>
+        <w:rPr>
+          <w:vertAlign w:val="subscript"/>
+          <w:lang w:val="en-GB"/>
+        </w:rPr>
+        <w:t>e</w:t>
+      </w:r>
+      <w:proofErr w:type="spellEnd"/>
+      <w:r>
+        <w:rPr>
+          <w:lang w:val="en-GB"/>
+        </w:rPr>
+        <w:t>[n-1]</w:t>
+      </w:r>
+    </w:p>
+    <w:p>
+      <w:pPr>
+        <w:ind w:left="2520"/>
+        <w:rPr>
+          <w:lang w:val="en-GB"/>
+        </w:rPr>
+      </w:pPr>
     </w:p>
     <w:p>
       <w:pPr>
@@ -9767,6 +10801,54 @@
       </w:pPr>
       <w:r>
         <w:rPr>
+          <w:rFonts w:hint="eastAsia"/>
+          <w:lang w:val="en-GB"/>
+        </w:rPr>
+        <w:t>以上两个递推公式的计算必须分别在拓扑有序和逆拓扑有序的前提下进行</w:t>
+      </w:r>
+    </w:p>
+    <w:p>
+      <w:pPr>
+        <w:pStyle w:val="ListParagraph"/>
+        <w:numPr>
+          <w:ilvl w:val="0"/>
+          <w:numId w:val="8"/>
+        </w:numPr>
+        <w:rPr>
+          <w:lang w:val="en-GB"/>
+        </w:rPr>
+      </w:pPr>
+      <w:r>
+        <w:rPr>
+          <w:rFonts w:hint="eastAsia"/>
+          <w:lang w:val="en-GB"/>
+        </w:rPr>
+        <w:t>逆拓扑有序：首先输出出度为零的顶点，然后以相反的次序输出拓扑排序序列</w:t>
+      </w:r>
+    </w:p>
+    <w:p>
+      <w:pPr>
+        <w:pStyle w:val="ListParagraph"/>
+        <w:numPr>
+          <w:ilvl w:val="0"/>
+          <w:numId w:val="8"/>
+        </w:numPr>
+        <w:rPr>
+          <w:rFonts w:hint="eastAsia"/>
+          <w:lang w:val="en-GB"/>
+        </w:rPr>
+      </w:pPr>
+      <w:r>
+        <w:rPr>
+          <w:rFonts w:hint="eastAsia"/>
+          <w:lang w:val="en-GB"/>
+        </w:rPr>
+        <w:t>也就是说，在计算</w:t>
+      </w:r>
+      <w:proofErr w:type="spellStart"/>
+      <w:r>
+        <w:rPr>
+          <w:rFonts w:hint="eastAsia"/>
           <w:lang w:val="en-GB"/>
         </w:rPr>
         <w:t>E</w:t>
@@ -9776,13 +10858,231 @@
           <w:vertAlign w:val="subscript"/>
           <w:lang w:val="en-GB"/>
         </w:rPr>
+        <w:t>e</w:t>
+      </w:r>
+      <w:proofErr w:type="spellEnd"/>
+      <w:r>
+        <w:rPr>
+          <w:lang w:val="en-GB"/>
+        </w:rPr>
+        <w:t>(</w:t>
+      </w:r>
+      <w:proofErr w:type="spellStart"/>
+      <w:r>
+        <w:rPr>
+          <w:lang w:val="en-GB"/>
+        </w:rPr>
+        <w:t>i</w:t>
+      </w:r>
+      <w:proofErr w:type="spellEnd"/>
+      <w:r>
+        <w:rPr>
+          <w:lang w:val="en-GB"/>
+        </w:rPr>
+        <w:t>)</w:t>
+      </w:r>
+      <w:r>
+        <w:rPr>
+          <w:rFonts w:hint="eastAsia"/>
+          <w:lang w:val="en-GB"/>
+        </w:rPr>
+        <w:t>时，</w:t>
+      </w:r>
+      <w:proofErr w:type="spellStart"/>
+      <w:r>
+        <w:rPr>
+          <w:lang w:val="en-GB"/>
+        </w:rPr>
+        <w:t>E</w:t>
+      </w:r>
+      <w:r>
+        <w:rPr>
+          <w:vertAlign w:val="subscript"/>
+          <w:lang w:val="en-GB"/>
+        </w:rPr>
+        <w:t>i</w:t>
+      </w:r>
+      <w:proofErr w:type="spellEnd"/>
+      <w:r>
+        <w:rPr>
+          <w:rFonts w:hint="eastAsia"/>
+          <w:lang w:val="en-GB"/>
+        </w:rPr>
+        <w:t>的所有前驱顶点</w:t>
+      </w:r>
+      <w:proofErr w:type="spellStart"/>
+      <w:r>
+        <w:rPr>
+          <w:rFonts w:hint="eastAsia"/>
+          <w:lang w:val="en-GB"/>
+        </w:rPr>
+        <w:t>E</w:t>
+      </w:r>
+      <w:r>
+        <w:rPr>
+          <w:vertAlign w:val="subscript"/>
+          <w:lang w:val="en-GB"/>
+        </w:rPr>
+        <w:t>j</w:t>
+      </w:r>
+      <w:proofErr w:type="spellEnd"/>
+      <w:r>
+        <w:rPr>
+          <w:rFonts w:hint="eastAsia"/>
+          <w:lang w:val="en-GB"/>
+        </w:rPr>
+        <w:t>的</w:t>
+      </w:r>
+      <w:proofErr w:type="spellStart"/>
+      <w:r>
+        <w:rPr>
+          <w:rFonts w:hint="eastAsia"/>
+          <w:lang w:val="en-GB"/>
+        </w:rPr>
+        <w:t>E</w:t>
+      </w:r>
+      <w:r>
+        <w:rPr>
+          <w:vertAlign w:val="subscript"/>
+          <w:lang w:val="en-GB"/>
+        </w:rPr>
+        <w:t>e</w:t>
+      </w:r>
+      <w:proofErr w:type="spellEnd"/>
+      <w:r>
+        <w:rPr>
+          <w:lang w:val="en-GB"/>
+        </w:rPr>
+        <w:t>[j]</w:t>
+      </w:r>
+      <w:r>
+        <w:rPr>
+          <w:rFonts w:hint="eastAsia"/>
+          <w:lang w:val="en-GB"/>
+        </w:rPr>
+        <w:t>均已求出；反之，计算</w:t>
+      </w:r>
+      <w:r>
+        <w:rPr>
+          <w:rFonts w:hint="eastAsia"/>
+          <w:lang w:val="en-GB"/>
+        </w:rPr>
+        <w:t>E</w:t>
+      </w:r>
+      <w:r>
+        <w:rPr>
+          <w:rFonts w:hint="eastAsia"/>
+          <w:vertAlign w:val="subscript"/>
+          <w:lang w:val="en-GB"/>
+        </w:rPr>
         <w:t>l</w:t>
       </w:r>
       <w:r>
         <w:rPr>
           <w:lang w:val="en-GB"/>
         </w:rPr>
-        <w:t>[k]</w:t>
+        <w:t>[</w:t>
+      </w:r>
+      <w:proofErr w:type="spellStart"/>
+      <w:r>
+        <w:rPr>
+          <w:lang w:val="en-GB"/>
+        </w:rPr>
+        <w:t>i</w:t>
+      </w:r>
+      <w:proofErr w:type="spellEnd"/>
+      <w:r>
+        <w:rPr>
+          <w:lang w:val="en-GB"/>
+        </w:rPr>
+        <w:t>]</w:t>
+      </w:r>
+      <w:r>
+        <w:rPr>
+          <w:rFonts w:hint="eastAsia"/>
+          <w:lang w:val="en-GB"/>
+        </w:rPr>
+        <w:t>时，</w:t>
+      </w:r>
+      <w:proofErr w:type="spellStart"/>
+      <w:r>
+        <w:rPr>
+          <w:rFonts w:hint="eastAsia"/>
+          <w:lang w:val="en-GB"/>
+        </w:rPr>
+        <w:t>E</w:t>
+      </w:r>
+      <w:r>
+        <w:rPr>
+          <w:vertAlign w:val="subscript"/>
+          <w:lang w:val="en-GB"/>
+        </w:rPr>
+        <w:t>i</w:t>
+      </w:r>
+      <w:proofErr w:type="spellEnd"/>
+      <w:r>
+        <w:rPr>
+          <w:rFonts w:hint="eastAsia"/>
+          <w:lang w:val="en-GB"/>
+        </w:rPr>
+        <w:t>的所有后继</w:t>
+      </w:r>
+      <w:r>
+        <w:rPr>
+          <w:rFonts w:hint="eastAsia"/>
+          <w:lang w:val="en-GB"/>
+        </w:rPr>
+        <w:t>顶点</w:t>
+      </w:r>
+      <w:proofErr w:type="spellStart"/>
+      <w:r>
+        <w:rPr>
+          <w:rFonts w:hint="eastAsia"/>
+          <w:lang w:val="en-GB"/>
+        </w:rPr>
+        <w:t>E</w:t>
+      </w:r>
+      <w:r>
+        <w:rPr>
+          <w:vertAlign w:val="subscript"/>
+          <w:lang w:val="en-GB"/>
+        </w:rPr>
+        <w:t>j</w:t>
+      </w:r>
+      <w:proofErr w:type="spellEnd"/>
+      <w:r>
+        <w:rPr>
+          <w:rFonts w:hint="eastAsia"/>
+          <w:lang w:val="en-GB"/>
+        </w:rPr>
+        <w:t>的</w:t>
+      </w:r>
+      <w:r>
+        <w:rPr>
+          <w:rFonts w:hint="eastAsia"/>
+          <w:lang w:val="en-GB"/>
+        </w:rPr>
+        <w:t>E</w:t>
+      </w:r>
+      <w:r>
+        <w:rPr>
+          <w:vertAlign w:val="subscript"/>
+          <w:lang w:val="en-GB"/>
+        </w:rPr>
+        <w:t>l</w:t>
+      </w:r>
+      <w:r>
+        <w:rPr>
+          <w:lang w:val="en-GB"/>
+        </w:rPr>
+        <w:t>[j]</w:t>
+      </w:r>
+      <w:r>
+        <w:rPr>
+          <w:rFonts w:hint="eastAsia"/>
+          <w:lang w:val="en-GB"/>
+        </w:rPr>
+        <w:t>均已求出的条件下，才可以计算</w:t>
       </w:r>
     </w:p>
     <w:p>
@@ -9800,7 +11100,1484 @@
         <w:rPr>
           <w:lang w:val="en-GB"/>
         </w:rPr>
-        <w:t>e[k]</w:t>
+        <w:t>e[</w:t>
+      </w:r>
+      <w:proofErr w:type="spellStart"/>
+      <w:r>
+        <w:rPr>
+          <w:lang w:val="en-GB"/>
+        </w:rPr>
+        <w:t>i</w:t>
+      </w:r>
+      <w:proofErr w:type="spellEnd"/>
+      <w:r>
+        <w:rPr>
+          <w:lang w:val="en-GB"/>
+        </w:rPr>
+        <w:t>]</w:t>
+      </w:r>
+      <w:r>
+        <w:rPr>
+          <w:rFonts w:hint="eastAsia"/>
+          <w:lang w:val="en-GB"/>
+        </w:rPr>
+        <w:t>，</w:t>
+      </w:r>
+      <w:r>
+        <w:rPr>
+          <w:lang w:val="en-GB"/>
+        </w:rPr>
+        <w:t>l[</w:t>
+      </w:r>
+      <w:proofErr w:type="spellStart"/>
+      <w:r>
+        <w:rPr>
+          <w:lang w:val="en-GB"/>
+        </w:rPr>
+        <w:t>i</w:t>
+      </w:r>
+      <w:proofErr w:type="spellEnd"/>
+      <w:r>
+        <w:rPr>
+          <w:lang w:val="en-GB"/>
+        </w:rPr>
+        <w:t>]</w:t>
+      </w:r>
+    </w:p>
+    <w:p>
+      <w:pPr>
+        <w:pStyle w:val="ListParagraph"/>
+        <w:ind w:left="2520"/>
+        <w:rPr>
+          <w:lang w:val="en-GB"/>
+        </w:rPr>
+      </w:pPr>
+      <w:r>
+        <w:rPr>
+          <w:rFonts w:hint="eastAsia"/>
+          <w:lang w:val="en-GB"/>
+        </w:rPr>
+        <w:t>设活动</w:t>
+      </w:r>
+      <w:proofErr w:type="spellStart"/>
+      <w:r>
+        <w:rPr>
+          <w:rFonts w:hint="eastAsia"/>
+          <w:lang w:val="en-GB"/>
+        </w:rPr>
+        <w:t>a</w:t>
+      </w:r>
+      <w:r>
+        <w:rPr>
+          <w:vertAlign w:val="subscript"/>
+          <w:lang w:val="en-GB"/>
+        </w:rPr>
+        <w:t>k</w:t>
+      </w:r>
+      <w:proofErr w:type="spellEnd"/>
+      <w:r>
+        <w:rPr>
+          <w:rFonts w:hint="eastAsia"/>
+          <w:lang w:val="en-GB"/>
+        </w:rPr>
+        <w:t>对应带权有向边</w:t>
+      </w:r>
+      <w:r>
+        <w:rPr>
+          <w:rFonts w:hint="eastAsia"/>
+          <w:lang w:val="en-GB"/>
+        </w:rPr>
+        <w:t>&lt;</w:t>
+      </w:r>
+      <w:proofErr w:type="spellStart"/>
+      <w:r>
+        <w:rPr>
+          <w:lang w:val="en-GB"/>
+        </w:rPr>
+        <w:t>E</w:t>
+      </w:r>
+      <w:r>
+        <w:rPr>
+          <w:vertAlign w:val="subscript"/>
+          <w:lang w:val="en-GB"/>
+        </w:rPr>
+        <w:t>i</w:t>
+      </w:r>
+      <w:r>
+        <w:rPr>
+          <w:lang w:val="en-GB"/>
+        </w:rPr>
+        <w:t>,E</w:t>
+      </w:r>
+      <w:r>
+        <w:rPr>
+          <w:vertAlign w:val="subscript"/>
+          <w:lang w:val="en-GB"/>
+        </w:rPr>
+        <w:t>j</w:t>
+      </w:r>
+      <w:proofErr w:type="spellEnd"/>
+      <w:r>
+        <w:rPr>
+          <w:lang w:val="en-GB"/>
+        </w:rPr>
+        <w:t>&gt;</w:t>
+      </w:r>
+      <w:r>
+        <w:rPr>
+          <w:rFonts w:hint="eastAsia"/>
+          <w:lang w:val="en-GB"/>
+        </w:rPr>
+        <w:t>，持续时间</w:t>
+      </w:r>
+      <w:proofErr w:type="spellStart"/>
+      <w:r>
+        <w:rPr>
+          <w:rFonts w:hint="eastAsia"/>
+          <w:lang w:val="en-GB"/>
+        </w:rPr>
+        <w:t>dur</w:t>
+      </w:r>
+      <w:proofErr w:type="spellEnd"/>
+      <w:r>
+        <w:rPr>
+          <w:rFonts w:hint="eastAsia"/>
+          <w:lang w:val="en-GB"/>
+        </w:rPr>
+        <w:t>(&lt;</w:t>
+      </w:r>
+      <w:proofErr w:type="spellStart"/>
+      <w:r>
+        <w:rPr>
+          <w:lang w:val="en-GB"/>
+        </w:rPr>
+        <w:t>E</w:t>
+      </w:r>
+      <w:r>
+        <w:rPr>
+          <w:vertAlign w:val="subscript"/>
+          <w:lang w:val="en-GB"/>
+        </w:rPr>
+        <w:t>i</w:t>
+      </w:r>
+      <w:r>
+        <w:rPr>
+          <w:lang w:val="en-GB"/>
+        </w:rPr>
+        <w:t>,E</w:t>
+      </w:r>
+      <w:r>
+        <w:rPr>
+          <w:vertAlign w:val="subscript"/>
+          <w:lang w:val="en-GB"/>
+        </w:rPr>
+        <w:t>j</w:t>
+      </w:r>
+      <w:proofErr w:type="spellEnd"/>
+      <w:r>
+        <w:rPr>
+          <w:lang w:val="en-GB"/>
+        </w:rPr>
+        <w:t>&gt;)</w:t>
+      </w:r>
+      <w:r>
+        <w:rPr>
+          <w:rFonts w:hint="eastAsia"/>
+          <w:lang w:val="en-GB"/>
+        </w:rPr>
+        <w:t>，则有：</w:t>
+      </w:r>
+    </w:p>
+    <w:p>
+      <w:pPr>
+        <w:pStyle w:val="ListParagraph"/>
+        <w:ind w:left="2880"/>
+        <w:rPr>
+          <w:lang w:val="en-GB"/>
+        </w:rPr>
+      </w:pPr>
+      <m:oMathPara>
+        <m:oMath>
+          <m:r>
+            <w:rPr>
+              <w:rFonts w:ascii="Cambria Math" w:hAnsi="Cambria Math"/>
+              <w:lang w:val="en-GB"/>
+            </w:rPr>
+            <m:t>e</m:t>
+          </m:r>
+          <m:d>
+            <m:dPr>
+              <m:begChr m:val="["/>
+              <m:endChr m:val="]"/>
+              <m:ctrlPr>
+                <w:rPr>
+                  <w:rFonts w:ascii="Cambria Math" w:hAnsi="Cambria Math"/>
+                  <w:i/>
+                  <w:lang w:val="en-GB"/>
+                </w:rPr>
+              </m:ctrlPr>
+            </m:dPr>
+            <m:e>
+              <m:r>
+                <w:rPr>
+                  <w:rFonts w:ascii="Cambria Math" w:hAnsi="Cambria Math"/>
+                  <w:lang w:val="en-GB"/>
+                </w:rPr>
+                <m:t>k</m:t>
+              </m:r>
+            </m:e>
+          </m:d>
+          <m:r>
+            <w:rPr>
+              <w:rFonts w:ascii="Cambria Math" w:hAnsi="Cambria Math"/>
+              <w:lang w:val="en-GB"/>
+            </w:rPr>
+            <m:t>=</m:t>
+          </m:r>
+          <m:sSub>
+            <m:sSubPr>
+              <m:ctrlPr>
+                <w:rPr>
+                  <w:rFonts w:ascii="Cambria Math" w:hAnsi="Cambria Math"/>
+                  <w:i/>
+                  <w:lang w:val="en-GB"/>
+                </w:rPr>
+              </m:ctrlPr>
+            </m:sSubPr>
+            <m:e>
+              <m:r>
+                <w:rPr>
+                  <w:rFonts w:ascii="Cambria Math" w:hAnsi="Cambria Math"/>
+                  <w:lang w:val="en-GB"/>
+                </w:rPr>
+                <m:t>E</m:t>
+              </m:r>
+            </m:e>
+            <m:sub>
+              <m:r>
+                <w:rPr>
+                  <w:rFonts w:ascii="Cambria Math" w:hAnsi="Cambria Math"/>
+                  <w:lang w:val="en-GB"/>
+                </w:rPr>
+                <m:t>e</m:t>
+              </m:r>
+            </m:sub>
+          </m:sSub>
+          <m:d>
+            <m:dPr>
+              <m:begChr m:val="["/>
+              <m:endChr m:val="]"/>
+              <m:ctrlPr>
+                <w:rPr>
+                  <w:rFonts w:ascii="Cambria Math" w:hAnsi="Cambria Math"/>
+                  <w:i/>
+                  <w:lang w:val="en-GB"/>
+                </w:rPr>
+              </m:ctrlPr>
+            </m:dPr>
+            <m:e>
+              <m:r>
+                <w:rPr>
+                  <w:rFonts w:ascii="Cambria Math" w:hAnsi="Cambria Math"/>
+                  <w:lang w:val="en-GB"/>
+                </w:rPr>
+                <m:t>i</m:t>
+              </m:r>
+            </m:e>
+          </m:d>
+        </m:oMath>
+      </m:oMathPara>
+    </w:p>
+    <w:p>
+      <w:pPr>
+        <w:pStyle w:val="ListParagraph"/>
+        <w:ind w:left="2880"/>
+        <w:rPr>
+          <w:lang w:val="en-GB"/>
+        </w:rPr>
+      </w:pPr>
+      <m:oMathPara>
+        <m:oMath>
+          <m:r>
+            <w:rPr>
+              <w:rFonts w:ascii="Cambria Math" w:hAnsi="Cambria Math"/>
+              <w:lang w:val="en-GB"/>
+            </w:rPr>
+            <m:t>l</m:t>
+          </m:r>
+          <m:d>
+            <m:dPr>
+              <m:begChr m:val="["/>
+              <m:endChr m:val="]"/>
+              <m:ctrlPr>
+                <w:rPr>
+                  <w:rFonts w:ascii="Cambria Math" w:hAnsi="Cambria Math"/>
+                  <w:i/>
+                  <w:lang w:val="en-GB"/>
+                </w:rPr>
+              </m:ctrlPr>
+            </m:dPr>
+            <m:e>
+              <m:r>
+                <w:rPr>
+                  <w:rFonts w:ascii="Cambria Math" w:hAnsi="Cambria Math"/>
+                  <w:lang w:val="en-GB"/>
+                </w:rPr>
+                <m:t>k</m:t>
+              </m:r>
+            </m:e>
+          </m:d>
+          <m:r>
+            <w:rPr>
+              <w:rFonts w:ascii="Cambria Math" w:hAnsi="Cambria Math"/>
+              <w:lang w:val="en-GB"/>
+            </w:rPr>
+            <m:t>=</m:t>
+          </m:r>
+          <m:sSub>
+            <m:sSubPr>
+              <m:ctrlPr>
+                <w:rPr>
+                  <w:rFonts w:ascii="Cambria Math" w:hAnsi="Cambria Math"/>
+                  <w:i/>
+                  <w:lang w:val="en-GB"/>
+                </w:rPr>
+              </m:ctrlPr>
+            </m:sSubPr>
+            <m:e>
+              <m:r>
+                <w:rPr>
+                  <w:rFonts w:ascii="Cambria Math" w:hAnsi="Cambria Math"/>
+                  <w:lang w:val="en-GB"/>
+                </w:rPr>
+                <m:t>E</m:t>
+              </m:r>
+            </m:e>
+            <m:sub>
+              <m:r>
+                <w:rPr>
+                  <w:rFonts w:ascii="Cambria Math" w:hAnsi="Cambria Math"/>
+                  <w:lang w:val="en-GB"/>
+                </w:rPr>
+                <m:t>l</m:t>
+              </m:r>
+            </m:sub>
+          </m:sSub>
+          <m:d>
+            <m:dPr>
+              <m:begChr m:val="["/>
+              <m:endChr m:val="]"/>
+              <m:ctrlPr>
+                <w:rPr>
+                  <w:rFonts w:ascii="Cambria Math" w:hAnsi="Cambria Math"/>
+                  <w:i/>
+                  <w:lang w:val="en-GB"/>
+                </w:rPr>
+              </m:ctrlPr>
+            </m:dPr>
+            <m:e>
+              <m:r>
+                <w:rPr>
+                  <w:rFonts w:ascii="Cambria Math" w:hAnsi="Cambria Math"/>
+                  <w:lang w:val="en-GB"/>
+                </w:rPr>
+                <m:t>j</m:t>
+              </m:r>
+            </m:e>
+          </m:d>
+          <m:r>
+            <w:rPr>
+              <w:rFonts w:ascii="Cambria Math" w:hAnsi="Cambria Math"/>
+              <w:lang w:val="en-GB"/>
+            </w:rPr>
+            <m:t>-dur(&lt;</m:t>
+          </m:r>
+          <m:sSub>
+            <m:sSubPr>
+              <m:ctrlPr>
+                <w:rPr>
+                  <w:rFonts w:ascii="Cambria Math" w:hAnsi="Cambria Math"/>
+                  <w:i/>
+                  <w:lang w:val="en-GB"/>
+                </w:rPr>
+              </m:ctrlPr>
+            </m:sSubPr>
+            <m:e>
+              <m:r>
+                <w:rPr>
+                  <w:rFonts w:ascii="Cambria Math" w:hAnsi="Cambria Math"/>
+                  <w:lang w:val="en-GB"/>
+                </w:rPr>
+                <m:t>E</m:t>
+              </m:r>
+            </m:e>
+            <m:sub>
+              <m:r>
+                <w:rPr>
+                  <w:rFonts w:ascii="Cambria Math" w:hAnsi="Cambria Math"/>
+                  <w:lang w:val="en-GB"/>
+                </w:rPr>
+                <m:t>i</m:t>
+              </m:r>
+            </m:sub>
+          </m:sSub>
+          <m:r>
+            <w:rPr>
+              <w:rFonts w:ascii="Cambria Math" w:hAnsi="Cambria Math"/>
+              <w:lang w:val="en-GB"/>
+            </w:rPr>
+            <m:t>,</m:t>
+          </m:r>
+          <m:sSub>
+            <m:sSubPr>
+              <m:ctrlPr>
+                <w:rPr>
+                  <w:rFonts w:ascii="Cambria Math" w:hAnsi="Cambria Math"/>
+                  <w:i/>
+                  <w:lang w:val="en-GB"/>
+                </w:rPr>
+              </m:ctrlPr>
+            </m:sSubPr>
+            <m:e>
+              <m:r>
+                <w:rPr>
+                  <w:rFonts w:ascii="Cambria Math" w:hAnsi="Cambria Math"/>
+                  <w:lang w:val="en-GB"/>
+                </w:rPr>
+                <m:t>E</m:t>
+              </m:r>
+            </m:e>
+            <m:sub>
+              <m:r>
+                <w:rPr>
+                  <w:rFonts w:ascii="Cambria Math" w:hAnsi="Cambria Math"/>
+                  <w:lang w:val="en-GB"/>
+                </w:rPr>
+                <m:t>j</m:t>
+              </m:r>
+            </m:sub>
+          </m:sSub>
+          <m:r>
+            <w:rPr>
+              <w:rFonts w:ascii="Cambria Math" w:hAnsi="Cambria Math"/>
+              <w:lang w:val="en-GB"/>
+            </w:rPr>
+            <m:t>&gt;)</m:t>
+          </m:r>
+        </m:oMath>
+      </m:oMathPara>
+    </w:p>
+    <w:p>
+      <w:pPr>
+        <w:rPr>
+          <w:lang w:val="en-GB"/>
+        </w:rPr>
+      </w:pPr>
+    </w:p>
+    <w:p>
+      <w:pPr>
+        <w:rPr>
+          <w:lang w:val="en-GB"/>
+        </w:rPr>
+      </w:pPr>
+    </w:p>
+    <w:p>
+      <w:pPr>
+        <w:rPr>
+          <w:lang w:val="en-GB"/>
+        </w:rPr>
+      </w:pPr>
+    </w:p>
+    <w:p>
+      <w:pPr>
+        <w:pStyle w:val="ListParagraph"/>
+        <w:numPr>
+          <w:ilvl w:val="0"/>
+          <w:numId w:val="3"/>
+        </w:numPr>
+        <w:rPr>
+          <w:lang w:val="en-GB"/>
+        </w:rPr>
+      </w:pPr>
+      <w:r>
+        <w:rPr>
+          <w:rFonts w:hint="eastAsia"/>
+          <w:lang w:val="en-GB"/>
+        </w:rPr>
+        <w:t>树和图的生成树</w:t>
+      </w:r>
+    </w:p>
+    <w:p>
+      <w:pPr>
+        <w:pStyle w:val="ListParagraph"/>
+        <w:numPr>
+          <w:ilvl w:val="1"/>
+          <w:numId w:val="3"/>
+        </w:numPr>
+        <w:rPr>
+          <w:lang w:val="en-GB"/>
+        </w:rPr>
+      </w:pPr>
+      <w:r>
+        <w:rPr>
+          <w:rFonts w:hint="eastAsia"/>
+          <w:lang w:val="en-GB"/>
+        </w:rPr>
+        <w:t>树：不存在回路的无向连通图</w:t>
+      </w:r>
+    </w:p>
+    <w:p>
+      <w:pPr>
+        <w:pStyle w:val="ListParagraph"/>
+        <w:numPr>
+          <w:ilvl w:val="1"/>
+          <w:numId w:val="3"/>
+        </w:numPr>
+        <w:rPr>
+          <w:lang w:val="en-GB"/>
+        </w:rPr>
+      </w:pPr>
+      <w:r>
+        <w:rPr>
+          <w:rFonts w:hint="eastAsia"/>
+          <w:lang w:val="en-GB"/>
+        </w:rPr>
+        <w:t>树的定理</w:t>
+      </w:r>
+    </w:p>
+    <w:p>
+      <w:pPr>
+        <w:pStyle w:val="ListParagraph"/>
+        <w:numPr>
+          <w:ilvl w:val="2"/>
+          <w:numId w:val="3"/>
+        </w:numPr>
+        <w:rPr>
+          <w:lang w:val="en-GB"/>
+        </w:rPr>
+      </w:pPr>
+      <w:r>
+        <w:rPr>
+          <w:rFonts w:hint="eastAsia"/>
+          <w:lang w:val="en-GB"/>
+        </w:rPr>
+        <w:t>用一条边连接树中的任意两个顶点都会产生一个回路</w:t>
+      </w:r>
+    </w:p>
+    <w:p>
+      <w:pPr>
+        <w:pStyle w:val="ListParagraph"/>
+        <w:numPr>
+          <w:ilvl w:val="1"/>
+          <w:numId w:val="3"/>
+        </w:numPr>
+        <w:rPr>
+          <w:lang w:val="en-GB"/>
+        </w:rPr>
+      </w:pPr>
+      <w:r>
+        <w:rPr>
+          <w:rFonts w:hint="eastAsia"/>
+          <w:lang w:val="en-GB"/>
+        </w:rPr>
+        <w:t>森林：</w:t>
+      </w:r>
+      <w:r>
+        <w:rPr>
+          <w:lang w:val="en-GB"/>
+        </w:rPr>
+        <w:t>forest</w:t>
+      </w:r>
+      <w:r>
+        <w:rPr>
+          <w:rFonts w:hint="eastAsia"/>
+          <w:lang w:val="en-GB"/>
+        </w:rPr>
+        <w:t>，包含多个树无向图</w:t>
+      </w:r>
+    </w:p>
+    <w:p>
+      <w:pPr>
+        <w:pStyle w:val="ListParagraph"/>
+        <w:ind w:left="1080"/>
+        <w:rPr>
+          <w:lang w:val="en-GB"/>
+        </w:rPr>
+      </w:pPr>
+      <w:r>
+        <w:rPr>
+          <w:rFonts w:hint="eastAsia"/>
+          <w:lang w:val="en-GB"/>
+        </w:rPr>
+        <w:t>森林是非连通图</w:t>
+      </w:r>
+    </w:p>
+    <w:p>
+      <w:pPr>
+        <w:pStyle w:val="ListParagraph"/>
+        <w:numPr>
+          <w:ilvl w:val="1"/>
+          <w:numId w:val="3"/>
+        </w:numPr>
+        <w:rPr>
+          <w:lang w:val="en-GB"/>
+        </w:rPr>
+      </w:pPr>
+      <w:r>
+        <w:rPr>
+          <w:rFonts w:hint="eastAsia"/>
+          <w:lang w:val="en-GB"/>
+        </w:rPr>
+        <w:t>生成树：</w:t>
+      </w:r>
+      <w:r>
+        <w:rPr>
+          <w:rFonts w:hint="eastAsia"/>
+          <w:lang w:val="en-GB"/>
+        </w:rPr>
+        <w:t>s</w:t>
+      </w:r>
+      <w:r>
+        <w:rPr>
+          <w:lang w:val="en-GB"/>
+        </w:rPr>
+        <w:t>panning tree</w:t>
+      </w:r>
+      <w:r>
+        <w:rPr>
+          <w:rFonts w:hint="eastAsia"/>
+          <w:lang w:val="en-GB"/>
+        </w:rPr>
+        <w:t>，</w:t>
+      </w:r>
+    </w:p>
+    <w:p>
+      <w:pPr>
+        <w:pStyle w:val="ListParagraph"/>
+        <w:numPr>
+          <w:ilvl w:val="2"/>
+          <w:numId w:val="3"/>
+        </w:numPr>
+        <w:rPr>
+          <w:lang w:val="en-GB"/>
+        </w:rPr>
+      </w:pPr>
+      <w:r>
+        <w:rPr>
+          <w:rFonts w:hint="eastAsia"/>
+          <w:lang w:val="en-GB"/>
+        </w:rPr>
+        <w:t>无向连通图</w:t>
+      </w:r>
+      <w:r>
+        <w:rPr>
+          <w:rFonts w:hint="eastAsia"/>
+          <w:lang w:val="en-GB"/>
+        </w:rPr>
+        <w:t>G</w:t>
+      </w:r>
+      <w:r>
+        <w:rPr>
+          <w:rFonts w:hint="eastAsia"/>
+          <w:lang w:val="en-GB"/>
+        </w:rPr>
+        <w:t>的一个子图如果是一棵包含</w:t>
+      </w:r>
+      <w:r>
+        <w:rPr>
+          <w:rFonts w:hint="eastAsia"/>
+          <w:lang w:val="en-GB"/>
+        </w:rPr>
+        <w:t>G</w:t>
+      </w:r>
+      <w:r>
+        <w:rPr>
+          <w:rFonts w:hint="eastAsia"/>
+          <w:lang w:val="en-GB"/>
+        </w:rPr>
+        <w:t>所有顶点的树，则该子图成为</w:t>
+      </w:r>
+      <w:r>
+        <w:rPr>
+          <w:rFonts w:hint="eastAsia"/>
+          <w:lang w:val="en-GB"/>
+        </w:rPr>
+        <w:t>G</w:t>
+      </w:r>
+      <w:r>
+        <w:rPr>
+          <w:rFonts w:hint="eastAsia"/>
+          <w:lang w:val="en-GB"/>
+        </w:rPr>
+        <w:t>的生成树。</w:t>
+      </w:r>
+    </w:p>
+    <w:p>
+      <w:pPr>
+        <w:pStyle w:val="ListParagraph"/>
+        <w:numPr>
+          <w:ilvl w:val="2"/>
+          <w:numId w:val="3"/>
+        </w:numPr>
+        <w:rPr>
+          <w:lang w:val="en-GB"/>
+        </w:rPr>
+      </w:pPr>
+      <w:r>
+        <w:rPr>
+          <w:rFonts w:hint="eastAsia"/>
+          <w:lang w:val="en-GB"/>
+        </w:rPr>
+        <w:t>生成树是连通图的极小连通子图。极小指：若在树中任意增加一条边，则将出现一个回路；若去掉一个边，则会变成非连通图</w:t>
+      </w:r>
+    </w:p>
+    <w:p>
+      <w:pPr>
+        <w:pStyle w:val="ListParagraph"/>
+        <w:numPr>
+          <w:ilvl w:val="2"/>
+          <w:numId w:val="3"/>
+        </w:numPr>
+        <w:rPr>
+          <w:lang w:val="en-GB"/>
+        </w:rPr>
+      </w:pPr>
+      <w:r>
+        <w:rPr>
+          <w:rFonts w:hint="eastAsia"/>
+          <w:lang w:val="en-GB"/>
+        </w:rPr>
+        <w:t>设</w:t>
+      </w:r>
+      <w:r>
+        <w:rPr>
+          <w:rFonts w:hint="eastAsia"/>
+          <w:lang w:val="en-GB"/>
+        </w:rPr>
+        <w:t>G</w:t>
+      </w:r>
+      <w:r>
+        <w:rPr>
+          <w:rFonts w:hint="eastAsia"/>
+          <w:lang w:val="en-GB"/>
+        </w:rPr>
+        <w:t>为有</w:t>
+      </w:r>
+      <w:r>
+        <w:rPr>
+          <w:rFonts w:hint="eastAsia"/>
+          <w:lang w:val="en-GB"/>
+        </w:rPr>
+        <w:t>n</w:t>
+      </w:r>
+      <w:r>
+        <w:rPr>
+          <w:rFonts w:hint="eastAsia"/>
+          <w:lang w:val="en-GB"/>
+        </w:rPr>
+        <w:t>个顶点的连通图，则其生成树有</w:t>
+      </w:r>
+      <w:r>
+        <w:rPr>
+          <w:rFonts w:hint="eastAsia"/>
+          <w:lang w:val="en-GB"/>
+        </w:rPr>
+        <w:t>n</w:t>
+      </w:r>
+      <w:r>
+        <w:rPr>
+          <w:rFonts w:hint="eastAsia"/>
+          <w:lang w:val="en-GB"/>
+        </w:rPr>
+        <w:t>个顶点，</w:t>
+      </w:r>
+      <w:r>
+        <w:rPr>
+          <w:rFonts w:hint="eastAsia"/>
+          <w:lang w:val="en-GB"/>
+        </w:rPr>
+        <w:t>n</w:t>
+      </w:r>
+      <w:r>
+        <w:rPr>
+          <w:lang w:val="en-GB"/>
+        </w:rPr>
+        <w:t>-1</w:t>
+      </w:r>
+      <w:r>
+        <w:rPr>
+          <w:rFonts w:hint="eastAsia"/>
+          <w:lang w:val="en-GB"/>
+        </w:rPr>
+        <w:t>条边</w:t>
+      </w:r>
+    </w:p>
+    <w:p>
+      <w:pPr>
+        <w:pStyle w:val="ListParagraph"/>
+        <w:numPr>
+          <w:ilvl w:val="2"/>
+          <w:numId w:val="3"/>
+        </w:numPr>
+        <w:rPr>
+          <w:lang w:val="en-GB"/>
+        </w:rPr>
+      </w:pPr>
+      <w:r>
+        <w:rPr>
+          <w:rFonts w:hint="eastAsia"/>
+          <w:lang w:val="en-GB"/>
+        </w:rPr>
+        <w:t>不同遍历方法会有不同的生成树</w:t>
+      </w:r>
+    </w:p>
+    <w:p>
+      <w:pPr>
+        <w:pStyle w:val="ListParagraph"/>
+        <w:numPr>
+          <w:ilvl w:val="2"/>
+          <w:numId w:val="3"/>
+        </w:numPr>
+        <w:rPr>
+          <w:rFonts w:hint="eastAsia"/>
+          <w:lang w:val="en-GB"/>
+        </w:rPr>
+      </w:pPr>
+      <w:r>
+        <w:rPr>
+          <w:rFonts w:hint="eastAsia"/>
+          <w:lang w:val="en-GB"/>
+        </w:rPr>
+        <w:t>不同顶点出发会有不同的生成树</w:t>
+      </w:r>
+    </w:p>
+    <w:p>
+      <w:pPr>
+        <w:pStyle w:val="ListParagraph"/>
+        <w:numPr>
+          <w:ilvl w:val="1"/>
+          <w:numId w:val="3"/>
+        </w:numPr>
+        <w:rPr>
+          <w:lang w:val="en-GB"/>
+        </w:rPr>
+      </w:pPr>
+      <w:r>
+        <w:rPr>
+          <w:rFonts w:hint="eastAsia"/>
+          <w:lang w:val="en-GB"/>
+        </w:rPr>
+        <w:t>最小生成树</w:t>
+      </w:r>
+    </w:p>
+    <w:p>
+      <w:pPr>
+        <w:pStyle w:val="ListParagraph"/>
+        <w:numPr>
+          <w:ilvl w:val="2"/>
+          <w:numId w:val="3"/>
+        </w:numPr>
+        <w:rPr>
+          <w:lang w:val="en-GB"/>
+        </w:rPr>
+      </w:pPr>
+      <w:r>
+        <w:rPr>
+          <w:rFonts w:hint="eastAsia"/>
+          <w:lang w:val="en-GB"/>
+        </w:rPr>
+        <w:t>权：</w:t>
+      </w:r>
+      <w:r>
+        <w:rPr>
+          <w:rFonts w:hint="eastAsia"/>
+          <w:lang w:val="en-GB"/>
+        </w:rPr>
+        <w:t>w</w:t>
+      </w:r>
+      <w:r>
+        <w:rPr>
+          <w:lang w:val="en-GB"/>
+        </w:rPr>
+        <w:t>eight</w:t>
+      </w:r>
+      <w:r>
+        <w:rPr>
+          <w:rFonts w:hint="eastAsia"/>
+          <w:lang w:val="en-GB"/>
+        </w:rPr>
+        <w:t>，各边的权值的总和称为生成树的权</w:t>
+      </w:r>
+    </w:p>
+    <w:p>
+      <w:pPr>
+        <w:pStyle w:val="ListParagraph"/>
+        <w:numPr>
+          <w:ilvl w:val="2"/>
+          <w:numId w:val="3"/>
+        </w:numPr>
+        <w:rPr>
+          <w:lang w:val="en-GB"/>
+        </w:rPr>
+      </w:pPr>
+      <w:r>
+        <w:rPr>
+          <w:rFonts w:hint="eastAsia"/>
+          <w:lang w:val="en-GB"/>
+        </w:rPr>
+        <w:lastRenderedPageBreak/>
+        <w:t>最小生成树</w:t>
+      </w:r>
+      <w:r>
+        <w:rPr>
+          <w:rFonts w:hint="eastAsia"/>
+          <w:lang w:val="en-GB"/>
+        </w:rPr>
+        <w:t>/</w:t>
+      </w:r>
+      <w:r>
+        <w:rPr>
+          <w:rFonts w:hint="eastAsia"/>
+          <w:lang w:val="en-GB"/>
+        </w:rPr>
+        <w:t>最小代价生成树：</w:t>
+      </w:r>
+      <w:r>
+        <w:rPr>
+          <w:rFonts w:hint="eastAsia"/>
+          <w:lang w:val="en-GB"/>
+        </w:rPr>
+        <w:t>m</w:t>
+      </w:r>
+      <w:r>
+        <w:rPr>
+          <w:lang w:val="en-GB"/>
+        </w:rPr>
+        <w:t>inimum spanning tree/minimum-cost spanning tree</w:t>
+      </w:r>
+      <w:r>
+        <w:rPr>
+          <w:rFonts w:hint="eastAsia"/>
+          <w:lang w:val="en-GB"/>
+        </w:rPr>
+        <w:t>，从无向连通图生成的</w:t>
+      </w:r>
+      <w:r>
+        <w:rPr>
+          <w:rFonts w:hint="eastAsia"/>
+          <w:lang w:val="en-GB"/>
+        </w:rPr>
+        <w:t>使权为最小的生成树</w:t>
+      </w:r>
+    </w:p>
+    <w:p>
+      <w:pPr>
+        <w:pStyle w:val="ListParagraph"/>
+        <w:numPr>
+          <w:ilvl w:val="2"/>
+          <w:numId w:val="3"/>
+        </w:numPr>
+        <w:rPr>
+          <w:lang w:val="en-GB"/>
+        </w:rPr>
+      </w:pPr>
+      <w:r>
+        <w:rPr>
+          <w:rFonts w:hint="eastAsia"/>
+          <w:lang w:val="en-GB"/>
+        </w:rPr>
+        <w:t>所有边的权值相同时，所有生成树都是最小生成树</w:t>
+      </w:r>
+    </w:p>
+    <w:p>
+      <w:pPr>
+        <w:pStyle w:val="ListParagraph"/>
+        <w:numPr>
+          <w:ilvl w:val="2"/>
+          <w:numId w:val="3"/>
+        </w:numPr>
+        <w:rPr>
+          <w:lang w:val="en-GB"/>
+        </w:rPr>
+      </w:pPr>
+      <w:r>
+        <w:rPr>
+          <w:rFonts w:hint="eastAsia"/>
+          <w:lang w:val="en-GB"/>
+        </w:rPr>
+        <w:t>所有边的权值不同时，最小生成树只有一个。证明：</w:t>
+      </w:r>
+    </w:p>
+    <w:p>
+      <w:pPr>
+        <w:pStyle w:val="ListParagraph"/>
+        <w:numPr>
+          <w:ilvl w:val="0"/>
+          <w:numId w:val="8"/>
+        </w:numPr>
+        <w:rPr>
+          <w:lang w:val="en-GB"/>
+        </w:rPr>
+      </w:pPr>
+      <w:r>
+        <w:rPr>
+          <w:rFonts w:hint="eastAsia"/>
+          <w:lang w:val="en-GB"/>
+        </w:rPr>
+        <w:t>假设有两个最小生成树</w:t>
+      </w:r>
+      <w:r>
+        <w:rPr>
+          <w:rFonts w:hint="eastAsia"/>
+          <w:lang w:val="en-GB"/>
+        </w:rPr>
+        <w:t>A</w:t>
+      </w:r>
+      <w:r>
+        <w:rPr>
+          <w:rFonts w:hint="eastAsia"/>
+          <w:lang w:val="en-GB"/>
+        </w:rPr>
+        <w:t>和</w:t>
+      </w:r>
+      <w:r>
+        <w:rPr>
+          <w:rFonts w:hint="eastAsia"/>
+          <w:lang w:val="en-GB"/>
+        </w:rPr>
+        <w:t>B</w:t>
+      </w:r>
+    </w:p>
+    <w:p>
+      <w:pPr>
+        <w:pStyle w:val="ListParagraph"/>
+        <w:numPr>
+          <w:ilvl w:val="0"/>
+          <w:numId w:val="8"/>
+        </w:numPr>
+        <w:rPr>
+          <w:lang w:val="en-GB"/>
+        </w:rPr>
+      </w:pPr>
+      <w:r>
+        <w:rPr>
+          <w:rFonts w:hint="eastAsia"/>
+          <w:lang w:val="en-GB"/>
+        </w:rPr>
+        <w:t>由于</w:t>
+      </w:r>
+      <w:r>
+        <w:rPr>
+          <w:rFonts w:hint="eastAsia"/>
+          <w:lang w:val="en-GB"/>
+        </w:rPr>
+        <w:t>A</w:t>
+      </w:r>
+      <w:r>
+        <w:rPr>
+          <w:rFonts w:hint="eastAsia"/>
+          <w:lang w:val="en-GB"/>
+        </w:rPr>
+        <w:t>和</w:t>
+      </w:r>
+      <w:r>
+        <w:rPr>
+          <w:rFonts w:hint="eastAsia"/>
+          <w:lang w:val="en-GB"/>
+        </w:rPr>
+        <w:t>B</w:t>
+      </w:r>
+      <w:r>
+        <w:rPr>
+          <w:rFonts w:hint="eastAsia"/>
+          <w:lang w:val="en-GB"/>
+        </w:rPr>
+        <w:t>是不同的最小生成树，那么</w:t>
+      </w:r>
+      <w:r>
+        <w:rPr>
+          <w:rFonts w:hint="eastAsia"/>
+          <w:lang w:val="en-GB"/>
+        </w:rPr>
+        <w:t>A</w:t>
+      </w:r>
+      <w:r>
+        <w:rPr>
+          <w:rFonts w:hint="eastAsia"/>
+          <w:lang w:val="en-GB"/>
+        </w:rPr>
+        <w:t>中总有一个或多个边不在</w:t>
+      </w:r>
+      <w:r>
+        <w:rPr>
+          <w:rFonts w:hint="eastAsia"/>
+          <w:lang w:val="en-GB"/>
+        </w:rPr>
+        <w:t>B</w:t>
+      </w:r>
+      <w:r>
+        <w:rPr>
+          <w:rFonts w:hint="eastAsia"/>
+          <w:lang w:val="en-GB"/>
+        </w:rPr>
+        <w:t>中，设这些边的权值最低的那一条为</w:t>
+      </w:r>
+      <w:proofErr w:type="spellStart"/>
+      <w:r>
+        <w:rPr>
+          <w:rFonts w:hint="eastAsia"/>
+          <w:lang w:val="en-GB"/>
+        </w:rPr>
+        <w:t>e</w:t>
+      </w:r>
+      <w:r>
+        <w:rPr>
+          <w:vertAlign w:val="subscript"/>
+          <w:lang w:val="en-GB"/>
+        </w:rPr>
+        <w:t>k</w:t>
+      </w:r>
+      <w:proofErr w:type="spellEnd"/>
+    </w:p>
+    <w:p>
+      <w:pPr>
+        <w:pStyle w:val="ListParagraph"/>
+        <w:numPr>
+          <w:ilvl w:val="0"/>
+          <w:numId w:val="8"/>
+        </w:numPr>
+        <w:rPr>
+          <w:lang w:val="en-GB"/>
+        </w:rPr>
+      </w:pPr>
+      <w:r>
+        <w:rPr>
+          <w:rFonts w:hint="eastAsia"/>
+          <w:lang w:val="en-GB"/>
+        </w:rPr>
+        <w:t>由于</w:t>
+      </w:r>
+      <w:r>
+        <w:rPr>
+          <w:rFonts w:hint="eastAsia"/>
+          <w:lang w:val="en-GB"/>
+        </w:rPr>
+        <w:t>B</w:t>
+      </w:r>
+      <w:r>
+        <w:rPr>
+          <w:rFonts w:hint="eastAsia"/>
+          <w:lang w:val="en-GB"/>
+        </w:rPr>
+        <w:t>是一个最小生成树，</w:t>
+      </w:r>
+      <w:r>
+        <w:rPr>
+          <w:rFonts w:hint="eastAsia"/>
+          <w:lang w:val="en-GB"/>
+        </w:rPr>
+        <w:t>由定理：</w:t>
+      </w:r>
+    </w:p>
+    <w:p>
+      <w:pPr>
+        <w:pStyle w:val="ListParagraph"/>
+        <w:ind w:left="2880"/>
+        <w:rPr>
+          <w:lang w:val="en-GB"/>
+        </w:rPr>
+      </w:pPr>
+      <w:r>
+        <w:rPr>
+          <w:rFonts w:hint="eastAsia"/>
+          <w:lang w:val="en-GB"/>
+        </w:rPr>
+        <w:t>“</w:t>
+      </w:r>
+      <w:r>
+        <w:rPr>
+          <w:rFonts w:hint="eastAsia"/>
+          <w:lang w:val="en-GB"/>
+        </w:rPr>
+        <w:t>用一条边连接树中的任意两个顶点都会产生一个回路</w:t>
+      </w:r>
+      <w:r>
+        <w:rPr>
+          <w:rFonts w:hint="eastAsia"/>
+          <w:lang w:val="en-GB"/>
+        </w:rPr>
+        <w:t>”</w:t>
+      </w:r>
+    </w:p>
+    <w:p>
+      <w:pPr>
+        <w:pStyle w:val="ListParagraph"/>
+        <w:ind w:left="2880"/>
+        <w:rPr>
+          <w:lang w:val="en-GB"/>
+        </w:rPr>
+      </w:pPr>
+      <w:r>
+        <w:rPr>
+          <w:rFonts w:hint="eastAsia"/>
+          <w:lang w:val="en-GB"/>
+        </w:rPr>
+        <w:t>可知</w:t>
+      </w:r>
+      <m:oMath>
+        <m:sSub>
+          <m:sSubPr>
+            <m:ctrlPr>
+              <w:rPr>
+                <w:rFonts w:ascii="Cambria Math" w:hAnsi="Cambria Math"/>
+                <w:i/>
+                <w:lang w:val="en-GB"/>
+              </w:rPr>
+            </m:ctrlPr>
+          </m:sSubPr>
+          <m:e>
+            <m:r>
+              <w:rPr>
+                <w:rFonts w:ascii="Cambria Math" w:hAnsi="Cambria Math"/>
+                <w:lang w:val="en-GB"/>
+              </w:rPr>
+              <m:t>e</m:t>
+            </m:r>
+          </m:e>
+          <m:sub>
+            <m:r>
+              <w:rPr>
+                <w:rFonts w:ascii="Cambria Math" w:hAnsi="Cambria Math"/>
+                <w:lang w:val="en-GB"/>
+              </w:rPr>
+              <m:t>k</m:t>
+            </m:r>
+          </m:sub>
+        </m:sSub>
+        <m:r>
+          <w:rPr>
+            <w:rFonts w:ascii="Cambria Math" w:hAnsi="Cambria Math"/>
+            <w:lang w:val="en-GB"/>
+          </w:rPr>
+          <m:t>∪B</m:t>
+        </m:r>
+      </m:oMath>
+      <w:r>
+        <w:rPr>
+          <w:rFonts w:hint="eastAsia"/>
+          <w:lang w:val="en-GB"/>
+        </w:rPr>
+        <w:t>必然包含一个环</w:t>
+      </w:r>
+      <w:r>
+        <w:rPr>
+          <w:rFonts w:hint="eastAsia"/>
+          <w:lang w:val="en-GB"/>
+        </w:rPr>
+        <w:t>C</w:t>
+      </w:r>
+    </w:p>
+    <w:p>
+      <w:pPr>
+        <w:pStyle w:val="ListParagraph"/>
+        <w:numPr>
+          <w:ilvl w:val="0"/>
+          <w:numId w:val="8"/>
+        </w:numPr>
+        <w:rPr>
+          <w:lang w:val="en-GB"/>
+        </w:rPr>
+      </w:pPr>
+      <w:r>
+        <w:rPr>
+          <w:rFonts w:hint="eastAsia"/>
+          <w:lang w:val="en-GB"/>
+        </w:rPr>
+        <w:t>因为环</w:t>
+      </w:r>
+      <w:r>
+        <w:rPr>
+          <w:rFonts w:hint="eastAsia"/>
+          <w:lang w:val="en-GB"/>
+        </w:rPr>
+        <w:t>C</w:t>
+      </w:r>
+      <w:r>
+        <w:rPr>
+          <w:rFonts w:hint="eastAsia"/>
+          <w:lang w:val="en-GB"/>
+        </w:rPr>
+        <w:t>中存在一条边</w:t>
+      </w:r>
+      <w:proofErr w:type="spellStart"/>
+      <w:r>
+        <w:rPr>
+          <w:rFonts w:hint="eastAsia"/>
+          <w:lang w:val="en-GB"/>
+        </w:rPr>
+        <w:t>e</w:t>
+      </w:r>
+      <w:r>
+        <w:rPr>
+          <w:vertAlign w:val="subscript"/>
+          <w:lang w:val="en-GB"/>
+        </w:rPr>
+        <w:t>m</w:t>
+      </w:r>
+      <w:proofErr w:type="spellEnd"/>
+      <w:r>
+        <w:rPr>
+          <w:rFonts w:hint="eastAsia"/>
+          <w:lang w:val="en-GB"/>
+        </w:rPr>
+        <w:t>它的权值比</w:t>
+      </w:r>
+      <w:proofErr w:type="spellStart"/>
+      <w:r>
+        <w:rPr>
+          <w:rFonts w:hint="eastAsia"/>
+          <w:lang w:val="en-GB"/>
+        </w:rPr>
+        <w:t>e</w:t>
+      </w:r>
+      <w:r>
+        <w:rPr>
+          <w:vertAlign w:val="subscript"/>
+          <w:lang w:val="en-GB"/>
+        </w:rPr>
+        <w:t>k</w:t>
+      </w:r>
+      <w:proofErr w:type="spellEnd"/>
+      <w:r>
+        <w:rPr>
+          <w:rFonts w:hint="eastAsia"/>
+          <w:lang w:val="en-GB"/>
+        </w:rPr>
+        <w:t>要大</w:t>
+      </w:r>
+    </w:p>
+    <w:p>
+      <w:pPr>
+        <w:pStyle w:val="ListParagraph"/>
+        <w:numPr>
+          <w:ilvl w:val="0"/>
+          <w:numId w:val="8"/>
+        </w:numPr>
+        <w:rPr>
+          <w:rFonts w:hint="eastAsia"/>
+          <w:lang w:val="en-GB"/>
+        </w:rPr>
+      </w:pPr>
+      <w:r>
+        <w:rPr>
+          <w:rFonts w:hint="eastAsia"/>
+          <w:lang w:val="en-GB"/>
+        </w:rPr>
+        <w:t>因此用</w:t>
+      </w:r>
+      <w:proofErr w:type="spellStart"/>
+      <w:r>
+        <w:rPr>
+          <w:lang w:val="en-GB"/>
+        </w:rPr>
+        <w:t>e</w:t>
+      </w:r>
+      <w:r>
+        <w:rPr>
+          <w:vertAlign w:val="subscript"/>
+          <w:lang w:val="en-GB"/>
+        </w:rPr>
+        <w:t>k</w:t>
+      </w:r>
+      <w:proofErr w:type="spellEnd"/>
+      <w:r>
+        <w:rPr>
+          <w:rFonts w:hint="eastAsia"/>
+          <w:lang w:val="en-GB"/>
+        </w:rPr>
+        <w:t>替代</w:t>
+      </w:r>
+      <w:proofErr w:type="spellStart"/>
+      <w:r>
+        <w:rPr>
+          <w:rFonts w:hint="eastAsia"/>
+          <w:lang w:val="en-GB"/>
+        </w:rPr>
+        <w:t>e</w:t>
+      </w:r>
+      <w:r>
+        <w:rPr>
+          <w:vertAlign w:val="subscript"/>
+          <w:lang w:val="en-GB"/>
+        </w:rPr>
+        <w:t>m</w:t>
+      </w:r>
+      <w:proofErr w:type="spellEnd"/>
+      <w:r>
+        <w:rPr>
+          <w:rFonts w:hint="eastAsia"/>
+          <w:lang w:val="en-GB"/>
+        </w:rPr>
+        <w:t>，</w:t>
+      </w:r>
+      <w:r>
+        <w:rPr>
+          <w:rFonts w:hint="eastAsia"/>
+          <w:lang w:val="en-GB"/>
+        </w:rPr>
+        <w:t>B</w:t>
+      </w:r>
+      <w:r>
+        <w:rPr>
+          <w:rFonts w:hint="eastAsia"/>
+          <w:lang w:val="en-GB"/>
+        </w:rPr>
+        <w:t>成为了一个拥有更小权值的生成树。这和</w:t>
+      </w:r>
+      <w:r>
+        <w:rPr>
+          <w:rFonts w:hint="eastAsia"/>
+          <w:lang w:val="en-GB"/>
+        </w:rPr>
+        <w:t>B</w:t>
+      </w:r>
+      <w:r>
+        <w:rPr>
+          <w:rFonts w:hint="eastAsia"/>
+          <w:lang w:val="en-GB"/>
+        </w:rPr>
+        <w:t>是最小生成树相矛盾，所以不可能存在两个最小生成树</w:t>
+      </w:r>
+      <w:bookmarkStart w:id="0" w:name="_GoBack"/>
+      <w:bookmarkEnd w:id="0"/>
+    </w:p>
+    <w:p>
+      <w:pPr>
+        <w:pStyle w:val="ListParagraph"/>
+        <w:ind w:left="2880"/>
+        <w:rPr>
+          <w:rFonts w:hint="eastAsia"/>
+          <w:lang w:val="en-GB"/>
+        </w:rPr>
+      </w:pPr>
+    </w:p>
+    <w:p>
+      <w:pPr>
+        <w:pStyle w:val="ListParagraph"/>
+        <w:numPr>
+          <w:ilvl w:val="2"/>
+          <w:numId w:val="3"/>
+        </w:numPr>
+        <w:rPr>
+          <w:lang w:val="en-GB"/>
+        </w:rPr>
+      </w:pPr>
+      <w:r>
+        <w:rPr>
+          <w:rFonts w:hint="eastAsia"/>
+          <w:lang w:val="en-GB"/>
+        </w:rPr>
+        <w:t>生成准则：</w:t>
       </w:r>
     </w:p>
     <w:p>
@@ -9811,20 +12588,170 @@
           <w:numId w:val="6"/>
         </w:numPr>
         <w:rPr>
-          <w:rFonts w:hint="eastAsia"/>
-          <w:lang w:val="en-GB"/>
-        </w:rPr>
-      </w:pPr>
-      <w:r>
-        <w:rPr>
-          <w:lang w:val="en-GB"/>
-        </w:rPr>
-        <w:t>l[k]</w:t>
-      </w:r>
+          <w:lang w:val="en-GB"/>
+        </w:rPr>
+      </w:pPr>
+      <w:r>
+        <w:rPr>
+          <w:rFonts w:hint="eastAsia"/>
+          <w:lang w:val="en-GB"/>
+        </w:rPr>
+        <w:t>只利用原图中的边来构造树</w:t>
+      </w:r>
+    </w:p>
+    <w:p>
+      <w:pPr>
+        <w:pStyle w:val="ListParagraph"/>
+        <w:numPr>
+          <w:ilvl w:val="0"/>
+          <w:numId w:val="6"/>
+        </w:numPr>
+        <w:rPr>
+          <w:lang w:val="en-GB"/>
+        </w:rPr>
+      </w:pPr>
+      <w:r>
+        <w:rPr>
+          <w:rFonts w:hint="eastAsia"/>
+          <w:lang w:val="en-GB"/>
+        </w:rPr>
+        <w:t>必须使用且仅适用</w:t>
+      </w:r>
+      <w:r>
+        <w:rPr>
+          <w:rFonts w:hint="eastAsia"/>
+          <w:lang w:val="en-GB"/>
+        </w:rPr>
+        <w:t>n-1</w:t>
+      </w:r>
+      <w:r>
+        <w:rPr>
+          <w:rFonts w:hint="eastAsia"/>
+          <w:lang w:val="en-GB"/>
+        </w:rPr>
+        <w:t>条边来连接网络中的</w:t>
+      </w:r>
+      <w:r>
+        <w:rPr>
+          <w:rFonts w:hint="eastAsia"/>
+          <w:lang w:val="en-GB"/>
+        </w:rPr>
+        <w:t>n</w:t>
+      </w:r>
+      <w:r>
+        <w:rPr>
+          <w:rFonts w:hint="eastAsia"/>
+          <w:lang w:val="en-GB"/>
+        </w:rPr>
+        <w:t>个顶点</w:t>
+      </w:r>
+    </w:p>
+    <w:p>
+      <w:pPr>
+        <w:pStyle w:val="ListParagraph"/>
+        <w:numPr>
+          <w:ilvl w:val="0"/>
+          <w:numId w:val="6"/>
+        </w:numPr>
+        <w:rPr>
+          <w:lang w:val="en-GB"/>
+        </w:rPr>
+      </w:pPr>
+      <w:r>
+        <w:rPr>
+          <w:rFonts w:hint="eastAsia"/>
+          <w:lang w:val="en-GB"/>
+        </w:rPr>
+        <w:t>不能使用产生回路的边</w:t>
+      </w:r>
+    </w:p>
+    <w:p>
+      <w:pPr>
+        <w:pStyle w:val="ListParagraph"/>
+        <w:numPr>
+          <w:ilvl w:val="1"/>
+          <w:numId w:val="3"/>
+        </w:numPr>
+        <w:rPr>
+          <w:lang w:val="en-GB"/>
+        </w:rPr>
+      </w:pPr>
+      <w:r>
+        <w:rPr>
+          <w:rFonts w:hint="eastAsia"/>
+          <w:lang w:val="en-GB"/>
+        </w:rPr>
+        <w:t>生成树算法</w:t>
+      </w:r>
+    </w:p>
+    <w:p>
+      <w:pPr>
+        <w:pStyle w:val="ListParagraph"/>
+        <w:numPr>
+          <w:ilvl w:val="2"/>
+          <w:numId w:val="3"/>
+        </w:numPr>
+        <w:rPr>
+          <w:lang w:val="en-GB"/>
+        </w:rPr>
+      </w:pPr>
+      <w:r>
+        <w:rPr>
+          <w:rFonts w:hint="eastAsia"/>
+          <w:lang w:val="en-GB"/>
+        </w:rPr>
+        <w:t>克鲁斯卡尔算法</w:t>
+      </w:r>
+      <w:r>
+        <w:rPr>
+          <w:lang w:val="en-GB"/>
+        </w:rPr>
+        <w:t xml:space="preserve"> – </w:t>
+      </w:r>
+      <w:proofErr w:type="spellStart"/>
+      <w:r>
+        <w:rPr>
+          <w:lang w:val="en-GB"/>
+        </w:rPr>
+        <w:t>Kruskal</w:t>
+      </w:r>
+      <w:proofErr w:type="spellEnd"/>
+    </w:p>
+    <w:p>
+      <w:pPr>
+        <w:pStyle w:val="ListParagraph"/>
+        <w:numPr>
+          <w:ilvl w:val="3"/>
+          <w:numId w:val="3"/>
+        </w:numPr>
+        <w:rPr>
+          <w:lang w:val="en-GB"/>
+        </w:rPr>
+      </w:pPr>
+      <w:r>
+        <w:rPr>
+          <w:rFonts w:hint="eastAsia"/>
+          <w:lang w:val="en-GB"/>
+        </w:rPr>
+        <w:t>步骤：</w:t>
+      </w:r>
+    </w:p>
+    <w:p>
+      <w:pPr>
+        <w:pStyle w:val="ListParagraph"/>
+        <w:numPr>
+          <w:ilvl w:val="0"/>
+          <w:numId w:val="8"/>
+        </w:numPr>
+        <w:rPr>
+          <w:rFonts w:hint="eastAsia"/>
+          <w:lang w:val="en-GB"/>
+        </w:rPr>
+      </w:pPr>
     </w:p>
     <w:sectPr>
       <w:pgSz w:w="11906" w:h="16838"/>
-      <w:pgMar w:top="1440" w:right="1800" w:bottom="1440" w:left="1800" w:header="708" w:footer="708" w:gutter="0"/>
+      <w:pgMar w:top="1440" w:right="1800" w:bottom="1440" w:left="709" w:header="708" w:footer="708" w:gutter="0"/>
       <w:cols w:space="708"/>
       <w:docGrid w:linePitch="360"/>
     </w:sectPr>
@@ -9924,6 +12851,119 @@
     </w:lvl>
   </w:abstractNum>
   <w:abstractNum w:abstractNumId="1" w15:restartNumberingAfterBreak="0">
+    <w:nsid w:val="192843A2"/>
+    <w:multiLevelType w:val="hybridMultilevel"/>
+    <w:tmpl w:val="05F0421A"/>
+    <w:lvl w:ilvl="0" w:tplc="FA7C2CCC">
+      <w:start w:val="2"/>
+      <w:numFmt w:val="bullet"/>
+      <w:lvlText w:val=""/>
+      <w:lvlJc w:val="left"/>
+      <w:pPr>
+        <w:ind w:left="2880" w:hanging="360"/>
+      </w:pPr>
+      <w:rPr>
+        <w:rFonts w:ascii="Symbol" w:eastAsiaTheme="minorEastAsia" w:hAnsi="Symbol" w:cstheme="minorBidi" w:hint="default"/>
+      </w:rPr>
+    </w:lvl>
+    <w:lvl w:ilvl="1" w:tplc="040C0003" w:tentative="1">
+      <w:start w:val="1"/>
+      <w:numFmt w:val="bullet"/>
+      <w:lvlText w:val="o"/>
+      <w:lvlJc w:val="left"/>
+      <w:pPr>
+        <w:ind w:left="3600" w:hanging="360"/>
+      </w:pPr>
+      <w:rPr>
+        <w:rFonts w:ascii="Courier New" w:hAnsi="Courier New" w:cs="Courier New" w:hint="default"/>
+      </w:rPr>
+    </w:lvl>
+    <w:lvl w:ilvl="2" w:tplc="040C0005" w:tentative="1">
+      <w:start w:val="1"/>
+      <w:numFmt w:val="bullet"/>
+      <w:lvlText w:val=""/>
+      <w:lvlJc w:val="left"/>
+      <w:pPr>
+        <w:ind w:left="4320" w:hanging="360"/>
+      </w:pPr>
+      <w:rPr>
+        <w:rFonts w:ascii="Wingdings" w:hAnsi="Wingdings" w:hint="default"/>
+      </w:rPr>
+    </w:lvl>
+    <w:lvl w:ilvl="3" w:tplc="040C0001" w:tentative="1">
+      <w:start w:val="1"/>
+      <w:numFmt w:val="bullet"/>
+      <w:lvlText w:val=""/>
+      <w:lvlJc w:val="left"/>
+      <w:pPr>
+        <w:ind w:left="5040" w:hanging="360"/>
+      </w:pPr>
+      <w:rPr>
+        <w:rFonts w:ascii="Symbol" w:hAnsi="Symbol" w:hint="default"/>
+      </w:rPr>
+    </w:lvl>
+    <w:lvl w:ilvl="4" w:tplc="040C0003" w:tentative="1">
+      <w:start w:val="1"/>
+      <w:numFmt w:val="bullet"/>
+      <w:lvlText w:val="o"/>
+      <w:lvlJc w:val="left"/>
+      <w:pPr>
+        <w:ind w:left="5760" w:hanging="360"/>
+      </w:pPr>
+      <w:rPr>
+        <w:rFonts w:ascii="Courier New" w:hAnsi="Courier New" w:cs="Courier New" w:hint="default"/>
+      </w:rPr>
+    </w:lvl>
+    <w:lvl w:ilvl="5" w:tplc="040C0005" w:tentative="1">
+      <w:start w:val="1"/>
+      <w:numFmt w:val="bullet"/>
+      <w:lvlText w:val=""/>
+      <w:lvlJc w:val="left"/>
+      <w:pPr>
+        <w:ind w:left="6480" w:hanging="360"/>
+      </w:pPr>
+      <w:rPr>
+        <w:rFonts w:ascii="Wingdings" w:hAnsi="Wingdings" w:hint="default"/>
+      </w:rPr>
+    </w:lvl>
+    <w:lvl w:ilvl="6" w:tplc="040C0001" w:tentative="1">
+      <w:start w:val="1"/>
+      <w:numFmt w:val="bullet"/>
+      <w:lvlText w:val=""/>
+      <w:lvlJc w:val="left"/>
+      <w:pPr>
+        <w:ind w:left="7200" w:hanging="360"/>
+      </w:pPr>
+      <w:rPr>
+        <w:rFonts w:ascii="Symbol" w:hAnsi="Symbol" w:hint="default"/>
+      </w:rPr>
+    </w:lvl>
+    <w:lvl w:ilvl="7" w:tplc="040C0003" w:tentative="1">
+      <w:start w:val="1"/>
+      <w:numFmt w:val="bullet"/>
+      <w:lvlText w:val="o"/>
+      <w:lvlJc w:val="left"/>
+      <w:pPr>
+        <w:ind w:left="7920" w:hanging="360"/>
+      </w:pPr>
+      <w:rPr>
+        <w:rFonts w:ascii="Courier New" w:hAnsi="Courier New" w:cs="Courier New" w:hint="default"/>
+      </w:rPr>
+    </w:lvl>
+    <w:lvl w:ilvl="8" w:tplc="040C0005" w:tentative="1">
+      <w:start w:val="1"/>
+      <w:numFmt w:val="bullet"/>
+      <w:lvlText w:val=""/>
+      <w:lvlJc w:val="left"/>
+      <w:pPr>
+        <w:ind w:left="8640" w:hanging="360"/>
+      </w:pPr>
+      <w:rPr>
+        <w:rFonts w:ascii="Wingdings" w:hAnsi="Wingdings" w:hint="default"/>
+      </w:rPr>
+    </w:lvl>
+  </w:abstractNum>
+  <w:abstractNum w:abstractNumId="2" w15:restartNumberingAfterBreak="0">
     <w:nsid w:val="1DD242A8"/>
     <w:multiLevelType w:val="multilevel"/>
     <w:tmpl w:val="D05E57CC"/>
@@ -10036,7 +13076,7 @@
       </w:rPr>
     </w:lvl>
   </w:abstractNum>
-  <w:abstractNum w:abstractNumId="2" w15:restartNumberingAfterBreak="0">
+  <w:abstractNum w:abstractNumId="3" w15:restartNumberingAfterBreak="0">
     <w:nsid w:val="39523980"/>
     <w:multiLevelType w:val="hybridMultilevel"/>
     <w:tmpl w:val="917E0E50"/>
@@ -10125,7 +13165,7 @@
       </w:pPr>
     </w:lvl>
   </w:abstractNum>
-  <w:abstractNum w:abstractNumId="3" w15:restartNumberingAfterBreak="0">
+  <w:abstractNum w:abstractNumId="4" w15:restartNumberingAfterBreak="0">
     <w:nsid w:val="60CD73A5"/>
     <w:multiLevelType w:val="hybridMultilevel"/>
     <w:tmpl w:val="DD769CD0"/>
@@ -10214,7 +13254,7 @@
       </w:pPr>
     </w:lvl>
   </w:abstractNum>
-  <w:abstractNum w:abstractNumId="4" w15:restartNumberingAfterBreak="0">
+  <w:abstractNum w:abstractNumId="5" w15:restartNumberingAfterBreak="0">
     <w:nsid w:val="61596785"/>
     <w:multiLevelType w:val="hybridMultilevel"/>
     <w:tmpl w:val="826AAA16"/>
@@ -10303,7 +13343,233 @@
       </w:pPr>
     </w:lvl>
   </w:abstractNum>
-  <w:abstractNum w:abstractNumId="5" w15:restartNumberingAfterBreak="0">
+  <w:abstractNum w:abstractNumId="6" w15:restartNumberingAfterBreak="0">
+    <w:nsid w:val="6F61279F"/>
+    <w:multiLevelType w:val="hybridMultilevel"/>
+    <w:tmpl w:val="2ED4C43E"/>
+    <w:lvl w:ilvl="0" w:tplc="78CE1566">
+      <w:start w:val="2"/>
+      <w:numFmt w:val="bullet"/>
+      <w:lvlText w:val=""/>
+      <w:lvlJc w:val="left"/>
+      <w:pPr>
+        <w:ind w:left="2880" w:hanging="360"/>
+      </w:pPr>
+      <w:rPr>
+        <w:rFonts w:ascii="Symbol" w:eastAsiaTheme="minorEastAsia" w:hAnsi="Symbol" w:cstheme="minorBidi" w:hint="default"/>
+      </w:rPr>
+    </w:lvl>
+    <w:lvl w:ilvl="1" w:tplc="040C0003" w:tentative="1">
+      <w:start w:val="1"/>
+      <w:numFmt w:val="bullet"/>
+      <w:lvlText w:val="o"/>
+      <w:lvlJc w:val="left"/>
+      <w:pPr>
+        <w:ind w:left="3600" w:hanging="360"/>
+      </w:pPr>
+      <w:rPr>
+        <w:rFonts w:ascii="Courier New" w:hAnsi="Courier New" w:cs="Courier New" w:hint="default"/>
+      </w:rPr>
+    </w:lvl>
+    <w:lvl w:ilvl="2" w:tplc="040C0005" w:tentative="1">
+      <w:start w:val="1"/>
+      <w:numFmt w:val="bullet"/>
+      <w:lvlText w:val=""/>
+      <w:lvlJc w:val="left"/>
+      <w:pPr>
+        <w:ind w:left="4320" w:hanging="360"/>
+      </w:pPr>
+      <w:rPr>
+        <w:rFonts w:ascii="Wingdings" w:hAnsi="Wingdings" w:hint="default"/>
+      </w:rPr>
+    </w:lvl>
+    <w:lvl w:ilvl="3" w:tplc="040C0001" w:tentative="1">
+      <w:start w:val="1"/>
+      <w:numFmt w:val="bullet"/>
+      <w:lvlText w:val=""/>
+      <w:lvlJc w:val="left"/>
+      <w:pPr>
+        <w:ind w:left="5040" w:hanging="360"/>
+      </w:pPr>
+      <w:rPr>
+        <w:rFonts w:ascii="Symbol" w:hAnsi="Symbol" w:hint="default"/>
+      </w:rPr>
+    </w:lvl>
+    <w:lvl w:ilvl="4" w:tplc="040C0003" w:tentative="1">
+      <w:start w:val="1"/>
+      <w:numFmt w:val="bullet"/>
+      <w:lvlText w:val="o"/>
+      <w:lvlJc w:val="left"/>
+      <w:pPr>
+        <w:ind w:left="5760" w:hanging="360"/>
+      </w:pPr>
+      <w:rPr>
+        <w:rFonts w:ascii="Courier New" w:hAnsi="Courier New" w:cs="Courier New" w:hint="default"/>
+      </w:rPr>
+    </w:lvl>
+    <w:lvl w:ilvl="5" w:tplc="040C0005" w:tentative="1">
+      <w:start w:val="1"/>
+      <w:numFmt w:val="bullet"/>
+      <w:lvlText w:val=""/>
+      <w:lvlJc w:val="left"/>
+      <w:pPr>
+        <w:ind w:left="6480" w:hanging="360"/>
+      </w:pPr>
+      <w:rPr>
+        <w:rFonts w:ascii="Wingdings" w:hAnsi="Wingdings" w:hint="default"/>
+      </w:rPr>
+    </w:lvl>
+    <w:lvl w:ilvl="6" w:tplc="040C0001" w:tentative="1">
+      <w:start w:val="1"/>
+      <w:numFmt w:val="bullet"/>
+      <w:lvlText w:val=""/>
+      <w:lvlJc w:val="left"/>
+      <w:pPr>
+        <w:ind w:left="7200" w:hanging="360"/>
+      </w:pPr>
+      <w:rPr>
+        <w:rFonts w:ascii="Symbol" w:hAnsi="Symbol" w:hint="default"/>
+      </w:rPr>
+    </w:lvl>
+    <w:lvl w:ilvl="7" w:tplc="040C0003" w:tentative="1">
+      <w:start w:val="1"/>
+      <w:numFmt w:val="bullet"/>
+      <w:lvlText w:val="o"/>
+      <w:lvlJc w:val="left"/>
+      <w:pPr>
+        <w:ind w:left="7920" w:hanging="360"/>
+      </w:pPr>
+      <w:rPr>
+        <w:rFonts w:ascii="Courier New" w:hAnsi="Courier New" w:cs="Courier New" w:hint="default"/>
+      </w:rPr>
+    </w:lvl>
+    <w:lvl w:ilvl="8" w:tplc="040C0005" w:tentative="1">
+      <w:start w:val="1"/>
+      <w:numFmt w:val="bullet"/>
+      <w:lvlText w:val=""/>
+      <w:lvlJc w:val="left"/>
+      <w:pPr>
+        <w:ind w:left="8640" w:hanging="360"/>
+      </w:pPr>
+      <w:rPr>
+        <w:rFonts w:ascii="Wingdings" w:hAnsi="Wingdings" w:hint="default"/>
+      </w:rPr>
+    </w:lvl>
+  </w:abstractNum>
+  <w:abstractNum w:abstractNumId="7" w15:restartNumberingAfterBreak="0">
+    <w:nsid w:val="7D353CB3"/>
+    <w:multiLevelType w:val="hybridMultilevel"/>
+    <w:tmpl w:val="1D943F2A"/>
+    <w:lvl w:ilvl="0" w:tplc="78CE1566">
+      <w:start w:val="2"/>
+      <w:numFmt w:val="bullet"/>
+      <w:lvlText w:val=""/>
+      <w:lvlJc w:val="left"/>
+      <w:pPr>
+        <w:ind w:left="5760" w:hanging="360"/>
+      </w:pPr>
+      <w:rPr>
+        <w:rFonts w:ascii="Symbol" w:eastAsiaTheme="minorEastAsia" w:hAnsi="Symbol" w:cstheme="minorBidi" w:hint="default"/>
+      </w:rPr>
+    </w:lvl>
+    <w:lvl w:ilvl="1" w:tplc="040C0003" w:tentative="1">
+      <w:start w:val="1"/>
+      <w:numFmt w:val="bullet"/>
+      <w:lvlText w:val="o"/>
+      <w:lvlJc w:val="left"/>
+      <w:pPr>
+        <w:ind w:left="4320" w:hanging="360"/>
+      </w:pPr>
+      <w:rPr>
+        <w:rFonts w:ascii="Courier New" w:hAnsi="Courier New" w:cs="Courier New" w:hint="default"/>
+      </w:rPr>
+    </w:lvl>
+    <w:lvl w:ilvl="2" w:tplc="040C0005" w:tentative="1">
+      <w:start w:val="1"/>
+      <w:numFmt w:val="bullet"/>
+      <w:lvlText w:val=""/>
+      <w:lvlJc w:val="left"/>
+      <w:pPr>
+        <w:ind w:left="5040" w:hanging="360"/>
+      </w:pPr>
+      <w:rPr>
+        <w:rFonts w:ascii="Wingdings" w:hAnsi="Wingdings" w:hint="default"/>
+      </w:rPr>
+    </w:lvl>
+    <w:lvl w:ilvl="3" w:tplc="040C0001" w:tentative="1">
+      <w:start w:val="1"/>
+      <w:numFmt w:val="bullet"/>
+      <w:lvlText w:val=""/>
+      <w:lvlJc w:val="left"/>
+      <w:pPr>
+        <w:ind w:left="5760" w:hanging="360"/>
+      </w:pPr>
+      <w:rPr>
+        <w:rFonts w:ascii="Symbol" w:hAnsi="Symbol" w:hint="default"/>
+      </w:rPr>
+    </w:lvl>
+    <w:lvl w:ilvl="4" w:tplc="040C0003">
+      <w:start w:val="1"/>
+      <w:numFmt w:val="bullet"/>
+      <w:lvlText w:val="o"/>
+      <w:lvlJc w:val="left"/>
+      <w:pPr>
+        <w:ind w:left="6480" w:hanging="360"/>
+      </w:pPr>
+      <w:rPr>
+        <w:rFonts w:ascii="Courier New" w:hAnsi="Courier New" w:cs="Courier New" w:hint="default"/>
+      </w:rPr>
+    </w:lvl>
+    <w:lvl w:ilvl="5" w:tplc="040C0005" w:tentative="1">
+      <w:start w:val="1"/>
+      <w:numFmt w:val="bullet"/>
+      <w:lvlText w:val=""/>
+      <w:lvlJc w:val="left"/>
+      <w:pPr>
+        <w:ind w:left="7200" w:hanging="360"/>
+      </w:pPr>
+      <w:rPr>
+        <w:rFonts w:ascii="Wingdings" w:hAnsi="Wingdings" w:hint="default"/>
+      </w:rPr>
+    </w:lvl>
+    <w:lvl w:ilvl="6" w:tplc="040C0001" w:tentative="1">
+      <w:start w:val="1"/>
+      <w:numFmt w:val="bullet"/>
+      <w:lvlText w:val=""/>
+      <w:lvlJc w:val="left"/>
+      <w:pPr>
+        <w:ind w:left="7920" w:hanging="360"/>
+      </w:pPr>
+      <w:rPr>
+        <w:rFonts w:ascii="Symbol" w:hAnsi="Symbol" w:hint="default"/>
+      </w:rPr>
+    </w:lvl>
+    <w:lvl w:ilvl="7" w:tplc="040C0003" w:tentative="1">
+      <w:start w:val="1"/>
+      <w:numFmt w:val="bullet"/>
+      <w:lvlText w:val="o"/>
+      <w:lvlJc w:val="left"/>
+      <w:pPr>
+        <w:ind w:left="8640" w:hanging="360"/>
+      </w:pPr>
+      <w:rPr>
+        <w:rFonts w:ascii="Courier New" w:hAnsi="Courier New" w:cs="Courier New" w:hint="default"/>
+      </w:rPr>
+    </w:lvl>
+    <w:lvl w:ilvl="8" w:tplc="040C0005" w:tentative="1">
+      <w:start w:val="1"/>
+      <w:numFmt w:val="bullet"/>
+      <w:lvlText w:val=""/>
+      <w:lvlJc w:val="left"/>
+      <w:pPr>
+        <w:ind w:left="9360" w:hanging="360"/>
+      </w:pPr>
+      <w:rPr>
+        <w:rFonts w:ascii="Wingdings" w:hAnsi="Wingdings" w:hint="default"/>
+      </w:rPr>
+    </w:lvl>
+  </w:abstractNum>
+  <w:abstractNum w:abstractNumId="8" w15:restartNumberingAfterBreak="0">
     <w:nsid w:val="7D574BE4"/>
     <w:multiLevelType w:val="hybridMultilevel"/>
     <w:tmpl w:val="B1CC62F8"/>
@@ -10416,7 +13682,7 @@
       </w:rPr>
     </w:lvl>
   </w:abstractNum>
-  <w:abstractNum w:abstractNumId="6" w15:restartNumberingAfterBreak="0">
+  <w:abstractNum w:abstractNumId="9" w15:restartNumberingAfterBreak="0">
     <w:nsid w:val="7E611AE5"/>
     <w:multiLevelType w:val="hybridMultilevel"/>
     <w:tmpl w:val="9A90228C"/>
@@ -10509,22 +13775,31 @@
     <w:abstractNumId w:val="0"/>
   </w:num>
   <w:num w:numId="2">
+    <w:abstractNumId w:val="3"/>
+  </w:num>
+  <w:num w:numId="3">
     <w:abstractNumId w:val="2"/>
   </w:num>
-  <w:num w:numId="3">
+  <w:num w:numId="4">
+    <w:abstractNumId w:val="5"/>
+  </w:num>
+  <w:num w:numId="5">
+    <w:abstractNumId w:val="9"/>
+  </w:num>
+  <w:num w:numId="6">
+    <w:abstractNumId w:val="8"/>
+  </w:num>
+  <w:num w:numId="7">
+    <w:abstractNumId w:val="4"/>
+  </w:num>
+  <w:num w:numId="8">
+    <w:abstractNumId w:val="6"/>
+  </w:num>
+  <w:num w:numId="9">
     <w:abstractNumId w:val="1"/>
   </w:num>
-  <w:num w:numId="4">
-    <w:abstractNumId w:val="4"/>
-  </w:num>
-  <w:num w:numId="5">
-    <w:abstractNumId w:val="6"/>
-  </w:num>
-  <w:num w:numId="6">
-    <w:abstractNumId w:val="5"/>
-  </w:num>
-  <w:num w:numId="7">
-    <w:abstractNumId w:val="3"/>
+  <w:num w:numId="10">
+    <w:abstractNumId w:val="7"/>
   </w:num>
 </w:numbering>
 </file>

--- a/graph-reading-note.docx
+++ b/graph-reading-note.docx
@@ -172,7 +172,6 @@
         </w:rPr>
         <w:t>边：</w:t>
       </w:r>
-      <w:proofErr w:type="spellStart"/>
       <w:r>
         <w:rPr>
           <w:rFonts w:hint="eastAsia"/>
@@ -182,7 +181,6 @@
       <w:r>
         <w:t>dge</w:t>
       </w:r>
-      <w:proofErr w:type="spellEnd"/>
       <w:r>
         <w:rPr>
           <w:rFonts w:hint="eastAsia"/>
@@ -259,19 +257,11 @@
         <w:rPr>
           <w:rFonts w:hint="eastAsia"/>
         </w:rPr>
-        <w:t>(</w:t>
-      </w:r>
-      <w:proofErr w:type="spellStart"/>
-      <w:r>
-        <w:rPr>
-          <w:rFonts w:hint="eastAsia"/>
-        </w:rPr>
-        <w:t>a,</w:t>
+        <w:t>(a,</w:t>
       </w:r>
       <w:r>
         <w:t>b</w:t>
       </w:r>
-      <w:proofErr w:type="spellEnd"/>
       <w:r>
         <w:rPr>
           <w:rFonts w:hint="eastAsia"/>
@@ -299,13 +289,8 @@
         </w:rPr>
         <w:t>&lt;</w:t>
       </w:r>
-      <w:proofErr w:type="spellStart"/>
-      <w:r>
-        <w:t>a,b</w:t>
-      </w:r>
-      <w:proofErr w:type="spellEnd"/>
-      <w:r>
-        <w:t>&gt;</w:t>
+      <w:r>
+        <w:t>a,b&gt;</w:t>
       </w:r>
     </w:p>
     <w:p>
@@ -576,13 +561,8 @@
         </w:rPr>
         <w:t>稀疏图：</w:t>
       </w:r>
-      <w:proofErr w:type="spellStart"/>
-      <w:r>
-        <w:t>Sparse</w:t>
-      </w:r>
-      <w:proofErr w:type="spellEnd"/>
-      <w:r>
-        <w:t xml:space="preserve"> Graph</w:t>
+      <w:r>
+        <w:t>Sparse Graph</w:t>
       </w:r>
       <w:r>
         <w:rPr>
@@ -868,7 +848,6 @@
         </w:rPr>
         <w:t>，</w:t>
       </w:r>
-      <w:proofErr w:type="spellStart"/>
       <w:r>
         <w:rPr>
           <w:rFonts w:hint="eastAsia"/>
@@ -876,7 +855,6 @@
         </w:rPr>
         <w:t>u,v</w:t>
       </w:r>
-      <w:proofErr w:type="spellEnd"/>
       <w:r>
         <w:rPr>
           <w:rFonts w:hint="eastAsia"/>
@@ -1047,15 +1025,7 @@
         <w:t>(</w:t>
       </w:r>
       <w:r>
-        <w:t xml:space="preserve">adjacent </w:t>
-      </w:r>
-      <w:proofErr w:type="spellStart"/>
-      <w:r>
-        <w:t>from</w:t>
-      </w:r>
-      <w:proofErr w:type="spellEnd"/>
-      <w:r>
-        <w:t>)</w:t>
+        <w:t>adjacent from)</w:t>
       </w:r>
       <w:r>
         <w:rPr>
@@ -1093,14 +1063,12 @@
         </w:rPr>
         <w:t>顶点度数：</w:t>
       </w:r>
-      <w:proofErr w:type="spellStart"/>
       <w:r>
         <w:rPr>
           <w:rFonts w:hint="eastAsia"/>
         </w:rPr>
         <w:t>deg</w:t>
       </w:r>
-      <w:proofErr w:type="spellEnd"/>
       <w:r>
         <w:t>(u)</w:t>
       </w:r>
@@ -1135,7 +1103,6 @@
         </w:rPr>
         <w:t>：</w:t>
       </w:r>
-      <w:proofErr w:type="spellStart"/>
       <w:r>
         <w:rPr>
           <w:rFonts w:hint="eastAsia"/>
@@ -1149,7 +1116,6 @@
         </w:rPr>
         <w:t>utdegreee</w:t>
       </w:r>
-      <w:proofErr w:type="spellEnd"/>
       <w:r>
         <w:rPr>
           <w:rFonts w:hint="eastAsia"/>
@@ -1157,14 +1123,12 @@
         </w:rPr>
         <w:t>，</w:t>
       </w:r>
-      <w:proofErr w:type="spellStart"/>
       <w:r>
         <w:rPr>
           <w:lang w:val="en-GB"/>
         </w:rPr>
         <w:t>indegree</w:t>
       </w:r>
-      <w:proofErr w:type="spellEnd"/>
       <w:r>
         <w:rPr>
           <w:rFonts w:hint="eastAsia"/>
@@ -1240,7 +1204,6 @@
         </w:rPr>
         <w:t>。有向图的顶点的度数：</w:t>
       </w:r>
-      <w:proofErr w:type="spellStart"/>
       <w:r>
         <w:rPr>
           <w:rFonts w:hint="eastAsia"/>
@@ -1252,14 +1215,7 @@
         <w:rPr>
           <w:lang w:val="en-GB"/>
         </w:rPr>
-        <w:t>eg</w:t>
-      </w:r>
-      <w:proofErr w:type="spellEnd"/>
-      <w:r>
-        <w:rPr>
-          <w:lang w:val="en-GB"/>
-        </w:rPr>
-        <w:t>(u)=id(u)+od(u)</w:t>
+        <w:t>eg(u)=id(u)+od(u)</w:t>
       </w:r>
     </w:p>
     <w:p>
@@ -1865,16 +1821,8 @@
         <w:rPr>
           <w:lang w:val="en-GB"/>
         </w:rPr>
-        <w:t>Havel-</w:t>
-      </w:r>
-      <w:proofErr w:type="spellStart"/>
-      <w:r>
-        <w:rPr>
-          <w:lang w:val="en-GB"/>
-        </w:rPr>
-        <w:t>Hakimi</w:t>
-      </w:r>
-      <w:proofErr w:type="spellEnd"/>
+        <w:t>Havel-Hakimi</w:t>
+      </w:r>
       <w:r>
         <w:rPr>
           <w:rFonts w:hint="eastAsia"/>
@@ -3310,21 +3258,7 @@
         <w:rPr>
           <w:lang w:val="en-GB"/>
         </w:rPr>
-        <w:t xml:space="preserve"> that maps each edge (</w:t>
-      </w:r>
-      <w:proofErr w:type="spellStart"/>
-      <w:r>
-        <w:rPr>
-          <w:lang w:val="en-GB"/>
-        </w:rPr>
-        <w:t>v,u</w:t>
-      </w:r>
-      <w:proofErr w:type="spellEnd"/>
-      <w:r>
-        <w:rPr>
-          <w:lang w:val="en-GB"/>
-        </w:rPr>
-        <w:t>) to (f(v),f(u))</w:t>
+        <w:t xml:space="preserve"> that maps each edge (v,u) to (f(v),f(u))</w:t>
       </w:r>
     </w:p>
     <w:p>
@@ -3341,7 +3275,6 @@
         </w:rPr>
         <w:t>*</w:t>
       </w:r>
-      <w:proofErr w:type="gramStart"/>
       <w:r>
         <w:rPr>
           <w:rFonts w:hint="eastAsia"/>
@@ -3353,22 +3286,7 @@
         <w:rPr>
           <w:lang w:val="en-GB"/>
         </w:rPr>
-        <w:t>(</w:t>
-      </w:r>
-      <w:proofErr w:type="spellStart"/>
-      <w:proofErr w:type="gramEnd"/>
-      <w:r>
-        <w:rPr>
-          <w:lang w:val="en-GB"/>
-        </w:rPr>
-        <w:t>automorphism</w:t>
-      </w:r>
-      <w:proofErr w:type="spellEnd"/>
-      <w:r>
-        <w:rPr>
-          <w:lang w:val="en-GB"/>
-        </w:rPr>
-        <w:t>)</w:t>
+        <w:t>(automorphism)</w:t>
       </w:r>
     </w:p>
     <w:p>
@@ -3423,16 +3341,8 @@
         <w:rPr>
           <w:lang w:val="en-GB"/>
         </w:rPr>
-        <w:t xml:space="preserve"> to a </w:t>
-      </w:r>
-      <w:proofErr w:type="gramStart"/>
-      <w:r>
-        <w:rPr>
-          <w:lang w:val="en-GB"/>
-        </w:rPr>
-        <w:t xml:space="preserve">graph </w:t>
-      </w:r>
-      <w:proofErr w:type="gramEnd"/>
+        <w:t xml:space="preserve"> to a graph </w:t>
+      </w:r>
       <m:oMath>
         <m:sSup>
           <m:sSupPr>
@@ -4140,14 +4050,12 @@
         </w:rPr>
         <w:t>中任意顶点</w:t>
       </w:r>
-      <w:proofErr w:type="spellStart"/>
       <w:r>
         <w:rPr>
           <w:lang w:val="en-GB"/>
         </w:rPr>
         <w:t>u,v</w:t>
       </w:r>
-      <w:proofErr w:type="spellEnd"/>
       <w:r>
         <w:rPr>
           <w:rFonts w:hint="eastAsia"/>
@@ -4162,19 +4070,11 @@
         </w:rPr>
         <w:t>(</w:t>
       </w:r>
-      <w:proofErr w:type="spellStart"/>
-      <w:r>
-        <w:rPr>
-          <w:lang w:val="en-GB"/>
-        </w:rPr>
-        <w:t>u,v</w:t>
-      </w:r>
-      <w:proofErr w:type="spellEnd"/>
-      <w:r>
-        <w:rPr>
-          <w:lang w:val="en-GB"/>
-        </w:rPr>
-        <w:t>)</w:t>
+      <w:r>
+        <w:rPr>
+          <w:lang w:val="en-GB"/>
+        </w:rPr>
+        <w:t>u,v)</w:t>
       </w:r>
       <w:r>
         <w:rPr>
@@ -4698,7 +4598,6 @@
         </w:rPr>
         <w:t>两点</w:t>
       </w:r>
-      <w:proofErr w:type="spellStart"/>
       <w:r>
         <w:rPr>
           <w:rFonts w:hint="eastAsia"/>
@@ -4712,7 +4611,6 @@
         </w:rPr>
         <w:t>,v</w:t>
       </w:r>
-      <w:proofErr w:type="spellEnd"/>
       <w:r>
         <w:rPr>
           <w:rFonts w:hint="eastAsia"/>
@@ -5672,7 +5570,6 @@
         </w:rPr>
         <w:t xml:space="preserve"> </w:t>
       </w:r>
-      <w:proofErr w:type="spellStart"/>
       <w:r>
         <w:rPr>
           <w:lang w:val="en-GB"/>
@@ -5686,7 +5583,6 @@
         </w:rPr>
         <w:t>n</w:t>
       </w:r>
-      <w:proofErr w:type="spellEnd"/>
       <w:r>
         <w:rPr>
           <w:rFonts w:hint="eastAsia"/>
@@ -5733,7 +5629,6 @@
         </w:rPr>
         <w:t xml:space="preserve"> </w:t>
       </w:r>
-      <w:proofErr w:type="spellStart"/>
       <w:r>
         <w:rPr>
           <w:lang w:val="en-GB"/>
@@ -5747,7 +5642,6 @@
         </w:rPr>
         <w:t>n</w:t>
       </w:r>
-      <w:proofErr w:type="spellEnd"/>
       <w:r>
         <w:rPr>
           <w:rFonts w:hint="eastAsia"/>
@@ -6146,7 +6040,6 @@
         </w:rPr>
         <w:t>，若为加正权图，应用</w:t>
       </w:r>
-      <w:proofErr w:type="spellStart"/>
       <w:r>
         <w:rPr>
           <w:rFonts w:hint="eastAsia"/>
@@ -6154,7 +6047,6 @@
         </w:rPr>
         <w:t>dijkstra</w:t>
       </w:r>
-      <w:proofErr w:type="spellEnd"/>
       <w:r>
         <w:rPr>
           <w:rFonts w:hint="eastAsia"/>
@@ -6692,19 +6584,11 @@
         </w:rPr>
         <w:t>&lt;</w:t>
       </w:r>
-      <w:proofErr w:type="spellStart"/>
-      <w:r>
-        <w:rPr>
-          <w:lang w:val="en-GB"/>
-        </w:rPr>
-        <w:t>u,v</w:t>
-      </w:r>
-      <w:proofErr w:type="spellEnd"/>
-      <w:r>
-        <w:rPr>
-          <w:lang w:val="en-GB"/>
-        </w:rPr>
-        <w:t>&gt;</w:t>
+      <w:r>
+        <w:rPr>
+          <w:lang w:val="en-GB"/>
+        </w:rPr>
+        <w:t>u,v&gt;</w:t>
       </w:r>
       <w:r>
         <w:rPr>
@@ -6787,19 +6671,11 @@
         </w:rPr>
         <w:t>&lt;</w:t>
       </w:r>
-      <w:proofErr w:type="spellStart"/>
-      <w:r>
-        <w:rPr>
-          <w:lang w:val="en-GB"/>
-        </w:rPr>
-        <w:t>u,v</w:t>
-      </w:r>
-      <w:proofErr w:type="spellEnd"/>
-      <w:r>
-        <w:rPr>
-          <w:lang w:val="en-GB"/>
-        </w:rPr>
-        <w:t>&gt;</w:t>
+      <w:r>
+        <w:rPr>
+          <w:lang w:val="en-GB"/>
+        </w:rPr>
+        <w:t>u,v&gt;</w:t>
       </w:r>
       <w:r>
         <w:rPr>
@@ -6882,19 +6758,11 @@
         </w:rPr>
         <w:t>&lt;</w:t>
       </w:r>
-      <w:proofErr w:type="spellStart"/>
-      <w:r>
-        <w:rPr>
-          <w:lang w:val="en-GB"/>
-        </w:rPr>
-        <w:t>u,v</w:t>
-      </w:r>
-      <w:proofErr w:type="spellEnd"/>
-      <w:r>
-        <w:rPr>
-          <w:lang w:val="en-GB"/>
-        </w:rPr>
-        <w:t>&gt;</w:t>
+      <w:r>
+        <w:rPr>
+          <w:lang w:val="en-GB"/>
+        </w:rPr>
+        <w:t>u,v&gt;</w:t>
       </w:r>
       <w:r>
         <w:rPr>
@@ -7030,14 +6898,12 @@
         </w:rPr>
         <w:t>传递性：</w:t>
       </w:r>
-      <w:proofErr w:type="spellStart"/>
       <w:r>
         <w:rPr>
           <w:lang w:val="en-GB"/>
         </w:rPr>
         <w:t>transivitity</w:t>
       </w:r>
-      <w:proofErr w:type="spellEnd"/>
       <w:r>
         <w:rPr>
           <w:rFonts w:hint="eastAsia"/>
@@ -7154,14 +7020,12 @@
         </w:rPr>
         <w:t>反自反性：</w:t>
       </w:r>
-      <w:proofErr w:type="spellStart"/>
       <w:r>
         <w:rPr>
           <w:lang w:val="en-GB"/>
         </w:rPr>
         <w:t>irreflexivity</w:t>
       </w:r>
-      <w:proofErr w:type="spellEnd"/>
       <w:r>
         <w:rPr>
           <w:rFonts w:hint="eastAsia"/>
@@ -7237,28 +7101,7 @@
         <w:rPr>
           <w:lang w:val="en-GB"/>
         </w:rPr>
-        <w:t xml:space="preserve">Directed </w:t>
-      </w:r>
-      <w:proofErr w:type="spellStart"/>
-      <w:r>
-        <w:rPr>
-          <w:lang w:val="en-GB"/>
-        </w:rPr>
-        <w:t>Acylic</w:t>
-      </w:r>
-      <w:proofErr w:type="spellEnd"/>
-      <w:r>
-        <w:rPr>
-          <w:lang w:val="en-GB"/>
-        </w:rPr>
-        <w:t xml:space="preserve"> </w:t>
-      </w:r>
-      <w:proofErr w:type="spellStart"/>
-      <w:r>
-        <w:rPr>
-          <w:lang w:val="en-GB"/>
-        </w:rPr>
-        <w:t>Graph,DA</w:t>
+        <w:t>Directed Acylic Graph,DA</w:t>
       </w:r>
       <w:r>
         <w:rPr>
@@ -7267,7 +7110,6 @@
         </w:rPr>
         <w:t>G</w:t>
       </w:r>
-      <w:proofErr w:type="spellEnd"/>
       <w:r>
         <w:rPr>
           <w:lang w:val="en-GB"/>
@@ -8244,7 +8086,6 @@
         </w:rPr>
         <w:t>事件</w:t>
       </w:r>
-      <w:proofErr w:type="spellStart"/>
       <w:r>
         <w:rPr>
           <w:rFonts w:hint="eastAsia"/>
@@ -8259,7 +8100,6 @@
         </w:rPr>
         <w:t>i</w:t>
       </w:r>
-      <w:proofErr w:type="spellEnd"/>
     </w:p>
     <w:p>
       <w:pPr>
@@ -8279,7 +8119,6 @@
         </w:rPr>
         <w:t>事件</w:t>
       </w:r>
-      <w:proofErr w:type="spellStart"/>
       <w:r>
         <w:rPr>
           <w:rFonts w:hint="eastAsia"/>
@@ -8294,7 +8133,6 @@
         </w:rPr>
         <w:t>i</w:t>
       </w:r>
-      <w:proofErr w:type="spellEnd"/>
       <w:r>
         <w:rPr>
           <w:rFonts w:hint="eastAsia"/>
@@ -8302,7 +8140,6 @@
         </w:rPr>
         <w:t>最早可能开始时间：</w:t>
       </w:r>
-      <w:proofErr w:type="spellStart"/>
       <w:r>
         <w:rPr>
           <w:rFonts w:hint="eastAsia"/>
@@ -8319,7 +8156,6 @@
         </w:rPr>
         <w:t>e</w:t>
       </w:r>
-      <w:proofErr w:type="spellEnd"/>
       <w:r>
         <w:rPr>
           <w:rFonts w:hint="eastAsia"/>
@@ -8328,21 +8164,12 @@
         </w:rPr>
         <w:t>[</w:t>
       </w:r>
-      <w:proofErr w:type="spellStart"/>
       <w:r>
         <w:rPr>
           <w:b/>
           <w:lang w:val="en-GB"/>
         </w:rPr>
-        <w:t>i</w:t>
-      </w:r>
-      <w:proofErr w:type="spellEnd"/>
-      <w:r>
-        <w:rPr>
-          <w:b/>
-          <w:lang w:val="en-GB"/>
-        </w:rPr>
-        <w:t>]</w:t>
+        <w:t>i]</w:t>
       </w:r>
     </w:p>
     <w:p>
@@ -8384,7 +8211,6 @@
         </w:rPr>
         <w:t>到</w:t>
       </w:r>
-      <w:proofErr w:type="spellStart"/>
       <w:r>
         <w:rPr>
           <w:lang w:val="en-GB"/>
@@ -8398,7 +8224,6 @@
         </w:rPr>
         <w:t>i</w:t>
       </w:r>
-      <w:proofErr w:type="spellEnd"/>
       <w:r>
         <w:rPr>
           <w:rFonts w:hint="eastAsia"/>
@@ -8498,7 +8323,6 @@
         </w:rPr>
         <w:t>比</w:t>
       </w:r>
-      <w:proofErr w:type="spellStart"/>
       <w:r>
         <w:rPr>
           <w:rFonts w:hint="eastAsia"/>
@@ -8513,26 +8337,11 @@
         </w:rPr>
         <w:t>e</w:t>
       </w:r>
-      <w:proofErr w:type="spellEnd"/>
-      <w:r>
-        <w:rPr>
-          <w:lang w:val="en-GB"/>
-        </w:rPr>
-        <w:t>[</w:t>
-      </w:r>
-      <w:proofErr w:type="spellStart"/>
-      <w:r>
-        <w:rPr>
-          <w:lang w:val="en-GB"/>
-        </w:rPr>
-        <w:t>i</w:t>
-      </w:r>
-      <w:proofErr w:type="spellEnd"/>
-      <w:r>
-        <w:rPr>
-          <w:lang w:val="en-GB"/>
-        </w:rPr>
-        <w:t>]</w:t>
+      <w:r>
+        <w:rPr>
+          <w:lang w:val="en-GB"/>
+        </w:rPr>
+        <w:t>[i]</w:t>
       </w:r>
       <w:r>
         <w:rPr>
@@ -8560,7 +8369,6 @@
         </w:rPr>
         <w:t>事件</w:t>
       </w:r>
-      <w:proofErr w:type="spellStart"/>
       <w:r>
         <w:rPr>
           <w:rFonts w:hint="eastAsia"/>
@@ -8575,7 +8383,6 @@
         </w:rPr>
         <w:t>i</w:t>
       </w:r>
-      <w:proofErr w:type="spellEnd"/>
       <w:r>
         <w:rPr>
           <w:rFonts w:hint="eastAsia"/>
@@ -8611,23 +8418,7 @@
           <w:b/>
           <w:lang w:val="en-GB"/>
         </w:rPr>
-        <w:t>[</w:t>
-      </w:r>
-      <w:proofErr w:type="spellStart"/>
-      <w:r>
-        <w:rPr>
-          <w:b/>
-          <w:lang w:val="en-GB"/>
-        </w:rPr>
-        <w:t>i</w:t>
-      </w:r>
-      <w:proofErr w:type="spellEnd"/>
-      <w:r>
-        <w:rPr>
-          <w:b/>
-          <w:lang w:val="en-GB"/>
-        </w:rPr>
-        <w:t>]</w:t>
+        <w:t>[i]</w:t>
       </w:r>
     </w:p>
     <w:p>
@@ -8669,7 +8460,6 @@
         </w:rPr>
         <w:t>在</w:t>
       </w:r>
-      <w:proofErr w:type="spellStart"/>
       <w:r>
         <w:rPr>
           <w:rFonts w:hint="eastAsia"/>
@@ -8684,7 +8474,6 @@
         </w:rPr>
         <w:t>e</w:t>
       </w:r>
-      <w:proofErr w:type="spellEnd"/>
       <w:r>
         <w:rPr>
           <w:lang w:val="en-GB"/>
@@ -8698,7 +8487,6 @@
         </w:rPr>
         <w:t>时刻完成的前提下，事件</w:t>
       </w:r>
-      <w:proofErr w:type="spellStart"/>
       <w:r>
         <w:rPr>
           <w:rFonts w:hint="eastAsia"/>
@@ -8713,7 +8501,6 @@
         </w:rPr>
         <w:t>i</w:t>
       </w:r>
-      <w:proofErr w:type="spellEnd"/>
       <w:r>
         <w:rPr>
           <w:rFonts w:hint="eastAsia"/>
@@ -8740,7 +8527,6 @@
         </w:rPr>
         <w:t>等于</w:t>
       </w:r>
-      <w:proofErr w:type="spellStart"/>
       <w:r>
         <w:rPr>
           <w:rFonts w:hint="eastAsia"/>
@@ -8755,7 +8541,6 @@
         </w:rPr>
         <w:t>e</w:t>
       </w:r>
-      <w:proofErr w:type="spellEnd"/>
       <w:r>
         <w:rPr>
           <w:lang w:val="en-GB"/>
@@ -8769,7 +8554,6 @@
         </w:rPr>
         <w:t>减去从</w:t>
       </w:r>
-      <w:proofErr w:type="spellStart"/>
       <w:r>
         <w:rPr>
           <w:rFonts w:hint="eastAsia"/>
@@ -8785,7 +8569,6 @@
         </w:rPr>
         <w:t>i</w:t>
       </w:r>
-      <w:proofErr w:type="spellEnd"/>
       <w:r>
         <w:rPr>
           <w:rFonts w:hint="eastAsia"/>
@@ -8840,7 +8623,6 @@
         </w:rPr>
         <w:t>活动</w:t>
       </w:r>
-      <w:proofErr w:type="spellStart"/>
       <w:r>
         <w:rPr>
           <w:lang w:val="en-GB"/>
@@ -8854,7 +8636,6 @@
         </w:rPr>
         <w:t>k</w:t>
       </w:r>
-      <w:proofErr w:type="spellEnd"/>
       <w:r>
         <w:rPr>
           <w:rFonts w:hint="eastAsia"/>
@@ -8902,7 +8683,6 @@
         </w:rPr>
         <w:t>等于弧的起点</w:t>
       </w:r>
-      <w:proofErr w:type="spellStart"/>
       <w:r>
         <w:rPr>
           <w:lang w:val="en-GB"/>
@@ -8916,7 +8696,6 @@
         </w:rPr>
         <w:t>i</w:t>
       </w:r>
-      <w:proofErr w:type="spellEnd"/>
       <w:r>
         <w:rPr>
           <w:rFonts w:hint="eastAsia"/>
@@ -8924,7 +8703,6 @@
         </w:rPr>
         <w:t>的最早开始时间</w:t>
       </w:r>
-      <w:proofErr w:type="spellStart"/>
       <w:r>
         <w:rPr>
           <w:rFonts w:hint="eastAsia"/>
@@ -8939,26 +8717,11 @@
         </w:rPr>
         <w:t>e</w:t>
       </w:r>
-      <w:proofErr w:type="spellEnd"/>
-      <w:r>
-        <w:rPr>
-          <w:lang w:val="en-GB"/>
-        </w:rPr>
-        <w:t>[</w:t>
-      </w:r>
-      <w:proofErr w:type="spellStart"/>
-      <w:r>
-        <w:rPr>
-          <w:lang w:val="en-GB"/>
-        </w:rPr>
-        <w:t>i</w:t>
-      </w:r>
-      <w:proofErr w:type="spellEnd"/>
-      <w:r>
-        <w:rPr>
-          <w:lang w:val="en-GB"/>
-        </w:rPr>
-        <w:t>]</w:t>
+      <w:r>
+        <w:rPr>
+          <w:lang w:val="en-GB"/>
+        </w:rPr>
+        <w:t>[i]</w:t>
       </w:r>
     </w:p>
     <w:p>
@@ -8979,7 +8742,6 @@
         </w:rPr>
         <w:t>活动</w:t>
       </w:r>
-      <w:proofErr w:type="spellStart"/>
       <w:r>
         <w:rPr>
           <w:rFonts w:hint="eastAsia"/>
@@ -8994,7 +8756,6 @@
         </w:rPr>
         <w:t>k</w:t>
       </w:r>
-      <w:proofErr w:type="spellEnd"/>
       <w:r>
         <w:rPr>
           <w:rFonts w:hint="eastAsia"/>
@@ -9036,7 +8797,6 @@
         </w:rPr>
         <w:t>设活动</w:t>
       </w:r>
-      <w:proofErr w:type="spellStart"/>
       <w:r>
         <w:rPr>
           <w:rFonts w:hint="eastAsia"/>
@@ -9052,7 +8812,6 @@
         </w:rPr>
         <w:t>k</w:t>
       </w:r>
-      <w:proofErr w:type="spellEnd"/>
       <w:r>
         <w:rPr>
           <w:rFonts w:hint="eastAsia"/>
@@ -9067,7 +8826,6 @@
         </w:rPr>
         <w:t>&lt;</w:t>
       </w:r>
-      <w:proofErr w:type="spellStart"/>
       <w:r>
         <w:rPr>
           <w:lang w:val="en-GB"/>
@@ -9094,7 +8852,6 @@
         </w:rPr>
         <w:t>j</w:t>
       </w:r>
-      <w:proofErr w:type="spellEnd"/>
       <w:r>
         <w:rPr>
           <w:lang w:val="en-GB"/>
@@ -9128,7 +8885,6 @@
         </w:rPr>
         <w:t>是使后继事件</w:t>
       </w:r>
-      <w:proofErr w:type="spellStart"/>
       <w:r>
         <w:rPr>
           <w:lang w:val="en-GB"/>
@@ -9142,7 +8898,6 @@
         </w:rPr>
         <w:t>j</w:t>
       </w:r>
-      <w:proofErr w:type="spellEnd"/>
       <w:r>
         <w:rPr>
           <w:rFonts w:hint="eastAsia"/>
@@ -9401,7 +9156,6 @@
           <w:lang w:val="en-GB"/>
         </w:rPr>
       </w:pPr>
-      <w:proofErr w:type="spellStart"/>
       <w:r>
         <w:rPr>
           <w:rFonts w:hint="eastAsia"/>
@@ -9409,7 +9163,6 @@
         </w:rPr>
         <w:t>dur</w:t>
       </w:r>
-      <w:proofErr w:type="spellEnd"/>
       <w:r>
         <w:rPr>
           <w:rFonts w:hint="eastAsia"/>
@@ -9554,7 +9307,6 @@
           <w:lang w:val="en-GB"/>
         </w:rPr>
       </w:pPr>
-      <w:proofErr w:type="spellStart"/>
       <w:r>
         <w:rPr>
           <w:lang w:val="en-GB"/>
@@ -9568,7 +9320,6 @@
         </w:rPr>
         <w:t>e</w:t>
       </w:r>
-      <w:proofErr w:type="spellEnd"/>
       <w:r>
         <w:rPr>
           <w:lang w:val="en-GB"/>
@@ -10018,7 +9769,6 @@
         </w:rPr>
         <w:t>是所有指向顶点</w:t>
       </w:r>
-      <w:proofErr w:type="spellStart"/>
       <w:r>
         <w:rPr>
           <w:rFonts w:hint="eastAsia"/>
@@ -10034,7 +9784,6 @@
         </w:rPr>
         <w:t>i</w:t>
       </w:r>
-      <w:proofErr w:type="spellEnd"/>
       <w:r>
         <w:rPr>
           <w:rFonts w:hint="eastAsia"/>
@@ -10049,7 +9798,6 @@
         </w:rPr>
         <w:t>&lt;</w:t>
       </w:r>
-      <w:proofErr w:type="spellStart"/>
       <w:r>
         <w:rPr>
           <w:lang w:val="en-GB"/>
@@ -10076,7 +9824,6 @@
         </w:rPr>
         <w:t>i</w:t>
       </w:r>
-      <w:proofErr w:type="spellEnd"/>
       <w:r>
         <w:rPr>
           <w:lang w:val="en-GB"/>
@@ -10160,16 +9907,8 @@
         <w:rPr>
           <w:lang w:val="en-GB"/>
         </w:rPr>
-        <w:t>[</w:t>
-      </w:r>
-      <w:proofErr w:type="spellStart"/>
-      <w:r>
-        <w:rPr>
-          <w:lang w:val="en-GB"/>
-        </w:rPr>
-        <w:t>i</w:t>
-      </w:r>
-      <w:proofErr w:type="spellEnd"/>
+        <w:t>[i</w:t>
+      </w:r>
       <w:r>
         <w:rPr>
           <w:lang w:val="en-GB"/>
@@ -10609,7 +10348,6 @@
         </w:rPr>
         <w:t>在</w:t>
       </w:r>
-      <w:proofErr w:type="spellStart"/>
       <w:r>
         <w:rPr>
           <w:rFonts w:hint="eastAsia"/>
@@ -10624,7 +10362,6 @@
         </w:rPr>
         <w:t>e</w:t>
       </w:r>
-      <w:proofErr w:type="spellEnd"/>
       <w:r>
         <w:rPr>
           <w:lang w:val="en-GB"/>
@@ -10657,7 +10394,6 @@
         </w:rPr>
         <w:t>假设事件</w:t>
       </w:r>
-      <w:proofErr w:type="spellStart"/>
       <w:r>
         <w:rPr>
           <w:rFonts w:hint="eastAsia"/>
@@ -10672,7 +10408,6 @@
         </w:rPr>
         <w:t>j</w:t>
       </w:r>
-      <w:proofErr w:type="spellEnd"/>
       <w:r>
         <w:rPr>
           <w:rFonts w:hint="eastAsia"/>
@@ -10680,7 +10415,6 @@
         </w:rPr>
         <w:t>之前发生了延误，则最多使</w:t>
       </w:r>
-      <w:proofErr w:type="spellStart"/>
       <w:r>
         <w:rPr>
           <w:rFonts w:hint="eastAsia"/>
@@ -10696,7 +10430,6 @@
         </w:rPr>
         <w:t>j</w:t>
       </w:r>
-      <w:proofErr w:type="spellEnd"/>
       <w:r>
         <w:rPr>
           <w:rFonts w:hint="eastAsia"/>
@@ -10704,7 +10437,6 @@
         </w:rPr>
         <w:t>延误到什么时候发生，也不会让最后的工程延迟结束。（</w:t>
       </w:r>
-      <w:proofErr w:type="spellStart"/>
       <w:r>
         <w:rPr>
           <w:rFonts w:hint="eastAsia"/>
@@ -10719,7 +10451,6 @@
         </w:rPr>
         <w:t>j</w:t>
       </w:r>
-      <w:proofErr w:type="spellEnd"/>
       <w:r>
         <w:rPr>
           <w:rFonts w:hint="eastAsia"/>
@@ -10756,14 +10487,7 @@
         <w:rPr>
           <w:lang w:val="en-GB"/>
         </w:rPr>
-        <w:t>[n-1]=</w:t>
-      </w:r>
-      <w:proofErr w:type="spellStart"/>
-      <w:r>
-        <w:rPr>
-          <w:lang w:val="en-GB"/>
-        </w:rPr>
-        <w:t>E</w:t>
+        <w:t>[n-1]=E</w:t>
       </w:r>
       <w:r>
         <w:rPr>
@@ -10772,7 +10496,6 @@
         </w:rPr>
         <w:t>e</w:t>
       </w:r>
-      <w:proofErr w:type="spellEnd"/>
       <w:r>
         <w:rPr>
           <w:lang w:val="en-GB"/>
@@ -10845,7 +10568,6 @@
         </w:rPr>
         <w:t>也就是说，在计算</w:t>
       </w:r>
-      <w:proofErr w:type="spellStart"/>
       <w:r>
         <w:rPr>
           <w:rFonts w:hint="eastAsia"/>
@@ -10860,26 +10582,107 @@
         </w:rPr>
         <w:t>e</w:t>
       </w:r>
-      <w:proofErr w:type="spellEnd"/>
-      <w:r>
-        <w:rPr>
-          <w:lang w:val="en-GB"/>
-        </w:rPr>
-        <w:t>(</w:t>
-      </w:r>
-      <w:proofErr w:type="spellStart"/>
-      <w:r>
-        <w:rPr>
+      <w:r>
+        <w:rPr>
+          <w:lang w:val="en-GB"/>
+        </w:rPr>
+        <w:t>(i)</w:t>
+      </w:r>
+      <w:r>
+        <w:rPr>
+          <w:rFonts w:hint="eastAsia"/>
+          <w:lang w:val="en-GB"/>
+        </w:rPr>
+        <w:t>时，</w:t>
+      </w:r>
+      <w:r>
+        <w:rPr>
+          <w:lang w:val="en-GB"/>
+        </w:rPr>
+        <w:t>E</w:t>
+      </w:r>
+      <w:r>
+        <w:rPr>
+          <w:vertAlign w:val="subscript"/>
           <w:lang w:val="en-GB"/>
         </w:rPr>
         <w:t>i</w:t>
       </w:r>
-      <w:proofErr w:type="spellEnd"/>
-      <w:r>
-        <w:rPr>
-          <w:lang w:val="en-GB"/>
-        </w:rPr>
-        <w:t>)</w:t>
+      <w:r>
+        <w:rPr>
+          <w:rFonts w:hint="eastAsia"/>
+          <w:lang w:val="en-GB"/>
+        </w:rPr>
+        <w:t>的所有前驱顶点</w:t>
+      </w:r>
+      <w:r>
+        <w:rPr>
+          <w:rFonts w:hint="eastAsia"/>
+          <w:lang w:val="en-GB"/>
+        </w:rPr>
+        <w:t>E</w:t>
+      </w:r>
+      <w:r>
+        <w:rPr>
+          <w:vertAlign w:val="subscript"/>
+          <w:lang w:val="en-GB"/>
+        </w:rPr>
+        <w:t>j</w:t>
+      </w:r>
+      <w:r>
+        <w:rPr>
+          <w:rFonts w:hint="eastAsia"/>
+          <w:lang w:val="en-GB"/>
+        </w:rPr>
+        <w:t>的</w:t>
+      </w:r>
+      <w:r>
+        <w:rPr>
+          <w:rFonts w:hint="eastAsia"/>
+          <w:lang w:val="en-GB"/>
+        </w:rPr>
+        <w:t>E</w:t>
+      </w:r>
+      <w:r>
+        <w:rPr>
+          <w:vertAlign w:val="subscript"/>
+          <w:lang w:val="en-GB"/>
+        </w:rPr>
+        <w:t>e</w:t>
+      </w:r>
+      <w:r>
+        <w:rPr>
+          <w:lang w:val="en-GB"/>
+        </w:rPr>
+        <w:t>[j]</w:t>
+      </w:r>
+      <w:r>
+        <w:rPr>
+          <w:rFonts w:hint="eastAsia"/>
+          <w:lang w:val="en-GB"/>
+        </w:rPr>
+        <w:t>均已求出；反之，计算</w:t>
+      </w:r>
+      <w:r>
+        <w:rPr>
+          <w:rFonts w:hint="eastAsia"/>
+          <w:lang w:val="en-GB"/>
+        </w:rPr>
+        <w:t>E</w:t>
+      </w:r>
+      <w:r>
+        <w:rPr>
+          <w:rFonts w:hint="eastAsia"/>
+          <w:vertAlign w:val="subscript"/>
+          <w:lang w:val="en-GB"/>
+        </w:rPr>
+        <w:t>l</w:t>
+      </w:r>
+      <w:r>
+        <w:rPr>
+          <w:lang w:val="en-GB"/>
+        </w:rPr>
+        <w:t>[i]</w:t>
       </w:r>
       <w:r>
         <w:rPr>
@@ -10888,9 +10691,9 @@
         </w:rPr>
         <w:t>时，</w:t>
       </w:r>
-      <w:proofErr w:type="spellStart"/>
-      <w:r>
-        <w:rPr>
+      <w:r>
+        <w:rPr>
+          <w:rFonts w:hint="eastAsia"/>
           <w:lang w:val="en-GB"/>
         </w:rPr>
         <w:t>E</w:t>
@@ -10902,15 +10705,20 @@
         </w:rPr>
         <w:t>i</w:t>
       </w:r>
-      <w:proofErr w:type="spellEnd"/>
-      <w:r>
-        <w:rPr>
-          <w:rFonts w:hint="eastAsia"/>
-          <w:lang w:val="en-GB"/>
-        </w:rPr>
-        <w:t>的所有前驱顶点</w:t>
-      </w:r>
-      <w:proofErr w:type="spellStart"/>
+      <w:r>
+        <w:rPr>
+          <w:rFonts w:hint="eastAsia"/>
+          <w:lang w:val="en-GB"/>
+        </w:rPr>
+        <w:t>的所有后继</w:t>
+      </w:r>
+      <w:r>
+        <w:rPr>
+          <w:rFonts w:hint="eastAsia"/>
+          <w:lang w:val="en-GB"/>
+        </w:rPr>
+        <w:t>顶点</w:t>
+      </w:r>
       <w:r>
         <w:rPr>
           <w:rFonts w:hint="eastAsia"/>
@@ -10925,131 +10733,6 @@
         </w:rPr>
         <w:t>j</w:t>
       </w:r>
-      <w:proofErr w:type="spellEnd"/>
-      <w:r>
-        <w:rPr>
-          <w:rFonts w:hint="eastAsia"/>
-          <w:lang w:val="en-GB"/>
-        </w:rPr>
-        <w:t>的</w:t>
-      </w:r>
-      <w:proofErr w:type="spellStart"/>
-      <w:r>
-        <w:rPr>
-          <w:rFonts w:hint="eastAsia"/>
-          <w:lang w:val="en-GB"/>
-        </w:rPr>
-        <w:t>E</w:t>
-      </w:r>
-      <w:r>
-        <w:rPr>
-          <w:vertAlign w:val="subscript"/>
-          <w:lang w:val="en-GB"/>
-        </w:rPr>
-        <w:t>e</w:t>
-      </w:r>
-      <w:proofErr w:type="spellEnd"/>
-      <w:r>
-        <w:rPr>
-          <w:lang w:val="en-GB"/>
-        </w:rPr>
-        <w:t>[j]</w:t>
-      </w:r>
-      <w:r>
-        <w:rPr>
-          <w:rFonts w:hint="eastAsia"/>
-          <w:lang w:val="en-GB"/>
-        </w:rPr>
-        <w:t>均已求出；反之，计算</w:t>
-      </w:r>
-      <w:r>
-        <w:rPr>
-          <w:rFonts w:hint="eastAsia"/>
-          <w:lang w:val="en-GB"/>
-        </w:rPr>
-        <w:t>E</w:t>
-      </w:r>
-      <w:r>
-        <w:rPr>
-          <w:rFonts w:hint="eastAsia"/>
-          <w:vertAlign w:val="subscript"/>
-          <w:lang w:val="en-GB"/>
-        </w:rPr>
-        <w:t>l</w:t>
-      </w:r>
-      <w:r>
-        <w:rPr>
-          <w:lang w:val="en-GB"/>
-        </w:rPr>
-        <w:t>[</w:t>
-      </w:r>
-      <w:proofErr w:type="spellStart"/>
-      <w:r>
-        <w:rPr>
-          <w:lang w:val="en-GB"/>
-        </w:rPr>
-        <w:t>i</w:t>
-      </w:r>
-      <w:proofErr w:type="spellEnd"/>
-      <w:r>
-        <w:rPr>
-          <w:lang w:val="en-GB"/>
-        </w:rPr>
-        <w:t>]</w:t>
-      </w:r>
-      <w:r>
-        <w:rPr>
-          <w:rFonts w:hint="eastAsia"/>
-          <w:lang w:val="en-GB"/>
-        </w:rPr>
-        <w:t>时，</w:t>
-      </w:r>
-      <w:proofErr w:type="spellStart"/>
-      <w:r>
-        <w:rPr>
-          <w:rFonts w:hint="eastAsia"/>
-          <w:lang w:val="en-GB"/>
-        </w:rPr>
-        <w:t>E</w:t>
-      </w:r>
-      <w:r>
-        <w:rPr>
-          <w:vertAlign w:val="subscript"/>
-          <w:lang w:val="en-GB"/>
-        </w:rPr>
-        <w:t>i</w:t>
-      </w:r>
-      <w:proofErr w:type="spellEnd"/>
-      <w:r>
-        <w:rPr>
-          <w:rFonts w:hint="eastAsia"/>
-          <w:lang w:val="en-GB"/>
-        </w:rPr>
-        <w:t>的所有后继</w:t>
-      </w:r>
-      <w:r>
-        <w:rPr>
-          <w:rFonts w:hint="eastAsia"/>
-          <w:lang w:val="en-GB"/>
-        </w:rPr>
-        <w:t>顶点</w:t>
-      </w:r>
-      <w:proofErr w:type="spellStart"/>
-      <w:r>
-        <w:rPr>
-          <w:rFonts w:hint="eastAsia"/>
-          <w:lang w:val="en-GB"/>
-        </w:rPr>
-        <w:t>E</w:t>
-      </w:r>
-      <w:r>
-        <w:rPr>
-          <w:vertAlign w:val="subscript"/>
-          <w:lang w:val="en-GB"/>
-        </w:rPr>
-        <w:t>j</w:t>
-      </w:r>
-      <w:proofErr w:type="spellEnd"/>
       <w:r>
         <w:rPr>
           <w:rFonts w:hint="eastAsia"/>
@@ -11100,180 +10783,149 @@
         <w:rPr>
           <w:lang w:val="en-GB"/>
         </w:rPr>
-        <w:t>e[</w:t>
-      </w:r>
-      <w:proofErr w:type="spellStart"/>
-      <w:r>
-        <w:rPr>
+        <w:t>e[i</w:t>
+      </w:r>
+      <w:r>
+        <w:rPr>
+          <w:lang w:val="en-GB"/>
+        </w:rPr>
+        <w:t>]</w:t>
+      </w:r>
+      <w:r>
+        <w:rPr>
+          <w:rFonts w:hint="eastAsia"/>
+          <w:lang w:val="en-GB"/>
+        </w:rPr>
+        <w:t>，</w:t>
+      </w:r>
+      <w:r>
+        <w:rPr>
+          <w:lang w:val="en-GB"/>
+        </w:rPr>
+        <w:t>l[i</w:t>
+      </w:r>
+      <w:r>
+        <w:rPr>
+          <w:lang w:val="en-GB"/>
+        </w:rPr>
+        <w:t>]</w:t>
+      </w:r>
+    </w:p>
+    <w:p>
+      <w:pPr>
+        <w:pStyle w:val="ListParagraph"/>
+        <w:ind w:left="2520"/>
+        <w:rPr>
+          <w:lang w:val="en-GB"/>
+        </w:rPr>
+      </w:pPr>
+      <w:r>
+        <w:rPr>
+          <w:rFonts w:hint="eastAsia"/>
+          <w:lang w:val="en-GB"/>
+        </w:rPr>
+        <w:t>设活动</w:t>
+      </w:r>
+      <w:r>
+        <w:rPr>
+          <w:rFonts w:hint="eastAsia"/>
+          <w:lang w:val="en-GB"/>
+        </w:rPr>
+        <w:t>a</w:t>
+      </w:r>
+      <w:r>
+        <w:rPr>
+          <w:vertAlign w:val="subscript"/>
+          <w:lang w:val="en-GB"/>
+        </w:rPr>
+        <w:t>k</w:t>
+      </w:r>
+      <w:r>
+        <w:rPr>
+          <w:rFonts w:hint="eastAsia"/>
+          <w:lang w:val="en-GB"/>
+        </w:rPr>
+        <w:t>对应带权有向边</w:t>
+      </w:r>
+      <w:r>
+        <w:rPr>
+          <w:rFonts w:hint="eastAsia"/>
+          <w:lang w:val="en-GB"/>
+        </w:rPr>
+        <w:t>&lt;</w:t>
+      </w:r>
+      <w:r>
+        <w:rPr>
+          <w:lang w:val="en-GB"/>
+        </w:rPr>
+        <w:t>E</w:t>
+      </w:r>
+      <w:r>
+        <w:rPr>
+          <w:vertAlign w:val="subscript"/>
           <w:lang w:val="en-GB"/>
         </w:rPr>
         <w:t>i</w:t>
       </w:r>
-      <w:proofErr w:type="spellEnd"/>
-      <w:r>
-        <w:rPr>
-          <w:lang w:val="en-GB"/>
-        </w:rPr>
-        <w:t>]</w:t>
-      </w:r>
-      <w:r>
-        <w:rPr>
-          <w:rFonts w:hint="eastAsia"/>
-          <w:lang w:val="en-GB"/>
-        </w:rPr>
-        <w:t>，</w:t>
-      </w:r>
-      <w:r>
-        <w:rPr>
-          <w:lang w:val="en-GB"/>
-        </w:rPr>
-        <w:t>l[</w:t>
-      </w:r>
-      <w:proofErr w:type="spellStart"/>
-      <w:r>
-        <w:rPr>
+      <w:r>
+        <w:rPr>
+          <w:lang w:val="en-GB"/>
+        </w:rPr>
+        <w:t>,E</w:t>
+      </w:r>
+      <w:r>
+        <w:rPr>
+          <w:vertAlign w:val="subscript"/>
+          <w:lang w:val="en-GB"/>
+        </w:rPr>
+        <w:t>j</w:t>
+      </w:r>
+      <w:r>
+        <w:rPr>
+          <w:lang w:val="en-GB"/>
+        </w:rPr>
+        <w:t>&gt;</w:t>
+      </w:r>
+      <w:r>
+        <w:rPr>
+          <w:rFonts w:hint="eastAsia"/>
+          <w:lang w:val="en-GB"/>
+        </w:rPr>
+        <w:t>，持续时间</w:t>
+      </w:r>
+      <w:r>
+        <w:rPr>
+          <w:rFonts w:hint="eastAsia"/>
+          <w:lang w:val="en-GB"/>
+        </w:rPr>
+        <w:t>dur(&lt;</w:t>
+      </w:r>
+      <w:r>
+        <w:rPr>
+          <w:lang w:val="en-GB"/>
+        </w:rPr>
+        <w:t>E</w:t>
+      </w:r>
+      <w:r>
+        <w:rPr>
+          <w:vertAlign w:val="subscript"/>
           <w:lang w:val="en-GB"/>
         </w:rPr>
         <w:t>i</w:t>
       </w:r>
-      <w:proofErr w:type="spellEnd"/>
-      <w:r>
-        <w:rPr>
-          <w:lang w:val="en-GB"/>
-        </w:rPr>
-        <w:t>]</w:t>
-      </w:r>
-    </w:p>
-    <w:p>
-      <w:pPr>
-        <w:pStyle w:val="ListParagraph"/>
-        <w:ind w:left="2520"/>
-        <w:rPr>
-          <w:lang w:val="en-GB"/>
-        </w:rPr>
-      </w:pPr>
-      <w:r>
-        <w:rPr>
-          <w:rFonts w:hint="eastAsia"/>
-          <w:lang w:val="en-GB"/>
-        </w:rPr>
-        <w:t>设活动</w:t>
-      </w:r>
-      <w:proofErr w:type="spellStart"/>
-      <w:r>
-        <w:rPr>
-          <w:rFonts w:hint="eastAsia"/>
-          <w:lang w:val="en-GB"/>
-        </w:rPr>
-        <w:t>a</w:t>
+      <w:r>
+        <w:rPr>
+          <w:lang w:val="en-GB"/>
+        </w:rPr>
+        <w:t>,E</w:t>
       </w:r>
       <w:r>
         <w:rPr>
           <w:vertAlign w:val="subscript"/>
           <w:lang w:val="en-GB"/>
         </w:rPr>
-        <w:t>k</w:t>
-      </w:r>
-      <w:proofErr w:type="spellEnd"/>
-      <w:r>
-        <w:rPr>
-          <w:rFonts w:hint="eastAsia"/>
-          <w:lang w:val="en-GB"/>
-        </w:rPr>
-        <w:t>对应带权有向边</w:t>
-      </w:r>
-      <w:r>
-        <w:rPr>
-          <w:rFonts w:hint="eastAsia"/>
-          <w:lang w:val="en-GB"/>
-        </w:rPr>
-        <w:t>&lt;</w:t>
-      </w:r>
-      <w:proofErr w:type="spellStart"/>
-      <w:r>
-        <w:rPr>
-          <w:lang w:val="en-GB"/>
-        </w:rPr>
-        <w:t>E</w:t>
-      </w:r>
-      <w:r>
-        <w:rPr>
-          <w:vertAlign w:val="subscript"/>
-          <w:lang w:val="en-GB"/>
-        </w:rPr>
-        <w:t>i</w:t>
-      </w:r>
-      <w:r>
-        <w:rPr>
-          <w:lang w:val="en-GB"/>
-        </w:rPr>
-        <w:t>,E</w:t>
-      </w:r>
-      <w:r>
-        <w:rPr>
-          <w:vertAlign w:val="subscript"/>
-          <w:lang w:val="en-GB"/>
-        </w:rPr>
         <w:t>j</w:t>
       </w:r>
-      <w:proofErr w:type="spellEnd"/>
-      <w:r>
-        <w:rPr>
-          <w:lang w:val="en-GB"/>
-        </w:rPr>
-        <w:t>&gt;</w:t>
-      </w:r>
-      <w:r>
-        <w:rPr>
-          <w:rFonts w:hint="eastAsia"/>
-          <w:lang w:val="en-GB"/>
-        </w:rPr>
-        <w:t>，持续时间</w:t>
-      </w:r>
-      <w:proofErr w:type="spellStart"/>
-      <w:r>
-        <w:rPr>
-          <w:rFonts w:hint="eastAsia"/>
-          <w:lang w:val="en-GB"/>
-        </w:rPr>
-        <w:t>dur</w:t>
-      </w:r>
-      <w:proofErr w:type="spellEnd"/>
-      <w:r>
-        <w:rPr>
-          <w:rFonts w:hint="eastAsia"/>
-          <w:lang w:val="en-GB"/>
-        </w:rPr>
-        <w:t>(&lt;</w:t>
-      </w:r>
-      <w:proofErr w:type="spellStart"/>
-      <w:r>
-        <w:rPr>
-          <w:lang w:val="en-GB"/>
-        </w:rPr>
-        <w:t>E</w:t>
-      </w:r>
-      <w:r>
-        <w:rPr>
-          <w:vertAlign w:val="subscript"/>
-          <w:lang w:val="en-GB"/>
-        </w:rPr>
-        <w:t>i</w:t>
-      </w:r>
-      <w:r>
-        <w:rPr>
-          <w:lang w:val="en-GB"/>
-        </w:rPr>
-        <w:t>,E</w:t>
-      </w:r>
-      <w:r>
-        <w:rPr>
-          <w:vertAlign w:val="subscript"/>
-          <w:lang w:val="en-GB"/>
-        </w:rPr>
-        <w:t>j</w:t>
-      </w:r>
-      <w:proofErr w:type="spellEnd"/>
       <w:r>
         <w:rPr>
           <w:lang w:val="en-GB"/>
@@ -11642,7 +11294,29 @@
           <w:rFonts w:hint="eastAsia"/>
           <w:lang w:val="en-GB"/>
         </w:rPr>
-        <w:t>树的定理</w:t>
+        <w:t>二叉树分类：</w:t>
+      </w:r>
+      <w:r>
+        <w:rPr>
+          <w:rFonts w:hint="eastAsia"/>
+          <w:lang w:val="en-GB"/>
+        </w:rPr>
+        <w:t>(</w:t>
+      </w:r>
+      <w:r>
+        <w:t xml:space="preserve">Télécom </w:t>
+      </w:r>
+      <w:r>
+        <w:t>Paris</w:t>
+      </w:r>
+      <w:r>
+        <w:t>Tech</w:t>
+      </w:r>
+      <w:r>
+        <w:rPr>
+          <w:lang w:val="en-GB"/>
+        </w:rPr>
+        <w:t>)</w:t>
       </w:r>
     </w:p>
     <w:p>
@@ -11652,17 +11326,54 @@
           <w:ilvl w:val="2"/>
           <w:numId w:val="3"/>
         </w:numPr>
-        <w:rPr>
-          <w:lang w:val="en-GB"/>
-        </w:rPr>
-      </w:pPr>
-      <w:r>
-        <w:rPr>
-          <w:rFonts w:hint="eastAsia"/>
-          <w:lang w:val="en-GB"/>
-        </w:rPr>
-        <w:t>用一条边连接树中的任意两个顶点都会产生一个回路</w:t>
-      </w:r>
+      </w:pPr>
+      <w:r>
+        <w:rPr>
+          <w:b/>
+        </w:rPr>
+        <w:t>Arbre binaire complet</w:t>
+      </w:r>
+      <w:r>
+        <w:t> : tout nœud interne a exactement deux fils</w:t>
+      </w:r>
+    </w:p>
+    <w:p>
+      <w:pPr>
+        <w:pStyle w:val="ListParagraph"/>
+        <w:numPr>
+          <w:ilvl w:val="2"/>
+          <w:numId w:val="3"/>
+        </w:numPr>
+      </w:pPr>
+      <w:r>
+        <w:rPr>
+          <w:b/>
+        </w:rPr>
+        <w:t>Arbre binaire parfait</w:t>
+      </w:r>
+      <w:r>
+        <w:t> : en appelant h la hauteur de l’arbre, les niveaux de profondeur 0,1,…,n-1 sont complètement remplis alors que le niveau de profondeur h est rempli en partant de la gauche</w:t>
+      </w:r>
+    </w:p>
+    <w:p>
+      <w:pPr>
+        <w:pStyle w:val="ListParagraph"/>
+        <w:numPr>
+          <w:ilvl w:val="2"/>
+          <w:numId w:val="3"/>
+        </w:numPr>
+      </w:pPr>
+      <w:r>
+        <w:rPr>
+          <w:b/>
+        </w:rPr>
+        <w:t>Arbre binaire équilibré</w:t>
+      </w:r>
+      <w:r>
+        <w:t> : pour tout nœud de l’arbre, les sous-arbres gauche et droit ont des hauteurs qui diffèrent au plus de 1</w:t>
+      </w:r>
+      <w:bookmarkStart w:id="0" w:name="_GoBack"/>
+      <w:bookmarkEnd w:id="0"/>
     </w:p>
     <w:p>
       <w:pPr>
@@ -11680,36 +11391,26 @@
           <w:rFonts w:hint="eastAsia"/>
           <w:lang w:val="en-GB"/>
         </w:rPr>
-        <w:t>森林：</w:t>
-      </w:r>
-      <w:r>
-        <w:rPr>
-          <w:lang w:val="en-GB"/>
-        </w:rPr>
-        <w:t>forest</w:t>
-      </w:r>
-      <w:r>
-        <w:rPr>
-          <w:rFonts w:hint="eastAsia"/>
-          <w:lang w:val="en-GB"/>
-        </w:rPr>
-        <w:t>，包含多个树无向图</w:t>
-      </w:r>
-    </w:p>
-    <w:p>
-      <w:pPr>
-        <w:pStyle w:val="ListParagraph"/>
-        <w:ind w:left="1080"/>
-        <w:rPr>
-          <w:lang w:val="en-GB"/>
-        </w:rPr>
-      </w:pPr>
-      <w:r>
-        <w:rPr>
-          <w:rFonts w:hint="eastAsia"/>
-          <w:lang w:val="en-GB"/>
-        </w:rPr>
-        <w:t>森林是非连通图</w:t>
+        <w:t>树的定理</w:t>
+      </w:r>
+    </w:p>
+    <w:p>
+      <w:pPr>
+        <w:pStyle w:val="ListParagraph"/>
+        <w:numPr>
+          <w:ilvl w:val="2"/>
+          <w:numId w:val="3"/>
+        </w:numPr>
+        <w:rPr>
+          <w:lang w:val="en-GB"/>
+        </w:rPr>
+      </w:pPr>
+      <w:r>
+        <w:rPr>
+          <w:rFonts w:hint="eastAsia"/>
+          <w:lang w:val="en-GB"/>
+        </w:rPr>
+        <w:t>用一条边连接树中的任意两个顶点都会产生一个回路</w:t>
       </w:r>
     </w:p>
     <w:p>
@@ -11728,6 +11429,54 @@
           <w:rFonts w:hint="eastAsia"/>
           <w:lang w:val="en-GB"/>
         </w:rPr>
+        <w:t>森林：</w:t>
+      </w:r>
+      <w:r>
+        <w:rPr>
+          <w:lang w:val="en-GB"/>
+        </w:rPr>
+        <w:t>forest</w:t>
+      </w:r>
+      <w:r>
+        <w:rPr>
+          <w:rFonts w:hint="eastAsia"/>
+          <w:lang w:val="en-GB"/>
+        </w:rPr>
+        <w:t>，包含多个树无向图</w:t>
+      </w:r>
+    </w:p>
+    <w:p>
+      <w:pPr>
+        <w:pStyle w:val="ListParagraph"/>
+        <w:ind w:left="1080"/>
+        <w:rPr>
+          <w:lang w:val="en-GB"/>
+        </w:rPr>
+      </w:pPr>
+      <w:r>
+        <w:rPr>
+          <w:rFonts w:hint="eastAsia"/>
+          <w:lang w:val="en-GB"/>
+        </w:rPr>
+        <w:t>森林是非连通图</w:t>
+      </w:r>
+    </w:p>
+    <w:p>
+      <w:pPr>
+        <w:pStyle w:val="ListParagraph"/>
+        <w:numPr>
+          <w:ilvl w:val="1"/>
+          <w:numId w:val="3"/>
+        </w:numPr>
+        <w:rPr>
+          <w:lang w:val="en-GB"/>
+        </w:rPr>
+      </w:pPr>
+      <w:r>
+        <w:rPr>
+          <w:rFonts w:hint="eastAsia"/>
+          <w:lang w:val="en-GB"/>
+        </w:rPr>
         <w:t>生成树：</w:t>
       </w:r>
       <w:r>
@@ -11847,6 +11596,7 @@
           <w:rFonts w:hint="eastAsia"/>
           <w:lang w:val="en-GB"/>
         </w:rPr>
+        <w:lastRenderedPageBreak/>
         <w:t>设</w:t>
       </w:r>
       <w:r>
@@ -12025,7 +11775,6 @@
           <w:rFonts w:hint="eastAsia"/>
           <w:lang w:val="en-GB"/>
         </w:rPr>
-        <w:lastRenderedPageBreak/>
         <w:t>最小生成树</w:t>
       </w:r>
       <w:r>
@@ -12105,7 +11854,23 @@
           <w:rFonts w:hint="eastAsia"/>
           <w:lang w:val="en-GB"/>
         </w:rPr>
-        <w:t>所有边的权值不同时，最小生成树只有一个。证明：</w:t>
+        <w:t>所有边的权值不同时，最小生成树只有一个。</w:t>
+      </w:r>
+    </w:p>
+    <w:p>
+      <w:pPr>
+        <w:pStyle w:val="ListParagraph"/>
+        <w:ind w:left="2160"/>
+        <w:rPr>
+          <w:lang w:val="en-GB"/>
+        </w:rPr>
+      </w:pPr>
+      <w:r>
+        <w:rPr>
+          <w:rFonts w:hint="eastAsia"/>
+          <w:lang w:val="en-GB"/>
+        </w:rPr>
+        <w:t>证明：</w:t>
       </w:r>
     </w:p>
     <w:p>
@@ -12222,7 +11987,6 @@
         </w:rPr>
         <w:t>中，设这些边的权值最低的那一条为</w:t>
       </w:r>
-      <w:proofErr w:type="spellStart"/>
       <w:r>
         <w:rPr>
           <w:rFonts w:hint="eastAsia"/>
@@ -12237,7 +12001,6 @@
         </w:rPr>
         <w:t>k</w:t>
       </w:r>
-      <w:proofErr w:type="spellEnd"/>
     </w:p>
     <w:p>
       <w:pPr>
@@ -12384,6 +12147,7 @@
           <w:ilvl w:val="0"/>
           <w:numId w:val="8"/>
         </w:numPr>
+        <w:ind w:left="3540" w:hanging="1020"/>
         <w:rPr>
           <w:lang w:val="en-GB"/>
         </w:rPr>
@@ -12409,7 +12173,6 @@
         </w:rPr>
         <w:t>中存在一条边</w:t>
       </w:r>
-      <w:proofErr w:type="spellStart"/>
       <w:r>
         <w:rPr>
           <w:rFonts w:hint="eastAsia"/>
@@ -12424,7 +12187,6 @@
         </w:rPr>
         <w:t>m</w:t>
       </w:r>
-      <w:proofErr w:type="spellEnd"/>
       <w:r>
         <w:rPr>
           <w:rFonts w:hint="eastAsia"/>
@@ -12432,7 +12194,6 @@
         </w:rPr>
         <w:t>它的权值比</w:t>
       </w:r>
-      <w:proofErr w:type="spellStart"/>
       <w:r>
         <w:rPr>
           <w:rFonts w:hint="eastAsia"/>
@@ -12447,13 +12208,18 @@
         </w:rPr>
         <w:t>k</w:t>
       </w:r>
-      <w:proofErr w:type="spellEnd"/>
       <w:r>
         <w:rPr>
           <w:rFonts w:hint="eastAsia"/>
           <w:lang w:val="en-GB"/>
         </w:rPr>
         <w:t>要大</w:t>
+      </w:r>
+      <w:r>
+        <w:rPr>
+          <w:lang w:val="en-GB"/>
+        </w:rPr>
+        <w:t>tun</w:t>
       </w:r>
     </w:p>
     <w:p>
@@ -12475,7 +12241,6 @@
         </w:rPr>
         <w:t>因此用</w:t>
       </w:r>
-      <w:proofErr w:type="spellStart"/>
       <w:r>
         <w:rPr>
           <w:lang w:val="en-GB"/>
@@ -12489,7 +12254,6 @@
         </w:rPr>
         <w:t>k</w:t>
       </w:r>
-      <w:proofErr w:type="spellEnd"/>
       <w:r>
         <w:rPr>
           <w:rFonts w:hint="eastAsia"/>
@@ -12497,7 +12261,6 @@
         </w:rPr>
         <w:t>替代</w:t>
       </w:r>
-      <w:proofErr w:type="spellStart"/>
       <w:r>
         <w:rPr>
           <w:rFonts w:hint="eastAsia"/>
@@ -12512,7 +12275,6 @@
         </w:rPr>
         <w:t>m</w:t>
       </w:r>
-      <w:proofErr w:type="spellEnd"/>
       <w:r>
         <w:rPr>
           <w:rFonts w:hint="eastAsia"/>
@@ -12548,18 +12310,6 @@
         </w:rPr>
         <w:t>是最小生成树相矛盾，所以不可能存在两个最小生成树</w:t>
       </w:r>
-      <w:bookmarkStart w:id="0" w:name="_GoBack"/>
-      <w:bookmarkEnd w:id="0"/>
-    </w:p>
-    <w:p>
-      <w:pPr>
-        <w:pStyle w:val="ListParagraph"/>
-        <w:ind w:left="2880"/>
-        <w:rPr>
-          <w:rFonts w:hint="eastAsia"/>
-          <w:lang w:val="en-GB"/>
-        </w:rPr>
-      </w:pPr>
     </w:p>
     <w:p>
       <w:pPr>
@@ -12669,6 +12419,73 @@
       <w:pPr>
         <w:pStyle w:val="ListParagraph"/>
         <w:numPr>
+          <w:ilvl w:val="2"/>
+          <w:numId w:val="3"/>
+        </w:numPr>
+        <w:rPr>
+          <w:lang w:val="en-GB"/>
+        </w:rPr>
+      </w:pPr>
+      <w:r>
+        <w:rPr>
+          <w:rFonts w:hint="eastAsia"/>
+          <w:lang w:val="en-GB"/>
+        </w:rPr>
+        <w:t>环定理：连通图中任意一个环</w:t>
+      </w:r>
+      <w:r>
+        <w:rPr>
+          <w:rFonts w:hint="eastAsia"/>
+          <w:lang w:val="en-GB"/>
+        </w:rPr>
+        <w:t>C</w:t>
+      </w:r>
+      <w:r>
+        <w:rPr>
+          <w:rFonts w:hint="eastAsia"/>
+          <w:lang w:val="en-GB"/>
+        </w:rPr>
+        <w:t>，环中权值极大值所在的边</w:t>
+      </w:r>
+      <w:r>
+        <w:rPr>
+          <w:rFonts w:hint="eastAsia"/>
+          <w:lang w:val="en-GB"/>
+        </w:rPr>
+        <w:t>e</w:t>
+      </w:r>
+      <w:r>
+        <w:rPr>
+          <w:rFonts w:hint="eastAsia"/>
+          <w:lang w:val="en-GB"/>
+        </w:rPr>
+        <w:t>不会是生成树中的边</w:t>
+      </w:r>
+    </w:p>
+    <w:p>
+      <w:pPr>
+        <w:pStyle w:val="ListParagraph"/>
+        <w:numPr>
+          <w:ilvl w:val="2"/>
+          <w:numId w:val="3"/>
+        </w:numPr>
+        <w:rPr>
+          <w:rFonts w:hint="eastAsia"/>
+          <w:lang w:val="en-GB"/>
+        </w:rPr>
+      </w:pPr>
+      <w:r>
+        <w:rPr>
+          <w:rFonts w:hint="eastAsia"/>
+          <w:lang w:val="en-GB"/>
+        </w:rPr>
+        <w:t>连通加权无向图中，给定任意的切分，则横切边中权值最小的边必然属于图的最小生成树</w:t>
+      </w:r>
+    </w:p>
+    <w:p>
+      <w:pPr>
+        <w:pStyle w:val="ListParagraph"/>
+        <w:numPr>
           <w:ilvl w:val="1"/>
           <w:numId w:val="3"/>
         </w:numPr>
@@ -12706,16 +12523,8 @@
         <w:rPr>
           <w:lang w:val="en-GB"/>
         </w:rPr>
-        <w:t xml:space="preserve"> – </w:t>
-      </w:r>
-      <w:proofErr w:type="spellStart"/>
-      <w:r>
-        <w:rPr>
-          <w:lang w:val="en-GB"/>
-        </w:rPr>
-        <w:t>Kruskal</w:t>
-      </w:r>
-      <w:proofErr w:type="spellEnd"/>
+        <w:t xml:space="preserve"> – Kruskal</w:t>
+      </w:r>
     </w:p>
     <w:p>
       <w:pPr>
@@ -12733,6 +12542,25 @@
           <w:rFonts w:hint="eastAsia"/>
           <w:lang w:val="en-GB"/>
         </w:rPr>
+        <w:t>以边为主导，始终选择当前可用的最小权值的边</w:t>
+      </w:r>
+    </w:p>
+    <w:p>
+      <w:pPr>
+        <w:pStyle w:val="ListParagraph"/>
+        <w:numPr>
+          <w:ilvl w:val="3"/>
+          <w:numId w:val="3"/>
+        </w:numPr>
+        <w:rPr>
+          <w:lang w:val="en-GB"/>
+        </w:rPr>
+      </w:pPr>
+      <w:r>
+        <w:rPr>
+          <w:rFonts w:hint="eastAsia"/>
+          <w:lang w:val="en-GB"/>
+        </w:rPr>
         <w:t>步骤：</w:t>
       </w:r>
     </w:p>
@@ -12744,10 +12572,689 @@
           <w:numId w:val="8"/>
         </w:numPr>
         <w:rPr>
-          <w:rFonts w:hint="eastAsia"/>
-          <w:lang w:val="en-GB"/>
-        </w:rPr>
-      </w:pPr>
+          <w:lang w:val="en-GB"/>
+        </w:rPr>
+      </w:pPr>
+      <w:r>
+        <w:rPr>
+          <w:rFonts w:hint="eastAsia"/>
+          <w:lang w:val="en-GB"/>
+        </w:rPr>
+        <w:t>设一个有</w:t>
+      </w:r>
+      <w:r>
+        <w:rPr>
+          <w:rFonts w:hint="eastAsia"/>
+          <w:lang w:val="en-GB"/>
+        </w:rPr>
+        <w:t>n</w:t>
+      </w:r>
+      <w:r>
+        <w:rPr>
+          <w:rFonts w:hint="eastAsia"/>
+          <w:lang w:val="en-GB"/>
+        </w:rPr>
+        <w:t>个顶点的连通网络</w:t>
+      </w:r>
+      <w:r>
+        <w:rPr>
+          <w:lang w:val="en-GB"/>
+        </w:rPr>
+        <w:t>G(V,E)</w:t>
+      </w:r>
+      <w:r>
+        <w:rPr>
+          <w:rFonts w:hint="eastAsia"/>
+          <w:lang w:val="en-GB"/>
+        </w:rPr>
+        <w:t>，构造一个包含所有顶点但没有边的非连通图</w:t>
+      </w:r>
+      <w:r>
+        <w:rPr>
+          <w:rFonts w:hint="eastAsia"/>
+          <w:lang w:val="en-GB"/>
+        </w:rPr>
+        <w:t>T</w:t>
+      </w:r>
+      <w:r>
+        <w:rPr>
+          <w:lang w:val="en-GB"/>
+        </w:rPr>
+        <w:t>(V,</w:t>
+      </w:r>
+      <w:r>
+        <w:rPr>
+          <w:rFonts w:cstheme="minorHAnsi"/>
+          <w:lang w:val="en-GB"/>
+        </w:rPr>
+        <w:t>Ø</w:t>
+      </w:r>
+      <w:r>
+        <w:rPr>
+          <w:lang w:val="en-GB"/>
+        </w:rPr>
+        <w:t>)</w:t>
+      </w:r>
+      <w:r>
+        <w:rPr>
+          <w:rFonts w:hint="eastAsia"/>
+          <w:lang w:val="en-GB"/>
+        </w:rPr>
+        <w:t>。每个顶点构成一个连通分量</w:t>
+      </w:r>
+    </w:p>
+    <w:p>
+      <w:pPr>
+        <w:pStyle w:val="ListParagraph"/>
+        <w:numPr>
+          <w:ilvl w:val="0"/>
+          <w:numId w:val="8"/>
+        </w:numPr>
+        <w:rPr>
+          <w:lang w:val="en-GB"/>
+        </w:rPr>
+      </w:pPr>
+      <w:r>
+        <w:rPr>
+          <w:rFonts w:hint="eastAsia"/>
+          <w:lang w:val="en-GB"/>
+        </w:rPr>
+        <w:t>在</w:t>
+      </w:r>
+      <w:r>
+        <w:rPr>
+          <w:rFonts w:hint="eastAsia"/>
+          <w:lang w:val="en-GB"/>
+        </w:rPr>
+        <w:t>T</w:t>
+      </w:r>
+      <w:r>
+        <w:rPr>
+          <w:rFonts w:hint="eastAsia"/>
+          <w:lang w:val="en-GB"/>
+        </w:rPr>
+        <w:t>中选择一条具有最小权值的边，若该边的两个顶点落在不同的连通分量上，则将此边加入</w:t>
+      </w:r>
+      <w:r>
+        <w:rPr>
+          <w:rFonts w:hint="eastAsia"/>
+          <w:lang w:val="en-GB"/>
+        </w:rPr>
+        <w:t>T</w:t>
+      </w:r>
+      <w:r>
+        <w:rPr>
+          <w:rFonts w:hint="eastAsia"/>
+          <w:lang w:val="en-GB"/>
+        </w:rPr>
+        <w:t>，否则舍弃（之后不再访问此边），重新选一条边</w:t>
+      </w:r>
+    </w:p>
+    <w:p>
+      <w:pPr>
+        <w:pStyle w:val="ListParagraph"/>
+        <w:numPr>
+          <w:ilvl w:val="0"/>
+          <w:numId w:val="8"/>
+        </w:numPr>
+        <w:rPr>
+          <w:lang w:val="en-GB"/>
+        </w:rPr>
+      </w:pPr>
+      <w:r>
+        <w:rPr>
+          <w:rFonts w:hint="eastAsia"/>
+          <w:lang w:val="en-GB"/>
+        </w:rPr>
+        <w:t>重复第二步，直至不再有属于</w:t>
+      </w:r>
+      <w:r>
+        <w:rPr>
+          <w:rFonts w:hint="eastAsia"/>
+          <w:lang w:val="en-GB"/>
+        </w:rPr>
+        <w:t>G</w:t>
+      </w:r>
+      <w:r>
+        <w:rPr>
+          <w:rFonts w:hint="eastAsia"/>
+          <w:lang w:val="en-GB"/>
+        </w:rPr>
+        <w:t>而不属于</w:t>
+      </w:r>
+      <w:r>
+        <w:rPr>
+          <w:rFonts w:hint="eastAsia"/>
+          <w:lang w:val="en-GB"/>
+        </w:rPr>
+        <w:t>T</w:t>
+      </w:r>
+      <w:r>
+        <w:rPr>
+          <w:rFonts w:hint="eastAsia"/>
+          <w:lang w:val="en-GB"/>
+        </w:rPr>
+        <w:t>的边</w:t>
+      </w:r>
+    </w:p>
+    <w:p>
+      <w:pPr>
+        <w:pStyle w:val="ListParagraph"/>
+        <w:numPr>
+          <w:ilvl w:val="3"/>
+          <w:numId w:val="3"/>
+        </w:numPr>
+        <w:rPr>
+          <w:lang w:val="en-GB"/>
+        </w:rPr>
+      </w:pPr>
+      <w:r>
+        <w:rPr>
+          <w:rFonts w:hint="eastAsia"/>
+          <w:lang w:val="en-GB"/>
+        </w:rPr>
+        <w:t>使用</w:t>
+      </w:r>
+      <w:r>
+        <w:rPr>
+          <w:rFonts w:hint="eastAsia"/>
+          <w:b/>
+          <w:lang w:val="en-GB"/>
+        </w:rPr>
+        <w:t>最小堆</w:t>
+      </w:r>
+      <w:r>
+        <w:rPr>
+          <w:rFonts w:hint="eastAsia"/>
+          <w:lang w:val="en-GB"/>
+        </w:rPr>
+        <w:t>存放所有边，然后按照先后顺序查找边</w:t>
+      </w:r>
+    </w:p>
+    <w:p>
+      <w:pPr>
+        <w:pStyle w:val="ListParagraph"/>
+        <w:numPr>
+          <w:ilvl w:val="3"/>
+          <w:numId w:val="3"/>
+        </w:numPr>
+        <w:rPr>
+          <w:lang w:val="en-GB"/>
+        </w:rPr>
+      </w:pPr>
+      <w:r>
+        <w:rPr>
+          <w:rFonts w:hint="eastAsia"/>
+          <w:lang w:val="en-GB"/>
+        </w:rPr>
+        <w:t>使用</w:t>
+      </w:r>
+      <w:r>
+        <w:rPr>
+          <w:rFonts w:hint="eastAsia"/>
+          <w:b/>
+          <w:lang w:val="en-GB"/>
+        </w:rPr>
+        <w:t>并查集</w:t>
+      </w:r>
+      <w:r>
+        <w:rPr>
+          <w:rFonts w:hint="eastAsia"/>
+          <w:lang w:val="en-GB"/>
+        </w:rPr>
+        <w:t>确定两个顶点是否属于同一个连通分量</w:t>
+      </w:r>
+    </w:p>
+    <w:p>
+      <w:pPr>
+        <w:pStyle w:val="ListParagraph"/>
+        <w:numPr>
+          <w:ilvl w:val="2"/>
+          <w:numId w:val="3"/>
+        </w:numPr>
+        <w:rPr>
+          <w:lang w:val="en-GB"/>
+        </w:rPr>
+      </w:pPr>
+      <w:r>
+        <w:rPr>
+          <w:rFonts w:hint="eastAsia"/>
+          <w:lang w:val="en-GB"/>
+        </w:rPr>
+        <w:t>等价类与并查集</w:t>
+      </w:r>
+    </w:p>
+    <w:p>
+      <w:pPr>
+        <w:pStyle w:val="ListParagraph"/>
+        <w:numPr>
+          <w:ilvl w:val="3"/>
+          <w:numId w:val="3"/>
+        </w:numPr>
+        <w:rPr>
+          <w:lang w:val="en-GB"/>
+        </w:rPr>
+      </w:pPr>
+      <w:r>
+        <w:rPr>
+          <w:rFonts w:hint="eastAsia"/>
+          <w:lang w:val="en-GB"/>
+        </w:rPr>
+        <w:t>等价关系：</w:t>
+      </w:r>
+      <w:r>
+        <w:rPr>
+          <w:rFonts w:hint="eastAsia"/>
+          <w:lang w:val="en-GB"/>
+        </w:rPr>
+        <w:t>e</w:t>
+      </w:r>
+      <w:r>
+        <w:rPr>
+          <w:lang w:val="en-GB"/>
+        </w:rPr>
+        <w:t>quivalent relation</w:t>
+      </w:r>
+    </w:p>
+    <w:p>
+      <w:pPr>
+        <w:pStyle w:val="ListParagraph"/>
+        <w:numPr>
+          <w:ilvl w:val="1"/>
+          <w:numId w:val="6"/>
+        </w:numPr>
+        <w:rPr>
+          <w:lang w:val="en-GB"/>
+        </w:rPr>
+      </w:pPr>
+      <w:r>
+        <w:rPr>
+          <w:rFonts w:hint="eastAsia"/>
+          <w:lang w:val="en-GB"/>
+        </w:rPr>
+        <w:t>自反性</w:t>
+      </w:r>
+    </w:p>
+    <w:p>
+      <w:pPr>
+        <w:pStyle w:val="ListParagraph"/>
+        <w:numPr>
+          <w:ilvl w:val="1"/>
+          <w:numId w:val="6"/>
+        </w:numPr>
+        <w:rPr>
+          <w:lang w:val="en-GB"/>
+        </w:rPr>
+      </w:pPr>
+      <w:r>
+        <w:rPr>
+          <w:rFonts w:hint="eastAsia"/>
+          <w:lang w:val="en-GB"/>
+        </w:rPr>
+        <w:t>对称性</w:t>
+      </w:r>
+    </w:p>
+    <w:p>
+      <w:pPr>
+        <w:pStyle w:val="ListParagraph"/>
+        <w:numPr>
+          <w:ilvl w:val="1"/>
+          <w:numId w:val="6"/>
+        </w:numPr>
+        <w:rPr>
+          <w:lang w:val="en-GB"/>
+        </w:rPr>
+      </w:pPr>
+      <w:r>
+        <w:rPr>
+          <w:rFonts w:hint="eastAsia"/>
+          <w:lang w:val="en-GB"/>
+        </w:rPr>
+        <w:lastRenderedPageBreak/>
+        <w:t>传递性</w:t>
+      </w:r>
+    </w:p>
+    <w:p>
+      <w:pPr>
+        <w:pStyle w:val="ListParagraph"/>
+        <w:numPr>
+          <w:ilvl w:val="3"/>
+          <w:numId w:val="3"/>
+        </w:numPr>
+        <w:rPr>
+          <w:lang w:val="en-GB"/>
+        </w:rPr>
+      </w:pPr>
+      <w:r>
+        <w:rPr>
+          <w:rFonts w:hint="eastAsia"/>
+          <w:lang w:val="en-GB"/>
+        </w:rPr>
+        <w:t>等价类：</w:t>
+      </w:r>
+      <w:r>
+        <w:rPr>
+          <w:rFonts w:hint="eastAsia"/>
+          <w:lang w:val="en-GB"/>
+        </w:rPr>
+        <w:t>equivalent</w:t>
+      </w:r>
+      <w:r>
+        <w:rPr>
+          <w:rFonts w:hint="eastAsia"/>
+          <w:lang w:val="en-GB"/>
+        </w:rPr>
+        <w:t>，元素</w:t>
+      </w:r>
+      <w:r>
+        <w:rPr>
+          <w:rFonts w:hint="eastAsia"/>
+          <w:lang w:val="en-GB"/>
+        </w:rPr>
+        <w:t>a</w:t>
+      </w:r>
+      <w:r>
+        <w:rPr>
+          <w:rFonts w:hint="eastAsia"/>
+          <w:lang w:val="en-GB"/>
+        </w:rPr>
+        <w:t>等价类，指所有与</w:t>
+      </w:r>
+      <w:r>
+        <w:rPr>
+          <w:rFonts w:hint="eastAsia"/>
+          <w:lang w:val="en-GB"/>
+        </w:rPr>
+        <w:t>a</w:t>
+      </w:r>
+      <w:r>
+        <w:rPr>
+          <w:rFonts w:hint="eastAsia"/>
+          <w:lang w:val="en-GB"/>
+        </w:rPr>
+        <w:t>等价的元素的集合定义元素</w:t>
+      </w:r>
+      <w:r>
+        <w:rPr>
+          <w:rFonts w:hint="eastAsia"/>
+          <w:lang w:val="en-GB"/>
+        </w:rPr>
+        <w:t>a</w:t>
+      </w:r>
+      <w:r>
+        <w:rPr>
+          <w:rFonts w:hint="eastAsia"/>
+          <w:lang w:val="en-GB"/>
+        </w:rPr>
+        <w:t>的关于关系</w:t>
+      </w:r>
+      <w:r>
+        <w:rPr>
+          <w:rFonts w:hint="eastAsia"/>
+          <w:lang w:val="en-GB"/>
+        </w:rPr>
+        <w:t>R</w:t>
+      </w:r>
+      <w:r>
+        <w:rPr>
+          <w:rFonts w:hint="eastAsia"/>
+          <w:lang w:val="en-GB"/>
+        </w:rPr>
+        <w:t>的等价类</w:t>
+      </w:r>
+      <w:r>
+        <w:rPr>
+          <w:lang w:val="en-GB"/>
+        </w:rPr>
+        <w:t>[a]</w:t>
+      </w:r>
+      <w:r>
+        <w:rPr>
+          <w:vertAlign w:val="subscript"/>
+          <w:lang w:val="en-GB"/>
+        </w:rPr>
+        <w:t>R</w:t>
+      </w:r>
+    </w:p>
+    <w:p>
+      <w:pPr>
+        <w:pStyle w:val="ListParagraph"/>
+        <w:ind w:left="2880"/>
+        <w:rPr>
+          <w:lang w:val="en-GB"/>
+        </w:rPr>
+      </w:pPr>
+      <m:oMathPara>
+        <m:oMath>
+          <m:sSub>
+            <m:sSubPr>
+              <m:ctrlPr>
+                <w:rPr>
+                  <w:rFonts w:ascii="Cambria Math" w:hAnsi="Cambria Math"/>
+                  <w:i/>
+                  <w:lang w:val="en-GB"/>
+                </w:rPr>
+              </m:ctrlPr>
+            </m:sSubPr>
+            <m:e>
+              <m:d>
+                <m:dPr>
+                  <m:begChr m:val="["/>
+                  <m:endChr m:val="]"/>
+                  <m:ctrlPr>
+                    <w:rPr>
+                      <w:rFonts w:ascii="Cambria Math" w:hAnsi="Cambria Math"/>
+                      <w:i/>
+                      <w:lang w:val="en-GB"/>
+                    </w:rPr>
+                  </m:ctrlPr>
+                </m:dPr>
+                <m:e>
+                  <m:r>
+                    <w:rPr>
+                      <w:rFonts w:ascii="Cambria Math" w:hAnsi="Cambria Math"/>
+                      <w:lang w:val="en-GB"/>
+                    </w:rPr>
+                    <m:t>a</m:t>
+                  </m:r>
+                </m:e>
+              </m:d>
+            </m:e>
+            <m:sub>
+              <m:r>
+                <w:rPr>
+                  <w:rFonts w:ascii="Cambria Math" w:hAnsi="Cambria Math"/>
+                  <w:lang w:val="en-GB"/>
+                </w:rPr>
+                <m:t>R</m:t>
+              </m:r>
+            </m:sub>
+          </m:sSub>
+          <m:r>
+            <w:rPr>
+              <w:rFonts w:ascii="Cambria Math" w:hAnsi="Cambria Math"/>
+              <w:lang w:val="en-GB"/>
+            </w:rPr>
+            <m:t>=</m:t>
+          </m:r>
+          <m:d>
+            <m:dPr>
+              <m:begChr m:val="{"/>
+              <m:endChr m:val="|"/>
+              <m:ctrlPr>
+                <w:rPr>
+                  <w:rFonts w:ascii="Cambria Math" w:hAnsi="Cambria Math"/>
+                  <w:i/>
+                  <w:lang w:val="en-GB"/>
+                </w:rPr>
+              </m:ctrlPr>
+            </m:dPr>
+            <m:e>
+              <m:r>
+                <w:rPr>
+                  <w:rFonts w:ascii="Cambria Math" w:hAnsi="Cambria Math"/>
+                  <w:lang w:val="en-GB"/>
+                </w:rPr>
+                <m:t xml:space="preserve">x </m:t>
+              </m:r>
+            </m:e>
+          </m:d>
+          <m:r>
+            <w:rPr>
+              <w:rFonts w:ascii="Cambria Math" w:hAnsi="Cambria Math"/>
+              <w:lang w:val="en-GB"/>
+            </w:rPr>
+            <m:t xml:space="preserve"> x∈A, </m:t>
+          </m:r>
+          <m:r>
+            <m:rPr>
+              <m:sty m:val="p"/>
+            </m:rPr>
+            <w:rPr>
+              <w:rFonts w:ascii="Cambria Math" w:hAnsi="Cambria Math" w:hint="eastAsia"/>
+              <w:lang w:val="en-GB"/>
+            </w:rPr>
+            <m:t>且</m:t>
+          </m:r>
+          <m:r>
+            <w:rPr>
+              <w:rFonts w:ascii="Cambria Math" w:hAnsi="Cambria Math"/>
+              <w:lang w:val="en-GB"/>
+            </w:rPr>
+            <m:t>aRx}</m:t>
+          </m:r>
+        </m:oMath>
+      </m:oMathPara>
+    </w:p>
+    <w:p>
+      <w:pPr>
+        <w:pStyle w:val="ListParagraph"/>
+        <w:numPr>
+          <w:ilvl w:val="3"/>
+          <w:numId w:val="3"/>
+        </w:numPr>
+        <w:rPr>
+          <w:lang w:val="en-GB"/>
+        </w:rPr>
+      </w:pPr>
+      <w:r>
+        <w:rPr>
+          <w:rFonts w:hint="eastAsia"/>
+          <w:lang w:val="en-GB"/>
+        </w:rPr>
+        <w:t>并查集：</w:t>
+      </w:r>
+      <w:r>
+        <w:rPr>
+          <w:rFonts w:hint="eastAsia"/>
+          <w:lang w:val="en-GB"/>
+        </w:rPr>
+        <w:t>u</w:t>
+      </w:r>
+      <w:r>
+        <w:rPr>
+          <w:lang w:val="en-GB"/>
+        </w:rPr>
+        <w:t>nion-find set</w:t>
+      </w:r>
+      <w:r>
+        <w:rPr>
+          <w:rFonts w:hint="eastAsia"/>
+          <w:lang w:val="en-GB"/>
+        </w:rPr>
+        <w:t>，</w:t>
+      </w:r>
+    </w:p>
+    <w:p>
+      <w:pPr>
+        <w:pStyle w:val="ListParagraph"/>
+        <w:numPr>
+          <w:ilvl w:val="1"/>
+          <w:numId w:val="6"/>
+        </w:numPr>
+        <w:rPr>
+          <w:lang w:val="en-GB"/>
+        </w:rPr>
+      </w:pPr>
+      <w:r>
+        <w:rPr>
+          <w:rFonts w:hint="eastAsia"/>
+          <w:lang w:val="en-GB"/>
+        </w:rPr>
+        <w:t>运行逻辑：</w:t>
+      </w:r>
+      <w:r>
+        <w:rPr>
+          <w:rFonts w:hint="eastAsia"/>
+          <w:lang w:val="en-GB"/>
+        </w:rPr>
+        <w:t xml:space="preserve"> </w:t>
+      </w:r>
+    </w:p>
+    <w:p>
+      <w:pPr>
+        <w:pStyle w:val="ListParagraph"/>
+        <w:numPr>
+          <w:ilvl w:val="2"/>
+          <w:numId w:val="6"/>
+        </w:numPr>
+        <w:rPr>
+          <w:lang w:val="en-GB"/>
+        </w:rPr>
+      </w:pPr>
+      <w:r>
+        <w:rPr>
+          <w:rFonts w:hint="eastAsia"/>
+          <w:lang w:val="en-GB"/>
+        </w:rPr>
+        <w:t>首先把所有对象看作是一个单元素集合</w:t>
+      </w:r>
+    </w:p>
+    <w:p>
+      <w:pPr>
+        <w:pStyle w:val="ListParagraph"/>
+        <w:numPr>
+          <w:ilvl w:val="2"/>
+          <w:numId w:val="6"/>
+        </w:numPr>
+        <w:rPr>
+          <w:lang w:val="en-GB"/>
+        </w:rPr>
+      </w:pPr>
+      <w:r>
+        <w:rPr>
+          <w:rFonts w:hint="eastAsia"/>
+          <w:lang w:val="en-GB"/>
+        </w:rPr>
+        <w:t>按顺序读入已给的等价对，将等价对中的两个元素所在的集合合并</w:t>
+      </w:r>
+    </w:p>
+    <w:p>
+      <w:pPr>
+        <w:pStyle w:val="ListParagraph"/>
+        <w:numPr>
+          <w:ilvl w:val="1"/>
+          <w:numId w:val="6"/>
+        </w:numPr>
+        <w:rPr>
+          <w:rFonts w:hint="eastAsia"/>
+          <w:lang w:val="en-GB"/>
+        </w:rPr>
+      </w:pPr>
+      <w:r>
+        <w:rPr>
+          <w:rFonts w:hint="eastAsia"/>
+          <w:lang w:val="en-GB"/>
+        </w:rPr>
+        <w:t>为方便描述和实现，通常把先后加入到一个集合中的元素表示成一个</w:t>
+      </w:r>
+      <w:r>
+        <w:rPr>
+          <w:rFonts w:hint="eastAsia"/>
+          <w:lang w:val="en-GB"/>
+        </w:rPr>
+        <w:t>树结构，并用根节点的序号来表示这个集合</w:t>
+      </w:r>
     </w:p>
     <w:sectPr>
       <w:pgSz w:w="11906" w:h="16838"/>
@@ -13585,7 +14092,7 @@
         <w:rFonts w:ascii="Calibri" w:eastAsiaTheme="minorEastAsia" w:hAnsi="Calibri" w:cs="Calibri" w:hint="default"/>
       </w:rPr>
     </w:lvl>
-    <w:lvl w:ilvl="1" w:tplc="040C0003" w:tentative="1">
+    <w:lvl w:ilvl="1" w:tplc="040C0003">
       <w:start w:val="1"/>
       <w:numFmt w:val="bullet"/>
       <w:lvlText w:val="o"/>
@@ -13597,7 +14104,7 @@
         <w:rFonts w:ascii="Courier New" w:hAnsi="Courier New" w:cs="Courier New" w:hint="default"/>
       </w:rPr>
     </w:lvl>
-    <w:lvl w:ilvl="2" w:tplc="040C0005" w:tentative="1">
+    <w:lvl w:ilvl="2" w:tplc="040C0005">
       <w:start w:val="1"/>
       <w:numFmt w:val="bullet"/>
       <w:lvlText w:val=""/>
@@ -14508,4 +15015,16 @@
     </a:ext>
   </a:extLst>
 </a:theme>
+</file>
+
+<file path=customXml/item1.xml><?xml version="1.0" encoding="utf-8"?>
+<b:Sources xmlns:b="http://schemas.openxmlformats.org/officeDocument/2006/bibliography" xmlns="http://schemas.openxmlformats.org/officeDocument/2006/bibliography" SelectedStyle="\APASixthEditionOfficeOnline.xsl" StyleName="APA" Version="6"/>
+</file>
+
+<file path=customXml/itemProps1.xml><?xml version="1.0" encoding="utf-8"?>
+<ds:datastoreItem xmlns:ds="http://schemas.openxmlformats.org/officeDocument/2006/customXml" ds:itemID="{88332611-4D85-46FF-A9D4-4A11913120E2}">
+  <ds:schemaRefs>
+    <ds:schemaRef ds:uri="http://schemas.openxmlformats.org/officeDocument/2006/bibliography"/>
+  </ds:schemaRefs>
+</ds:datastoreItem>
 </file>
--- a/graph-reading-note.docx
+++ b/graph-reading-note.docx
@@ -106,8 +106,15 @@
       <w:r>
         <w:rPr>
           <w:rFonts w:hint="eastAsia"/>
-        </w:rPr>
-        <w:t>顶点：</w:t>
+          <w:b/>
+        </w:rPr>
+        <w:t>顶点</w:t>
+      </w:r>
+      <w:r>
+        <w:rPr>
+          <w:rFonts w:hint="eastAsia"/>
+        </w:rPr>
+        <w:t>：</w:t>
       </w:r>
       <w:r>
         <w:rPr>
@@ -148,8 +155,15 @@
       <w:r>
         <w:rPr>
           <w:rFonts w:hint="eastAsia"/>
-        </w:rPr>
-        <w:t>阶数：图中的顶点数，</w:t>
+          <w:b/>
+        </w:rPr>
+        <w:t>阶数</w:t>
+      </w:r>
+      <w:r>
+        <w:rPr>
+          <w:rFonts w:hint="eastAsia"/>
+        </w:rPr>
+        <w:t>：图中的顶点数，</w:t>
       </w:r>
       <w:r>
         <w:rPr>
@@ -169,9 +183,17 @@
       <w:r>
         <w:rPr>
           <w:rFonts w:hint="eastAsia"/>
-        </w:rPr>
-        <w:t>边：</w:t>
-      </w:r>
+          <w:b/>
+        </w:rPr>
+        <w:t>边</w:t>
+      </w:r>
+      <w:r>
+        <w:rPr>
+          <w:rFonts w:hint="eastAsia"/>
+        </w:rPr>
+        <w:t>：</w:t>
+      </w:r>
+      <w:proofErr w:type="spellStart"/>
       <w:r>
         <w:rPr>
           <w:rFonts w:hint="eastAsia"/>
@@ -181,6 +203,7 @@
       <w:r>
         <w:t>dge</w:t>
       </w:r>
+      <w:proofErr w:type="spellEnd"/>
       <w:r>
         <w:rPr>
           <w:rFonts w:hint="eastAsia"/>
@@ -214,8 +237,15 @@
       <w:r>
         <w:rPr>
           <w:rFonts w:hint="eastAsia"/>
-        </w:rPr>
-        <w:t>边数：</w:t>
+          <w:b/>
+        </w:rPr>
+        <w:t>边数</w:t>
+      </w:r>
+      <w:r>
+        <w:rPr>
+          <w:rFonts w:hint="eastAsia"/>
+        </w:rPr>
+        <w:t>：</w:t>
       </w:r>
       <w:r>
         <w:rPr>
@@ -257,11 +287,19 @@
         <w:rPr>
           <w:rFonts w:hint="eastAsia"/>
         </w:rPr>
-        <w:t>(a,</w:t>
+        <w:t>(</w:t>
+      </w:r>
+      <w:proofErr w:type="spellStart"/>
+      <w:r>
+        <w:rPr>
+          <w:rFonts w:hint="eastAsia"/>
+        </w:rPr>
+        <w:t>a,</w:t>
       </w:r>
       <w:r>
         <w:t>b</w:t>
       </w:r>
+      <w:proofErr w:type="spellEnd"/>
       <w:r>
         <w:rPr>
           <w:rFonts w:hint="eastAsia"/>
@@ -289,8 +327,13 @@
         </w:rPr>
         <w:t>&lt;</w:t>
       </w:r>
-      <w:r>
-        <w:t>a,b&gt;</w:t>
+      <w:proofErr w:type="spellStart"/>
+      <w:r>
+        <w:t>a,b</w:t>
+      </w:r>
+      <w:proofErr w:type="spellEnd"/>
+      <w:r>
+        <w:t>&gt;</w:t>
       </w:r>
     </w:p>
     <w:p>
@@ -359,7 +402,20 @@
         <w:rPr>
           <w:rFonts w:hint="eastAsia"/>
         </w:rPr>
-        <w:t>有向图的基图：忽略有向图中所有边的方向，得到的无向图就是有向图的基图</w:t>
+        <w:t>有向图的</w:t>
+      </w:r>
+      <w:r>
+        <w:rPr>
+          <w:rFonts w:hint="eastAsia"/>
+          <w:b/>
+        </w:rPr>
+        <w:t>基图</w:t>
+      </w:r>
+      <w:r>
+        <w:rPr>
+          <w:rFonts w:hint="eastAsia"/>
+        </w:rPr>
+        <w:t>：忽略有向图中所有边的方向，得到的无向图就是有向图的基图</w:t>
       </w:r>
     </w:p>
     <w:p>
@@ -418,8 +474,15 @@
       <w:r>
         <w:rPr>
           <w:rFonts w:hint="eastAsia"/>
-        </w:rPr>
-        <w:t>完全图：无向图中，所有顶点间都有一条边</w:t>
+          <w:b/>
+        </w:rPr>
+        <w:t>完全图</w:t>
+      </w:r>
+      <w:r>
+        <w:rPr>
+          <w:rFonts w:hint="eastAsia"/>
+        </w:rPr>
+        <w:t>：无向图中，所有顶点间都有一条边</w:t>
       </w:r>
     </w:p>
     <w:p>
@@ -503,8 +566,15 @@
       <w:r>
         <w:rPr>
           <w:rFonts w:hint="eastAsia"/>
-        </w:rPr>
-        <w:t>有向完全图：</w:t>
+          <w:b/>
+        </w:rPr>
+        <w:t>有向完全图</w:t>
+      </w:r>
+      <w:r>
+        <w:rPr>
+          <w:rFonts w:hint="eastAsia"/>
+        </w:rPr>
+        <w:t>：</w:t>
       </w:r>
       <w:r>
         <w:rPr>
@@ -558,11 +628,23 @@
       <w:r>
         <w:rPr>
           <w:rFonts w:hint="eastAsia"/>
-        </w:rPr>
-        <w:t>稀疏图：</w:t>
-      </w:r>
-      <w:r>
-        <w:t>Sparse Graph</w:t>
+          <w:b/>
+        </w:rPr>
+        <w:t>稀疏图</w:t>
+      </w:r>
+      <w:r>
+        <w:rPr>
+          <w:rFonts w:hint="eastAsia"/>
+        </w:rPr>
+        <w:t>：</w:t>
+      </w:r>
+      <w:proofErr w:type="spellStart"/>
+      <w:r>
+        <w:t>Sparse</w:t>
+      </w:r>
+      <w:proofErr w:type="spellEnd"/>
+      <w:r>
+        <w:t xml:space="preserve"> Graph</w:t>
       </w:r>
       <w:r>
         <w:rPr>
@@ -664,9 +746,17 @@
       <w:r>
         <w:rPr>
           <w:rFonts w:hint="eastAsia"/>
-          <w:lang w:val="en-GB"/>
-        </w:rPr>
-        <w:t>稠密图：</w:t>
+          <w:b/>
+          <w:lang w:val="en-GB"/>
+        </w:rPr>
+        <w:t>稠密图</w:t>
+      </w:r>
+      <w:r>
+        <w:rPr>
+          <w:rFonts w:hint="eastAsia"/>
+          <w:lang w:val="en-GB"/>
+        </w:rPr>
+        <w:t>：</w:t>
       </w:r>
       <w:r>
         <w:rPr>
@@ -700,9 +790,17 @@
       <w:r>
         <w:rPr>
           <w:rFonts w:hint="eastAsia"/>
-          <w:lang w:val="en-GB"/>
-        </w:rPr>
-        <w:t>平凡图：</w:t>
+          <w:b/>
+          <w:lang w:val="en-GB"/>
+        </w:rPr>
+        <w:t>平凡图</w:t>
+      </w:r>
+      <w:r>
+        <w:rPr>
+          <w:rFonts w:hint="eastAsia"/>
+          <w:lang w:val="en-GB"/>
+        </w:rPr>
+        <w:t>：</w:t>
       </w:r>
       <w:r>
         <w:rPr>
@@ -729,9 +827,17 @@
       <w:r>
         <w:rPr>
           <w:rFonts w:hint="eastAsia"/>
-          <w:lang w:val="en-GB"/>
-        </w:rPr>
-        <w:t>非平凡图：多于一个顶点</w:t>
+          <w:b/>
+          <w:lang w:val="en-GB"/>
+        </w:rPr>
+        <w:t>非平凡图</w:t>
+      </w:r>
+      <w:r>
+        <w:rPr>
+          <w:rFonts w:hint="eastAsia"/>
+          <w:lang w:val="en-GB"/>
+        </w:rPr>
+        <w:t>：多于一个顶点</w:t>
       </w:r>
     </w:p>
     <w:p>
@@ -745,9 +851,17 @@
       <w:r>
         <w:rPr>
           <w:rFonts w:hint="eastAsia"/>
-          <w:lang w:val="en-GB"/>
-        </w:rPr>
-        <w:t>零图：</w:t>
+          <w:b/>
+          <w:lang w:val="en-GB"/>
+        </w:rPr>
+        <w:t>零图</w:t>
+      </w:r>
+      <w:r>
+        <w:rPr>
+          <w:rFonts w:hint="eastAsia"/>
+          <w:lang w:val="en-GB"/>
+        </w:rPr>
+        <w:t>：</w:t>
       </w:r>
       <w:r>
         <w:rPr>
@@ -830,9 +944,17 @@
       <w:r>
         <w:rPr>
           <w:rFonts w:hint="eastAsia"/>
-          <w:lang w:val="en-GB"/>
-        </w:rPr>
-        <w:t>邻接顶点：无向图</w:t>
+          <w:b/>
+          <w:lang w:val="en-GB"/>
+        </w:rPr>
+        <w:t>邻接顶点</w:t>
+      </w:r>
+      <w:r>
+        <w:rPr>
+          <w:rFonts w:hint="eastAsia"/>
+          <w:lang w:val="en-GB"/>
+        </w:rPr>
+        <w:t>：无向图</w:t>
       </w:r>
       <w:r>
         <w:rPr>
@@ -848,6 +970,7 @@
         </w:rPr>
         <w:t>，</w:t>
       </w:r>
+      <w:proofErr w:type="spellStart"/>
       <w:r>
         <w:rPr>
           <w:rFonts w:hint="eastAsia"/>
@@ -855,6 +978,7 @@
         </w:rPr>
         <w:t>u,v</w:t>
       </w:r>
+      <w:proofErr w:type="spellEnd"/>
       <w:r>
         <w:rPr>
           <w:rFonts w:hint="eastAsia"/>
@@ -984,9 +1108,17 @@
       <w:r>
         <w:rPr>
           <w:rFonts w:hint="eastAsia"/>
-          <w:lang w:val="en-GB"/>
-        </w:rPr>
-        <w:t>邻接边：有一个共同顶点但不同的边</w:t>
+          <w:b/>
+          <w:lang w:val="en-GB"/>
+        </w:rPr>
+        <w:t>邻接边</w:t>
+      </w:r>
+      <w:r>
+        <w:rPr>
+          <w:rFonts w:hint="eastAsia"/>
+          <w:lang w:val="en-GB"/>
+        </w:rPr>
+        <w:t>：有一个共同顶点但不同的边</w:t>
       </w:r>
     </w:p>
     <w:p>
@@ -1025,7 +1157,15 @@
         <w:t>(</w:t>
       </w:r>
       <w:r>
-        <w:t>adjacent from)</w:t>
+        <w:t xml:space="preserve">adjacent </w:t>
+      </w:r>
+      <w:proofErr w:type="spellStart"/>
+      <w:r>
+        <w:t>from</w:t>
+      </w:r>
+      <w:proofErr w:type="spellEnd"/>
+      <w:r>
+        <w:t>)</w:t>
       </w:r>
       <w:r>
         <w:rPr>
@@ -1060,15 +1200,24 @@
       <w:r>
         <w:rPr>
           <w:rFonts w:hint="eastAsia"/>
-        </w:rPr>
-        <w:t>顶点度数：</w:t>
-      </w:r>
+          <w:b/>
+        </w:rPr>
+        <w:t>顶点度数</w:t>
+      </w:r>
+      <w:r>
+        <w:rPr>
+          <w:rFonts w:hint="eastAsia"/>
+        </w:rPr>
+        <w:t>：</w:t>
+      </w:r>
+      <w:proofErr w:type="spellStart"/>
       <w:r>
         <w:rPr>
           <w:rFonts w:hint="eastAsia"/>
         </w:rPr>
         <w:t>deg</w:t>
       </w:r>
+      <w:proofErr w:type="spellEnd"/>
       <w:r>
         <w:t>(u)</w:t>
       </w:r>
@@ -1093,6 +1242,7 @@
       <w:r>
         <w:rPr>
           <w:rFonts w:hint="eastAsia"/>
+          <w:b/>
         </w:rPr>
         <w:t>出度、入度</w:t>
       </w:r>
@@ -1103,6 +1253,7 @@
         </w:rPr>
         <w:t>：</w:t>
       </w:r>
+      <w:proofErr w:type="spellStart"/>
       <w:r>
         <w:rPr>
           <w:rFonts w:hint="eastAsia"/>
@@ -1116,6 +1267,7 @@
         </w:rPr>
         <w:t>utdegreee</w:t>
       </w:r>
+      <w:proofErr w:type="spellEnd"/>
       <w:r>
         <w:rPr>
           <w:rFonts w:hint="eastAsia"/>
@@ -1123,12 +1275,14 @@
         </w:rPr>
         <w:t>，</w:t>
       </w:r>
+      <w:proofErr w:type="spellStart"/>
       <w:r>
         <w:rPr>
           <w:lang w:val="en-GB"/>
         </w:rPr>
         <w:t>indegree</w:t>
       </w:r>
+      <w:proofErr w:type="spellEnd"/>
       <w:r>
         <w:rPr>
           <w:rFonts w:hint="eastAsia"/>
@@ -1204,6 +1358,7 @@
         </w:rPr>
         <w:t>。有向图的顶点的度数：</w:t>
       </w:r>
+      <w:proofErr w:type="spellStart"/>
       <w:r>
         <w:rPr>
           <w:rFonts w:hint="eastAsia"/>
@@ -1215,7 +1370,14 @@
         <w:rPr>
           <w:lang w:val="en-GB"/>
         </w:rPr>
-        <w:t>eg(u)=id(u)+od(u)</w:t>
+        <w:t>eg</w:t>
+      </w:r>
+      <w:proofErr w:type="spellEnd"/>
+      <w:r>
+        <w:rPr>
+          <w:lang w:val="en-GB"/>
+        </w:rPr>
+        <w:t>(u)=id(u)+od(u)</w:t>
       </w:r>
     </w:p>
     <w:p>
@@ -1232,6 +1394,7 @@
       <w:r>
         <w:rPr>
           <w:rFonts w:hint="eastAsia"/>
+          <w:b/>
           <w:lang w:val="en-GB"/>
         </w:rPr>
         <w:t>定理</w:t>
@@ -1239,6 +1402,7 @@
       <w:r>
         <w:rPr>
           <w:rFonts w:hint="eastAsia"/>
+          <w:b/>
           <w:lang w:val="en-GB"/>
         </w:rPr>
         <w:t>1</w:t>
@@ -1821,8 +1985,16 @@
         <w:rPr>
           <w:lang w:val="en-GB"/>
         </w:rPr>
-        <w:t>Havel-Hakimi</w:t>
-      </w:r>
+        <w:t>Havel-</w:t>
+      </w:r>
+      <w:proofErr w:type="spellStart"/>
+      <w:r>
+        <w:rPr>
+          <w:lang w:val="en-GB"/>
+        </w:rPr>
+        <w:t>Hakimi</w:t>
+      </w:r>
+      <w:proofErr w:type="spellEnd"/>
       <w:r>
         <w:rPr>
           <w:rFonts w:hint="eastAsia"/>
@@ -3258,7 +3430,21 @@
         <w:rPr>
           <w:lang w:val="en-GB"/>
         </w:rPr>
-        <w:t xml:space="preserve"> that maps each edge (v,u) to (f(v),f(u))</w:t>
+        <w:t xml:space="preserve"> that maps each edge (</w:t>
+      </w:r>
+      <w:proofErr w:type="spellStart"/>
+      <w:r>
+        <w:rPr>
+          <w:lang w:val="en-GB"/>
+        </w:rPr>
+        <w:t>v,u</w:t>
+      </w:r>
+      <w:proofErr w:type="spellEnd"/>
+      <w:r>
+        <w:rPr>
+          <w:lang w:val="en-GB"/>
+        </w:rPr>
+        <w:t>) to (f(v),f(u))</w:t>
       </w:r>
     </w:p>
     <w:p>
@@ -3275,6 +3461,7 @@
         </w:rPr>
         <w:t>*</w:t>
       </w:r>
+      <w:proofErr w:type="gramStart"/>
       <w:r>
         <w:rPr>
           <w:rFonts w:hint="eastAsia"/>
@@ -3286,7 +3473,22 @@
         <w:rPr>
           <w:lang w:val="en-GB"/>
         </w:rPr>
-        <w:t>(automorphism)</w:t>
+        <w:t>(</w:t>
+      </w:r>
+      <w:proofErr w:type="spellStart"/>
+      <w:proofErr w:type="gramEnd"/>
+      <w:r>
+        <w:rPr>
+          <w:lang w:val="en-GB"/>
+        </w:rPr>
+        <w:t>automorphism</w:t>
+      </w:r>
+      <w:proofErr w:type="spellEnd"/>
+      <w:r>
+        <w:rPr>
+          <w:lang w:val="en-GB"/>
+        </w:rPr>
+        <w:t>)</w:t>
       </w:r>
     </w:p>
     <w:p>
@@ -3341,8 +3543,16 @@
         <w:rPr>
           <w:lang w:val="en-GB"/>
         </w:rPr>
-        <w:t xml:space="preserve"> to a graph </w:t>
-      </w:r>
+        <w:t xml:space="preserve"> to a </w:t>
+      </w:r>
+      <w:proofErr w:type="gramStart"/>
+      <w:r>
+        <w:rPr>
+          <w:lang w:val="en-GB"/>
+        </w:rPr>
+        <w:t xml:space="preserve">graph </w:t>
+      </w:r>
+      <w:proofErr w:type="gramEnd"/>
       <m:oMath>
         <m:sSup>
           <m:sSupPr>
@@ -4050,12 +4260,14 @@
         </w:rPr>
         <w:t>中任意顶点</w:t>
       </w:r>
+      <w:proofErr w:type="spellStart"/>
       <w:r>
         <w:rPr>
           <w:lang w:val="en-GB"/>
         </w:rPr>
         <w:t>u,v</w:t>
       </w:r>
+      <w:proofErr w:type="spellEnd"/>
       <w:r>
         <w:rPr>
           <w:rFonts w:hint="eastAsia"/>
@@ -4070,11 +4282,19 @@
         </w:rPr>
         <w:t>(</w:t>
       </w:r>
-      <w:r>
-        <w:rPr>
-          <w:lang w:val="en-GB"/>
-        </w:rPr>
-        <w:t>u,v)</w:t>
+      <w:proofErr w:type="spellStart"/>
+      <w:r>
+        <w:rPr>
+          <w:lang w:val="en-GB"/>
+        </w:rPr>
+        <w:t>u,v</w:t>
+      </w:r>
+      <w:proofErr w:type="spellEnd"/>
+      <w:r>
+        <w:rPr>
+          <w:lang w:val="en-GB"/>
+        </w:rPr>
+        <w:t>)</w:t>
       </w:r>
       <w:r>
         <w:rPr>
@@ -4598,6 +4818,7 @@
         </w:rPr>
         <w:t>两点</w:t>
       </w:r>
+      <w:proofErr w:type="spellStart"/>
       <w:r>
         <w:rPr>
           <w:rFonts w:hint="eastAsia"/>
@@ -4611,6 +4832,7 @@
         </w:rPr>
         <w:t>,v</w:t>
       </w:r>
+      <w:proofErr w:type="spellEnd"/>
       <w:r>
         <w:rPr>
           <w:rFonts w:hint="eastAsia"/>
@@ -5570,6 +5792,7 @@
         </w:rPr>
         <w:t xml:space="preserve"> </w:t>
       </w:r>
+      <w:proofErr w:type="spellStart"/>
       <w:r>
         <w:rPr>
           <w:lang w:val="en-GB"/>
@@ -5583,6 +5806,7 @@
         </w:rPr>
         <w:t>n</w:t>
       </w:r>
+      <w:proofErr w:type="spellEnd"/>
       <w:r>
         <w:rPr>
           <w:rFonts w:hint="eastAsia"/>
@@ -5629,6 +5853,7 @@
         </w:rPr>
         <w:t xml:space="preserve"> </w:t>
       </w:r>
+      <w:proofErr w:type="spellStart"/>
       <w:r>
         <w:rPr>
           <w:lang w:val="en-GB"/>
@@ -5642,6 +5867,7 @@
         </w:rPr>
         <w:t>n</w:t>
       </w:r>
+      <w:proofErr w:type="spellEnd"/>
       <w:r>
         <w:rPr>
           <w:rFonts w:hint="eastAsia"/>
@@ -6040,6 +6266,7 @@
         </w:rPr>
         <w:t>，若为加正权图，应用</w:t>
       </w:r>
+      <w:proofErr w:type="spellStart"/>
       <w:r>
         <w:rPr>
           <w:rFonts w:hint="eastAsia"/>
@@ -6047,6 +6274,7 @@
         </w:rPr>
         <w:t>dijkstra</w:t>
       </w:r>
+      <w:proofErr w:type="spellEnd"/>
       <w:r>
         <w:rPr>
           <w:rFonts w:hint="eastAsia"/>
@@ -6584,11 +6812,19 @@
         </w:rPr>
         <w:t>&lt;</w:t>
       </w:r>
-      <w:r>
-        <w:rPr>
-          <w:lang w:val="en-GB"/>
-        </w:rPr>
-        <w:t>u,v&gt;</w:t>
+      <w:proofErr w:type="spellStart"/>
+      <w:r>
+        <w:rPr>
+          <w:lang w:val="en-GB"/>
+        </w:rPr>
+        <w:t>u,v</w:t>
+      </w:r>
+      <w:proofErr w:type="spellEnd"/>
+      <w:r>
+        <w:rPr>
+          <w:lang w:val="en-GB"/>
+        </w:rPr>
+        <w:t>&gt;</w:t>
       </w:r>
       <w:r>
         <w:rPr>
@@ -6671,11 +6907,19 @@
         </w:rPr>
         <w:t>&lt;</w:t>
       </w:r>
-      <w:r>
-        <w:rPr>
-          <w:lang w:val="en-GB"/>
-        </w:rPr>
-        <w:t>u,v&gt;</w:t>
+      <w:proofErr w:type="spellStart"/>
+      <w:r>
+        <w:rPr>
+          <w:lang w:val="en-GB"/>
+        </w:rPr>
+        <w:t>u,v</w:t>
+      </w:r>
+      <w:proofErr w:type="spellEnd"/>
+      <w:r>
+        <w:rPr>
+          <w:lang w:val="en-GB"/>
+        </w:rPr>
+        <w:t>&gt;</w:t>
       </w:r>
       <w:r>
         <w:rPr>
@@ -6758,11 +7002,19 @@
         </w:rPr>
         <w:t>&lt;</w:t>
       </w:r>
-      <w:r>
-        <w:rPr>
-          <w:lang w:val="en-GB"/>
-        </w:rPr>
-        <w:t>u,v&gt;</w:t>
+      <w:proofErr w:type="spellStart"/>
+      <w:r>
+        <w:rPr>
+          <w:lang w:val="en-GB"/>
+        </w:rPr>
+        <w:t>u,v</w:t>
+      </w:r>
+      <w:proofErr w:type="spellEnd"/>
+      <w:r>
+        <w:rPr>
+          <w:lang w:val="en-GB"/>
+        </w:rPr>
+        <w:t>&gt;</w:t>
       </w:r>
       <w:r>
         <w:rPr>
@@ -6898,12 +7150,14 @@
         </w:rPr>
         <w:t>传递性：</w:t>
       </w:r>
+      <w:proofErr w:type="spellStart"/>
       <w:r>
         <w:rPr>
           <w:lang w:val="en-GB"/>
         </w:rPr>
         <w:t>transivitity</w:t>
       </w:r>
+      <w:proofErr w:type="spellEnd"/>
       <w:r>
         <w:rPr>
           <w:rFonts w:hint="eastAsia"/>
@@ -7020,12 +7274,14 @@
         </w:rPr>
         <w:t>反自反性：</w:t>
       </w:r>
+      <w:proofErr w:type="spellStart"/>
       <w:r>
         <w:rPr>
           <w:lang w:val="en-GB"/>
         </w:rPr>
         <w:t>irreflexivity</w:t>
       </w:r>
+      <w:proofErr w:type="spellEnd"/>
       <w:r>
         <w:rPr>
           <w:rFonts w:hint="eastAsia"/>
@@ -7101,7 +7357,28 @@
         <w:rPr>
           <w:lang w:val="en-GB"/>
         </w:rPr>
-        <w:t>Directed Acylic Graph,DA</w:t>
+        <w:t xml:space="preserve">Directed </w:t>
+      </w:r>
+      <w:proofErr w:type="spellStart"/>
+      <w:r>
+        <w:rPr>
+          <w:lang w:val="en-GB"/>
+        </w:rPr>
+        <w:t>Acylic</w:t>
+      </w:r>
+      <w:proofErr w:type="spellEnd"/>
+      <w:r>
+        <w:rPr>
+          <w:lang w:val="en-GB"/>
+        </w:rPr>
+        <w:t xml:space="preserve"> </w:t>
+      </w:r>
+      <w:proofErr w:type="spellStart"/>
+      <w:r>
+        <w:rPr>
+          <w:lang w:val="en-GB"/>
+        </w:rPr>
+        <w:t>Graph,DA</w:t>
       </w:r>
       <w:r>
         <w:rPr>
@@ -7110,6 +7387,7 @@
         </w:rPr>
         <w:t>G</w:t>
       </w:r>
+      <w:proofErr w:type="spellEnd"/>
       <w:r>
         <w:rPr>
           <w:lang w:val="en-GB"/>
@@ -8086,6 +8364,7 @@
         </w:rPr>
         <w:t>事件</w:t>
       </w:r>
+      <w:proofErr w:type="spellStart"/>
       <w:r>
         <w:rPr>
           <w:rFonts w:hint="eastAsia"/>
@@ -8100,6 +8379,7 @@
         </w:rPr>
         <w:t>i</w:t>
       </w:r>
+      <w:proofErr w:type="spellEnd"/>
     </w:p>
     <w:p>
       <w:pPr>
@@ -8119,6 +8399,7 @@
         </w:rPr>
         <w:t>事件</w:t>
       </w:r>
+      <w:proofErr w:type="spellStart"/>
       <w:r>
         <w:rPr>
           <w:rFonts w:hint="eastAsia"/>
@@ -8133,6 +8414,7 @@
         </w:rPr>
         <w:t>i</w:t>
       </w:r>
+      <w:proofErr w:type="spellEnd"/>
       <w:r>
         <w:rPr>
           <w:rFonts w:hint="eastAsia"/>
@@ -8140,6 +8422,7 @@
         </w:rPr>
         <w:t>最早可能开始时间：</w:t>
       </w:r>
+      <w:proofErr w:type="spellStart"/>
       <w:r>
         <w:rPr>
           <w:rFonts w:hint="eastAsia"/>
@@ -8156,6 +8439,7 @@
         </w:rPr>
         <w:t>e</w:t>
       </w:r>
+      <w:proofErr w:type="spellEnd"/>
       <w:r>
         <w:rPr>
           <w:rFonts w:hint="eastAsia"/>
@@ -8164,12 +8448,21 @@
         </w:rPr>
         <w:t>[</w:t>
       </w:r>
+      <w:proofErr w:type="spellStart"/>
       <w:r>
         <w:rPr>
           <w:b/>
           <w:lang w:val="en-GB"/>
         </w:rPr>
-        <w:t>i]</w:t>
+        <w:t>i</w:t>
+      </w:r>
+      <w:proofErr w:type="spellEnd"/>
+      <w:r>
+        <w:rPr>
+          <w:b/>
+          <w:lang w:val="en-GB"/>
+        </w:rPr>
+        <w:t>]</w:t>
       </w:r>
     </w:p>
     <w:p>
@@ -8211,6 +8504,7 @@
         </w:rPr>
         <w:t>到</w:t>
       </w:r>
+      <w:proofErr w:type="spellStart"/>
       <w:r>
         <w:rPr>
           <w:lang w:val="en-GB"/>
@@ -8224,6 +8518,7 @@
         </w:rPr>
         <w:t>i</w:t>
       </w:r>
+      <w:proofErr w:type="spellEnd"/>
       <w:r>
         <w:rPr>
           <w:rFonts w:hint="eastAsia"/>
@@ -8323,6 +8618,7 @@
         </w:rPr>
         <w:t>比</w:t>
       </w:r>
+      <w:proofErr w:type="spellStart"/>
       <w:r>
         <w:rPr>
           <w:rFonts w:hint="eastAsia"/>
@@ -8337,11 +8633,26 @@
         </w:rPr>
         <w:t>e</w:t>
       </w:r>
-      <w:r>
-        <w:rPr>
-          <w:lang w:val="en-GB"/>
-        </w:rPr>
-        <w:t>[i]</w:t>
+      <w:proofErr w:type="spellEnd"/>
+      <w:r>
+        <w:rPr>
+          <w:lang w:val="en-GB"/>
+        </w:rPr>
+        <w:t>[</w:t>
+      </w:r>
+      <w:proofErr w:type="spellStart"/>
+      <w:r>
+        <w:rPr>
+          <w:lang w:val="en-GB"/>
+        </w:rPr>
+        <w:t>i</w:t>
+      </w:r>
+      <w:proofErr w:type="spellEnd"/>
+      <w:r>
+        <w:rPr>
+          <w:lang w:val="en-GB"/>
+        </w:rPr>
+        <w:t>]</w:t>
       </w:r>
       <w:r>
         <w:rPr>
@@ -8369,6 +8680,7 @@
         </w:rPr>
         <w:t>事件</w:t>
       </w:r>
+      <w:proofErr w:type="spellStart"/>
       <w:r>
         <w:rPr>
           <w:rFonts w:hint="eastAsia"/>
@@ -8383,6 +8695,7 @@
         </w:rPr>
         <w:t>i</w:t>
       </w:r>
+      <w:proofErr w:type="spellEnd"/>
       <w:r>
         <w:rPr>
           <w:rFonts w:hint="eastAsia"/>
@@ -8418,7 +8731,23 @@
           <w:b/>
           <w:lang w:val="en-GB"/>
         </w:rPr>
-        <w:t>[i]</w:t>
+        <w:t>[</w:t>
+      </w:r>
+      <w:proofErr w:type="spellStart"/>
+      <w:r>
+        <w:rPr>
+          <w:b/>
+          <w:lang w:val="en-GB"/>
+        </w:rPr>
+        <w:t>i</w:t>
+      </w:r>
+      <w:proofErr w:type="spellEnd"/>
+      <w:r>
+        <w:rPr>
+          <w:b/>
+          <w:lang w:val="en-GB"/>
+        </w:rPr>
+        <w:t>]</w:t>
       </w:r>
     </w:p>
     <w:p>
@@ -8460,6 +8789,7 @@
         </w:rPr>
         <w:t>在</w:t>
       </w:r>
+      <w:proofErr w:type="spellStart"/>
       <w:r>
         <w:rPr>
           <w:rFonts w:hint="eastAsia"/>
@@ -8474,6 +8804,7 @@
         </w:rPr>
         <w:t>e</w:t>
       </w:r>
+      <w:proofErr w:type="spellEnd"/>
       <w:r>
         <w:rPr>
           <w:lang w:val="en-GB"/>
@@ -8487,6 +8818,7 @@
         </w:rPr>
         <w:t>时刻完成的前提下，事件</w:t>
       </w:r>
+      <w:proofErr w:type="spellStart"/>
       <w:r>
         <w:rPr>
           <w:rFonts w:hint="eastAsia"/>
@@ -8501,6 +8833,7 @@
         </w:rPr>
         <w:t>i</w:t>
       </w:r>
+      <w:proofErr w:type="spellEnd"/>
       <w:r>
         <w:rPr>
           <w:rFonts w:hint="eastAsia"/>
@@ -8527,6 +8860,7 @@
         </w:rPr>
         <w:t>等于</w:t>
       </w:r>
+      <w:proofErr w:type="spellStart"/>
       <w:r>
         <w:rPr>
           <w:rFonts w:hint="eastAsia"/>
@@ -8541,6 +8875,7 @@
         </w:rPr>
         <w:t>e</w:t>
       </w:r>
+      <w:proofErr w:type="spellEnd"/>
       <w:r>
         <w:rPr>
           <w:lang w:val="en-GB"/>
@@ -8554,6 +8889,7 @@
         </w:rPr>
         <w:t>减去从</w:t>
       </w:r>
+      <w:proofErr w:type="spellStart"/>
       <w:r>
         <w:rPr>
           <w:rFonts w:hint="eastAsia"/>
@@ -8569,6 +8905,7 @@
         </w:rPr>
         <w:t>i</w:t>
       </w:r>
+      <w:proofErr w:type="spellEnd"/>
       <w:r>
         <w:rPr>
           <w:rFonts w:hint="eastAsia"/>
@@ -8623,6 +8960,7 @@
         </w:rPr>
         <w:t>活动</w:t>
       </w:r>
+      <w:proofErr w:type="spellStart"/>
       <w:r>
         <w:rPr>
           <w:lang w:val="en-GB"/>
@@ -8636,6 +8974,7 @@
         </w:rPr>
         <w:t>k</w:t>
       </w:r>
+      <w:proofErr w:type="spellEnd"/>
       <w:r>
         <w:rPr>
           <w:rFonts w:hint="eastAsia"/>
@@ -8683,6 +9022,7 @@
         </w:rPr>
         <w:t>等于弧的起点</w:t>
       </w:r>
+      <w:proofErr w:type="spellStart"/>
       <w:r>
         <w:rPr>
           <w:lang w:val="en-GB"/>
@@ -8696,6 +9036,7 @@
         </w:rPr>
         <w:t>i</w:t>
       </w:r>
+      <w:proofErr w:type="spellEnd"/>
       <w:r>
         <w:rPr>
           <w:rFonts w:hint="eastAsia"/>
@@ -8703,6 +9044,7 @@
         </w:rPr>
         <w:t>的最早开始时间</w:t>
       </w:r>
+      <w:proofErr w:type="spellStart"/>
       <w:r>
         <w:rPr>
           <w:rFonts w:hint="eastAsia"/>
@@ -8717,11 +9059,26 @@
         </w:rPr>
         <w:t>e</w:t>
       </w:r>
-      <w:r>
-        <w:rPr>
-          <w:lang w:val="en-GB"/>
-        </w:rPr>
-        <w:t>[i]</w:t>
+      <w:proofErr w:type="spellEnd"/>
+      <w:r>
+        <w:rPr>
+          <w:lang w:val="en-GB"/>
+        </w:rPr>
+        <w:t>[</w:t>
+      </w:r>
+      <w:proofErr w:type="spellStart"/>
+      <w:r>
+        <w:rPr>
+          <w:lang w:val="en-GB"/>
+        </w:rPr>
+        <w:t>i</w:t>
+      </w:r>
+      <w:proofErr w:type="spellEnd"/>
+      <w:r>
+        <w:rPr>
+          <w:lang w:val="en-GB"/>
+        </w:rPr>
+        <w:t>]</w:t>
       </w:r>
     </w:p>
     <w:p>
@@ -8742,6 +9099,7 @@
         </w:rPr>
         <w:t>活动</w:t>
       </w:r>
+      <w:proofErr w:type="spellStart"/>
       <w:r>
         <w:rPr>
           <w:rFonts w:hint="eastAsia"/>
@@ -8756,6 +9114,7 @@
         </w:rPr>
         <w:t>k</w:t>
       </w:r>
+      <w:proofErr w:type="spellEnd"/>
       <w:r>
         <w:rPr>
           <w:rFonts w:hint="eastAsia"/>
@@ -8797,6 +9156,7 @@
         </w:rPr>
         <w:t>设活动</w:t>
       </w:r>
+      <w:proofErr w:type="spellStart"/>
       <w:r>
         <w:rPr>
           <w:rFonts w:hint="eastAsia"/>
@@ -8812,6 +9172,7 @@
         </w:rPr>
         <w:t>k</w:t>
       </w:r>
+      <w:proofErr w:type="spellEnd"/>
       <w:r>
         <w:rPr>
           <w:rFonts w:hint="eastAsia"/>
@@ -8826,6 +9187,7 @@
         </w:rPr>
         <w:t>&lt;</w:t>
       </w:r>
+      <w:proofErr w:type="spellStart"/>
       <w:r>
         <w:rPr>
           <w:lang w:val="en-GB"/>
@@ -8852,6 +9214,7 @@
         </w:rPr>
         <w:t>j</w:t>
       </w:r>
+      <w:proofErr w:type="spellEnd"/>
       <w:r>
         <w:rPr>
           <w:lang w:val="en-GB"/>
@@ -8885,6 +9248,7 @@
         </w:rPr>
         <w:t>是使后继事件</w:t>
       </w:r>
+      <w:proofErr w:type="spellStart"/>
       <w:r>
         <w:rPr>
           <w:lang w:val="en-GB"/>
@@ -8898,6 +9262,7 @@
         </w:rPr>
         <w:t>j</w:t>
       </w:r>
+      <w:proofErr w:type="spellEnd"/>
       <w:r>
         <w:rPr>
           <w:rFonts w:hint="eastAsia"/>
@@ -9156,6 +9521,7 @@
           <w:lang w:val="en-GB"/>
         </w:rPr>
       </w:pPr>
+      <w:proofErr w:type="spellStart"/>
       <w:r>
         <w:rPr>
           <w:rFonts w:hint="eastAsia"/>
@@ -9163,6 +9529,7 @@
         </w:rPr>
         <w:t>dur</w:t>
       </w:r>
+      <w:proofErr w:type="spellEnd"/>
       <w:r>
         <w:rPr>
           <w:rFonts w:hint="eastAsia"/>
@@ -9307,6 +9674,7 @@
           <w:lang w:val="en-GB"/>
         </w:rPr>
       </w:pPr>
+      <w:proofErr w:type="spellStart"/>
       <w:r>
         <w:rPr>
           <w:lang w:val="en-GB"/>
@@ -9320,6 +9688,7 @@
         </w:rPr>
         <w:t>e</w:t>
       </w:r>
+      <w:proofErr w:type="spellEnd"/>
       <w:r>
         <w:rPr>
           <w:lang w:val="en-GB"/>
@@ -9769,6 +10138,7 @@
         </w:rPr>
         <w:t>是所有指向顶点</w:t>
       </w:r>
+      <w:proofErr w:type="spellStart"/>
       <w:r>
         <w:rPr>
           <w:rFonts w:hint="eastAsia"/>
@@ -9784,6 +10154,7 @@
         </w:rPr>
         <w:t>i</w:t>
       </w:r>
+      <w:proofErr w:type="spellEnd"/>
       <w:r>
         <w:rPr>
           <w:rFonts w:hint="eastAsia"/>
@@ -9798,6 +10169,7 @@
         </w:rPr>
         <w:t>&lt;</w:t>
       </w:r>
+      <w:proofErr w:type="spellStart"/>
       <w:r>
         <w:rPr>
           <w:lang w:val="en-GB"/>
@@ -9824,6 +10196,7 @@
         </w:rPr>
         <w:t>i</w:t>
       </w:r>
+      <w:proofErr w:type="spellEnd"/>
       <w:r>
         <w:rPr>
           <w:lang w:val="en-GB"/>
@@ -9907,8 +10280,16 @@
         <w:rPr>
           <w:lang w:val="en-GB"/>
         </w:rPr>
-        <w:t>[i</w:t>
-      </w:r>
+        <w:t>[</w:t>
+      </w:r>
+      <w:proofErr w:type="spellStart"/>
+      <w:r>
+        <w:rPr>
+          <w:lang w:val="en-GB"/>
+        </w:rPr>
+        <w:t>i</w:t>
+      </w:r>
+      <w:proofErr w:type="spellEnd"/>
       <w:r>
         <w:rPr>
           <w:lang w:val="en-GB"/>
@@ -10348,6 +10729,7 @@
         </w:rPr>
         <w:t>在</w:t>
       </w:r>
+      <w:proofErr w:type="spellStart"/>
       <w:r>
         <w:rPr>
           <w:rFonts w:hint="eastAsia"/>
@@ -10362,6 +10744,7 @@
         </w:rPr>
         <w:t>e</w:t>
       </w:r>
+      <w:proofErr w:type="spellEnd"/>
       <w:r>
         <w:rPr>
           <w:lang w:val="en-GB"/>
@@ -10394,6 +10777,7 @@
         </w:rPr>
         <w:t>假设事件</w:t>
       </w:r>
+      <w:proofErr w:type="spellStart"/>
       <w:r>
         <w:rPr>
           <w:rFonts w:hint="eastAsia"/>
@@ -10408,6 +10792,7 @@
         </w:rPr>
         <w:t>j</w:t>
       </w:r>
+      <w:proofErr w:type="spellEnd"/>
       <w:r>
         <w:rPr>
           <w:rFonts w:hint="eastAsia"/>
@@ -10415,6 +10800,7 @@
         </w:rPr>
         <w:t>之前发生了延误，则最多使</w:t>
       </w:r>
+      <w:proofErr w:type="spellStart"/>
       <w:r>
         <w:rPr>
           <w:rFonts w:hint="eastAsia"/>
@@ -10430,6 +10816,7 @@
         </w:rPr>
         <w:t>j</w:t>
       </w:r>
+      <w:proofErr w:type="spellEnd"/>
       <w:r>
         <w:rPr>
           <w:rFonts w:hint="eastAsia"/>
@@ -10437,6 +10824,7 @@
         </w:rPr>
         <w:t>延误到什么时候发生，也不会让最后的工程延迟结束。（</w:t>
       </w:r>
+      <w:proofErr w:type="spellStart"/>
       <w:r>
         <w:rPr>
           <w:rFonts w:hint="eastAsia"/>
@@ -10451,6 +10839,7 @@
         </w:rPr>
         <w:t>j</w:t>
       </w:r>
+      <w:proofErr w:type="spellEnd"/>
       <w:r>
         <w:rPr>
           <w:rFonts w:hint="eastAsia"/>
@@ -10487,7 +10876,14 @@
         <w:rPr>
           <w:lang w:val="en-GB"/>
         </w:rPr>
-        <w:t>[n-1]=E</w:t>
+        <w:t>[n-1]=</w:t>
+      </w:r>
+      <w:proofErr w:type="spellStart"/>
+      <w:r>
+        <w:rPr>
+          <w:lang w:val="en-GB"/>
+        </w:rPr>
+        <w:t>E</w:t>
       </w:r>
       <w:r>
         <w:rPr>
@@ -10496,6 +10892,7 @@
         </w:rPr>
         <w:t>e</w:t>
       </w:r>
+      <w:proofErr w:type="spellEnd"/>
       <w:r>
         <w:rPr>
           <w:lang w:val="en-GB"/>
@@ -10568,6 +10965,7 @@
         </w:rPr>
         <w:t>也就是说，在计算</w:t>
       </w:r>
+      <w:proofErr w:type="spellStart"/>
       <w:r>
         <w:rPr>
           <w:rFonts w:hint="eastAsia"/>
@@ -10582,11 +10980,26 @@
         </w:rPr>
         <w:t>e</w:t>
       </w:r>
-      <w:r>
-        <w:rPr>
-          <w:lang w:val="en-GB"/>
-        </w:rPr>
-        <w:t>(i)</w:t>
+      <w:proofErr w:type="spellEnd"/>
+      <w:r>
+        <w:rPr>
+          <w:lang w:val="en-GB"/>
+        </w:rPr>
+        <w:t>(</w:t>
+      </w:r>
+      <w:proofErr w:type="spellStart"/>
+      <w:r>
+        <w:rPr>
+          <w:lang w:val="en-GB"/>
+        </w:rPr>
+        <w:t>i</w:t>
+      </w:r>
+      <w:proofErr w:type="spellEnd"/>
+      <w:r>
+        <w:rPr>
+          <w:lang w:val="en-GB"/>
+        </w:rPr>
+        <w:t>)</w:t>
       </w:r>
       <w:r>
         <w:rPr>
@@ -10595,6 +11008,7 @@
         </w:rPr>
         <w:t>时，</w:t>
       </w:r>
+      <w:proofErr w:type="spellStart"/>
       <w:r>
         <w:rPr>
           <w:lang w:val="en-GB"/>
@@ -10608,6 +11022,7 @@
         </w:rPr>
         <w:t>i</w:t>
       </w:r>
+      <w:proofErr w:type="spellEnd"/>
       <w:r>
         <w:rPr>
           <w:rFonts w:hint="eastAsia"/>
@@ -10615,6 +11030,7 @@
         </w:rPr>
         <w:t>的所有前驱顶点</w:t>
       </w:r>
+      <w:proofErr w:type="spellStart"/>
       <w:r>
         <w:rPr>
           <w:rFonts w:hint="eastAsia"/>
@@ -10629,6 +11045,7 @@
         </w:rPr>
         <w:t>j</w:t>
       </w:r>
+      <w:proofErr w:type="spellEnd"/>
       <w:r>
         <w:rPr>
           <w:rFonts w:hint="eastAsia"/>
@@ -10636,6 +11053,7 @@
         </w:rPr>
         <w:t>的</w:t>
       </w:r>
+      <w:proofErr w:type="spellStart"/>
       <w:r>
         <w:rPr>
           <w:rFonts w:hint="eastAsia"/>
@@ -10650,6 +11068,7 @@
         </w:rPr>
         <w:t>e</w:t>
       </w:r>
+      <w:proofErr w:type="spellEnd"/>
       <w:r>
         <w:rPr>
           <w:lang w:val="en-GB"/>
@@ -10682,7 +11101,21 @@
         <w:rPr>
           <w:lang w:val="en-GB"/>
         </w:rPr>
-        <w:t>[i]</w:t>
+        <w:t>[</w:t>
+      </w:r>
+      <w:proofErr w:type="spellStart"/>
+      <w:r>
+        <w:rPr>
+          <w:lang w:val="en-GB"/>
+        </w:rPr>
+        <w:t>i</w:t>
+      </w:r>
+      <w:proofErr w:type="spellEnd"/>
+      <w:r>
+        <w:rPr>
+          <w:lang w:val="en-GB"/>
+        </w:rPr>
+        <w:t>]</w:t>
       </w:r>
       <w:r>
         <w:rPr>
@@ -10691,6 +11124,7 @@
         </w:rPr>
         <w:t>时，</w:t>
       </w:r>
+      <w:proofErr w:type="spellStart"/>
       <w:r>
         <w:rPr>
           <w:rFonts w:hint="eastAsia"/>
@@ -10705,6 +11139,7 @@
         </w:rPr>
         <w:t>i</w:t>
       </w:r>
+      <w:proofErr w:type="spellEnd"/>
       <w:r>
         <w:rPr>
           <w:rFonts w:hint="eastAsia"/>
@@ -10719,6 +11154,7 @@
         </w:rPr>
         <w:t>顶点</w:t>
       </w:r>
+      <w:proofErr w:type="spellStart"/>
       <w:r>
         <w:rPr>
           <w:rFonts w:hint="eastAsia"/>
@@ -10733,6 +11169,7 @@
         </w:rPr>
         <w:t>j</w:t>
       </w:r>
+      <w:proofErr w:type="spellEnd"/>
       <w:r>
         <w:rPr>
           <w:rFonts w:hint="eastAsia"/>
@@ -10783,8 +11220,16 @@
         <w:rPr>
           <w:lang w:val="en-GB"/>
         </w:rPr>
-        <w:t>e[i</w:t>
-      </w:r>
+        <w:t>e[</w:t>
+      </w:r>
+      <w:proofErr w:type="spellStart"/>
+      <w:r>
+        <w:rPr>
+          <w:lang w:val="en-GB"/>
+        </w:rPr>
+        <w:t>i</w:t>
+      </w:r>
+      <w:proofErr w:type="spellEnd"/>
       <w:r>
         <w:rPr>
           <w:lang w:val="en-GB"/>
@@ -10802,8 +11247,16 @@
         <w:rPr>
           <w:lang w:val="en-GB"/>
         </w:rPr>
-        <w:t>l[i</w:t>
-      </w:r>
+        <w:t>l[</w:t>
+      </w:r>
+      <w:proofErr w:type="spellStart"/>
+      <w:r>
+        <w:rPr>
+          <w:lang w:val="en-GB"/>
+        </w:rPr>
+        <w:t>i</w:t>
+      </w:r>
+      <w:proofErr w:type="spellEnd"/>
       <w:r>
         <w:rPr>
           <w:lang w:val="en-GB"/>
@@ -10826,6 +11279,7 @@
         </w:rPr>
         <w:t>设活动</w:t>
       </w:r>
+      <w:proofErr w:type="spellStart"/>
       <w:r>
         <w:rPr>
           <w:rFonts w:hint="eastAsia"/>
@@ -10840,6 +11294,7 @@
         </w:rPr>
         <w:t>k</w:t>
       </w:r>
+      <w:proofErr w:type="spellEnd"/>
       <w:r>
         <w:rPr>
           <w:rFonts w:hint="eastAsia"/>
@@ -10854,6 +11309,7 @@
         </w:rPr>
         <w:t>&lt;</w:t>
       </w:r>
+      <w:proofErr w:type="spellStart"/>
       <w:r>
         <w:rPr>
           <w:lang w:val="en-GB"/>
@@ -10880,6 +11336,7 @@
         </w:rPr>
         <w:t>j</w:t>
       </w:r>
+      <w:proofErr w:type="spellEnd"/>
       <w:r>
         <w:rPr>
           <w:lang w:val="en-GB"/>
@@ -10893,13 +11350,23 @@
         </w:rPr>
         <w:t>，持续时间</w:t>
       </w:r>
-      <w:r>
-        <w:rPr>
-          <w:rFonts w:hint="eastAsia"/>
-          <w:lang w:val="en-GB"/>
-        </w:rPr>
-        <w:t>dur(&lt;</w:t>
-      </w:r>
+      <w:proofErr w:type="spellStart"/>
+      <w:r>
+        <w:rPr>
+          <w:rFonts w:hint="eastAsia"/>
+          <w:lang w:val="en-GB"/>
+        </w:rPr>
+        <w:t>dur</w:t>
+      </w:r>
+      <w:proofErr w:type="spellEnd"/>
+      <w:r>
+        <w:rPr>
+          <w:rFonts w:hint="eastAsia"/>
+          <w:lang w:val="en-GB"/>
+        </w:rPr>
+        <w:t>(&lt;</w:t>
+      </w:r>
+      <w:proofErr w:type="spellStart"/>
       <w:r>
         <w:rPr>
           <w:lang w:val="en-GB"/>
@@ -10926,6 +11393,7 @@
         </w:rPr>
         <w:t>j</w:t>
       </w:r>
+      <w:proofErr w:type="spellEnd"/>
       <w:r>
         <w:rPr>
           <w:lang w:val="en-GB"/>
@@ -11306,12 +11774,14 @@
       <w:r>
         <w:t xml:space="preserve">Télécom </w:t>
       </w:r>
+      <w:proofErr w:type="spellStart"/>
       <w:r>
         <w:t>Paris</w:t>
       </w:r>
       <w:r>
         <w:t>Tech</w:t>
       </w:r>
+      <w:proofErr w:type="spellEnd"/>
       <w:r>
         <w:rPr>
           <w:lang w:val="en-GB"/>
@@ -11352,7 +11822,15 @@
         <w:t>Arbre binaire parfait</w:t>
       </w:r>
       <w:r>
-        <w:t> : en appelant h la hauteur de l’arbre, les niveaux de profondeur 0,1,…,n-1 sont complètement remplis alors que le niveau de profondeur h est rempli en partant de la gauche</w:t>
+        <w:t xml:space="preserve"> : en appelant h la hauteur de l’arbre, les niveaux de profondeur </w:t>
+      </w:r>
+      <w:proofErr w:type="gramStart"/>
+      <w:r>
+        <w:t>0,1,…</w:t>
+      </w:r>
+      <w:proofErr w:type="gramEnd"/>
+      <w:r>
+        <w:t>,n-1 sont complètement remplis alors que le niveau de profondeur h est rempli en partant de la gauche</w:t>
       </w:r>
     </w:p>
     <w:p>
@@ -11370,10 +11848,16 @@
         <w:t>Arbre binaire équilibré</w:t>
       </w:r>
       <w:r>
-        <w:t> : pour tout nœud de l’arbre, les sous-arbres gauche et droit ont des hauteurs qui diffèrent au plus de 1</w:t>
-      </w:r>
-      <w:bookmarkStart w:id="0" w:name="_GoBack"/>
-      <w:bookmarkEnd w:id="0"/>
+        <w:t xml:space="preserve"> : pour tout nœud de l’arbre, les </w:t>
+      </w:r>
+      <w:proofErr w:type="spellStart"/>
+      <w:r>
+        <w:t>sous-arbres</w:t>
+      </w:r>
+      <w:proofErr w:type="spellEnd"/>
+      <w:r>
+        <w:t xml:space="preserve"> gauche et droit ont des hauteurs qui diffèrent au plus de 1</w:t>
+      </w:r>
     </w:p>
     <w:p>
       <w:pPr>
@@ -11442,7 +11926,21 @@
           <w:rFonts w:hint="eastAsia"/>
           <w:lang w:val="en-GB"/>
         </w:rPr>
-        <w:t>，包含多个树无向图</w:t>
+        <w:t>，包含多个树</w:t>
+      </w:r>
+      <w:r>
+        <w:rPr>
+          <w:rFonts w:hint="eastAsia"/>
+          <w:lang w:val="en-GB"/>
+        </w:rPr>
+        <w:t>的</w:t>
+      </w:r>
+      <w:r>
+        <w:rPr>
+          <w:rFonts w:hint="eastAsia"/>
+          <w:lang w:val="en-GB"/>
+        </w:rPr>
+        <w:t>无向图</w:t>
       </w:r>
     </w:p>
     <w:p>
@@ -11987,6 +12485,7 @@
         </w:rPr>
         <w:t>中，设这些边的权值最低的那一条为</w:t>
       </w:r>
+      <w:proofErr w:type="spellStart"/>
       <w:r>
         <w:rPr>
           <w:rFonts w:hint="eastAsia"/>
@@ -12001,6 +12500,7 @@
         </w:rPr>
         <w:t>k</w:t>
       </w:r>
+      <w:proofErr w:type="spellEnd"/>
     </w:p>
     <w:p>
       <w:pPr>
@@ -12055,14 +12555,7 @@
           <w:rFonts w:hint="eastAsia"/>
           <w:lang w:val="en-GB"/>
         </w:rPr>
-        <w:t>“</w:t>
-      </w:r>
-      <w:r>
-        <w:rPr>
-          <w:rFonts w:hint="eastAsia"/>
-          <w:lang w:val="en-GB"/>
-        </w:rPr>
-        <w:t>用一条边连接树中的任意两个顶点都会产生一个回路</w:t>
+        <w:t>“用一条边连接树中的任意两个顶点都会产生一个回路</w:t>
       </w:r>
       <w:r>
         <w:rPr>
@@ -12173,6 +12666,7 @@
         </w:rPr>
         <w:t>中存在一条边</w:t>
       </w:r>
+      <w:proofErr w:type="spellStart"/>
       <w:r>
         <w:rPr>
           <w:rFonts w:hint="eastAsia"/>
@@ -12187,6 +12681,7 @@
         </w:rPr>
         <w:t>m</w:t>
       </w:r>
+      <w:proofErr w:type="spellEnd"/>
       <w:r>
         <w:rPr>
           <w:rFonts w:hint="eastAsia"/>
@@ -12194,6 +12689,7 @@
         </w:rPr>
         <w:t>它的权值比</w:t>
       </w:r>
+      <w:proofErr w:type="spellStart"/>
       <w:r>
         <w:rPr>
           <w:rFonts w:hint="eastAsia"/>
@@ -12208,6 +12704,7 @@
         </w:rPr>
         <w:t>k</w:t>
       </w:r>
+      <w:proofErr w:type="spellEnd"/>
       <w:r>
         <w:rPr>
           <w:rFonts w:hint="eastAsia"/>
@@ -12215,12 +12712,14 @@
         </w:rPr>
         <w:t>要大</w:t>
       </w:r>
+      <w:proofErr w:type="spellStart"/>
       <w:r>
         <w:rPr>
           <w:lang w:val="en-GB"/>
         </w:rPr>
         <w:t>tun</w:t>
       </w:r>
+      <w:proofErr w:type="spellEnd"/>
     </w:p>
     <w:p>
       <w:pPr>
@@ -12241,6 +12740,7 @@
         </w:rPr>
         <w:t>因此用</w:t>
       </w:r>
+      <w:proofErr w:type="spellStart"/>
       <w:r>
         <w:rPr>
           <w:lang w:val="en-GB"/>
@@ -12254,6 +12754,7 @@
         </w:rPr>
         <w:t>k</w:t>
       </w:r>
+      <w:proofErr w:type="spellEnd"/>
       <w:r>
         <w:rPr>
           <w:rFonts w:hint="eastAsia"/>
@@ -12261,6 +12762,7 @@
         </w:rPr>
         <w:t>替代</w:t>
       </w:r>
+      <w:proofErr w:type="spellStart"/>
       <w:r>
         <w:rPr>
           <w:rFonts w:hint="eastAsia"/>
@@ -12275,6 +12777,7 @@
         </w:rPr>
         <w:t>m</w:t>
       </w:r>
+      <w:proofErr w:type="spellEnd"/>
       <w:r>
         <w:rPr>
           <w:rFonts w:hint="eastAsia"/>
@@ -12523,8 +13026,16 @@
         <w:rPr>
           <w:lang w:val="en-GB"/>
         </w:rPr>
-        <w:t xml:space="preserve"> – Kruskal</w:t>
-      </w:r>
+        <w:t xml:space="preserve"> – </w:t>
+      </w:r>
+      <w:proofErr w:type="spellStart"/>
+      <w:r>
+        <w:rPr>
+          <w:lang w:val="en-GB"/>
+        </w:rPr>
+        <w:t>Kruskal</w:t>
+      </w:r>
+      <w:proofErr w:type="spellEnd"/>
     </w:p>
     <w:p>
       <w:pPr>
@@ -12663,17 +13174,31 @@
       </w:r>
       <w:r>
         <w:rPr>
-          <w:rFonts w:hint="eastAsia"/>
-          <w:lang w:val="en-GB"/>
-        </w:rPr>
-        <w:t>T</w:t>
-      </w:r>
-      <w:r>
-        <w:rPr>
-          <w:rFonts w:hint="eastAsia"/>
-          <w:lang w:val="en-GB"/>
-        </w:rPr>
-        <w:t>中选择一条具有最小权值的边，若该边的两个顶点落在不同的连通分量上，则将此边加入</w:t>
+          <w:lang w:val="en-GB"/>
+        </w:rPr>
+        <w:t>G</w:t>
+      </w:r>
+      <w:r>
+        <w:rPr>
+          <w:rFonts w:hint="eastAsia"/>
+          <w:lang w:val="en-GB"/>
+        </w:rPr>
+        <w:t>中</w:t>
+      </w:r>
+      <w:r>
+        <w:rPr>
+          <w:rFonts w:hint="eastAsia"/>
+          <w:b/>
+          <w:lang w:val="en-GB"/>
+        </w:rPr>
+        <w:t>选择一条具有最小权值的边</w:t>
+      </w:r>
+      <w:r>
+        <w:rPr>
+          <w:rFonts w:hint="eastAsia"/>
+          <w:lang w:val="en-GB"/>
+        </w:rPr>
+        <w:t>，若该边的两个顶点落在不同的连通分量上，则将此边加入</w:t>
       </w:r>
       <w:r>
         <w:rPr>
@@ -13226,7 +13751,37 @@
           <w:rFonts w:hint="eastAsia"/>
           <w:lang w:val="en-GB"/>
         </w:rPr>
-        <w:t>按顺序读入已给的等价对，将等价对中的两个元素所在的集合合并</w:t>
+        <w:t>按顺序读入已给的等价对，</w:t>
+      </w:r>
+      <w:r>
+        <w:rPr>
+          <w:rFonts w:hint="eastAsia"/>
+          <w:b/>
+          <w:lang w:val="en-GB"/>
+        </w:rPr>
+        <w:t>搜索</w:t>
+      </w:r>
+      <w:r>
+        <w:rPr>
+          <w:rFonts w:hint="eastAsia"/>
+          <w:lang w:val="en-GB"/>
+        </w:rPr>
+        <w:t>两个元素所在的集合，若属于不同的集合，则</w:t>
+      </w:r>
+      <w:r>
+        <w:rPr>
+          <w:rFonts w:hint="eastAsia"/>
+          <w:lang w:val="en-GB"/>
+        </w:rPr>
+        <w:t>将两个元素所在的集合</w:t>
+      </w:r>
+      <w:r>
+        <w:rPr>
+          <w:rFonts w:hint="eastAsia"/>
+          <w:b/>
+          <w:lang w:val="en-GB"/>
+        </w:rPr>
+        <w:t>合并</w:t>
       </w:r>
     </w:p>
     <w:p>
@@ -13237,23 +13792,2317 @@
           <w:numId w:val="6"/>
         </w:numPr>
         <w:rPr>
-          <w:rFonts w:hint="eastAsia"/>
-          <w:lang w:val="en-GB"/>
-        </w:rPr>
-      </w:pPr>
-      <w:r>
-        <w:rPr>
-          <w:rFonts w:hint="eastAsia"/>
-          <w:lang w:val="en-GB"/>
-        </w:rPr>
-        <w:t>为方便描述和实现，通常把先后加入到一个集合中的元素表示成一个</w:t>
-      </w:r>
-      <w:r>
-        <w:rPr>
-          <w:rFonts w:hint="eastAsia"/>
-          <w:lang w:val="en-GB"/>
-        </w:rPr>
-        <w:t>树结构，并用根节点的序号来表示这个集合</w:t>
+          <w:lang w:val="en-GB"/>
+        </w:rPr>
+      </w:pPr>
+      <w:r>
+        <w:rPr>
+          <w:rFonts w:hint="eastAsia"/>
+          <w:lang w:val="en-GB"/>
+        </w:rPr>
+        <w:t>搜索</w:t>
+      </w:r>
+      <w:r>
+        <w:rPr>
+          <w:rFonts w:hint="eastAsia"/>
+          <w:lang w:val="en-GB"/>
+        </w:rPr>
+        <w:t>、合并是主要的运算</w:t>
+      </w:r>
+    </w:p>
+    <w:p>
+      <w:pPr>
+        <w:pStyle w:val="ListParagraph"/>
+        <w:numPr>
+          <w:ilvl w:val="1"/>
+          <w:numId w:val="6"/>
+        </w:numPr>
+        <w:rPr>
+          <w:lang w:val="en-GB"/>
+        </w:rPr>
+      </w:pPr>
+      <w:r>
+        <w:rPr>
+          <w:rFonts w:hint="eastAsia"/>
+          <w:b/>
+          <w:lang w:val="en-GB"/>
+        </w:rPr>
+        <w:t>用树来描述并查集</w:t>
+      </w:r>
+      <w:r>
+        <w:rPr>
+          <w:rFonts w:hint="eastAsia"/>
+          <w:lang w:val="en-GB"/>
+        </w:rPr>
+        <w:t>：</w:t>
+      </w:r>
+      <w:r>
+        <w:rPr>
+          <w:rFonts w:hint="eastAsia"/>
+          <w:lang w:val="en-GB"/>
+        </w:rPr>
+        <w:t>用根节点的序号来表示这个集合</w:t>
+      </w:r>
+      <w:r>
+        <w:rPr>
+          <w:rFonts w:hint="eastAsia"/>
+          <w:lang w:val="en-GB"/>
+        </w:rPr>
+        <w:t>；定义一个</w:t>
+      </w:r>
+      <w:r>
+        <w:rPr>
+          <w:rFonts w:hint="eastAsia"/>
+          <w:lang w:val="en-GB"/>
+        </w:rPr>
+        <w:t>parent</w:t>
+      </w:r>
+      <w:r>
+        <w:rPr>
+          <w:lang w:val="en-GB"/>
+        </w:rPr>
+        <w:t>[</w:t>
+      </w:r>
+      <w:r>
+        <w:t>nœud</w:t>
+      </w:r>
+      <w:r>
+        <w:rPr>
+          <w:lang w:val="en-GB"/>
+        </w:rPr>
+        <w:t>]</w:t>
+      </w:r>
+      <w:r>
+        <w:rPr>
+          <w:rFonts w:hint="eastAsia"/>
+          <w:lang w:val="en-GB"/>
+        </w:rPr>
+        <w:t>列表，记录所在</w:t>
+      </w:r>
+      <w:r>
+        <w:rPr>
+          <w:rFonts w:hint="eastAsia"/>
+        </w:rPr>
+        <w:t>节点的父节点；如果该节点为根，则数据将为负数，且绝对值为该集合元素的数目；也即，初始时每个节点的</w:t>
+      </w:r>
+      <w:r>
+        <w:rPr>
+          <w:rFonts w:hint="eastAsia"/>
+        </w:rPr>
+        <w:t>parent</w:t>
+      </w:r>
+      <w:r>
+        <w:rPr>
+          <w:rFonts w:hint="eastAsia"/>
+        </w:rPr>
+        <w:t>值均为</w:t>
+      </w:r>
+      <w:r>
+        <w:rPr>
+          <w:rFonts w:hint="eastAsia"/>
+        </w:rPr>
+        <w:t>-1</w:t>
+      </w:r>
+    </w:p>
+    <w:p>
+      <w:pPr>
+        <w:pStyle w:val="ListParagraph"/>
+        <w:numPr>
+          <w:ilvl w:val="1"/>
+          <w:numId w:val="6"/>
+        </w:numPr>
+        <w:rPr>
+          <w:lang w:val="en-GB"/>
+        </w:rPr>
+      </w:pPr>
+      <w:r>
+        <w:rPr>
+          <w:rFonts w:hint="eastAsia"/>
+          <w:b/>
+          <w:lang w:val="en-GB"/>
+        </w:rPr>
+        <w:t>压缩路径</w:t>
+      </w:r>
+      <w:r>
+        <w:rPr>
+          <w:rFonts w:hint="eastAsia"/>
+          <w:lang w:val="en-GB"/>
+        </w:rPr>
+        <w:t>：搜索时通过循环得到元素所在集合的根，为避免从过深处开始查找根，</w:t>
+      </w:r>
+      <w:r>
+        <w:rPr>
+          <w:rFonts w:hint="eastAsia"/>
+          <w:lang w:val="en-GB"/>
+        </w:rPr>
+        <w:t>可运用压缩路径</w:t>
+      </w:r>
+      <w:r>
+        <w:rPr>
+          <w:rFonts w:hint="eastAsia"/>
+          <w:lang w:val="en-GB"/>
+        </w:rPr>
+        <w:t>：</w:t>
+      </w:r>
+      <w:r>
+        <w:rPr>
+          <w:rFonts w:hint="eastAsia"/>
+          <w:lang w:val="en-GB"/>
+        </w:rPr>
+        <w:t>将某节点到根的路径上所经过的节点设置为根的子节点</w:t>
+      </w:r>
+    </w:p>
+    <w:p>
+      <w:pPr>
+        <w:pStyle w:val="ListParagraph"/>
+        <w:numPr>
+          <w:ilvl w:val="1"/>
+          <w:numId w:val="6"/>
+        </w:numPr>
+        <w:rPr>
+          <w:lang w:val="en-GB"/>
+        </w:rPr>
+      </w:pPr>
+      <w:r>
+        <w:rPr>
+          <w:rFonts w:hint="eastAsia"/>
+          <w:b/>
+          <w:lang w:val="en-GB"/>
+        </w:rPr>
+        <w:t>合并</w:t>
+      </w:r>
+      <w:r>
+        <w:rPr>
+          <w:rFonts w:hint="eastAsia"/>
+          <w:lang w:val="en-GB"/>
+        </w:rPr>
+        <w:t>：</w:t>
+      </w:r>
+      <w:r>
+        <w:rPr>
+          <w:rFonts w:hint="eastAsia"/>
+          <w:lang w:val="en-GB"/>
+        </w:rPr>
+        <w:t>使用加权合并，把元素较少的集合的根节点设为另一集合的子节点；如此，可以减少深度，节约搜索时间；不使用加权，可能会产生退化树，即每个内节点只有一个子节点，深度为</w:t>
+      </w:r>
+      <w:r>
+        <w:rPr>
+          <w:lang w:val="en-GB"/>
+        </w:rPr>
+        <w:t>N</w:t>
+      </w:r>
+    </w:p>
+    <w:p>
+      <w:pPr>
+        <w:pStyle w:val="ListParagraph"/>
+        <w:numPr>
+          <w:ilvl w:val="3"/>
+          <w:numId w:val="3"/>
+        </w:numPr>
+        <w:rPr>
+          <w:lang w:val="en-GB"/>
+        </w:rPr>
+      </w:pPr>
+      <w:r>
+        <w:rPr>
+          <w:rFonts w:hint="eastAsia"/>
+          <w:lang w:val="en-GB"/>
+        </w:rPr>
+        <w:t>查找合并过程</w:t>
+      </w:r>
+    </w:p>
+    <w:p>
+      <w:pPr>
+        <w:pStyle w:val="ListParagraph"/>
+        <w:ind w:left="2880"/>
+        <w:jc w:val="center"/>
+        <w:rPr>
+          <w:lang w:val="en-GB"/>
+        </w:rPr>
+      </w:pPr>
+      <w:r>
+        <w:rPr>
+          <w:noProof/>
+        </w:rPr>
+        <w:drawing>
+          <wp:inline distT="0" distB="0" distL="0" distR="0" wp14:anchorId="3E793F15" wp14:editId="1E9095B0">
+            <wp:extent cx="4155034" cy="3073518"/>
+            <wp:effectExtent l="0" t="0" r="0" b="0"/>
+            <wp:docPr id="1" name="Picture 1"/>
+            <wp:cNvGraphicFramePr>
+              <a:graphicFrameLocks xmlns:a="http://schemas.openxmlformats.org/drawingml/2006/main" noChangeAspect="1"/>
+            </wp:cNvGraphicFramePr>
+            <a:graphic xmlns:a="http://schemas.openxmlformats.org/drawingml/2006/main">
+              <a:graphicData uri="http://schemas.openxmlformats.org/drawingml/2006/picture">
+                <pic:pic xmlns:pic="http://schemas.openxmlformats.org/drawingml/2006/picture">
+                  <pic:nvPicPr>
+                    <pic:cNvPr id="1" name=""/>
+                    <pic:cNvPicPr/>
+                  </pic:nvPicPr>
+                  <pic:blipFill rotWithShape="1">
+                    <a:blip r:embed="rId6"/>
+                    <a:srcRect l="33958" t="5452" r="34528" b="73828"/>
+                    <a:stretch/>
+                  </pic:blipFill>
+                  <pic:spPr bwMode="auto">
+                    <a:xfrm>
+                      <a:off x="0" y="0"/>
+                      <a:ext cx="4167091" cy="3082436"/>
+                    </a:xfrm>
+                    <a:prstGeom prst="rect">
+                      <a:avLst/>
+                    </a:prstGeom>
+                    <a:ln>
+                      <a:noFill/>
+                    </a:ln>
+                    <a:extLst>
+                      <a:ext uri="{53640926-AAD7-44D8-BBD7-CCE9431645EC}">
+                        <a14:shadowObscured xmlns:a14="http://schemas.microsoft.com/office/drawing/2010/main"/>
+                      </a:ext>
+                    </a:extLst>
+                  </pic:spPr>
+                </pic:pic>
+              </a:graphicData>
+            </a:graphic>
+          </wp:inline>
+        </w:drawing>
+      </w:r>
+    </w:p>
+    <w:p>
+      <w:pPr>
+        <w:pStyle w:val="ListParagraph"/>
+        <w:numPr>
+          <w:ilvl w:val="3"/>
+          <w:numId w:val="3"/>
+        </w:numPr>
+        <w:rPr>
+          <w:lang w:val="en-GB"/>
+        </w:rPr>
+      </w:pPr>
+      <w:r>
+        <w:rPr>
+          <w:rFonts w:hint="eastAsia"/>
+          <w:lang w:val="en-GB"/>
+        </w:rPr>
+        <w:t>确定两元素是否属于同一连通分量：在并查集中查找根，若根相同，则属于同一</w:t>
+      </w:r>
+      <w:bookmarkStart w:id="0" w:name="_GoBack"/>
+      <w:bookmarkEnd w:id="0"/>
+      <w:r>
+        <w:rPr>
+          <w:rFonts w:hint="eastAsia"/>
+          <w:lang w:val="en-GB"/>
+        </w:rPr>
+        <w:t>连通分量</w:t>
+      </w:r>
+    </w:p>
+    <w:p>
+      <w:pPr>
+        <w:pStyle w:val="ListParagraph"/>
+        <w:numPr>
+          <w:ilvl w:val="2"/>
+          <w:numId w:val="3"/>
+        </w:numPr>
+        <w:rPr>
+          <w:lang w:val="en-GB"/>
+        </w:rPr>
+      </w:pPr>
+      <w:proofErr w:type="spellStart"/>
+      <w:r>
+        <w:rPr>
+          <w:rFonts w:hint="eastAsia"/>
+          <w:lang w:val="en-GB"/>
+        </w:rPr>
+        <w:t>Kruskal</w:t>
+      </w:r>
+      <w:proofErr w:type="spellEnd"/>
+      <w:r>
+        <w:rPr>
+          <w:rFonts w:hint="eastAsia"/>
+          <w:lang w:val="en-GB"/>
+        </w:rPr>
+        <w:t>时间复杂度分析：边数</w:t>
+      </w:r>
+      <w:r>
+        <w:rPr>
+          <w:rFonts w:hint="eastAsia"/>
+          <w:lang w:val="en-GB"/>
+        </w:rPr>
+        <w:t>m</w:t>
+      </w:r>
+      <w:r>
+        <w:rPr>
+          <w:rFonts w:hint="eastAsia"/>
+          <w:lang w:val="en-GB"/>
+        </w:rPr>
+        <w:t>，顶点数</w:t>
+      </w:r>
+      <w:r>
+        <w:rPr>
+          <w:rFonts w:hint="eastAsia"/>
+          <w:lang w:val="en-GB"/>
+        </w:rPr>
+        <w:t>n</w:t>
+      </w:r>
+    </w:p>
+    <w:p>
+      <w:pPr>
+        <w:pStyle w:val="ListParagraph"/>
+        <w:numPr>
+          <w:ilvl w:val="0"/>
+          <w:numId w:val="6"/>
+        </w:numPr>
+        <w:rPr>
+          <w:lang w:val="en-GB"/>
+        </w:rPr>
+      </w:pPr>
+      <w:r>
+        <w:rPr>
+          <w:rFonts w:hint="eastAsia"/>
+          <w:lang w:val="en-GB"/>
+        </w:rPr>
+        <w:t>所有边按照权值大小排列</w:t>
+      </w:r>
+      <w:r>
+        <w:rPr>
+          <w:rFonts w:hint="eastAsia"/>
+          <w:lang w:val="en-GB"/>
+        </w:rPr>
+        <w:t>，复杂度为</w:t>
+      </w:r>
+      <w:r>
+        <w:rPr>
+          <w:lang w:val="en-GB"/>
+        </w:rPr>
+        <w:t>log</w:t>
+      </w:r>
+      <w:r>
+        <w:rPr>
+          <w:vertAlign w:val="subscript"/>
+          <w:lang w:val="en-GB"/>
+        </w:rPr>
+        <w:t>2</w:t>
+      </w:r>
+      <w:r>
+        <w:rPr>
+          <w:lang w:val="en-GB"/>
+        </w:rPr>
+        <w:t>(m)</w:t>
+      </w:r>
+    </w:p>
+    <w:p>
+      <w:pPr>
+        <w:pStyle w:val="ListParagraph"/>
+        <w:numPr>
+          <w:ilvl w:val="0"/>
+          <w:numId w:val="6"/>
+        </w:numPr>
+        <w:rPr>
+          <w:lang w:val="en-GB"/>
+        </w:rPr>
+      </w:pPr>
+      <w:r>
+        <w:rPr>
+          <w:rFonts w:hint="eastAsia"/>
+          <w:lang w:val="en-GB"/>
+        </w:rPr>
+        <w:t>最多需要</w:t>
+      </w:r>
+      <w:r>
+        <w:rPr>
+          <w:rFonts w:hint="eastAsia"/>
+          <w:lang w:val="en-GB"/>
+        </w:rPr>
+        <w:t>m</w:t>
+      </w:r>
+      <w:r>
+        <w:rPr>
+          <w:rFonts w:hint="eastAsia"/>
+          <w:lang w:val="en-GB"/>
+        </w:rPr>
+        <w:t>次循环，其中会有</w:t>
+      </w:r>
+      <w:r>
+        <w:rPr>
+          <w:rFonts w:hint="eastAsia"/>
+          <w:lang w:val="en-GB"/>
+        </w:rPr>
+        <w:t>2m</w:t>
+      </w:r>
+      <w:r>
+        <w:rPr>
+          <w:rFonts w:hint="eastAsia"/>
+          <w:lang w:val="en-GB"/>
+        </w:rPr>
+        <w:t>次搜索运算，</w:t>
+      </w:r>
+      <w:r>
+        <w:rPr>
+          <w:rFonts w:hint="eastAsia"/>
+          <w:lang w:val="en-GB"/>
+        </w:rPr>
+        <w:t>n-1</w:t>
+      </w:r>
+      <w:r>
+        <w:rPr>
+          <w:rFonts w:hint="eastAsia"/>
+          <w:lang w:val="en-GB"/>
+        </w:rPr>
+        <w:t>次合并运算，因此会有分别有复杂度</w:t>
+      </w:r>
+      <w:r>
+        <w:rPr>
+          <w:rFonts w:hint="eastAsia"/>
+          <w:lang w:val="en-GB"/>
+        </w:rPr>
+        <w:t>O</w:t>
+      </w:r>
+      <w:r>
+        <w:rPr>
+          <w:lang w:val="en-GB"/>
+        </w:rPr>
+        <w:t>(</w:t>
+      </w:r>
+      <w:r>
+        <w:rPr>
+          <w:lang w:val="en-GB"/>
+        </w:rPr>
+        <w:t>2m.log</w:t>
+      </w:r>
+      <w:r>
+        <w:rPr>
+          <w:vertAlign w:val="subscript"/>
+          <w:lang w:val="en-GB"/>
+        </w:rPr>
+        <w:t>2</w:t>
+      </w:r>
+      <w:r>
+        <w:rPr>
+          <w:lang w:val="en-GB"/>
+        </w:rPr>
+        <w:t>(n))</w:t>
+      </w:r>
+      <w:r>
+        <w:rPr>
+          <w:rFonts w:hint="eastAsia"/>
+          <w:lang w:val="en-GB"/>
+        </w:rPr>
+        <w:t>和</w:t>
+      </w:r>
+      <w:r>
+        <w:rPr>
+          <w:rFonts w:hint="eastAsia"/>
+          <w:lang w:val="en-GB"/>
+        </w:rPr>
+        <w:t>O</w:t>
+      </w:r>
+      <w:r>
+        <w:rPr>
+          <w:lang w:val="en-GB"/>
+        </w:rPr>
+        <w:t>(n)</w:t>
+      </w:r>
+    </w:p>
+    <w:p>
+      <w:pPr>
+        <w:pStyle w:val="ListParagraph"/>
+        <w:numPr>
+          <w:ilvl w:val="0"/>
+          <w:numId w:val="6"/>
+        </w:numPr>
+        <w:rPr>
+          <w:rFonts w:hint="eastAsia"/>
+          <w:lang w:val="en-GB"/>
+        </w:rPr>
+      </w:pPr>
+      <w:r>
+        <w:rPr>
+          <w:rFonts w:hint="eastAsia"/>
+          <w:lang w:val="en-GB"/>
+        </w:rPr>
+        <w:lastRenderedPageBreak/>
+        <w:t>总之，</w:t>
+      </w:r>
+      <w:proofErr w:type="spellStart"/>
+      <w:r>
+        <w:rPr>
+          <w:lang w:val="en-GB"/>
+        </w:rPr>
+        <w:t>Kruskal</w:t>
+      </w:r>
+      <w:proofErr w:type="spellEnd"/>
+      <w:r>
+        <w:rPr>
+          <w:rFonts w:hint="eastAsia"/>
+          <w:lang w:val="en-GB"/>
+        </w:rPr>
+        <w:t>的复杂度为</w:t>
+      </w:r>
+      <w:r>
+        <w:rPr>
+          <w:rFonts w:hint="eastAsia"/>
+          <w:lang w:val="en-GB"/>
+        </w:rPr>
+        <w:t>O</w:t>
+      </w:r>
+      <w:r>
+        <w:rPr>
+          <w:lang w:val="en-GB"/>
+        </w:rPr>
+        <w:t>(log</w:t>
+      </w:r>
+      <w:r>
+        <w:rPr>
+          <w:vertAlign w:val="subscript"/>
+          <w:lang w:val="en-GB"/>
+        </w:rPr>
+        <w:t>2</w:t>
+      </w:r>
+      <w:r>
+        <w:rPr>
+          <w:lang w:val="en-GB"/>
+        </w:rPr>
+        <w:t>(m)</w:t>
+      </w:r>
+    </w:p>
+    <w:p>
+      <w:pPr>
+        <w:pStyle w:val="ListParagraph"/>
+        <w:numPr>
+          <w:ilvl w:val="2"/>
+          <w:numId w:val="3"/>
+        </w:numPr>
+        <w:rPr>
+          <w:lang w:val="en-GB"/>
+        </w:rPr>
+      </w:pPr>
+      <w:proofErr w:type="spellStart"/>
+      <w:r>
+        <w:rPr>
+          <w:lang w:val="en-GB"/>
+        </w:rPr>
+        <w:t>Boruvka</w:t>
+      </w:r>
+      <w:proofErr w:type="spellEnd"/>
+      <w:r>
+        <w:rPr>
+          <w:rFonts w:hint="eastAsia"/>
+          <w:lang w:val="en-GB"/>
+        </w:rPr>
+        <w:t>算法</w:t>
+      </w:r>
+      <w:r>
+        <w:rPr>
+          <w:rFonts w:hint="eastAsia"/>
+          <w:lang w:val="en-GB"/>
+        </w:rPr>
+        <w:t xml:space="preserve"> </w:t>
+      </w:r>
+    </w:p>
+    <w:p>
+      <w:pPr>
+        <w:pStyle w:val="ListParagraph"/>
+        <w:ind w:left="2160"/>
+        <w:rPr>
+          <w:rFonts w:hint="eastAsia"/>
+          <w:lang w:val="en-GB"/>
+        </w:rPr>
+      </w:pPr>
+      <w:r>
+        <w:rPr>
+          <w:rFonts w:hint="eastAsia"/>
+          <w:lang w:val="en-GB"/>
+        </w:rPr>
+        <w:t>古老的</w:t>
+      </w:r>
+      <w:r>
+        <w:rPr>
+          <w:lang w:val="en-GB"/>
+        </w:rPr>
+        <w:t>Minimum-cost Spanning Tree(MST)</w:t>
+      </w:r>
+      <w:r>
+        <w:rPr>
+          <w:rFonts w:hint="eastAsia"/>
+          <w:lang w:val="en-GB"/>
+        </w:rPr>
+        <w:t>算法</w:t>
+      </w:r>
+    </w:p>
+    <w:p>
+      <w:pPr>
+        <w:pStyle w:val="ListParagraph"/>
+        <w:ind w:left="2160"/>
+        <w:rPr>
+          <w:lang w:val="en-GB"/>
+        </w:rPr>
+      </w:pPr>
+      <w:r>
+        <w:rPr>
+          <w:rFonts w:hint="eastAsia"/>
+          <w:lang w:val="en-GB"/>
+        </w:rPr>
+        <w:t>逻辑：</w:t>
+      </w:r>
+    </w:p>
+    <w:p>
+      <w:pPr>
+        <w:pStyle w:val="ListParagraph"/>
+        <w:numPr>
+          <w:ilvl w:val="0"/>
+          <w:numId w:val="6"/>
+        </w:numPr>
+        <w:rPr>
+          <w:lang w:val="en-GB"/>
+        </w:rPr>
+      </w:pPr>
+      <w:r>
+        <w:rPr>
+          <w:rFonts w:hint="eastAsia"/>
+          <w:lang w:val="en-GB"/>
+        </w:rPr>
+        <w:t>对图中各顶点，</w:t>
+      </w:r>
+      <w:r>
+        <w:rPr>
+          <w:rFonts w:hint="eastAsia"/>
+          <w:b/>
+          <w:lang w:val="en-GB"/>
+        </w:rPr>
+        <w:t>将与其关联、具有最小权值的边</w:t>
+      </w:r>
+      <w:r>
+        <w:rPr>
+          <w:rFonts w:hint="eastAsia"/>
+          <w:lang w:val="en-GB"/>
+        </w:rPr>
+        <w:t>选入</w:t>
+      </w:r>
+      <w:r>
+        <w:rPr>
+          <w:rFonts w:hint="eastAsia"/>
+          <w:lang w:val="en-GB"/>
+        </w:rPr>
+        <w:t>M</w:t>
+      </w:r>
+      <w:r>
+        <w:rPr>
+          <w:lang w:val="en-GB"/>
+        </w:rPr>
+        <w:t>ST</w:t>
+      </w:r>
+      <w:r>
+        <w:rPr>
+          <w:rFonts w:hint="eastAsia"/>
+          <w:lang w:val="en-GB"/>
+        </w:rPr>
+        <w:t>，得到由</w:t>
+      </w:r>
+      <w:r>
+        <w:rPr>
+          <w:rFonts w:hint="eastAsia"/>
+          <w:lang w:val="en-GB"/>
+        </w:rPr>
+        <w:t>M</w:t>
+      </w:r>
+      <w:r>
+        <w:rPr>
+          <w:lang w:val="en-GB"/>
+        </w:rPr>
+        <w:t>ST</w:t>
+      </w:r>
+      <w:r>
+        <w:rPr>
+          <w:rFonts w:hint="eastAsia"/>
+          <w:lang w:val="en-GB"/>
+        </w:rPr>
+        <w:t>子树构成的森林</w:t>
+      </w:r>
+    </w:p>
+    <w:p>
+      <w:pPr>
+        <w:pStyle w:val="ListParagraph"/>
+        <w:numPr>
+          <w:ilvl w:val="0"/>
+          <w:numId w:val="6"/>
+        </w:numPr>
+        <w:rPr>
+          <w:lang w:val="en-GB"/>
+        </w:rPr>
+      </w:pPr>
+      <w:r>
+        <w:rPr>
+          <w:rFonts w:hint="eastAsia"/>
+          <w:lang w:val="en-GB"/>
+        </w:rPr>
+        <w:t>在图中陆续选择可以连接两个不同子树且具有最小权值的边，合并子树，获得</w:t>
+      </w:r>
+      <w:r>
+        <w:rPr>
+          <w:rFonts w:hint="eastAsia"/>
+          <w:lang w:val="en-GB"/>
+        </w:rPr>
+        <w:t>M</w:t>
+      </w:r>
+      <w:r>
+        <w:rPr>
+          <w:lang w:val="en-GB"/>
+        </w:rPr>
+        <w:t>ST</w:t>
+      </w:r>
+    </w:p>
+    <w:p>
+      <w:pPr>
+        <w:ind w:left="2160"/>
+        <w:rPr>
+          <w:lang w:val="en-GB"/>
+        </w:rPr>
+      </w:pPr>
+      <w:proofErr w:type="spellStart"/>
+      <w:r>
+        <w:rPr>
+          <w:lang w:val="en-GB"/>
+        </w:rPr>
+        <w:t>B</w:t>
+      </w:r>
+      <w:r>
+        <w:rPr>
+          <w:rFonts w:hint="eastAsia"/>
+          <w:lang w:val="en-GB"/>
+        </w:rPr>
+        <w:t>oruvka</w:t>
+      </w:r>
+      <w:proofErr w:type="spellEnd"/>
+      <w:r>
+        <w:rPr>
+          <w:rFonts w:hint="eastAsia"/>
+          <w:lang w:val="en-GB"/>
+        </w:rPr>
+        <w:t>算法需要使用并查集</w:t>
+      </w:r>
+    </w:p>
+    <w:p>
+      <w:pPr>
+        <w:pStyle w:val="ListParagraph"/>
+        <w:numPr>
+          <w:ilvl w:val="2"/>
+          <w:numId w:val="3"/>
+        </w:numPr>
+        <w:rPr>
+          <w:lang w:val="en-GB"/>
+        </w:rPr>
+      </w:pPr>
+      <w:r>
+        <w:rPr>
+          <w:rFonts w:hint="eastAsia"/>
+          <w:lang w:val="en-GB"/>
+        </w:rPr>
+        <w:t>Prim</w:t>
+      </w:r>
+      <w:r>
+        <w:rPr>
+          <w:rFonts w:hint="eastAsia"/>
+          <w:lang w:val="en-GB"/>
+        </w:rPr>
+        <w:t>算法</w:t>
+      </w:r>
+    </w:p>
+    <w:p>
+      <w:pPr>
+        <w:pStyle w:val="ListParagraph"/>
+        <w:numPr>
+          <w:ilvl w:val="3"/>
+          <w:numId w:val="3"/>
+        </w:numPr>
+        <w:rPr>
+          <w:lang w:val="en-GB"/>
+        </w:rPr>
+      </w:pPr>
+      <w:r>
+        <w:rPr>
+          <w:rFonts w:hint="eastAsia"/>
+          <w:lang w:val="en-GB"/>
+        </w:rPr>
+        <w:t>逻辑：</w:t>
+      </w:r>
+      <w:r>
+        <w:rPr>
+          <w:rFonts w:hint="eastAsia"/>
+          <w:lang w:val="en-GB"/>
+        </w:rPr>
+        <w:t>无向连通网</w:t>
+      </w:r>
+      <w:r>
+        <w:rPr>
+          <w:rFonts w:hint="eastAsia"/>
+          <w:lang w:val="en-GB"/>
+        </w:rPr>
+        <w:t>G</w:t>
+      </w:r>
+      <w:r>
+        <w:rPr>
+          <w:lang w:val="en-GB"/>
+        </w:rPr>
+        <w:t>(V,E)</w:t>
+      </w:r>
+    </w:p>
+    <w:p>
+      <w:pPr>
+        <w:pStyle w:val="ListParagraph"/>
+        <w:numPr>
+          <w:ilvl w:val="1"/>
+          <w:numId w:val="6"/>
+        </w:numPr>
+        <w:rPr>
+          <w:lang w:val="en-GB"/>
+        </w:rPr>
+      </w:pPr>
+      <w:r>
+        <w:rPr>
+          <w:rFonts w:hint="eastAsia"/>
+          <w:lang w:val="en-GB"/>
+        </w:rPr>
+        <w:t>将顶点集合</w:t>
+      </w:r>
+      <w:r>
+        <w:rPr>
+          <w:rFonts w:hint="eastAsia"/>
+          <w:lang w:val="en-GB"/>
+        </w:rPr>
+        <w:t>V</w:t>
+      </w:r>
+      <w:r>
+        <w:rPr>
+          <w:rFonts w:hint="eastAsia"/>
+          <w:lang w:val="en-GB"/>
+        </w:rPr>
+        <w:t>分为两个互补子集</w:t>
+      </w:r>
+      <w:r>
+        <w:rPr>
+          <w:rFonts w:hint="eastAsia"/>
+          <w:lang w:val="en-GB"/>
+        </w:rPr>
+        <w:t>T/T</w:t>
+      </w:r>
+      <w:r>
+        <w:rPr>
+          <w:lang w:val="en-GB"/>
+        </w:rPr>
+        <w:t>’</w:t>
+      </w:r>
+      <w:r>
+        <w:rPr>
+          <w:rFonts w:hint="eastAsia"/>
+          <w:lang w:val="en-GB"/>
+        </w:rPr>
+        <w:t>，其中</w:t>
+      </w:r>
+      <w:r>
+        <w:rPr>
+          <w:rFonts w:hint="eastAsia"/>
+          <w:lang w:val="en-GB"/>
+        </w:rPr>
+        <w:t>T</w:t>
+      </w:r>
+      <w:r>
+        <w:rPr>
+          <w:rFonts w:hint="eastAsia"/>
+          <w:lang w:val="en-GB"/>
+        </w:rPr>
+        <w:t>是当前生成树的顶点集合，</w:t>
+      </w:r>
+      <w:r>
+        <w:rPr>
+          <w:rFonts w:hint="eastAsia"/>
+          <w:lang w:val="en-GB"/>
+        </w:rPr>
+        <w:t>T</w:t>
+      </w:r>
+      <w:r>
+        <w:rPr>
+          <w:lang w:val="en-GB"/>
+        </w:rPr>
+        <w:t>’</w:t>
+      </w:r>
+      <w:r>
+        <w:rPr>
+          <w:rFonts w:hint="eastAsia"/>
+          <w:lang w:val="en-GB"/>
+        </w:rPr>
+        <w:t>是不属于生成树的顶点集合。</w:t>
+      </w:r>
+    </w:p>
+    <w:p>
+      <w:pPr>
+        <w:pStyle w:val="ListParagraph"/>
+        <w:numPr>
+          <w:ilvl w:val="1"/>
+          <w:numId w:val="6"/>
+        </w:numPr>
+        <w:rPr>
+          <w:lang w:val="en-GB"/>
+        </w:rPr>
+      </w:pPr>
+      <w:r>
+        <w:rPr>
+          <w:rFonts w:hint="eastAsia"/>
+          <w:lang w:val="en-GB"/>
+        </w:rPr>
+        <w:t>从</w:t>
+      </w:r>
+      <w:r>
+        <w:rPr>
+          <w:rFonts w:hint="eastAsia"/>
+          <w:lang w:val="en-GB"/>
+        </w:rPr>
+        <w:t>G</w:t>
+      </w:r>
+      <w:r>
+        <w:rPr>
+          <w:rFonts w:hint="eastAsia"/>
+          <w:lang w:val="en-GB"/>
+        </w:rPr>
+        <w:t>中选择起点</w:t>
+      </w:r>
+      <w:r>
+        <w:rPr>
+          <w:rFonts w:hint="eastAsia"/>
+          <w:lang w:val="en-GB"/>
+        </w:rPr>
+        <w:t>u</w:t>
+      </w:r>
+      <w:r>
+        <w:rPr>
+          <w:vertAlign w:val="subscript"/>
+          <w:lang w:val="en-GB"/>
+        </w:rPr>
+        <w:t>0</w:t>
+      </w:r>
+      <w:r>
+        <w:rPr>
+          <w:lang w:val="en-GB"/>
+        </w:rPr>
+        <w:t>,</w:t>
+      </w:r>
+      <w:r>
+        <w:rPr>
+          <w:rFonts w:hint="eastAsia"/>
+          <w:lang w:val="en-GB"/>
+        </w:rPr>
+        <w:t>将它加入到</w:t>
+      </w:r>
+      <w:r>
+        <w:rPr>
+          <w:rFonts w:hint="eastAsia"/>
+          <w:lang w:val="en-GB"/>
+        </w:rPr>
+        <w:t>T</w:t>
+      </w:r>
+      <w:r>
+        <w:rPr>
+          <w:rFonts w:hint="eastAsia"/>
+          <w:lang w:val="en-GB"/>
+        </w:rPr>
+        <w:t>中，然后选择与</w:t>
+      </w:r>
+      <w:r>
+        <w:rPr>
+          <w:rFonts w:hint="eastAsia"/>
+          <w:lang w:val="en-GB"/>
+        </w:rPr>
+        <w:t>u</w:t>
+      </w:r>
+      <w:r>
+        <w:rPr>
+          <w:vertAlign w:val="subscript"/>
+          <w:lang w:val="en-GB"/>
+        </w:rPr>
+        <w:t>0</w:t>
+      </w:r>
+      <w:r>
+        <w:rPr>
+          <w:rFonts w:hint="eastAsia"/>
+          <w:lang w:val="en-GB"/>
+        </w:rPr>
+        <w:t>相关联的、具有最小权值的边</w:t>
+      </w:r>
+      <w:r>
+        <w:rPr>
+          <w:rFonts w:hint="eastAsia"/>
+          <w:lang w:val="en-GB"/>
+        </w:rPr>
+        <w:t>(</w:t>
+      </w:r>
+      <w:r>
+        <w:rPr>
+          <w:lang w:val="en-GB"/>
+        </w:rPr>
+        <w:t>u</w:t>
+      </w:r>
+      <w:r>
+        <w:rPr>
+          <w:vertAlign w:val="subscript"/>
+          <w:lang w:val="en-GB"/>
+        </w:rPr>
+        <w:t>0</w:t>
+      </w:r>
+      <w:r>
+        <w:rPr>
+          <w:lang w:val="en-GB"/>
+        </w:rPr>
+        <w:t>,v)</w:t>
+      </w:r>
+      <w:r>
+        <w:rPr>
+          <w:rFonts w:hint="eastAsia"/>
+          <w:lang w:val="en-GB"/>
+        </w:rPr>
+        <w:t>，将顶点</w:t>
+      </w:r>
+      <w:r>
+        <w:rPr>
+          <w:rFonts w:hint="eastAsia"/>
+          <w:lang w:val="en-GB"/>
+        </w:rPr>
+        <w:t>v</w:t>
+      </w:r>
+      <w:r>
+        <w:rPr>
+          <w:rFonts w:hint="eastAsia"/>
+          <w:lang w:val="en-GB"/>
+        </w:rPr>
+        <w:t>加入到</w:t>
+      </w:r>
+      <w:r>
+        <w:rPr>
+          <w:rFonts w:hint="eastAsia"/>
+          <w:lang w:val="en-GB"/>
+        </w:rPr>
+        <w:t>T</w:t>
+      </w:r>
+      <w:r>
+        <w:rPr>
+          <w:rFonts w:hint="eastAsia"/>
+          <w:lang w:val="en-GB"/>
+        </w:rPr>
+        <w:t>中</w:t>
+      </w:r>
+    </w:p>
+    <w:p>
+      <w:pPr>
+        <w:pStyle w:val="ListParagraph"/>
+        <w:numPr>
+          <w:ilvl w:val="1"/>
+          <w:numId w:val="6"/>
+        </w:numPr>
+        <w:rPr>
+          <w:lang w:val="en-GB"/>
+        </w:rPr>
+      </w:pPr>
+      <w:r>
+        <w:rPr>
+          <w:rFonts w:hint="eastAsia"/>
+          <w:lang w:val="en-GB"/>
+        </w:rPr>
+        <w:t>之后每步</w:t>
+      </w:r>
+      <w:r>
+        <w:rPr>
+          <w:rFonts w:hint="eastAsia"/>
+          <w:b/>
+          <w:lang w:val="en-GB"/>
+        </w:rPr>
+        <w:t>从所有有一个</w:t>
+      </w:r>
+      <w:r>
+        <w:rPr>
+          <w:rFonts w:hint="eastAsia"/>
+          <w:b/>
+          <w:lang w:val="en-GB"/>
+        </w:rPr>
+        <w:t>T</w:t>
+      </w:r>
+      <w:r>
+        <w:rPr>
+          <w:rFonts w:hint="eastAsia"/>
+          <w:b/>
+          <w:lang w:val="en-GB"/>
+        </w:rPr>
+        <w:t>集顶点和一个</w:t>
+      </w:r>
+      <w:r>
+        <w:rPr>
+          <w:rFonts w:hint="eastAsia"/>
+          <w:b/>
+          <w:lang w:val="en-GB"/>
+        </w:rPr>
+        <w:t>T</w:t>
+      </w:r>
+      <w:r>
+        <w:rPr>
+          <w:b/>
+          <w:lang w:val="en-GB"/>
+        </w:rPr>
+        <w:t>’</w:t>
+      </w:r>
+      <w:r>
+        <w:rPr>
+          <w:rFonts w:hint="eastAsia"/>
+          <w:b/>
+          <w:lang w:val="en-GB"/>
+        </w:rPr>
+        <w:t>集顶点的边中选择权值最小的，将其</w:t>
+      </w:r>
+      <w:r>
+        <w:rPr>
+          <w:rFonts w:hint="eastAsia"/>
+          <w:b/>
+          <w:lang w:val="en-GB"/>
+        </w:rPr>
+        <w:t>T</w:t>
+      </w:r>
+      <w:r>
+        <w:rPr>
+          <w:b/>
+          <w:lang w:val="en-GB"/>
+        </w:rPr>
+        <w:t>’</w:t>
+      </w:r>
+      <w:r>
+        <w:rPr>
+          <w:rFonts w:hint="eastAsia"/>
+          <w:b/>
+          <w:lang w:val="en-GB"/>
+        </w:rPr>
+        <w:t>集顶点加入到</w:t>
+      </w:r>
+      <w:r>
+        <w:rPr>
+          <w:rFonts w:hint="eastAsia"/>
+          <w:b/>
+          <w:lang w:val="en-GB"/>
+        </w:rPr>
+        <w:t>T</w:t>
+      </w:r>
+      <w:r>
+        <w:rPr>
+          <w:rFonts w:hint="eastAsia"/>
+          <w:b/>
+          <w:lang w:val="en-GB"/>
+        </w:rPr>
+        <w:t>中</w:t>
+      </w:r>
+      <w:r>
+        <w:rPr>
+          <w:rFonts w:hint="eastAsia"/>
+          <w:lang w:val="en-GB"/>
+        </w:rPr>
+        <w:t>。直至</w:t>
+      </w:r>
+      <w:r>
+        <w:rPr>
+          <w:rFonts w:hint="eastAsia"/>
+          <w:lang w:val="en-GB"/>
+        </w:rPr>
+        <w:t>T</w:t>
+      </w:r>
+      <w:r>
+        <w:rPr>
+          <w:lang w:val="en-GB"/>
+        </w:rPr>
+        <w:t>’</w:t>
+      </w:r>
+      <w:r>
+        <w:rPr>
+          <w:rFonts w:hint="eastAsia"/>
+          <w:lang w:val="en-GB"/>
+        </w:rPr>
+        <w:t>变为空集</w:t>
+      </w:r>
+    </w:p>
+    <w:p>
+      <w:pPr>
+        <w:pStyle w:val="ListParagraph"/>
+        <w:numPr>
+          <w:ilvl w:val="3"/>
+          <w:numId w:val="3"/>
+        </w:numPr>
+        <w:rPr>
+          <w:lang w:val="en-GB"/>
+        </w:rPr>
+      </w:pPr>
+      <w:r>
+        <w:rPr>
+          <w:rFonts w:hint="eastAsia"/>
+          <w:lang w:val="en-GB"/>
+        </w:rPr>
+        <w:t>实现：</w:t>
+      </w:r>
+    </w:p>
+    <w:p>
+      <w:pPr>
+        <w:pStyle w:val="ListParagraph"/>
+        <w:numPr>
+          <w:ilvl w:val="1"/>
+          <w:numId w:val="6"/>
+        </w:numPr>
+        <w:rPr>
+          <w:lang w:val="en-GB"/>
+        </w:rPr>
+      </w:pPr>
+      <w:r>
+        <w:rPr>
+          <w:rFonts w:hint="eastAsia"/>
+          <w:lang w:val="en-GB"/>
+        </w:rPr>
+        <w:t>使用邻接矩阵存储</w:t>
+      </w:r>
+      <w:r>
+        <w:rPr>
+          <w:rFonts w:hint="eastAsia"/>
+          <w:lang w:val="en-GB"/>
+        </w:rPr>
+        <w:t>图</w:t>
+      </w:r>
+    </w:p>
+    <w:p>
+      <w:pPr>
+        <w:pStyle w:val="ListParagraph"/>
+        <w:numPr>
+          <w:ilvl w:val="1"/>
+          <w:numId w:val="6"/>
+        </w:numPr>
+        <w:rPr>
+          <w:lang w:val="en-GB"/>
+        </w:rPr>
+      </w:pPr>
+      <w:r>
+        <w:rPr>
+          <w:rFonts w:hint="eastAsia"/>
+          <w:lang w:val="en-GB"/>
+        </w:rPr>
+        <w:t>令</w:t>
+      </w:r>
+      <w:r>
+        <w:rPr>
+          <w:rFonts w:hint="eastAsia"/>
+          <w:lang w:val="en-GB"/>
+        </w:rPr>
+        <w:t>T</w:t>
+      </w:r>
+      <w:r>
+        <w:rPr>
+          <w:lang w:val="en-GB"/>
+        </w:rPr>
+        <w:t>’</w:t>
+      </w:r>
+      <w:r>
+        <w:rPr>
+          <w:rFonts w:hint="eastAsia"/>
+          <w:lang w:val="en-GB"/>
+        </w:rPr>
+        <w:t>内某顶点</w:t>
+      </w:r>
+      <w:r>
+        <w:rPr>
+          <w:rFonts w:hint="eastAsia"/>
+          <w:lang w:val="en-GB"/>
+        </w:rPr>
+        <w:t>t</w:t>
+      </w:r>
+      <w:r>
+        <w:rPr>
+          <w:lang w:val="en-GB"/>
+        </w:rPr>
+        <w:t>’</w:t>
+      </w:r>
+      <w:r>
+        <w:rPr>
+          <w:rFonts w:hint="eastAsia"/>
+          <w:lang w:val="en-GB"/>
+        </w:rPr>
+        <w:t>到</w:t>
+      </w:r>
+      <w:r>
+        <w:rPr>
+          <w:rFonts w:hint="eastAsia"/>
+          <w:lang w:val="en-GB"/>
+        </w:rPr>
+        <w:t>T</w:t>
+      </w:r>
+      <w:r>
+        <w:rPr>
+          <w:rFonts w:hint="eastAsia"/>
+          <w:lang w:val="en-GB"/>
+        </w:rPr>
+        <w:t>内各顶点具有最小权值的边为</w:t>
+      </w:r>
+      <w:r>
+        <w:rPr>
+          <w:rFonts w:hint="eastAsia"/>
+          <w:lang w:val="en-GB"/>
+        </w:rPr>
+        <w:t>(</w:t>
+      </w:r>
+      <w:proofErr w:type="spellStart"/>
+      <w:r>
+        <w:rPr>
+          <w:lang w:val="en-GB"/>
+        </w:rPr>
+        <w:t>t,t</w:t>
+      </w:r>
+      <w:proofErr w:type="spellEnd"/>
+      <w:r>
+        <w:rPr>
+          <w:lang w:val="en-GB"/>
+        </w:rPr>
+        <w:t>’)</w:t>
+      </w:r>
+      <w:r>
+        <w:rPr>
+          <w:rFonts w:hint="eastAsia"/>
+          <w:lang w:val="en-GB"/>
+        </w:rPr>
+        <w:t>，</w:t>
+      </w:r>
+      <w:r>
+        <w:rPr>
+          <w:lang w:val="en-GB"/>
+        </w:rPr>
+        <w:t>t</w:t>
+      </w:r>
+      <w:r>
+        <w:rPr>
+          <w:rFonts w:ascii="Cambria Math" w:hAnsi="Cambria Math" w:cs="Cambria Math" w:hint="eastAsia"/>
+          <w:lang w:val="en-GB"/>
+        </w:rPr>
+        <w:t>∈</w:t>
+      </w:r>
+      <w:r>
+        <w:rPr>
+          <w:lang w:val="en-GB"/>
+        </w:rPr>
+        <w:t>T</w:t>
+      </w:r>
+      <w:r>
+        <w:rPr>
+          <w:rFonts w:hint="eastAsia"/>
+          <w:lang w:val="en-GB"/>
+        </w:rPr>
+        <w:t>，</w:t>
+      </w:r>
+      <w:r>
+        <w:rPr>
+          <w:rFonts w:hint="eastAsia"/>
+          <w:lang w:val="en-GB"/>
+        </w:rPr>
+        <w:t xml:space="preserve"> </w:t>
+      </w:r>
+      <w:r>
+        <w:rPr>
+          <w:rFonts w:hint="eastAsia"/>
+          <w:lang w:val="en-GB"/>
+        </w:rPr>
+        <w:t>t</w:t>
+      </w:r>
+      <w:r>
+        <w:rPr>
+          <w:lang w:val="en-GB"/>
+        </w:rPr>
+        <w:t>’</w:t>
+      </w:r>
+      <w:r>
+        <w:rPr>
+          <w:rFonts w:ascii="Cambria Math" w:hAnsi="Cambria Math" w:cs="Cambria Math" w:hint="eastAsia"/>
+          <w:lang w:val="en-GB"/>
+        </w:rPr>
+        <w:t>∈</w:t>
+      </w:r>
+      <w:r>
+        <w:rPr>
+          <w:lang w:val="en-GB"/>
+        </w:rPr>
+        <w:t>T’</w:t>
+      </w:r>
+      <w:r>
+        <w:rPr>
+          <w:rFonts w:hint="eastAsia"/>
+          <w:lang w:val="en-GB"/>
+        </w:rPr>
+        <w:t>，用数组</w:t>
+      </w:r>
+      <w:proofErr w:type="spellStart"/>
+      <w:r>
+        <w:rPr>
+          <w:rFonts w:hint="eastAsia"/>
+          <w:lang w:val="en-GB"/>
+        </w:rPr>
+        <w:t>l</w:t>
+      </w:r>
+      <w:r>
+        <w:rPr>
+          <w:lang w:val="en-GB"/>
+        </w:rPr>
+        <w:t>owCost</w:t>
+      </w:r>
+      <w:proofErr w:type="spellEnd"/>
+      <w:r>
+        <w:rPr>
+          <w:lang w:val="en-GB"/>
+        </w:rPr>
+        <w:t>[]</w:t>
+      </w:r>
+      <w:r>
+        <w:rPr>
+          <w:rFonts w:hint="eastAsia"/>
+          <w:lang w:val="en-GB"/>
+        </w:rPr>
+        <w:t>记录</w:t>
+      </w:r>
+      <w:r>
+        <w:rPr>
+          <w:lang w:val="en-GB"/>
+        </w:rPr>
+        <w:t>weight</w:t>
+      </w:r>
+      <w:r>
+        <w:rPr>
+          <w:rFonts w:hint="eastAsia"/>
+          <w:lang w:val="en-GB"/>
+        </w:rPr>
+        <w:t>(</w:t>
+      </w:r>
+      <w:r>
+        <w:rPr>
+          <w:lang w:val="en-GB"/>
+        </w:rPr>
+        <w:t>(</w:t>
+      </w:r>
+      <w:proofErr w:type="spellStart"/>
+      <w:r>
+        <w:rPr>
+          <w:lang w:val="en-GB"/>
+        </w:rPr>
+        <w:t>t,t</w:t>
+      </w:r>
+      <w:proofErr w:type="spellEnd"/>
+      <w:r>
+        <w:rPr>
+          <w:lang w:val="en-GB"/>
+        </w:rPr>
+        <w:t>’))</w:t>
+      </w:r>
+      <w:r>
+        <w:rPr>
+          <w:rFonts w:hint="eastAsia"/>
+          <w:lang w:val="en-GB"/>
+        </w:rPr>
+        <w:t>，用数组</w:t>
+      </w:r>
+      <w:proofErr w:type="spellStart"/>
+      <w:r>
+        <w:rPr>
+          <w:rFonts w:hint="eastAsia"/>
+          <w:lang w:val="en-GB"/>
+        </w:rPr>
+        <w:t>n</w:t>
+      </w:r>
+      <w:r>
+        <w:rPr>
+          <w:lang w:val="en-GB"/>
+        </w:rPr>
+        <w:t>earVex</w:t>
+      </w:r>
+      <w:proofErr w:type="spellEnd"/>
+      <w:r>
+        <w:rPr>
+          <w:lang w:val="en-GB"/>
+        </w:rPr>
+        <w:t>[]</w:t>
+      </w:r>
+      <w:r>
+        <w:rPr>
+          <w:rFonts w:hint="eastAsia"/>
+          <w:lang w:val="en-GB"/>
+        </w:rPr>
+        <w:t>记录</w:t>
+      </w:r>
+      <w:r>
+        <w:rPr>
+          <w:lang w:val="en-GB"/>
+        </w:rPr>
+        <w:t>t</w:t>
+      </w:r>
+    </w:p>
+    <w:p>
+      <w:pPr>
+        <w:pStyle w:val="ListParagraph"/>
+        <w:numPr>
+          <w:ilvl w:val="1"/>
+          <w:numId w:val="6"/>
+        </w:numPr>
+        <w:rPr>
+          <w:lang w:val="en-GB"/>
+        </w:rPr>
+      </w:pPr>
+      <w:r>
+        <w:rPr>
+          <w:rFonts w:hint="eastAsia"/>
+          <w:lang w:val="en-GB"/>
+        </w:rPr>
+        <w:t>若</w:t>
+      </w:r>
+      <w:r>
+        <w:rPr>
+          <w:rFonts w:hint="eastAsia"/>
+          <w:lang w:val="en-GB"/>
+        </w:rPr>
+        <w:t>t</w:t>
+      </w:r>
+      <w:r>
+        <w:rPr>
+          <w:lang w:val="en-GB"/>
+        </w:rPr>
+        <w:t>’</w:t>
+      </w:r>
+      <w:r>
+        <w:rPr>
+          <w:rFonts w:hint="eastAsia"/>
+          <w:lang w:val="en-GB"/>
+        </w:rPr>
+        <w:t>没有在</w:t>
+      </w:r>
+      <w:r>
+        <w:rPr>
+          <w:rFonts w:hint="eastAsia"/>
+          <w:lang w:val="en-GB"/>
+        </w:rPr>
+        <w:t>T</w:t>
+      </w:r>
+      <w:r>
+        <w:rPr>
+          <w:rFonts w:hint="eastAsia"/>
+          <w:lang w:val="en-GB"/>
+        </w:rPr>
+        <w:t>内的邻接顶点，则其</w:t>
+      </w:r>
+      <w:proofErr w:type="spellStart"/>
+      <w:r>
+        <w:rPr>
+          <w:lang w:val="en-GB"/>
+        </w:rPr>
+        <w:t>lowCost</w:t>
+      </w:r>
+      <w:proofErr w:type="spellEnd"/>
+      <w:r>
+        <w:rPr>
+          <w:rFonts w:hint="eastAsia"/>
+          <w:lang w:val="en-GB"/>
+        </w:rPr>
+        <w:t>记录为正无穷</w:t>
+      </w:r>
+    </w:p>
+    <w:p>
+      <w:pPr>
+        <w:pStyle w:val="ListParagraph"/>
+        <w:numPr>
+          <w:ilvl w:val="1"/>
+          <w:numId w:val="6"/>
+        </w:numPr>
+        <w:rPr>
+          <w:lang w:val="en-GB"/>
+        </w:rPr>
+      </w:pPr>
+      <w:r>
+        <w:rPr>
+          <w:rFonts w:hint="eastAsia"/>
+          <w:lang w:val="en-GB"/>
+        </w:rPr>
+        <w:t>若顶点在</w:t>
+      </w:r>
+      <w:r>
+        <w:rPr>
+          <w:rFonts w:hint="eastAsia"/>
+          <w:lang w:val="en-GB"/>
+        </w:rPr>
+        <w:t>T</w:t>
+      </w:r>
+      <w:r>
+        <w:rPr>
+          <w:rFonts w:hint="eastAsia"/>
+          <w:lang w:val="en-GB"/>
+        </w:rPr>
+        <w:t>内，则</w:t>
+      </w:r>
+      <w:proofErr w:type="spellStart"/>
+      <w:r>
+        <w:rPr>
+          <w:rFonts w:hint="eastAsia"/>
+          <w:lang w:val="en-GB"/>
+        </w:rPr>
+        <w:t>nearVex</w:t>
+      </w:r>
+      <w:proofErr w:type="spellEnd"/>
+      <w:r>
+        <w:rPr>
+          <w:rFonts w:hint="eastAsia"/>
+          <w:lang w:val="en-GB"/>
+        </w:rPr>
+        <w:t>记录</w:t>
+      </w:r>
+      <w:r>
+        <w:rPr>
+          <w:rFonts w:hint="eastAsia"/>
+          <w:lang w:val="en-GB"/>
+        </w:rPr>
+        <w:t>-1</w:t>
+      </w:r>
+    </w:p>
+    <w:p>
+      <w:pPr>
+        <w:pStyle w:val="ListParagraph"/>
+        <w:numPr>
+          <w:ilvl w:val="1"/>
+          <w:numId w:val="6"/>
+        </w:numPr>
+        <w:rPr>
+          <w:lang w:val="en-GB"/>
+        </w:rPr>
+      </w:pPr>
+      <w:r>
+        <w:rPr>
+          <w:rFonts w:hint="eastAsia"/>
+          <w:lang w:val="en-GB"/>
+        </w:rPr>
+        <w:t>在</w:t>
+      </w:r>
+      <w:r>
+        <w:rPr>
+          <w:rFonts w:hint="eastAsia"/>
+          <w:lang w:val="en-GB"/>
+        </w:rPr>
+        <w:t>T</w:t>
+      </w:r>
+      <w:r>
+        <w:rPr>
+          <w:lang w:val="en-GB"/>
+        </w:rPr>
+        <w:t>’</w:t>
+      </w:r>
+      <w:r>
+        <w:rPr>
+          <w:rFonts w:hint="eastAsia"/>
+          <w:lang w:val="en-GB"/>
+        </w:rPr>
+        <w:t>内加入新顶点</w:t>
+      </w:r>
+      <w:proofErr w:type="spellStart"/>
+      <w:r>
+        <w:rPr>
+          <w:rFonts w:hint="eastAsia"/>
+          <w:lang w:val="en-GB"/>
+        </w:rPr>
+        <w:t>t</w:t>
+      </w:r>
+      <w:r>
+        <w:rPr>
+          <w:vertAlign w:val="subscript"/>
+          <w:lang w:val="en-GB"/>
+        </w:rPr>
+        <w:t>new</w:t>
+      </w:r>
+      <w:proofErr w:type="spellEnd"/>
+      <w:r>
+        <w:rPr>
+          <w:rFonts w:hint="eastAsia"/>
+          <w:lang w:val="en-GB"/>
+        </w:rPr>
+        <w:t>后，将剩下</w:t>
+      </w:r>
+      <w:r>
+        <w:rPr>
+          <w:rFonts w:hint="eastAsia"/>
+          <w:lang w:val="en-GB"/>
+        </w:rPr>
+        <w:t>T</w:t>
+      </w:r>
+      <w:r>
+        <w:rPr>
+          <w:lang w:val="en-GB"/>
+        </w:rPr>
+        <w:t>’</w:t>
+      </w:r>
+      <w:r>
+        <w:rPr>
+          <w:rFonts w:hint="eastAsia"/>
+          <w:lang w:val="en-GB"/>
+        </w:rPr>
+        <w:t>内顶点与</w:t>
+      </w:r>
+      <w:proofErr w:type="spellStart"/>
+      <w:r>
+        <w:rPr>
+          <w:rFonts w:hint="eastAsia"/>
+          <w:lang w:val="en-GB"/>
+        </w:rPr>
+        <w:t>t</w:t>
+      </w:r>
+      <w:r>
+        <w:rPr>
+          <w:vertAlign w:val="subscript"/>
+          <w:lang w:val="en-GB"/>
+        </w:rPr>
+        <w:t>new</w:t>
+      </w:r>
+      <w:proofErr w:type="spellEnd"/>
+      <w:r>
+        <w:rPr>
+          <w:rFonts w:hint="eastAsia"/>
+          <w:lang w:val="en-GB"/>
+        </w:rPr>
+        <w:t>形成的边的权值与</w:t>
+      </w:r>
+      <w:proofErr w:type="spellStart"/>
+      <w:r>
+        <w:rPr>
+          <w:rFonts w:hint="eastAsia"/>
+          <w:lang w:val="en-GB"/>
+        </w:rPr>
+        <w:t>l</w:t>
+      </w:r>
+      <w:r>
+        <w:rPr>
+          <w:lang w:val="en-GB"/>
+        </w:rPr>
+        <w:t>owCost</w:t>
+      </w:r>
+      <w:proofErr w:type="spellEnd"/>
+      <w:r>
+        <w:rPr>
+          <w:rFonts w:hint="eastAsia"/>
+          <w:lang w:val="en-GB"/>
+        </w:rPr>
+        <w:t>数组内已有的数据比较后选择新权值更小的保存入</w:t>
+      </w:r>
+      <w:proofErr w:type="spellStart"/>
+      <w:r>
+        <w:rPr>
+          <w:rFonts w:hint="eastAsia"/>
+          <w:lang w:val="en-GB"/>
+        </w:rPr>
+        <w:t>lowCost</w:t>
+      </w:r>
+      <w:proofErr w:type="spellEnd"/>
+      <w:r>
+        <w:rPr>
+          <w:rFonts w:hint="eastAsia"/>
+          <w:lang w:val="en-GB"/>
+        </w:rPr>
+        <w:t>并修改</w:t>
+      </w:r>
+      <w:proofErr w:type="spellStart"/>
+      <w:r>
+        <w:rPr>
+          <w:rFonts w:hint="eastAsia"/>
+          <w:lang w:val="en-GB"/>
+        </w:rPr>
+        <w:t>n</w:t>
+      </w:r>
+      <w:r>
+        <w:rPr>
+          <w:lang w:val="en-GB"/>
+        </w:rPr>
+        <w:t>earVex</w:t>
+      </w:r>
+      <w:proofErr w:type="spellEnd"/>
+    </w:p>
+    <w:p>
+      <w:pPr>
+        <w:pStyle w:val="ListParagraph"/>
+        <w:numPr>
+          <w:ilvl w:val="3"/>
+          <w:numId w:val="3"/>
+        </w:numPr>
+        <w:rPr>
+          <w:lang w:val="en-GB"/>
+        </w:rPr>
+      </w:pPr>
+      <w:r>
+        <w:rPr>
+          <w:rFonts w:hint="eastAsia"/>
+          <w:lang w:val="en-GB"/>
+        </w:rPr>
+        <w:t>省略数组</w:t>
+      </w:r>
+      <w:proofErr w:type="spellStart"/>
+      <w:r>
+        <w:rPr>
+          <w:rFonts w:hint="eastAsia"/>
+          <w:lang w:val="en-GB"/>
+        </w:rPr>
+        <w:t>n</w:t>
+      </w:r>
+      <w:r>
+        <w:rPr>
+          <w:lang w:val="en-GB"/>
+        </w:rPr>
+        <w:t>earVex</w:t>
+      </w:r>
+      <w:proofErr w:type="spellEnd"/>
+    </w:p>
+    <w:p>
+      <w:pPr>
+        <w:pStyle w:val="ListParagraph"/>
+        <w:ind w:left="2880"/>
+        <w:rPr>
+          <w:lang w:val="en-GB"/>
+        </w:rPr>
+      </w:pPr>
+      <w:r>
+        <w:rPr>
+          <w:rFonts w:hint="eastAsia"/>
+          <w:lang w:val="en-GB"/>
+        </w:rPr>
+        <w:t>如果实际应用中，是需要计算最小生成树的权，而不必记录生成树的具体的边，则可省略</w:t>
+      </w:r>
+      <w:proofErr w:type="spellStart"/>
+      <w:r>
+        <w:rPr>
+          <w:rFonts w:hint="eastAsia"/>
+          <w:lang w:val="en-GB"/>
+        </w:rPr>
+        <w:t>nearVex</w:t>
+      </w:r>
+      <w:proofErr w:type="spellEnd"/>
+    </w:p>
+    <w:p>
+      <w:pPr>
+        <w:pStyle w:val="ListParagraph"/>
+        <w:numPr>
+          <w:ilvl w:val="2"/>
+          <w:numId w:val="3"/>
+        </w:numPr>
+        <w:rPr>
+          <w:lang w:val="en-GB"/>
+        </w:rPr>
+      </w:pPr>
+      <w:r>
+        <w:rPr>
+          <w:rFonts w:hint="eastAsia"/>
+          <w:lang w:val="en-GB"/>
+        </w:rPr>
+        <w:t>比较三种</w:t>
+      </w:r>
+      <w:r>
+        <w:rPr>
+          <w:rFonts w:hint="eastAsia"/>
+          <w:lang w:val="en-GB"/>
+        </w:rPr>
+        <w:t>M</w:t>
+      </w:r>
+      <w:r>
+        <w:rPr>
+          <w:lang w:val="en-GB"/>
+        </w:rPr>
+        <w:t>ST</w:t>
+      </w:r>
+      <w:r>
+        <w:rPr>
+          <w:rFonts w:hint="eastAsia"/>
+          <w:lang w:val="en-GB"/>
+        </w:rPr>
+        <w:t>算法</w:t>
+      </w:r>
+    </w:p>
+    <w:p>
+      <w:pPr>
+        <w:pStyle w:val="ListParagraph"/>
+        <w:ind w:left="2160"/>
+        <w:rPr>
+          <w:lang w:val="en-GB"/>
+        </w:rPr>
+      </w:pPr>
+      <w:r>
+        <w:rPr>
+          <w:noProof/>
+        </w:rPr>
+        <w:drawing>
+          <wp:inline distT="0" distB="0" distL="0" distR="0" wp14:anchorId="49DE00E2" wp14:editId="1A4C8210">
+            <wp:extent cx="4254868" cy="822128"/>
+            <wp:effectExtent l="0" t="0" r="0" b="0"/>
+            <wp:docPr id="3" name="Picture 3"/>
+            <wp:cNvGraphicFramePr>
+              <a:graphicFrameLocks xmlns:a="http://schemas.openxmlformats.org/drawingml/2006/main" noChangeAspect="1"/>
+            </wp:cNvGraphicFramePr>
+            <a:graphic xmlns:a="http://schemas.openxmlformats.org/drawingml/2006/main">
+              <a:graphicData uri="http://schemas.openxmlformats.org/drawingml/2006/picture">
+                <pic:pic xmlns:pic="http://schemas.openxmlformats.org/drawingml/2006/picture">
+                  <pic:nvPicPr>
+                    <pic:cNvPr id="1" name=""/>
+                    <pic:cNvPicPr/>
+                  </pic:nvPicPr>
+                  <pic:blipFill rotWithShape="1">
+                    <a:blip r:embed="rId7"/>
+                    <a:srcRect l="25245" t="29210" r="22483" b="61812"/>
+                    <a:stretch/>
+                  </pic:blipFill>
+                  <pic:spPr bwMode="auto">
+                    <a:xfrm>
+                      <a:off x="0" y="0"/>
+                      <a:ext cx="4354129" cy="841307"/>
+                    </a:xfrm>
+                    <a:prstGeom prst="rect">
+                      <a:avLst/>
+                    </a:prstGeom>
+                    <a:ln>
+                      <a:noFill/>
+                    </a:ln>
+                    <a:extLst>
+                      <a:ext uri="{53640926-AAD7-44D8-BBD7-CCE9431645EC}">
+                        <a14:shadowObscured xmlns:a14="http://schemas.microsoft.com/office/drawing/2010/main"/>
+                      </a:ext>
+                    </a:extLst>
+                  </pic:spPr>
+                </pic:pic>
+              </a:graphicData>
+            </a:graphic>
+          </wp:inline>
+        </w:drawing>
+      </w:r>
+    </w:p>
+    <w:p>
+      <w:pPr>
+        <w:pStyle w:val="ListParagraph"/>
+        <w:numPr>
+          <w:ilvl w:val="0"/>
+          <w:numId w:val="6"/>
+        </w:numPr>
+        <w:rPr>
+          <w:lang w:val="en-GB"/>
+        </w:rPr>
+      </w:pPr>
+      <w:r>
+        <w:rPr>
+          <w:rFonts w:hint="eastAsia"/>
+          <w:lang w:val="en-GB"/>
+        </w:rPr>
+        <w:t>算法时间复杂度设图的顶点数为</w:t>
+      </w:r>
+      <w:r>
+        <w:rPr>
+          <w:rFonts w:hint="eastAsia"/>
+          <w:lang w:val="en-GB"/>
+        </w:rPr>
+        <w:t>n</w:t>
+      </w:r>
+      <w:r>
+        <w:rPr>
+          <w:rFonts w:hint="eastAsia"/>
+          <w:lang w:val="en-GB"/>
+        </w:rPr>
+        <w:t>，边数为</w:t>
+      </w:r>
+      <w:r>
+        <w:rPr>
+          <w:rFonts w:hint="eastAsia"/>
+          <w:lang w:val="en-GB"/>
+        </w:rPr>
+        <w:t>m</w:t>
+      </w:r>
+    </w:p>
+    <w:p>
+      <w:pPr>
+        <w:pStyle w:val="ListParagraph"/>
+        <w:numPr>
+          <w:ilvl w:val="0"/>
+          <w:numId w:val="6"/>
+        </w:numPr>
+        <w:rPr>
+          <w:lang w:val="en-GB"/>
+        </w:rPr>
+      </w:pPr>
+      <w:r>
+        <w:rPr>
+          <w:rFonts w:hint="eastAsia"/>
+          <w:lang w:val="en-GB"/>
+        </w:rPr>
+        <w:t>区别：</w:t>
+      </w:r>
+      <w:r>
+        <w:rPr>
+          <w:lang w:val="en-GB"/>
+        </w:rPr>
+        <w:t>P</w:t>
+      </w:r>
+      <w:r>
+        <w:rPr>
+          <w:rFonts w:hint="eastAsia"/>
+          <w:lang w:val="en-GB"/>
+        </w:rPr>
+        <w:t>rim</w:t>
+      </w:r>
+      <w:r>
+        <w:rPr>
+          <w:rFonts w:hint="eastAsia"/>
+          <w:lang w:val="en-GB"/>
+        </w:rPr>
+        <w:t>算法选择的是连接当前</w:t>
+      </w:r>
+      <w:r>
+        <w:rPr>
+          <w:rFonts w:hint="eastAsia"/>
+          <w:lang w:val="en-GB"/>
+        </w:rPr>
+        <w:t>M</w:t>
+      </w:r>
+      <w:r>
+        <w:rPr>
+          <w:lang w:val="en-GB"/>
+        </w:rPr>
+        <w:t>ST</w:t>
+      </w:r>
+      <w:r>
+        <w:rPr>
+          <w:rFonts w:hint="eastAsia"/>
+          <w:lang w:val="en-GB"/>
+        </w:rPr>
+        <w:t>和</w:t>
+      </w:r>
+      <w:r>
+        <w:rPr>
+          <w:rFonts w:hint="eastAsia"/>
+          <w:lang w:val="en-GB"/>
+        </w:rPr>
+        <w:t>sheng</w:t>
+      </w:r>
+      <w:r>
+        <w:rPr>
+          <w:rFonts w:hint="eastAsia"/>
+          <w:lang w:val="en-GB"/>
+        </w:rPr>
+        <w:t>下的单个顶点之间最小权值边，从而将该点合并到</w:t>
+      </w:r>
+      <w:r>
+        <w:rPr>
+          <w:rFonts w:hint="eastAsia"/>
+          <w:lang w:val="en-GB"/>
+        </w:rPr>
+        <w:t>M</w:t>
+      </w:r>
+      <w:r>
+        <w:rPr>
+          <w:lang w:val="en-GB"/>
+        </w:rPr>
+        <w:t>ST</w:t>
+      </w:r>
+      <w:r>
+        <w:rPr>
+          <w:rFonts w:hint="eastAsia"/>
+          <w:lang w:val="en-GB"/>
+        </w:rPr>
+        <w:t>中；</w:t>
+      </w:r>
+      <w:proofErr w:type="spellStart"/>
+      <w:r>
+        <w:rPr>
+          <w:rFonts w:hint="eastAsia"/>
+          <w:lang w:val="en-GB"/>
+        </w:rPr>
+        <w:t>Kruskal</w:t>
+      </w:r>
+      <w:proofErr w:type="spellEnd"/>
+      <w:r>
+        <w:rPr>
+          <w:rFonts w:hint="eastAsia"/>
+          <w:lang w:val="en-GB"/>
+        </w:rPr>
+        <w:t>算法和</w:t>
+      </w:r>
+      <w:proofErr w:type="spellStart"/>
+      <w:r>
+        <w:rPr>
+          <w:rFonts w:hint="eastAsia"/>
+          <w:lang w:val="en-GB"/>
+        </w:rPr>
+        <w:t>Boruvka</w:t>
+      </w:r>
+      <w:proofErr w:type="spellEnd"/>
+      <w:r>
+        <w:rPr>
+          <w:rFonts w:hint="eastAsia"/>
+          <w:lang w:val="en-GB"/>
+        </w:rPr>
+        <w:t>算法选择的是连接任意两棵子树的最小权值边，从而将这两科子树合并</w:t>
+      </w:r>
+    </w:p>
+    <w:p>
+      <w:pPr>
+        <w:pStyle w:val="ListParagraph"/>
+        <w:numPr>
+          <w:ilvl w:val="2"/>
+          <w:numId w:val="3"/>
+        </w:numPr>
+        <w:rPr>
+          <w:lang w:val="en-GB"/>
+        </w:rPr>
+      </w:pPr>
+      <w:r>
+        <w:rPr>
+          <w:rFonts w:hint="eastAsia"/>
+          <w:lang w:val="en-GB"/>
+        </w:rPr>
+        <w:t>判断最小生成树是否唯一</w:t>
+      </w:r>
+    </w:p>
+    <w:p>
+      <w:pPr>
+        <w:pStyle w:val="ListParagraph"/>
+        <w:numPr>
+          <w:ilvl w:val="3"/>
+          <w:numId w:val="3"/>
+        </w:numPr>
+        <w:rPr>
+          <w:lang w:val="en-GB"/>
+        </w:rPr>
+      </w:pPr>
+      <w:r>
+        <w:rPr>
+          <w:rFonts w:hint="eastAsia"/>
+          <w:lang w:val="en-GB"/>
+        </w:rPr>
+        <w:t>连通无向网中存在相同权值的边</w:t>
+      </w:r>
+      <w:r>
+        <w:rPr>
+          <w:rFonts w:cstheme="minorHAnsi"/>
+          <w:lang w:val="en-GB"/>
+        </w:rPr>
+        <w:t>→</w:t>
+      </w:r>
+      <w:r>
+        <w:rPr>
+          <w:rFonts w:hint="eastAsia"/>
+          <w:lang w:val="en-GB"/>
+        </w:rPr>
+        <w:t>M</w:t>
+      </w:r>
+      <w:r>
+        <w:rPr>
+          <w:lang w:val="en-GB"/>
+        </w:rPr>
+        <w:t>ST</w:t>
+      </w:r>
+      <w:r>
+        <w:rPr>
+          <w:rFonts w:hint="eastAsia"/>
+          <w:lang w:val="en-GB"/>
+        </w:rPr>
+        <w:t>可以</w:t>
+      </w:r>
+      <w:r>
+        <w:rPr>
+          <w:rFonts w:hint="eastAsia"/>
+          <w:lang w:val="en-GB"/>
+        </w:rPr>
+        <w:t>不唯一</w:t>
+      </w:r>
+    </w:p>
+    <w:p>
+      <w:pPr>
+        <w:pStyle w:val="ListParagraph"/>
+        <w:ind w:left="2880"/>
+        <w:rPr>
+          <w:lang w:val="en-GB"/>
+        </w:rPr>
+      </w:pPr>
+      <w:r>
+        <w:rPr>
+          <w:rFonts w:hint="eastAsia"/>
+          <w:lang w:val="en-GB"/>
+        </w:rPr>
+        <w:lastRenderedPageBreak/>
+        <w:t>证明：</w:t>
+      </w:r>
+      <w:r>
+        <w:rPr>
+          <w:rFonts w:hint="eastAsia"/>
+          <w:lang w:val="en-GB"/>
+        </w:rPr>
+        <w:t>证明反命题，如果连通无向图中所有边的权值都不相同，则</w:t>
+      </w:r>
+      <w:proofErr w:type="spellStart"/>
+      <w:r>
+        <w:rPr>
+          <w:rFonts w:hint="eastAsia"/>
+          <w:lang w:val="en-GB"/>
+        </w:rPr>
+        <w:t>Kruskal</w:t>
+      </w:r>
+      <w:proofErr w:type="spellEnd"/>
+      <w:r>
+        <w:rPr>
+          <w:rFonts w:hint="eastAsia"/>
+          <w:lang w:val="en-GB"/>
+        </w:rPr>
+        <w:t>构造</w:t>
+      </w:r>
+      <w:r>
+        <w:rPr>
+          <w:rFonts w:hint="eastAsia"/>
+          <w:lang w:val="en-GB"/>
+        </w:rPr>
+        <w:t>M</w:t>
+      </w:r>
+      <w:r>
+        <w:rPr>
+          <w:lang w:val="en-GB"/>
+        </w:rPr>
+        <w:t>ST</w:t>
+      </w:r>
+      <w:r>
+        <w:rPr>
+          <w:rFonts w:hint="eastAsia"/>
+          <w:lang w:val="en-GB"/>
+        </w:rPr>
+        <w:t>必定是唯一的，因此原命题成立</w:t>
+      </w:r>
+    </w:p>
+    <w:p>
+      <w:pPr>
+        <w:pStyle w:val="ListParagraph"/>
+        <w:ind w:left="2880"/>
+        <w:rPr>
+          <w:rFonts w:hint="eastAsia"/>
+          <w:lang w:val="en-GB"/>
+        </w:rPr>
+      </w:pPr>
+      <w:r>
+        <w:rPr>
+          <w:rFonts w:hint="eastAsia"/>
+          <w:lang w:val="en-GB"/>
+        </w:rPr>
+        <w:t>存在相同权值的边时，才可能存在不同的构造过程及结果，但如果相同权值的边中只有一个可能被</w:t>
+      </w:r>
+      <w:r>
+        <w:rPr>
+          <w:rFonts w:hint="eastAsia"/>
+          <w:lang w:val="en-GB"/>
+        </w:rPr>
+        <w:t>M</w:t>
+      </w:r>
+      <w:r>
+        <w:rPr>
+          <w:lang w:val="en-GB"/>
+        </w:rPr>
+        <w:t>ST</w:t>
+      </w:r>
+      <w:r>
+        <w:rPr>
+          <w:rFonts w:hint="eastAsia"/>
+          <w:lang w:val="en-GB"/>
+        </w:rPr>
+        <w:t>方法选中，则构造的最小生成树也是唯一的</w:t>
       </w:r>
     </w:p>
     <w:sectPr>
@@ -14708,7 +17557,6 @@
   <w:style w:type="character" w:default="1" w:styleId="DefaultParagraphFont">
     <w:name w:val="Default Paragraph Font"/>
     <w:uiPriority w:val="1"/>
-    <w:semiHidden/>
     <w:unhideWhenUsed/>
   </w:style>
   <w:style w:type="table" w:default="1" w:styleId="TableNormal">
@@ -15022,7 +17870,7 @@
 </file>
 
 <file path=customXml/itemProps1.xml><?xml version="1.0" encoding="utf-8"?>
-<ds:datastoreItem xmlns:ds="http://schemas.openxmlformats.org/officeDocument/2006/customXml" ds:itemID="{88332611-4D85-46FF-A9D4-4A11913120E2}">
+<ds:datastoreItem xmlns:ds="http://schemas.openxmlformats.org/officeDocument/2006/customXml" ds:itemID="{EA42E55F-8DA0-4FA9-8F37-C82116D00FF3}">
   <ds:schemaRefs>
     <ds:schemaRef ds:uri="http://schemas.openxmlformats.org/officeDocument/2006/bibliography"/>
   </ds:schemaRefs>

--- a/graph-reading-note.docx
+++ b/graph-reading-note.docx
@@ -645,6 +645,15 @@
       <w:proofErr w:type="spellEnd"/>
       <w:r>
         <w:t xml:space="preserve"> Graph</w:t>
+      </w:r>
+      <w:r>
+        <w:rPr>
+          <w:rFonts w:hint="eastAsia"/>
+        </w:rPr>
+        <w:t>，</w:t>
+      </w:r>
+      <w:r>
+        <w:t>graphe creux</w:t>
       </w:r>
       <w:r>
         <w:rPr>
@@ -771,6 +780,42 @@
         </w:rPr>
         <w:t>ense Graph</w:t>
       </w:r>
+      <w:r>
+        <w:rPr>
+          <w:rFonts w:hint="eastAsia"/>
+          <w:lang w:val="en-GB"/>
+        </w:rPr>
+        <w:t>，</w:t>
+      </w:r>
+      <w:proofErr w:type="spellStart"/>
+      <w:r>
+        <w:rPr>
+          <w:rFonts w:hint="eastAsia"/>
+          <w:lang w:val="en-GB"/>
+        </w:rPr>
+        <w:t>g</w:t>
+      </w:r>
+      <w:r>
+        <w:rPr>
+          <w:lang w:val="en-GB"/>
+        </w:rPr>
+        <w:t>raphe</w:t>
+      </w:r>
+      <w:proofErr w:type="spellEnd"/>
+      <w:r>
+        <w:rPr>
+          <w:lang w:val="en-GB"/>
+        </w:rPr>
+        <w:t xml:space="preserve"> </w:t>
+      </w:r>
+      <w:proofErr w:type="spellStart"/>
+      <w:r>
+        <w:rPr>
+          <w:lang w:val="en-GB"/>
+        </w:rPr>
+        <w:t>deuse</w:t>
+      </w:r>
+      <w:proofErr w:type="spellEnd"/>
       <w:r>
         <w:rPr>
           <w:rFonts w:hint="eastAsia"/>
@@ -1618,6 +1663,7 @@
           <w:rFonts w:hint="eastAsia"/>
           <w:lang w:val="en-GB"/>
         </w:rPr>
+        <w:lastRenderedPageBreak/>
         <w:t>奇点，偶点：</w:t>
       </w:r>
       <w:r>
@@ -1684,7 +1730,6 @@
           <w:rFonts w:hint="eastAsia"/>
           <w:lang w:val="en-GB"/>
         </w:rPr>
-        <w:lastRenderedPageBreak/>
         <w:t>孤立顶点：</w:t>
       </w:r>
       <w:r>
@@ -4612,6 +4657,7 @@
           <w:rFonts w:hint="eastAsia"/>
           <w:lang w:val="en-GB"/>
         </w:rPr>
+        <w:lastRenderedPageBreak/>
         <w:t>路径：</w:t>
       </w:r>
       <w:r>
@@ -4645,7 +4691,6 @@
           <w:rFonts w:hint="eastAsia"/>
           <w:lang w:val="en-GB"/>
         </w:rPr>
-        <w:lastRenderedPageBreak/>
         <w:t>路径长度：路径中边的数目</w:t>
       </w:r>
     </w:p>
@@ -5875,6 +5920,8 @@
         </w:rPr>
         <w:t>的所有未被访问的顶点；直至图中所有顶点都被访问过</w:t>
       </w:r>
+      <w:bookmarkStart w:id="0" w:name="_GoBack"/>
+      <w:bookmarkEnd w:id="0"/>
     </w:p>
     <w:p>
       <w:pPr>
@@ -6216,6 +6263,7 @@
           <w:rFonts w:hint="eastAsia"/>
           <w:lang w:val="en-GB"/>
         </w:rPr>
+        <w:lastRenderedPageBreak/>
         <w:t>不加权或所有边权值相等的情况下，</w:t>
       </w:r>
       <w:r>
@@ -6299,7 +6347,6 @@
           <w:rFonts w:hint="eastAsia"/>
           <w:lang w:val="en-GB"/>
         </w:rPr>
-        <w:lastRenderedPageBreak/>
         <w:t>B</w:t>
       </w:r>
       <w:r>
@@ -7823,6 +7870,7 @@
         <w:rPr>
           <w:lang w:val="en-GB"/>
         </w:rPr>
+        <w:lastRenderedPageBreak/>
         <w:t>AOE</w:t>
       </w:r>
       <w:r>
@@ -7849,7 +7897,6 @@
           <w:rFonts w:hint="eastAsia"/>
           <w:lang w:val="en-GB"/>
         </w:rPr>
-        <w:lastRenderedPageBreak/>
         <w:t>AOE</w:t>
       </w:r>
       <w:r>
@@ -10248,6 +10295,7 @@
           <w:rFonts w:hint="eastAsia"/>
           <w:lang w:val="en-GB"/>
         </w:rPr>
+        <w:lastRenderedPageBreak/>
         <w:t>E[0]=0</w:t>
       </w:r>
     </w:p>
@@ -10266,7 +10314,6 @@
         <w:rPr>
           <w:lang w:val="en-GB"/>
         </w:rPr>
-        <w:lastRenderedPageBreak/>
         <w:t>E</w:t>
       </w:r>
       <w:r>
@@ -12075,6 +12122,7 @@
           <w:rFonts w:hint="eastAsia"/>
           <w:lang w:val="en-GB"/>
         </w:rPr>
+        <w:lastRenderedPageBreak/>
         <w:t>生成树是连通图的极小连通子图。极小指：若在树中任意增加一条边，则将出现一个回路；若去掉一个边，则会变成非连通图</w:t>
       </w:r>
     </w:p>
@@ -12094,7 +12142,6 @@
           <w:rFonts w:hint="eastAsia"/>
           <w:lang w:val="en-GB"/>
         </w:rPr>
-        <w:lastRenderedPageBreak/>
         <w:t>设</w:t>
       </w:r>
       <w:r>
@@ -13397,6 +13444,7 @@
           <w:rFonts w:hint="eastAsia"/>
           <w:lang w:val="en-GB"/>
         </w:rPr>
+        <w:lastRenderedPageBreak/>
         <w:t>自反性</w:t>
       </w:r>
     </w:p>
@@ -13435,7 +13483,6 @@
           <w:rFonts w:hint="eastAsia"/>
           <w:lang w:val="en-GB"/>
         </w:rPr>
-        <w:lastRenderedPageBreak/>
         <w:t>传递性</w:t>
       </w:r>
     </w:p>
@@ -14084,16 +14131,7 @@
           <w:rFonts w:hint="eastAsia"/>
           <w:lang w:val="en-GB"/>
         </w:rPr>
-        <w:t>确定两元素是否属于同一连通分量：在并查集中查找根，若根相同，则属于同一</w:t>
-      </w:r>
-      <w:bookmarkStart w:id="0" w:name="_GoBack"/>
-      <w:bookmarkEnd w:id="0"/>
-      <w:r>
-        <w:rPr>
-          <w:rFonts w:hint="eastAsia"/>
-          <w:lang w:val="en-GB"/>
-        </w:rPr>
-        <w:t>连通分量</w:t>
+        <w:t>确定两元素是否属于同一连通分量：在并查集中查找根，若根相同，则属于同一连通分量</w:t>
       </w:r>
     </w:p>
     <w:p>
@@ -14206,6 +14244,7 @@
           <w:rFonts w:hint="eastAsia"/>
           <w:lang w:val="en-GB"/>
         </w:rPr>
+        <w:lastRenderedPageBreak/>
         <w:t>最多需要</w:t>
       </w:r>
       <w:r>
@@ -14311,16 +14350,14 @@
           <w:numId w:val="6"/>
         </w:numPr>
         <w:rPr>
-          <w:rFonts w:hint="eastAsia"/>
-          <w:lang w:val="en-GB"/>
-        </w:rPr>
-      </w:pPr>
-      <w:r>
-        <w:rPr>
-          <w:rFonts w:hint="eastAsia"/>
-          <w:lang w:val="en-GB"/>
-        </w:rPr>
-        <w:lastRenderedPageBreak/>
+          <w:lang w:val="en-GB"/>
+        </w:rPr>
+      </w:pPr>
+      <w:r>
+        <w:rPr>
+          <w:rFonts w:hint="eastAsia"/>
+          <w:lang w:val="en-GB"/>
+        </w:rPr>
         <w:t>总之，</w:t>
       </w:r>
       <w:proofErr w:type="spellStart"/>
@@ -14363,6 +14400,60 @@
           <w:lang w:val="en-GB"/>
         </w:rPr>
         <w:t>(m)</w:t>
+      </w:r>
+      <w:r>
+        <w:rPr>
+          <w:lang w:val="en-GB"/>
+        </w:rPr>
+        <w:t>+2m.log</w:t>
+      </w:r>
+      <w:r>
+        <w:rPr>
+          <w:vertAlign w:val="subscript"/>
+          <w:lang w:val="en-GB"/>
+        </w:rPr>
+        <w:t>2</w:t>
+      </w:r>
+      <w:r>
+        <w:rPr>
+          <w:lang w:val="en-GB"/>
+        </w:rPr>
+        <w:t>(n)+n)</w:t>
+      </w:r>
+    </w:p>
+    <w:p>
+      <w:pPr>
+        <w:pStyle w:val="ListParagraph"/>
+        <w:numPr>
+          <w:ilvl w:val="0"/>
+          <w:numId w:val="6"/>
+        </w:numPr>
+        <w:rPr>
+          <w:rFonts w:hint="eastAsia"/>
+          <w:lang w:val="en-GB"/>
+        </w:rPr>
+      </w:pPr>
+      <w:proofErr w:type="spellStart"/>
+      <w:r>
+        <w:rPr>
+          <w:lang w:val="en-GB"/>
+        </w:rPr>
+        <w:t>K</w:t>
+      </w:r>
+      <w:r>
+        <w:rPr>
+          <w:rFonts w:hint="eastAsia"/>
+          <w:lang w:val="en-GB"/>
+        </w:rPr>
+        <w:t>ruskal</w:t>
+      </w:r>
+      <w:proofErr w:type="spellEnd"/>
+      <w:r>
+        <w:rPr>
+          <w:rFonts w:hint="eastAsia"/>
+          <w:lang w:val="en-GB"/>
+        </w:rPr>
+        <w:t>的时间复杂度主要取决于边数，因此该算法更适用于稀疏图</w:t>
       </w:r>
     </w:p>
     <w:p>
@@ -15952,6 +16043,7 @@
           <w:rFonts w:hint="eastAsia"/>
           <w:lang w:val="en-GB"/>
         </w:rPr>
+        <w:lastRenderedPageBreak/>
         <w:t>判断最小生成树是否唯一</w:t>
       </w:r>
     </w:p>
@@ -16021,7 +16113,6 @@
           <w:rFonts w:hint="eastAsia"/>
           <w:lang w:val="en-GB"/>
         </w:rPr>
-        <w:lastRenderedPageBreak/>
         <w:t>证明：</w:t>
       </w:r>
       <w:r>
@@ -17870,7 +17961,7 @@
 </file>
 
 <file path=customXml/itemProps1.xml><?xml version="1.0" encoding="utf-8"?>
-<ds:datastoreItem xmlns:ds="http://schemas.openxmlformats.org/officeDocument/2006/customXml" ds:itemID="{EA42E55F-8DA0-4FA9-8F37-C82116D00FF3}">
+<ds:datastoreItem xmlns:ds="http://schemas.openxmlformats.org/officeDocument/2006/customXml" ds:itemID="{D38F70CD-5245-4A1D-8B5E-F239F4320DC2}">
   <ds:schemaRefs>
     <ds:schemaRef ds:uri="http://schemas.openxmlformats.org/officeDocument/2006/bibliography"/>
   </ds:schemaRefs>

--- a/graph-reading-note.docx
+++ b/graph-reading-note.docx
@@ -1663,7 +1663,6 @@
           <w:rFonts w:hint="eastAsia"/>
           <w:lang w:val="en-GB"/>
         </w:rPr>
-        <w:lastRenderedPageBreak/>
         <w:t>奇点，偶点：</w:t>
       </w:r>
       <w:r>
@@ -1730,6 +1729,7 @@
           <w:rFonts w:hint="eastAsia"/>
           <w:lang w:val="en-GB"/>
         </w:rPr>
+        <w:lastRenderedPageBreak/>
         <w:t>孤立顶点：</w:t>
       </w:r>
       <w:r>
@@ -2819,6 +2819,74 @@
       </w:r>
       <w:r>
         <w:rPr>
+          <w:lang w:val="en-GB"/>
+        </w:rPr>
+        <w:t>(</w:t>
+      </w:r>
+      <w:proofErr w:type="spellStart"/>
+      <w:r>
+        <w:rPr>
+          <w:lang w:val="en-GB"/>
+        </w:rPr>
+        <w:t>an</w:t>
+      </w:r>
+      <w:r>
+        <w:rPr>
+          <w:lang w:val="en-GB"/>
+        </w:rPr>
+        <w:t>g</w:t>
+      </w:r>
+      <w:proofErr w:type="spellEnd"/>
+      <w:r>
+        <w:rPr>
+          <w:lang w:val="en-GB"/>
+        </w:rPr>
+        <w:t xml:space="preserve">), </w:t>
+      </w:r>
+      <w:proofErr w:type="spellStart"/>
+      <w:r>
+        <w:rPr>
+          <w:lang w:val="en-GB"/>
+        </w:rPr>
+        <w:t>graphe</w:t>
+      </w:r>
+      <w:proofErr w:type="spellEnd"/>
+      <w:r>
+        <w:rPr>
+          <w:lang w:val="en-GB"/>
+        </w:rPr>
+        <w:t xml:space="preserve"> </w:t>
+      </w:r>
+      <w:proofErr w:type="spellStart"/>
+      <w:r>
+        <w:rPr>
+          <w:lang w:val="en-GB"/>
+        </w:rPr>
+        <w:t>biparti</w:t>
+      </w:r>
+      <w:proofErr w:type="spellEnd"/>
+      <w:r>
+        <w:rPr>
+          <w:lang w:val="en-GB"/>
+        </w:rPr>
+        <w:t>(</w:t>
+      </w:r>
+      <w:proofErr w:type="spellStart"/>
+      <w:r>
+        <w:rPr>
+          <w:lang w:val="en-GB"/>
+        </w:rPr>
+        <w:t>fr</w:t>
+      </w:r>
+      <w:proofErr w:type="spellEnd"/>
+      <w:r>
+        <w:rPr>
+          <w:lang w:val="en-GB"/>
+        </w:rPr>
+        <w:t>)</w:t>
+      </w:r>
+      <w:r>
+        <w:rPr>
           <w:rFonts w:hint="eastAsia"/>
           <w:lang w:val="en-GB"/>
         </w:rPr>
@@ -3506,7 +3574,6 @@
         </w:rPr>
         <w:t>*</w:t>
       </w:r>
-      <w:proofErr w:type="gramStart"/>
       <w:r>
         <w:rPr>
           <w:rFonts w:hint="eastAsia"/>
@@ -3516,12 +3583,18 @@
       </w:r>
       <w:r>
         <w:rPr>
+          <w:rFonts w:hint="eastAsia"/>
+          <w:lang w:val="en-GB"/>
+        </w:rPr>
+        <w:t xml:space="preserve"> </w:t>
+      </w:r>
+      <w:r>
+        <w:rPr>
           <w:lang w:val="en-GB"/>
         </w:rPr>
         <w:t>(</w:t>
       </w:r>
       <w:proofErr w:type="spellStart"/>
-      <w:proofErr w:type="gramEnd"/>
       <w:r>
         <w:rPr>
           <w:lang w:val="en-GB"/>
@@ -3590,14 +3663,12 @@
         </w:rPr>
         <w:t xml:space="preserve"> to a </w:t>
       </w:r>
-      <w:proofErr w:type="gramStart"/>
       <w:r>
         <w:rPr>
           <w:lang w:val="en-GB"/>
         </w:rPr>
         <w:t xml:space="preserve">graph </w:t>
       </w:r>
-      <w:proofErr w:type="gramEnd"/>
       <m:oMath>
         <m:sSup>
           <m:sSupPr>
@@ -3950,6 +4021,61 @@
         </w:rPr>
         <w:t>同态不必须是双射</w:t>
       </w:r>
+      <w:r>
+        <w:rPr>
+          <w:rFonts w:hint="eastAsia"/>
+          <w:lang w:val="en-GB"/>
+        </w:rPr>
+        <w:t>，</w:t>
+      </w:r>
+      <w:r>
+        <w:rPr>
+          <w:rFonts w:hint="eastAsia"/>
+          <w:lang w:val="en-GB"/>
+        </w:rPr>
+        <w:t>换句话说</w:t>
+      </w:r>
+      <w:r>
+        <w:rPr>
+          <w:rFonts w:hint="eastAsia"/>
+          <w:lang w:val="en-GB"/>
+        </w:rPr>
+        <w:t>，在同构的基础上，同态便是使某些</w:t>
+      </w:r>
+      <w:r>
+        <w:rPr>
+          <w:rFonts w:hint="eastAsia"/>
+          <w:lang w:val="en-GB"/>
+        </w:rPr>
+        <w:t>G</w:t>
+      </w:r>
+      <w:r>
+        <w:rPr>
+          <w:rFonts w:hint="eastAsia"/>
+          <w:lang w:val="en-GB"/>
+        </w:rPr>
+        <w:t>内顶点映射到</w:t>
+      </w:r>
+      <w:r>
+        <w:rPr>
+          <w:rFonts w:hint="eastAsia"/>
+          <w:lang w:val="en-GB"/>
+        </w:rPr>
+        <w:t>G</w:t>
+      </w:r>
+      <w:r>
+        <w:rPr>
+          <w:lang w:val="en-GB"/>
+        </w:rPr>
+        <w:t>’</w:t>
+      </w:r>
+      <w:r>
+        <w:rPr>
+          <w:rFonts w:hint="eastAsia"/>
+          <w:lang w:val="en-GB"/>
+        </w:rPr>
+        <w:t>内的同一个点</w:t>
+      </w:r>
     </w:p>
     <w:p>
       <w:pPr>
@@ -4657,7 +4783,6 @@
           <w:rFonts w:hint="eastAsia"/>
           <w:lang w:val="en-GB"/>
         </w:rPr>
-        <w:lastRenderedPageBreak/>
         <w:t>路径：</w:t>
       </w:r>
       <w:r>
@@ -4710,6 +4835,7 @@
           <w:rFonts w:hint="eastAsia"/>
           <w:lang w:val="en-GB"/>
         </w:rPr>
+        <w:lastRenderedPageBreak/>
         <w:t>简单路径：</w:t>
       </w:r>
       <w:r>
@@ -5920,8 +6046,6 @@
         </w:rPr>
         <w:t>的所有未被访问的顶点；直至图中所有顶点都被访问过</w:t>
       </w:r>
-      <w:bookmarkStart w:id="0" w:name="_GoBack"/>
-      <w:bookmarkEnd w:id="0"/>
     </w:p>
     <w:p>
       <w:pPr>
@@ -6263,7 +6387,6 @@
           <w:rFonts w:hint="eastAsia"/>
           <w:lang w:val="en-GB"/>
         </w:rPr>
-        <w:lastRenderedPageBreak/>
         <w:t>不加权或所有边权值相等的情况下，</w:t>
       </w:r>
       <w:r>
@@ -6379,6 +6502,7 @@
           <w:rFonts w:hint="eastAsia"/>
           <w:lang w:val="en-GB"/>
         </w:rPr>
+        <w:lastRenderedPageBreak/>
         <w:t>查找连接组件</w:t>
       </w:r>
     </w:p>
@@ -7870,6 +7994,32 @@
         <w:rPr>
           <w:lang w:val="en-GB"/>
         </w:rPr>
+        <w:t>AOE</w:t>
+      </w:r>
+      <w:r>
+        <w:rPr>
+          <w:rFonts w:hint="eastAsia"/>
+          <w:lang w:val="en-GB"/>
+        </w:rPr>
+        <w:t>活动网络</w:t>
+      </w:r>
+    </w:p>
+    <w:p>
+      <w:pPr>
+        <w:pStyle w:val="ListParagraph"/>
+        <w:numPr>
+          <w:ilvl w:val="2"/>
+          <w:numId w:val="3"/>
+        </w:numPr>
+        <w:rPr>
+          <w:lang w:val="en-GB"/>
+        </w:rPr>
+      </w:pPr>
+      <w:r>
+        <w:rPr>
+          <w:rFonts w:hint="eastAsia"/>
+          <w:lang w:val="en-GB"/>
+        </w:rPr>
         <w:lastRenderedPageBreak/>
         <w:t>AOE</w:t>
       </w:r>
@@ -7878,7 +8028,67 @@
           <w:rFonts w:hint="eastAsia"/>
           <w:lang w:val="en-GB"/>
         </w:rPr>
-        <w:t>活动网络</w:t>
+        <w:t>活动网络：在有向无环图中用</w:t>
+      </w:r>
+      <w:r>
+        <w:rPr>
+          <w:rFonts w:hint="eastAsia"/>
+          <w:lang w:val="en-GB"/>
+        </w:rPr>
+        <w:t>有向边</w:t>
+      </w:r>
+      <w:r>
+        <w:rPr>
+          <w:rFonts w:hint="eastAsia"/>
+          <w:lang w:val="en-GB"/>
+        </w:rPr>
+        <w:t>表示一个工程中的各项活动，由有向边的权值表示活动的持续时间，顶点表示事件</w:t>
+      </w:r>
+      <w:r>
+        <w:rPr>
+          <w:rFonts w:hint="eastAsia"/>
+          <w:lang w:val="en-GB"/>
+        </w:rPr>
+        <w:t>(</w:t>
+      </w:r>
+      <w:r>
+        <w:rPr>
+          <w:lang w:val="en-GB"/>
+        </w:rPr>
+        <w:t>event)</w:t>
+      </w:r>
+      <w:r>
+        <w:rPr>
+          <w:rFonts w:hint="eastAsia"/>
+          <w:lang w:val="en-GB"/>
+        </w:rPr>
+        <w:t>，叫做用边表示活动的网络</w:t>
+      </w:r>
+      <w:r>
+        <w:rPr>
+          <w:rFonts w:hint="eastAsia"/>
+          <w:lang w:val="en-GB"/>
+        </w:rPr>
+        <w:t>(</w:t>
+      </w:r>
+      <w:r>
+        <w:rPr>
+          <w:lang w:val="en-GB"/>
+        </w:rPr>
+        <w:t xml:space="preserve">Activity </w:t>
+      </w:r>
+      <w:r>
+        <w:rPr>
+          <w:rFonts w:hint="eastAsia"/>
+          <w:lang w:val="en-GB"/>
+        </w:rPr>
+        <w:t>On</w:t>
+      </w:r>
+      <w:r>
+        <w:rPr>
+          <w:lang w:val="en-GB"/>
+        </w:rPr>
+        <w:t xml:space="preserve"> Edges)</w:t>
       </w:r>
     </w:p>
     <w:p>
@@ -7894,7 +8104,12 @@
       </w:pPr>
       <w:r>
         <w:rPr>
-          <w:rFonts w:hint="eastAsia"/>
+          <w:lang w:val="en-GB"/>
+        </w:rPr>
+        <w:t xml:space="preserve"> </w:t>
+      </w:r>
+      <w:r>
+        <w:rPr>
           <w:lang w:val="en-GB"/>
         </w:rPr>
         <w:t>AOE</w:t>
@@ -7904,67 +8119,7 @@
           <w:rFonts w:hint="eastAsia"/>
           <w:lang w:val="en-GB"/>
         </w:rPr>
-        <w:t>活动网络：在有向无环图中用</w:t>
-      </w:r>
-      <w:r>
-        <w:rPr>
-          <w:rFonts w:hint="eastAsia"/>
-          <w:lang w:val="en-GB"/>
-        </w:rPr>
-        <w:t>有向边</w:t>
-      </w:r>
-      <w:r>
-        <w:rPr>
-          <w:rFonts w:hint="eastAsia"/>
-          <w:lang w:val="en-GB"/>
-        </w:rPr>
-        <w:t>表示一个工程中的各项活动，由有向边的权值表示活动的持续时间，顶点表示事件</w:t>
-      </w:r>
-      <w:r>
-        <w:rPr>
-          <w:rFonts w:hint="eastAsia"/>
-          <w:lang w:val="en-GB"/>
-        </w:rPr>
-        <w:t>(</w:t>
-      </w:r>
-      <w:r>
-        <w:rPr>
-          <w:lang w:val="en-GB"/>
-        </w:rPr>
-        <w:t>event)</w:t>
-      </w:r>
-      <w:r>
-        <w:rPr>
-          <w:rFonts w:hint="eastAsia"/>
-          <w:lang w:val="en-GB"/>
-        </w:rPr>
-        <w:t>，叫做用边表示活动的网络</w:t>
-      </w:r>
-      <w:r>
-        <w:rPr>
-          <w:rFonts w:hint="eastAsia"/>
-          <w:lang w:val="en-GB"/>
-        </w:rPr>
-        <w:t>(</w:t>
-      </w:r>
-      <w:r>
-        <w:rPr>
-          <w:lang w:val="en-GB"/>
-        </w:rPr>
-        <w:t xml:space="preserve">Activity </w:t>
-      </w:r>
-      <w:r>
-        <w:rPr>
-          <w:rFonts w:hint="eastAsia"/>
-          <w:lang w:val="en-GB"/>
-        </w:rPr>
-        <w:t>On</w:t>
-      </w:r>
-      <w:r>
-        <w:rPr>
-          <w:lang w:val="en-GB"/>
-        </w:rPr>
-        <w:t xml:space="preserve"> Edges)</w:t>
+        <w:t>网络包含所有工程的工时及不同工程间的先后次序</w:t>
       </w:r>
     </w:p>
     <w:p>
@@ -7980,22 +8135,58 @@
       </w:pPr>
       <w:r>
         <w:rPr>
-          <w:lang w:val="en-GB"/>
-        </w:rPr>
-        <w:t xml:space="preserve"> </w:t>
-      </w:r>
-      <w:r>
-        <w:rPr>
-          <w:lang w:val="en-GB"/>
-        </w:rPr>
-        <w:t>AOE</w:t>
-      </w:r>
-      <w:r>
-        <w:rPr>
-          <w:rFonts w:hint="eastAsia"/>
-          <w:lang w:val="en-GB"/>
-        </w:rPr>
-        <w:t>网络包含所有工程的工时及不同工程间的先后次序</w:t>
+          <w:rFonts w:hint="eastAsia"/>
+          <w:lang w:val="en-GB"/>
+        </w:rPr>
+        <w:t>开始点</w:t>
+      </w:r>
+      <w:r>
+        <w:rPr>
+          <w:rFonts w:hint="eastAsia"/>
+          <w:lang w:val="en-GB"/>
+        </w:rPr>
+        <w:t>/</w:t>
+      </w:r>
+      <w:r>
+        <w:rPr>
+          <w:rFonts w:hint="eastAsia"/>
+          <w:lang w:val="en-GB"/>
+        </w:rPr>
+        <w:t>源点：</w:t>
+      </w:r>
+      <w:r>
+        <w:rPr>
+          <w:rFonts w:hint="eastAsia"/>
+          <w:lang w:val="en-GB"/>
+        </w:rPr>
+        <w:t>source</w:t>
+      </w:r>
+      <w:r>
+        <w:rPr>
+          <w:rFonts w:hint="eastAsia"/>
+          <w:lang w:val="en-GB"/>
+        </w:rPr>
+        <w:t>，整个工程只有一个开始点</w:t>
+      </w:r>
+      <w:r>
+        <w:rPr>
+          <w:rFonts w:hint="eastAsia"/>
+          <w:lang w:val="en-GB"/>
+        </w:rPr>
+        <w:t>，</w:t>
+      </w:r>
+      <w:r>
+        <w:rPr>
+          <w:rFonts w:hint="eastAsia"/>
+          <w:lang w:val="en-GB"/>
+        </w:rPr>
+        <w:t>i</w:t>
+      </w:r>
+      <w:r>
+        <w:rPr>
+          <w:lang w:val="en-GB"/>
+        </w:rPr>
+        <w:t>d=0</w:t>
       </w:r>
     </w:p>
     <w:p>
@@ -8014,7 +8205,7 @@
           <w:rFonts w:hint="eastAsia"/>
           <w:lang w:val="en-GB"/>
         </w:rPr>
-        <w:t>开始点</w:t>
+        <w:t>结束点</w:t>
       </w:r>
       <w:r>
         <w:rPr>
@@ -8028,21 +8219,21 @@
           <w:rFonts w:hint="eastAsia"/>
           <w:lang w:val="en-GB"/>
         </w:rPr>
-        <w:t>源点：</w:t>
-      </w:r>
-      <w:r>
-        <w:rPr>
-          <w:rFonts w:hint="eastAsia"/>
-          <w:lang w:val="en-GB"/>
-        </w:rPr>
-        <w:t>source</w:t>
-      </w:r>
-      <w:r>
-        <w:rPr>
-          <w:rFonts w:hint="eastAsia"/>
-          <w:lang w:val="en-GB"/>
-        </w:rPr>
-        <w:t>，整个工程只有一个开始点</w:t>
+        <w:t>汇点：</w:t>
+      </w:r>
+      <w:r>
+        <w:rPr>
+          <w:rFonts w:hint="eastAsia"/>
+          <w:lang w:val="en-GB"/>
+        </w:rPr>
+        <w:t>sink</w:t>
+      </w:r>
+      <w:r>
+        <w:rPr>
+          <w:rFonts w:hint="eastAsia"/>
+          <w:lang w:val="en-GB"/>
+        </w:rPr>
+        <w:t>，只有一个结束点</w:t>
       </w:r>
       <w:r>
         <w:rPr>
@@ -8056,7 +8247,7 @@
           <w:rFonts w:hint="eastAsia"/>
           <w:lang w:val="en-GB"/>
         </w:rPr>
-        <w:t>i</w:t>
+        <w:t>o</w:t>
       </w:r>
       <w:r>
         <w:rPr>
@@ -8081,55 +8272,7 @@
           <w:rFonts w:hint="eastAsia"/>
           <w:lang w:val="en-GB"/>
         </w:rPr>
-        <w:t>结束点</w:t>
-      </w:r>
-      <w:r>
-        <w:rPr>
-          <w:rFonts w:hint="eastAsia"/>
-          <w:lang w:val="en-GB"/>
-        </w:rPr>
-        <w:t>/</w:t>
-      </w:r>
-      <w:r>
-        <w:rPr>
-          <w:rFonts w:hint="eastAsia"/>
-          <w:lang w:val="en-GB"/>
-        </w:rPr>
-        <w:t>汇点：</w:t>
-      </w:r>
-      <w:r>
-        <w:rPr>
-          <w:rFonts w:hint="eastAsia"/>
-          <w:lang w:val="en-GB"/>
-        </w:rPr>
-        <w:t>sink</w:t>
-      </w:r>
-      <w:r>
-        <w:rPr>
-          <w:rFonts w:hint="eastAsia"/>
-          <w:lang w:val="en-GB"/>
-        </w:rPr>
-        <w:t>，只有一个结束点</w:t>
-      </w:r>
-      <w:r>
-        <w:rPr>
-          <w:rFonts w:hint="eastAsia"/>
-          <w:lang w:val="en-GB"/>
-        </w:rPr>
-        <w:t>，</w:t>
-      </w:r>
-      <w:r>
-        <w:rPr>
-          <w:rFonts w:hint="eastAsia"/>
-          <w:lang w:val="en-GB"/>
-        </w:rPr>
-        <w:t>o</w:t>
-      </w:r>
-      <w:r>
-        <w:rPr>
-          <w:lang w:val="en-GB"/>
-        </w:rPr>
-        <w:t>d=0</w:t>
+        <w:t>不具有先后次序关系的活动可以并行进行</w:t>
       </w:r>
     </w:p>
     <w:p>
@@ -8148,7 +8291,39 @@
           <w:rFonts w:hint="eastAsia"/>
           <w:lang w:val="en-GB"/>
         </w:rPr>
-        <w:t>不具有先后次序关系的活动可以并行进行</w:t>
+        <w:t>完成工程需要所有路径上的活动都完成才可达到</w:t>
+      </w:r>
+    </w:p>
+    <w:p>
+      <w:pPr>
+        <w:pStyle w:val="ListParagraph"/>
+        <w:ind w:left="2160"/>
+        <w:rPr>
+          <w:lang w:val="en-GB"/>
+        </w:rPr>
+      </w:pPr>
+      <w:r>
+        <w:rPr>
+          <w:rFonts w:hint="eastAsia"/>
+          <w:lang w:val="en-GB"/>
+        </w:rPr>
+        <w:t>因此：</w:t>
+      </w:r>
+    </w:p>
+    <w:p>
+      <w:pPr>
+        <w:pStyle w:val="ListParagraph"/>
+        <w:ind w:left="2160"/>
+        <w:rPr>
+          <w:lang w:val="en-GB"/>
+        </w:rPr>
+      </w:pPr>
+      <w:r>
+        <w:rPr>
+          <w:rFonts w:hint="eastAsia"/>
+          <w:lang w:val="en-GB"/>
+        </w:rPr>
+        <w:t>完成整个工程所需的时间取决于从源点到汇点最长路径长度</w:t>
       </w:r>
     </w:p>
     <w:p>
@@ -8167,39 +8342,46 @@
           <w:rFonts w:hint="eastAsia"/>
           <w:lang w:val="en-GB"/>
         </w:rPr>
-        <w:t>完成工程需要所有路径上的活动都完成才可达到</w:t>
-      </w:r>
-    </w:p>
-    <w:p>
-      <w:pPr>
-        <w:pStyle w:val="ListParagraph"/>
-        <w:ind w:left="2160"/>
-        <w:rPr>
-          <w:lang w:val="en-GB"/>
-        </w:rPr>
-      </w:pPr>
-      <w:r>
-        <w:rPr>
-          <w:rFonts w:hint="eastAsia"/>
-          <w:lang w:val="en-GB"/>
-        </w:rPr>
-        <w:t>因此：</w:t>
-      </w:r>
-    </w:p>
-    <w:p>
-      <w:pPr>
-        <w:pStyle w:val="ListParagraph"/>
-        <w:ind w:left="2160"/>
-        <w:rPr>
-          <w:lang w:val="en-GB"/>
-        </w:rPr>
-      </w:pPr>
-      <w:r>
-        <w:rPr>
-          <w:rFonts w:hint="eastAsia"/>
-          <w:lang w:val="en-GB"/>
-        </w:rPr>
-        <w:t>完成整个工程所需的时间取决于从源点到汇点最长路径长度</w:t>
+        <w:t>关键路径：</w:t>
+      </w:r>
+      <w:r>
+        <w:rPr>
+          <w:rFonts w:hint="eastAsia"/>
+          <w:lang w:val="en-GB"/>
+        </w:rPr>
+        <w:t>c</w:t>
+      </w:r>
+      <w:r>
+        <w:rPr>
+          <w:lang w:val="en-GB"/>
+        </w:rPr>
+        <w:t>ritical path</w:t>
+      </w:r>
+      <w:r>
+        <w:rPr>
+          <w:rFonts w:hint="eastAsia"/>
+          <w:lang w:val="en-GB"/>
+        </w:rPr>
+        <w:t>，拥有最长路径长度的从源点到汇点的路径</w:t>
+      </w:r>
+    </w:p>
+    <w:p>
+      <w:pPr>
+        <w:pStyle w:val="ListParagraph"/>
+        <w:numPr>
+          <w:ilvl w:val="1"/>
+          <w:numId w:val="3"/>
+        </w:numPr>
+        <w:rPr>
+          <w:lang w:val="en-GB"/>
+        </w:rPr>
+      </w:pPr>
+      <w:r>
+        <w:rPr>
+          <w:rFonts w:hint="eastAsia"/>
+          <w:lang w:val="en-GB"/>
+        </w:rPr>
+        <w:t>求解关键路径</w:t>
       </w:r>
     </w:p>
     <w:p>
@@ -8218,7 +8400,7 @@
           <w:rFonts w:hint="eastAsia"/>
           <w:lang w:val="en-GB"/>
         </w:rPr>
-        <w:t>关键路径：</w:t>
+        <w:t>关键活动：</w:t>
       </w:r>
       <w:r>
         <w:rPr>
@@ -8231,33 +8413,14 @@
         <w:rPr>
           <w:lang w:val="en-GB"/>
         </w:rPr>
-        <w:t>ritical path</w:t>
-      </w:r>
-      <w:r>
-        <w:rPr>
-          <w:rFonts w:hint="eastAsia"/>
-          <w:lang w:val="en-GB"/>
-        </w:rPr>
-        <w:t>，拥有最长路径长度的从源点到汇点的路径</w:t>
-      </w:r>
-    </w:p>
-    <w:p>
-      <w:pPr>
-        <w:pStyle w:val="ListParagraph"/>
-        <w:numPr>
-          <w:ilvl w:val="1"/>
-          <w:numId w:val="3"/>
-        </w:numPr>
-        <w:rPr>
-          <w:lang w:val="en-GB"/>
-        </w:rPr>
-      </w:pPr>
-      <w:r>
-        <w:rPr>
-          <w:rFonts w:hint="eastAsia"/>
-          <w:lang w:val="en-GB"/>
-        </w:rPr>
-        <w:t>求解关键路径</w:t>
+        <w:t>ritical activity</w:t>
+      </w:r>
+      <w:r>
+        <w:rPr>
+          <w:rFonts w:hint="eastAsia"/>
+          <w:lang w:val="en-GB"/>
+        </w:rPr>
+        <w:t>，不按期完成就会影响整个工程完成的活动</w:t>
       </w:r>
     </w:p>
     <w:p>
@@ -8267,36 +8430,65 @@
           <w:ilvl w:val="2"/>
           <w:numId w:val="3"/>
         </w:numPr>
-        <w:rPr>
-          <w:lang w:val="en-GB"/>
-        </w:rPr>
-      </w:pPr>
-      <w:r>
-        <w:rPr>
-          <w:rFonts w:hint="eastAsia"/>
-          <w:lang w:val="en-GB"/>
-        </w:rPr>
-        <w:t>关键活动：</w:t>
-      </w:r>
-      <w:r>
-        <w:rPr>
-          <w:rFonts w:hint="eastAsia"/>
-          <w:lang w:val="en-GB"/>
-        </w:rPr>
-        <w:t>c</w:t>
-      </w:r>
-      <w:r>
-        <w:rPr>
-          <w:lang w:val="en-GB"/>
-        </w:rPr>
-        <w:t>ritical activity</w:t>
-      </w:r>
-      <w:r>
-        <w:rPr>
-          <w:rFonts w:hint="eastAsia"/>
-          <w:lang w:val="en-GB"/>
-        </w:rPr>
-        <w:t>，不按期完成就会影响整个工程完成的活动</w:t>
+        <w:spacing w:before="240"/>
+        <w:rPr>
+          <w:lang w:val="en-GB"/>
+        </w:rPr>
+      </w:pPr>
+      <w:r>
+        <w:rPr>
+          <w:rFonts w:hint="eastAsia"/>
+          <w:lang w:val="en-GB"/>
+        </w:rPr>
+        <w:t>事件标记</w:t>
+      </w:r>
+      <w:r>
+        <w:rPr>
+          <w:rFonts w:hint="eastAsia"/>
+          <w:lang w:val="en-GB"/>
+        </w:rPr>
+        <w:t>为</w:t>
+      </w:r>
+      <w:r>
+        <w:rPr>
+          <w:rFonts w:hint="eastAsia"/>
+          <w:lang w:val="en-GB"/>
+        </w:rPr>
+        <w:t>E</w:t>
+      </w:r>
+      <w:r>
+        <w:rPr>
+          <w:rFonts w:hint="eastAsia"/>
+          <w:vertAlign w:val="subscript"/>
+          <w:lang w:val="en-GB"/>
+        </w:rPr>
+        <w:t>0</w:t>
+      </w:r>
+      <w:r>
+        <w:rPr>
+          <w:vertAlign w:val="subscript"/>
+          <w:lang w:val="en-GB"/>
+        </w:rPr>
+        <w:t xml:space="preserve"> </w:t>
+      </w:r>
+      <w:r>
+        <w:rPr>
+          <w:lang w:val="en-GB"/>
+        </w:rPr>
+        <w:t>~ E</w:t>
+      </w:r>
+      <w:r>
+        <w:rPr>
+          <w:lang w:val="en-GB"/>
+        </w:rPr>
+        <w:softHyphen/>
+      </w:r>
+      <w:r>
+        <w:rPr>
+          <w:vertAlign w:val="subscript"/>
+          <w:lang w:val="en-GB"/>
+        </w:rPr>
+        <w:t>n-1</w:t>
       </w:r>
     </w:p>
     <w:p>
@@ -8306,65 +8498,16 @@
           <w:ilvl w:val="2"/>
           <w:numId w:val="3"/>
         </w:numPr>
-        <w:spacing w:before="240"/>
-        <w:rPr>
-          <w:lang w:val="en-GB"/>
-        </w:rPr>
-      </w:pPr>
-      <w:r>
-        <w:rPr>
-          <w:rFonts w:hint="eastAsia"/>
-          <w:lang w:val="en-GB"/>
-        </w:rPr>
-        <w:t>事件标记</w:t>
-      </w:r>
-      <w:r>
-        <w:rPr>
-          <w:rFonts w:hint="eastAsia"/>
-          <w:lang w:val="en-GB"/>
-        </w:rPr>
-        <w:t>为</w:t>
-      </w:r>
-      <w:r>
-        <w:rPr>
-          <w:rFonts w:hint="eastAsia"/>
-          <w:lang w:val="en-GB"/>
-        </w:rPr>
-        <w:t>E</w:t>
-      </w:r>
-      <w:r>
-        <w:rPr>
-          <w:rFonts w:hint="eastAsia"/>
-          <w:vertAlign w:val="subscript"/>
-          <w:lang w:val="en-GB"/>
-        </w:rPr>
-        <w:t>0</w:t>
-      </w:r>
-      <w:r>
-        <w:rPr>
-          <w:vertAlign w:val="subscript"/>
-          <w:lang w:val="en-GB"/>
-        </w:rPr>
-        <w:t xml:space="preserve"> </w:t>
-      </w:r>
-      <w:r>
-        <w:rPr>
-          <w:lang w:val="en-GB"/>
-        </w:rPr>
-        <w:t>~ E</w:t>
-      </w:r>
-      <w:r>
-        <w:rPr>
-          <w:lang w:val="en-GB"/>
-        </w:rPr>
-        <w:softHyphen/>
-      </w:r>
-      <w:r>
-        <w:rPr>
-          <w:vertAlign w:val="subscript"/>
-          <w:lang w:val="en-GB"/>
-        </w:rPr>
-        <w:t>n-1</w:t>
+        <w:rPr>
+          <w:lang w:val="en-GB"/>
+        </w:rPr>
+      </w:pPr>
+      <w:r>
+        <w:rPr>
+          <w:rFonts w:hint="eastAsia"/>
+          <w:lang w:val="en-GB"/>
+        </w:rPr>
+        <w:t>关键路径上的所有活动都是关键活动</w:t>
       </w:r>
     </w:p>
     <w:p>
@@ -8383,25 +8526,6 @@
           <w:rFonts w:hint="eastAsia"/>
           <w:lang w:val="en-GB"/>
         </w:rPr>
-        <w:t>关键路径上的所有活动都是关键活动</w:t>
-      </w:r>
-    </w:p>
-    <w:p>
-      <w:pPr>
-        <w:pStyle w:val="ListParagraph"/>
-        <w:numPr>
-          <w:ilvl w:val="2"/>
-          <w:numId w:val="3"/>
-        </w:numPr>
-        <w:rPr>
-          <w:lang w:val="en-GB"/>
-        </w:rPr>
-      </w:pPr>
-      <w:r>
-        <w:rPr>
-          <w:rFonts w:hint="eastAsia"/>
-          <w:lang w:val="en-GB"/>
-        </w:rPr>
         <w:t>关于关键活动的时间量，</w:t>
       </w:r>
       <w:r>
@@ -8642,7 +8766,21 @@
           <w:rFonts w:hint="eastAsia"/>
           <w:lang w:val="en-GB"/>
         </w:rPr>
-        <w:t>不可能比这个时间更早，实际工程中由于延误工期等原因，</w:t>
+        <w:t>不可能比这个时间更早，实际工</w:t>
+      </w:r>
+      <w:r>
+        <w:rPr>
+          <w:rFonts w:hint="eastAsia"/>
+          <w:lang w:val="en-GB"/>
+        </w:rPr>
+        <w:t xml:space="preserve"> </w:t>
+      </w:r>
+      <w:r>
+        <w:rPr>
+          <w:rFonts w:hint="eastAsia"/>
+          <w:lang w:val="en-GB"/>
+        </w:rPr>
+        <w:t>程中由于延误工期等原因，</w:t>
       </w:r>
       <w:r>
         <w:rPr>
@@ -9746,7 +9884,7 @@
     <w:p>
       <w:pPr>
         <w:pStyle w:val="ListParagraph"/>
-        <w:ind w:left="2520" w:right="509"/>
+        <w:ind w:left="2520"/>
         <w:rPr>
           <w:lang w:val="en-GB"/>
         </w:rPr>
@@ -10038,21 +10176,7 @@
                   <w:rFonts w:ascii="Cambria Math" w:hAnsi="Cambria Math"/>
                   <w:lang w:val="en-GB"/>
                 </w:rPr>
-                <m:t>,</m:t>
-              </m:r>
-              <m:r>
-                <w:rPr>
-                  <w:rFonts w:ascii="Cambria Math" w:hAnsi="Cambria Math"/>
-                  <w:lang w:val="en-GB"/>
-                </w:rPr>
-                <m:t xml:space="preserve">   </m:t>
-              </m:r>
-              <m:r>
-                <w:rPr>
-                  <w:rFonts w:ascii="Cambria Math" w:hAnsi="Cambria Math"/>
-                  <w:lang w:val="en-GB"/>
-                </w:rPr>
-                <m:t>&lt;</m:t>
+                <m:t>,   &lt;</m:t>
               </m:r>
               <m:sSub>
                 <m:sSubPr>
@@ -10124,35 +10248,7 @@
                   <w:rFonts w:ascii="Cambria Math" w:hAnsi="Cambria Math"/>
                   <w:lang w:val="en-GB"/>
                 </w:rPr>
-                <m:t>&gt;∈V,  i=1,</m:t>
-              </m:r>
-              <m:r>
-                <w:rPr>
-                  <w:rFonts w:ascii="Cambria Math" w:hAnsi="Cambria Math"/>
-                  <w:lang w:val="en-GB"/>
-                </w:rPr>
-                <m:t xml:space="preserve"> </m:t>
-              </m:r>
-              <m:r>
-                <w:rPr>
-                  <w:rFonts w:ascii="Cambria Math" w:hAnsi="Cambria Math"/>
-                  <w:lang w:val="en-GB"/>
-                </w:rPr>
-                <m:t>2,</m:t>
-              </m:r>
-              <m:r>
-                <w:rPr>
-                  <w:rFonts w:ascii="Cambria Math" w:hAnsi="Cambria Math"/>
-                  <w:lang w:val="en-GB"/>
-                </w:rPr>
-                <m:t xml:space="preserve"> </m:t>
-              </m:r>
-              <m:r>
-                <w:rPr>
-                  <w:rFonts w:ascii="Cambria Math" w:hAnsi="Cambria Math"/>
-                  <w:lang w:val="en-GB"/>
-                </w:rPr>
-                <m:t>…,n-1</m:t>
+                <m:t>&gt;∈V,  i=1, 2, …,n-1</m:t>
               </m:r>
             </m:e>
           </m:func>
@@ -10166,7 +10262,6 @@
           <w:ilvl w:val="0"/>
           <w:numId w:val="8"/>
         </w:numPr>
-        <w:ind w:right="793"/>
         <w:rPr>
           <w:lang w:val="en-GB"/>
         </w:rPr>
@@ -10265,7 +10360,6 @@
           <w:ilvl w:val="0"/>
           <w:numId w:val="8"/>
         </w:numPr>
-        <w:ind w:right="793"/>
         <w:rPr>
           <w:lang w:val="en-GB"/>
         </w:rPr>
@@ -10285,17 +10379,15 @@
           <w:ilvl w:val="0"/>
           <w:numId w:val="8"/>
         </w:numPr>
-        <w:ind w:right="793"/>
-        <w:rPr>
-          <w:lang w:val="en-GB"/>
-        </w:rPr>
-      </w:pPr>
-      <w:r>
-        <w:rPr>
-          <w:rFonts w:hint="eastAsia"/>
-          <w:lang w:val="en-GB"/>
-        </w:rPr>
-        <w:lastRenderedPageBreak/>
+        <w:rPr>
+          <w:lang w:val="en-GB"/>
+        </w:rPr>
+      </w:pPr>
+      <w:r>
+        <w:rPr>
+          <w:rFonts w:hint="eastAsia"/>
+          <w:lang w:val="en-GB"/>
+        </w:rPr>
         <w:t>E[0]=0</w:t>
       </w:r>
     </w:p>
@@ -10739,6 +10831,7 @@
           <w:rFonts w:hint="eastAsia"/>
           <w:lang w:val="en-GB"/>
         </w:rPr>
+        <w:lastRenderedPageBreak/>
         <w:t>最迟允许开始时间需满足：事件结束后，再经过最长工程链</w:t>
       </w:r>
       <w:r>
@@ -11001,7 +11094,6 @@
           <w:numId w:val="8"/>
         </w:numPr>
         <w:rPr>
-          <w:rFonts w:hint="eastAsia"/>
           <w:lang w:val="en-GB"/>
         </w:rPr>
       </w:pPr>
@@ -12122,7 +12214,6 @@
           <w:rFonts w:hint="eastAsia"/>
           <w:lang w:val="en-GB"/>
         </w:rPr>
-        <w:lastRenderedPageBreak/>
         <w:t>生成树是连通图的极小连通子图。极小指：若在树中任意增加一条边，则将出现一个回路；若去掉一个边，则会变成非连通图</w:t>
       </w:r>
     </w:p>
@@ -12234,7 +12325,6 @@
           <w:numId w:val="3"/>
         </w:numPr>
         <w:rPr>
-          <w:rFonts w:hint="eastAsia"/>
           <w:lang w:val="en-GB"/>
         </w:rPr>
       </w:pPr>
@@ -12320,6 +12410,7 @@
           <w:rFonts w:hint="eastAsia"/>
           <w:lang w:val="en-GB"/>
         </w:rPr>
+        <w:lastRenderedPageBreak/>
         <w:t>最小生成树</w:t>
       </w:r>
       <w:r>
@@ -12776,7 +12867,6 @@
           <w:numId w:val="8"/>
         </w:numPr>
         <w:rPr>
-          <w:rFonts w:hint="eastAsia"/>
           <w:lang w:val="en-GB"/>
         </w:rPr>
       </w:pPr>
@@ -13020,7 +13110,6 @@
           <w:numId w:val="3"/>
         </w:numPr>
         <w:rPr>
-          <w:rFonts w:hint="eastAsia"/>
           <w:lang w:val="en-GB"/>
         </w:rPr>
       </w:pPr>
@@ -13444,7 +13533,6 @@
           <w:rFonts w:hint="eastAsia"/>
           <w:lang w:val="en-GB"/>
         </w:rPr>
-        <w:lastRenderedPageBreak/>
         <w:t>自反性</w:t>
       </w:r>
     </w:p>
@@ -13798,6 +13886,7 @@
           <w:rFonts w:hint="eastAsia"/>
           <w:lang w:val="en-GB"/>
         </w:rPr>
+        <w:lastRenderedPageBreak/>
         <w:t>按顺序读入已给的等价对，</w:t>
       </w:r>
       <w:r>
@@ -14062,7 +14151,6 @@
       <w:pPr>
         <w:pStyle w:val="ListParagraph"/>
         <w:ind w:left="2880"/>
-        <w:jc w:val="center"/>
         <w:rPr>
           <w:lang w:val="en-GB"/>
         </w:rPr>
@@ -14244,7 +14332,6 @@
           <w:rFonts w:hint="eastAsia"/>
           <w:lang w:val="en-GB"/>
         </w:rPr>
-        <w:lastRenderedPageBreak/>
         <w:t>最多需要</w:t>
       </w:r>
       <w:r>
@@ -14429,7 +14516,6 @@
           <w:numId w:val="6"/>
         </w:numPr>
         <w:rPr>
-          <w:rFonts w:hint="eastAsia"/>
           <w:lang w:val="en-GB"/>
         </w:rPr>
       </w:pPr>
@@ -14495,7 +14581,6 @@
         <w:pStyle w:val="ListParagraph"/>
         <w:ind w:left="2160"/>
         <w:rPr>
-          <w:rFonts w:hint="eastAsia"/>
           <w:lang w:val="en-GB"/>
         </w:rPr>
       </w:pPr>
@@ -14626,6 +14711,7 @@
           <w:rFonts w:hint="eastAsia"/>
           <w:lang w:val="en-GB"/>
         </w:rPr>
+        <w:lastRenderedPageBreak/>
         <w:t>在图中陆续选择可以连接两个不同子树且具有最小权值的边，合并子树，获得</w:t>
       </w:r>
       <w:r>
@@ -16043,7 +16129,6 @@
           <w:rFonts w:hint="eastAsia"/>
           <w:lang w:val="en-GB"/>
         </w:rPr>
-        <w:lastRenderedPageBreak/>
         <w:t>判断最小生成树是否唯一</w:t>
       </w:r>
     </w:p>
@@ -16063,6 +16148,22 @@
           <w:rFonts w:hint="eastAsia"/>
           <w:lang w:val="en-GB"/>
         </w:rPr>
+        <w:t>原因分析：</w:t>
+      </w:r>
+    </w:p>
+    <w:p>
+      <w:pPr>
+        <w:pStyle w:val="ListParagraph"/>
+        <w:ind w:left="2880"/>
+        <w:rPr>
+          <w:lang w:val="en-GB"/>
+        </w:rPr>
+      </w:pPr>
+      <w:r>
+        <w:rPr>
+          <w:rFonts w:hint="eastAsia"/>
+          <w:lang w:val="en-GB"/>
+        </w:rPr>
         <w:t>连通无向网中存在相同权值的边</w:t>
       </w:r>
       <w:r>
@@ -16164,7 +16265,6 @@
         <w:pStyle w:val="ListParagraph"/>
         <w:ind w:left="2880"/>
         <w:rPr>
-          <w:rFonts w:hint="eastAsia"/>
           <w:lang w:val="en-GB"/>
         </w:rPr>
       </w:pPr>
@@ -16195,10 +16295,4332 @@
         </w:rPr>
         <w:t>方法选中，则构造的最小生成树也是唯一的</w:t>
       </w:r>
+    </w:p>
+    <w:p>
+      <w:pPr>
+        <w:pStyle w:val="ListParagraph"/>
+        <w:numPr>
+          <w:ilvl w:val="3"/>
+          <w:numId w:val="3"/>
+        </w:numPr>
+        <w:rPr>
+          <w:lang w:val="en-GB"/>
+        </w:rPr>
+      </w:pPr>
+      <w:r>
+        <w:rPr>
+          <w:rFonts w:hint="eastAsia"/>
+          <w:lang w:val="en-GB"/>
+        </w:rPr>
+        <w:t>三种具有相同权值的图的分析</w:t>
+      </w:r>
+    </w:p>
+    <w:p>
+      <w:pPr>
+        <w:pStyle w:val="ListParagraph"/>
+        <w:numPr>
+          <w:ilvl w:val="1"/>
+          <w:numId w:val="6"/>
+        </w:numPr>
+        <w:rPr>
+          <w:lang w:val="en-GB"/>
+        </w:rPr>
+      </w:pPr>
+      <w:r>
+        <w:rPr>
+          <w:rFonts w:hint="eastAsia"/>
+          <w:lang w:val="en-GB"/>
+        </w:rPr>
+        <w:t>相同权值的边有公共顶点</w:t>
+      </w:r>
+    </w:p>
+    <w:p>
+      <w:pPr>
+        <w:pStyle w:val="ListParagraph"/>
+        <w:ind w:left="3240"/>
+        <w:rPr>
+          <w:lang w:val="en-GB"/>
+        </w:rPr>
+      </w:pPr>
+    </w:p>
+    <w:p>
+      <w:pPr>
+        <w:pStyle w:val="ListParagraph"/>
+        <w:numPr>
+          <w:ilvl w:val="1"/>
+          <w:numId w:val="6"/>
+        </w:numPr>
+        <w:rPr>
+          <w:lang w:val="en-GB"/>
+        </w:rPr>
+      </w:pPr>
+      <w:r>
+        <w:rPr>
+          <w:rFonts w:hint="eastAsia"/>
+          <w:lang w:val="en-GB"/>
+        </w:rPr>
+        <w:lastRenderedPageBreak/>
+        <w:t>相同权值的边顶点均不同</w:t>
+      </w:r>
+    </w:p>
+    <w:p>
+      <w:pPr>
+        <w:pStyle w:val="ListParagraph"/>
+        <w:ind w:left="3240"/>
+        <w:rPr>
+          <w:lang w:val="en-GB"/>
+        </w:rPr>
+      </w:pPr>
+    </w:p>
+    <w:p>
+      <w:pPr>
+        <w:pStyle w:val="ListParagraph"/>
+        <w:numPr>
+          <w:ilvl w:val="1"/>
+          <w:numId w:val="6"/>
+        </w:numPr>
+        <w:rPr>
+          <w:lang w:val="en-GB"/>
+        </w:rPr>
+      </w:pPr>
+      <w:r>
+        <w:rPr>
+          <w:rFonts w:hint="eastAsia"/>
+          <w:lang w:val="en-GB"/>
+        </w:rPr>
+        <w:t>混合情况</w:t>
+      </w:r>
+    </w:p>
+    <w:p>
+      <w:pPr>
+        <w:pStyle w:val="ListParagraph"/>
+        <w:ind w:left="3240"/>
+        <w:rPr>
+          <w:lang w:val="en-GB"/>
+        </w:rPr>
+      </w:pPr>
+    </w:p>
+    <w:p>
+      <w:pPr>
+        <w:pStyle w:val="ListParagraph"/>
+        <w:numPr>
+          <w:ilvl w:val="3"/>
+          <w:numId w:val="3"/>
+        </w:numPr>
+        <w:rPr>
+          <w:lang w:val="en-GB"/>
+        </w:rPr>
+      </w:pPr>
+      <w:r>
+        <w:rPr>
+          <w:rFonts w:hint="eastAsia"/>
+          <w:lang w:val="en-GB"/>
+        </w:rPr>
+        <w:t>使用</w:t>
+      </w:r>
+      <w:r>
+        <w:rPr>
+          <w:rFonts w:hint="eastAsia"/>
+          <w:lang w:val="en-GB"/>
+        </w:rPr>
+        <w:t>Prim</w:t>
+      </w:r>
+      <w:r>
+        <w:rPr>
+          <w:rFonts w:hint="eastAsia"/>
+          <w:lang w:val="en-GB"/>
+        </w:rPr>
+        <w:t>算法判断最小生成树不唯一的思路</w:t>
+      </w:r>
+    </w:p>
+    <w:p>
+      <w:pPr>
+        <w:pStyle w:val="ListParagraph"/>
+        <w:numPr>
+          <w:ilvl w:val="1"/>
+          <w:numId w:val="6"/>
+        </w:numPr>
+        <w:rPr>
+          <w:lang w:val="en-GB"/>
+        </w:rPr>
+      </w:pPr>
+      <w:r>
+        <w:rPr>
+          <w:rFonts w:hint="eastAsia"/>
+          <w:lang w:val="en-GB"/>
+        </w:rPr>
+        <w:t>使用</w:t>
+      </w:r>
+      <w:r>
+        <w:rPr>
+          <w:rFonts w:hint="eastAsia"/>
+          <w:lang w:val="en-GB"/>
+        </w:rPr>
+        <w:t>Prim</w:t>
+      </w:r>
+      <w:r>
+        <w:rPr>
+          <w:rFonts w:hint="eastAsia"/>
+          <w:lang w:val="en-GB"/>
+        </w:rPr>
+        <w:t>算法求</w:t>
+      </w:r>
+      <w:r>
+        <w:rPr>
+          <w:rFonts w:hint="eastAsia"/>
+          <w:lang w:val="en-GB"/>
+        </w:rPr>
+        <w:t>MST</w:t>
+      </w:r>
+      <w:r>
+        <w:rPr>
+          <w:rFonts w:hint="eastAsia"/>
+          <w:lang w:val="en-GB"/>
+        </w:rPr>
+        <w:t>时，若对某一顶点的扩展方式不唯一，则可判定</w:t>
+      </w:r>
+      <w:r>
+        <w:rPr>
+          <w:rFonts w:hint="eastAsia"/>
+          <w:lang w:val="en-GB"/>
+        </w:rPr>
+        <w:t>M</w:t>
+      </w:r>
+      <w:r>
+        <w:rPr>
+          <w:lang w:val="en-GB"/>
+        </w:rPr>
+        <w:t>ST</w:t>
+      </w:r>
+      <w:r>
+        <w:rPr>
+          <w:rFonts w:hint="eastAsia"/>
+          <w:lang w:val="en-GB"/>
+        </w:rPr>
+        <w:t>不唯一</w:t>
+      </w:r>
+      <w:r>
+        <w:rPr>
+          <w:rFonts w:hint="eastAsia"/>
+          <w:lang w:val="en-GB"/>
+        </w:rPr>
+        <w:t xml:space="preserve"> </w:t>
+      </w:r>
+    </w:p>
+    <w:p>
+      <w:pPr>
+        <w:pStyle w:val="ListParagraph"/>
+        <w:numPr>
+          <w:ilvl w:val="1"/>
+          <w:numId w:val="6"/>
+        </w:numPr>
+        <w:rPr>
+          <w:lang w:val="en-GB"/>
+        </w:rPr>
+      </w:pPr>
+      <w:r>
+        <w:rPr>
+          <w:rFonts w:hint="eastAsia"/>
+          <w:lang w:val="en-GB"/>
+        </w:rPr>
+        <w:t>判定</w:t>
+      </w:r>
+      <w:r>
+        <w:rPr>
+          <w:rFonts w:hint="eastAsia"/>
+          <w:lang w:val="en-GB"/>
+        </w:rPr>
+        <w:t>T</w:t>
+      </w:r>
+      <w:r>
+        <w:rPr>
+          <w:rFonts w:hint="eastAsia"/>
+          <w:lang w:val="en-GB"/>
+        </w:rPr>
+        <w:t>集合内是否还有其它顶点到</w:t>
+      </w:r>
+      <w:r>
+        <w:rPr>
+          <w:rFonts w:hint="eastAsia"/>
+          <w:lang w:val="en-GB"/>
+        </w:rPr>
+        <w:t>v</w:t>
+      </w:r>
+      <w:r>
+        <w:rPr>
+          <w:rFonts w:hint="eastAsia"/>
+          <w:lang w:val="en-GB"/>
+        </w:rPr>
+        <w:t>的距离也为最小值：</w:t>
+      </w:r>
+      <w:r>
+        <w:rPr>
+          <w:rFonts w:hint="eastAsia"/>
+          <w:lang w:val="en-GB"/>
+        </w:rPr>
+        <w:t xml:space="preserve"> </w:t>
+      </w:r>
+    </w:p>
+    <w:p>
+      <w:pPr>
+        <w:pStyle w:val="ListParagraph"/>
+        <w:numPr>
+          <w:ilvl w:val="2"/>
+          <w:numId w:val="6"/>
+        </w:numPr>
+        <w:rPr>
+          <w:lang w:val="en-GB"/>
+        </w:rPr>
+      </w:pPr>
+      <w:r>
+        <w:rPr>
+          <w:rFonts w:hint="eastAsia"/>
+          <w:lang w:val="en-GB"/>
+        </w:rPr>
+        <w:t>是</w:t>
+      </w:r>
+      <w:r>
+        <w:rPr>
+          <w:rFonts w:hint="eastAsia"/>
+          <w:lang w:val="en-GB"/>
+        </w:rPr>
+        <w:t>T</w:t>
+      </w:r>
+      <w:r>
+        <w:rPr>
+          <w:rFonts w:hint="eastAsia"/>
+          <w:lang w:val="en-GB"/>
+        </w:rPr>
+        <w:t>内的顶点：</w:t>
+      </w:r>
+      <w:proofErr w:type="spellStart"/>
+      <w:r>
+        <w:rPr>
+          <w:lang w:val="en-GB"/>
+        </w:rPr>
+        <w:t>nearVex</w:t>
+      </w:r>
+      <w:proofErr w:type="spellEnd"/>
+      <w:r>
+        <w:rPr>
+          <w:lang w:val="en-GB"/>
+        </w:rPr>
+        <w:t>[</w:t>
+      </w:r>
+      <w:r>
+        <w:rPr>
+          <w:rFonts w:hint="eastAsia"/>
+          <w:lang w:val="en-GB"/>
+        </w:rPr>
+        <w:t>]</w:t>
+      </w:r>
+      <w:r>
+        <w:rPr>
+          <w:lang w:val="en-GB"/>
+        </w:rPr>
+        <w:t xml:space="preserve"> = -1</w:t>
+      </w:r>
+    </w:p>
+    <w:p>
+      <w:pPr>
+        <w:pStyle w:val="ListParagraph"/>
+        <w:numPr>
+          <w:ilvl w:val="2"/>
+          <w:numId w:val="6"/>
+        </w:numPr>
+        <w:rPr>
+          <w:lang w:val="en-GB"/>
+        </w:rPr>
+      </w:pPr>
+      <w:r>
+        <w:rPr>
+          <w:rFonts w:hint="eastAsia"/>
+          <w:lang w:val="en-GB"/>
+        </w:rPr>
+        <w:t>排除</w:t>
+      </w:r>
+      <w:r>
+        <w:rPr>
+          <w:rFonts w:hint="eastAsia"/>
+          <w:lang w:val="en-GB"/>
+        </w:rPr>
+        <w:t>min</w:t>
+      </w:r>
+      <w:r>
+        <w:rPr>
+          <w:rFonts w:hint="eastAsia"/>
+          <w:lang w:val="en-GB"/>
+        </w:rPr>
+        <w:t>等于无穷的可能</w:t>
+      </w:r>
+      <w:r>
+        <w:rPr>
+          <w:rFonts w:hint="eastAsia"/>
+          <w:lang w:val="en-GB"/>
+        </w:rPr>
+        <w:t xml:space="preserve"> </w:t>
+      </w:r>
+      <w:r>
+        <w:rPr>
+          <w:rFonts w:hint="eastAsia"/>
+          <w:lang w:val="en-GB"/>
+        </w:rPr>
+        <w:t>（可忽略）</w:t>
+      </w:r>
+    </w:p>
+    <w:p>
+      <w:pPr>
+        <w:pStyle w:val="ListParagraph"/>
+        <w:numPr>
+          <w:ilvl w:val="2"/>
+          <w:numId w:val="6"/>
+        </w:numPr>
+        <w:rPr>
+          <w:lang w:val="en-GB"/>
+        </w:rPr>
+      </w:pPr>
+      <w:r>
+        <w:rPr>
+          <w:rFonts w:hint="eastAsia"/>
+          <w:lang w:val="en-GB"/>
+        </w:rPr>
+        <w:t>到</w:t>
+      </w:r>
+      <w:r>
+        <w:rPr>
+          <w:rFonts w:hint="eastAsia"/>
+          <w:lang w:val="en-GB"/>
+        </w:rPr>
+        <w:t>v</w:t>
+      </w:r>
+      <w:r>
+        <w:rPr>
+          <w:rFonts w:hint="eastAsia"/>
+          <w:lang w:val="en-GB"/>
+        </w:rPr>
+        <w:t>的距离也为最小值</w:t>
+      </w:r>
+    </w:p>
+    <w:p>
+      <w:pPr>
+        <w:pStyle w:val="ListParagraph"/>
+        <w:numPr>
+          <w:ilvl w:val="2"/>
+          <w:numId w:val="6"/>
+        </w:numPr>
+        <w:rPr>
+          <w:lang w:val="en-GB"/>
+        </w:rPr>
+      </w:pPr>
+      <w:r>
+        <w:rPr>
+          <w:rFonts w:hint="eastAsia"/>
+          <w:lang w:val="en-GB"/>
+        </w:rPr>
+        <w:t>与已判定的最小权值的边所连的</w:t>
+      </w:r>
+      <w:r>
+        <w:rPr>
+          <w:rFonts w:hint="eastAsia"/>
+          <w:lang w:val="en-GB"/>
+        </w:rPr>
+        <w:t>T</w:t>
+      </w:r>
+      <w:r>
+        <w:rPr>
+          <w:rFonts w:hint="eastAsia"/>
+          <w:lang w:val="en-GB"/>
+        </w:rPr>
+        <w:t>内顶点不同</w:t>
+      </w:r>
+    </w:p>
+    <w:p>
+      <w:pPr>
+        <w:pStyle w:val="ListParagraph"/>
+        <w:numPr>
+          <w:ilvl w:val="3"/>
+          <w:numId w:val="3"/>
+        </w:numPr>
+        <w:rPr>
+          <w:lang w:val="en-GB"/>
+        </w:rPr>
+      </w:pPr>
+      <w:r>
+        <w:rPr>
+          <w:rFonts w:hint="eastAsia"/>
+          <w:lang w:val="en-GB"/>
+        </w:rPr>
+        <w:t>判定最小生成树是否唯一的思路</w:t>
+      </w:r>
+    </w:p>
+    <w:p>
+      <w:pPr>
+        <w:pStyle w:val="ListParagraph"/>
+        <w:numPr>
+          <w:ilvl w:val="1"/>
+          <w:numId w:val="6"/>
+        </w:numPr>
+        <w:rPr>
+          <w:lang w:val="en-GB"/>
+        </w:rPr>
+      </w:pPr>
+      <w:r>
+        <w:rPr>
+          <w:rFonts w:hint="eastAsia"/>
+          <w:lang w:val="en-GB"/>
+        </w:rPr>
+        <w:t>对图中已存在的等权值的边做标记</w:t>
+      </w:r>
+    </w:p>
+    <w:p>
+      <w:pPr>
+        <w:pStyle w:val="ListParagraph"/>
+        <w:numPr>
+          <w:ilvl w:val="1"/>
+          <w:numId w:val="6"/>
+        </w:numPr>
+        <w:rPr>
+          <w:lang w:val="en-GB"/>
+        </w:rPr>
+      </w:pPr>
+      <w:r>
+        <w:rPr>
+          <w:rFonts w:hint="eastAsia"/>
+          <w:lang w:val="en-GB"/>
+        </w:rPr>
+        <w:t>运行</w:t>
+      </w:r>
+      <w:proofErr w:type="spellStart"/>
+      <w:r>
+        <w:rPr>
+          <w:rFonts w:hint="eastAsia"/>
+          <w:lang w:val="en-GB"/>
+        </w:rPr>
+        <w:t>Kruskal</w:t>
+      </w:r>
+      <w:proofErr w:type="spellEnd"/>
+      <w:r>
+        <w:rPr>
+          <w:rFonts w:hint="eastAsia"/>
+          <w:lang w:val="en-GB"/>
+        </w:rPr>
+        <w:t>或者</w:t>
+      </w:r>
+      <w:r>
+        <w:rPr>
+          <w:rFonts w:hint="eastAsia"/>
+          <w:lang w:val="en-GB"/>
+        </w:rPr>
+        <w:t>Prim</w:t>
+      </w:r>
+      <w:r>
+        <w:rPr>
+          <w:rFonts w:hint="eastAsia"/>
+          <w:lang w:val="en-GB"/>
+        </w:rPr>
+        <w:t>查找最小生成树</w:t>
+      </w:r>
+    </w:p>
+    <w:p>
+      <w:pPr>
+        <w:pStyle w:val="ListParagraph"/>
+        <w:numPr>
+          <w:ilvl w:val="1"/>
+          <w:numId w:val="6"/>
+        </w:numPr>
+        <w:rPr>
+          <w:lang w:val="en-GB"/>
+        </w:rPr>
+      </w:pPr>
+      <w:r>
+        <w:rPr>
+          <w:rFonts w:hint="eastAsia"/>
+          <w:lang w:val="en-GB"/>
+        </w:rPr>
+        <w:t>如果求得的最小生成树未包含标记的边，则</w:t>
+      </w:r>
+      <w:r>
+        <w:rPr>
+          <w:lang w:val="en-GB"/>
+        </w:rPr>
+        <w:t>MST</w:t>
+      </w:r>
+      <w:r>
+        <w:rPr>
+          <w:rFonts w:hint="eastAsia"/>
+          <w:lang w:val="en-GB"/>
+        </w:rPr>
+        <w:t>唯一；如果包含标记的边，将该边从图中删除（比如将该边的权值设为无穷），再次运行算法，如果求得的</w:t>
+      </w:r>
+      <w:r>
+        <w:rPr>
+          <w:lang w:val="en-GB"/>
+        </w:rPr>
+        <w:t>MST</w:t>
+      </w:r>
+      <w:r>
+        <w:rPr>
+          <w:rFonts w:hint="eastAsia"/>
+          <w:lang w:val="en-GB"/>
+        </w:rPr>
+        <w:t>权值与之前求得的</w:t>
+      </w:r>
+      <w:r>
+        <w:rPr>
+          <w:rFonts w:hint="eastAsia"/>
+          <w:lang w:val="en-GB"/>
+        </w:rPr>
+        <w:t>M</w:t>
+      </w:r>
+      <w:r>
+        <w:rPr>
+          <w:lang w:val="en-GB"/>
+        </w:rPr>
+        <w:t>ST</w:t>
+      </w:r>
+      <w:r>
+        <w:rPr>
+          <w:rFonts w:hint="eastAsia"/>
+          <w:lang w:val="en-GB"/>
+        </w:rPr>
+        <w:t>权值相同，则</w:t>
+      </w:r>
+      <w:r>
+        <w:rPr>
+          <w:rFonts w:hint="eastAsia"/>
+          <w:lang w:val="en-GB"/>
+        </w:rPr>
+        <w:t>M</w:t>
+      </w:r>
+      <w:r>
+        <w:rPr>
+          <w:lang w:val="en-GB"/>
+        </w:rPr>
+        <w:t>ST</w:t>
+      </w:r>
+      <w:r>
+        <w:rPr>
+          <w:rFonts w:hint="eastAsia"/>
+          <w:lang w:val="en-GB"/>
+        </w:rPr>
+        <w:t>不唯一</w:t>
+      </w:r>
+    </w:p>
+    <w:p>
+      <w:pPr>
+        <w:pStyle w:val="ListParagraph"/>
+        <w:ind w:left="2880"/>
+        <w:rPr>
+          <w:lang w:val="en-GB"/>
+        </w:rPr>
+      </w:pPr>
+    </w:p>
+    <w:p>
+      <w:pPr>
+        <w:pStyle w:val="ListParagraph"/>
+        <w:numPr>
+          <w:ilvl w:val="0"/>
+          <w:numId w:val="3"/>
+        </w:numPr>
+        <w:rPr>
+          <w:lang w:val="en-GB"/>
+        </w:rPr>
+      </w:pPr>
+      <w:r>
+        <w:rPr>
+          <w:rFonts w:hint="eastAsia"/>
+          <w:lang w:val="en-GB"/>
+        </w:rPr>
+        <w:t>最短路径</w:t>
+      </w:r>
+    </w:p>
+    <w:p>
+      <w:pPr>
+        <w:pStyle w:val="ListParagraph"/>
+        <w:numPr>
+          <w:ilvl w:val="1"/>
+          <w:numId w:val="3"/>
+        </w:numPr>
+        <w:rPr>
+          <w:lang w:val="en-GB"/>
+        </w:rPr>
+      </w:pPr>
+      <w:r>
+        <w:rPr>
+          <w:rFonts w:hint="eastAsia"/>
+          <w:lang w:val="en-GB"/>
+        </w:rPr>
+        <w:t>最短路径问题的四种情形及对应求解算法</w:t>
+      </w:r>
+    </w:p>
+    <w:p>
+      <w:pPr>
+        <w:pStyle w:val="ListParagraph"/>
+        <w:numPr>
+          <w:ilvl w:val="2"/>
+          <w:numId w:val="3"/>
+        </w:numPr>
+        <w:rPr>
+          <w:lang w:val="en-GB"/>
+        </w:rPr>
+      </w:pPr>
+      <w:r>
+        <w:rPr>
+          <w:rFonts w:hint="eastAsia"/>
+          <w:lang w:val="en-GB"/>
+        </w:rPr>
+        <w:t>单源最短路径，权值非负——</w:t>
+      </w:r>
+      <w:proofErr w:type="spellStart"/>
+      <w:r>
+        <w:rPr>
+          <w:rFonts w:hint="eastAsia"/>
+          <w:lang w:val="en-GB"/>
+        </w:rPr>
+        <w:t>Dijkstra</w:t>
+      </w:r>
+      <w:proofErr w:type="spellEnd"/>
+    </w:p>
+    <w:p>
+      <w:pPr>
+        <w:pStyle w:val="ListParagraph"/>
+        <w:numPr>
+          <w:ilvl w:val="2"/>
+          <w:numId w:val="3"/>
+        </w:numPr>
+        <w:rPr>
+          <w:lang w:val="en-GB"/>
+        </w:rPr>
+      </w:pPr>
+      <w:r>
+        <w:rPr>
+          <w:rFonts w:hint="eastAsia"/>
+          <w:lang w:val="en-GB"/>
+        </w:rPr>
+        <w:t>单源最短路径，权值可负，必须为简单路径（无回路）——</w:t>
+      </w:r>
+      <w:r>
+        <w:rPr>
+          <w:lang w:val="en-GB"/>
+        </w:rPr>
+        <w:t>Bellman-</w:t>
+      </w:r>
+      <w:r>
+        <w:rPr>
+          <w:rFonts w:hint="eastAsia"/>
+          <w:lang w:val="en-GB"/>
+        </w:rPr>
+        <w:t>Ford</w:t>
+      </w:r>
+    </w:p>
+    <w:p>
+      <w:pPr>
+        <w:pStyle w:val="ListParagraph"/>
+        <w:numPr>
+          <w:ilvl w:val="2"/>
+          <w:numId w:val="3"/>
+        </w:numPr>
+        <w:rPr>
+          <w:lang w:val="en-GB"/>
+        </w:rPr>
+      </w:pPr>
+      <w:r>
+        <w:rPr>
+          <w:rFonts w:hint="eastAsia"/>
+          <w:lang w:val="en-GB"/>
+        </w:rPr>
+        <w:t>优化</w:t>
+      </w:r>
+      <w:r>
+        <w:rPr>
+          <w:rFonts w:hint="eastAsia"/>
+          <w:lang w:val="en-GB"/>
+        </w:rPr>
+        <w:t>Bellman-Ford</w:t>
+      </w:r>
+      <w:r>
+        <w:rPr>
+          <w:rFonts w:hint="eastAsia"/>
+          <w:lang w:val="en-GB"/>
+        </w:rPr>
+        <w:t>——</w:t>
+      </w:r>
+      <w:r>
+        <w:rPr>
+          <w:rFonts w:hint="eastAsia"/>
+          <w:lang w:val="en-GB"/>
+        </w:rPr>
+        <w:t>SPFA</w:t>
+      </w:r>
+    </w:p>
+    <w:p>
+      <w:pPr>
+        <w:pStyle w:val="ListParagraph"/>
+        <w:numPr>
+          <w:ilvl w:val="2"/>
+          <w:numId w:val="3"/>
+        </w:numPr>
+        <w:rPr>
+          <w:lang w:val="en-GB"/>
+        </w:rPr>
+      </w:pPr>
+      <w:r>
+        <w:rPr>
+          <w:rFonts w:hint="eastAsia"/>
+          <w:lang w:val="en-GB"/>
+        </w:rPr>
+        <w:t>所有顶点间的最短路径，权值可负，必须为简单路径——</w:t>
+      </w:r>
+      <w:r>
+        <w:rPr>
+          <w:rFonts w:hint="eastAsia"/>
+          <w:lang w:val="en-GB"/>
+        </w:rPr>
+        <w:t>Floyd</w:t>
+      </w:r>
+    </w:p>
+    <w:p>
+      <w:pPr>
+        <w:pStyle w:val="ListParagraph"/>
+        <w:numPr>
+          <w:ilvl w:val="2"/>
+          <w:numId w:val="3"/>
+        </w:numPr>
+        <w:rPr>
+          <w:lang w:val="en-GB"/>
+        </w:rPr>
+      </w:pPr>
+      <w:r>
+        <w:rPr>
+          <w:rFonts w:hint="eastAsia"/>
+          <w:lang w:val="en-GB"/>
+        </w:rPr>
+        <w:t>以上所有算法均适用于有向网与无向网</w:t>
+      </w:r>
+    </w:p>
+    <w:p>
+      <w:pPr>
+        <w:pStyle w:val="ListParagraph"/>
+        <w:numPr>
+          <w:ilvl w:val="1"/>
+          <w:numId w:val="3"/>
+        </w:numPr>
+        <w:rPr>
+          <w:lang w:val="en-GB"/>
+        </w:rPr>
+      </w:pPr>
+      <w:proofErr w:type="spellStart"/>
+      <w:r>
+        <w:rPr>
+          <w:rFonts w:hint="eastAsia"/>
+          <w:lang w:val="en-GB"/>
+        </w:rPr>
+        <w:t>D</w:t>
+      </w:r>
+      <w:r>
+        <w:rPr>
+          <w:lang w:val="en-GB"/>
+        </w:rPr>
+        <w:t>ijkstra</w:t>
+      </w:r>
+      <w:proofErr w:type="spellEnd"/>
+    </w:p>
+    <w:p>
+      <w:pPr>
+        <w:pStyle w:val="ListParagraph"/>
+        <w:numPr>
+          <w:ilvl w:val="2"/>
+          <w:numId w:val="3"/>
+        </w:numPr>
+        <w:rPr>
+          <w:lang w:val="en-GB"/>
+        </w:rPr>
+      </w:pPr>
+      <w:r>
+        <w:rPr>
+          <w:rFonts w:hint="eastAsia"/>
+          <w:lang w:val="en-GB"/>
+        </w:rPr>
+        <w:t>按路径长度的递增次序，逐步产生最短路径的算法。首先求出长度最短的一条最短路径，再参照它求出长度次短的一条最短路径，依次类推，知道从源点</w:t>
+      </w:r>
+      <w:r>
+        <w:rPr>
+          <w:rFonts w:hint="eastAsia"/>
+          <w:lang w:val="en-GB"/>
+        </w:rPr>
+        <w:t>v</w:t>
+      </w:r>
+      <w:r>
+        <w:rPr>
+          <w:vertAlign w:val="subscript"/>
+          <w:lang w:val="en-GB"/>
+        </w:rPr>
+        <w:t>0</w:t>
+      </w:r>
+      <w:r>
+        <w:rPr>
+          <w:rFonts w:hint="eastAsia"/>
+          <w:lang w:val="en-GB"/>
+        </w:rPr>
+        <w:t>到其他各顶点的最短路径全部求出为止</w:t>
+      </w:r>
+    </w:p>
+    <w:p>
+      <w:pPr>
+        <w:pStyle w:val="ListParagraph"/>
+        <w:numPr>
+          <w:ilvl w:val="2"/>
+          <w:numId w:val="3"/>
+        </w:numPr>
+        <w:rPr>
+          <w:lang w:val="en-GB"/>
+        </w:rPr>
+      </w:pPr>
+      <w:r>
+        <w:rPr>
+          <w:rFonts w:hint="eastAsia"/>
+          <w:lang w:val="en-GB"/>
+        </w:rPr>
+        <w:t>运算逻辑：</w:t>
+      </w:r>
+    </w:p>
+    <w:p>
+      <w:pPr>
+        <w:pStyle w:val="ListParagraph"/>
+        <w:numPr>
+          <w:ilvl w:val="0"/>
+          <w:numId w:val="6"/>
+        </w:numPr>
+        <w:rPr>
+          <w:lang w:val="en-GB"/>
+        </w:rPr>
+      </w:pPr>
+      <w:r>
+        <w:rPr>
+          <w:rFonts w:hint="eastAsia"/>
+          <w:lang w:val="en-GB"/>
+        </w:rPr>
+        <w:t>设置两个顶点集合</w:t>
+      </w:r>
+      <w:r>
+        <w:rPr>
+          <w:rFonts w:hint="eastAsia"/>
+          <w:lang w:val="en-GB"/>
+        </w:rPr>
+        <w:t>T</w:t>
+      </w:r>
+      <w:r>
+        <w:rPr>
+          <w:rFonts w:hint="eastAsia"/>
+          <w:lang w:val="en-GB"/>
+        </w:rPr>
+        <w:t>和</w:t>
+      </w:r>
+      <w:r>
+        <w:rPr>
+          <w:rFonts w:hint="eastAsia"/>
+          <w:lang w:val="en-GB"/>
+        </w:rPr>
+        <w:t>S</w:t>
+      </w:r>
+    </w:p>
+    <w:p>
+      <w:pPr>
+        <w:pStyle w:val="ListParagraph"/>
+        <w:numPr>
+          <w:ilvl w:val="1"/>
+          <w:numId w:val="6"/>
+        </w:numPr>
+        <w:rPr>
+          <w:lang w:val="en-GB"/>
+        </w:rPr>
+      </w:pPr>
+      <w:r>
+        <w:rPr>
+          <w:rFonts w:hint="eastAsia"/>
+          <w:lang w:val="en-GB"/>
+        </w:rPr>
+        <w:t>S</w:t>
+      </w:r>
+      <w:r>
+        <w:rPr>
+          <w:rFonts w:hint="eastAsia"/>
+          <w:lang w:val="en-GB"/>
+        </w:rPr>
+        <w:t>中存放已找到最短路径的顶点，初始时，</w:t>
+      </w:r>
+      <w:r>
+        <w:rPr>
+          <w:rFonts w:hint="eastAsia"/>
+          <w:lang w:val="en-GB"/>
+        </w:rPr>
+        <w:t>S</w:t>
+      </w:r>
+      <w:r>
+        <w:rPr>
+          <w:rFonts w:hint="eastAsia"/>
+          <w:lang w:val="en-GB"/>
+        </w:rPr>
+        <w:t>中只有一个顶点，即源点</w:t>
+      </w:r>
+      <w:r>
+        <w:rPr>
+          <w:rFonts w:hint="eastAsia"/>
+          <w:lang w:val="en-GB"/>
+        </w:rPr>
+        <w:t>v</w:t>
+      </w:r>
+      <w:r>
+        <w:rPr>
+          <w:rFonts w:hint="eastAsia"/>
+          <w:vertAlign w:val="subscript"/>
+          <w:lang w:val="en-GB"/>
+        </w:rPr>
+        <w:t>0</w:t>
+      </w:r>
+    </w:p>
+    <w:p>
+      <w:pPr>
+        <w:pStyle w:val="ListParagraph"/>
+        <w:numPr>
+          <w:ilvl w:val="1"/>
+          <w:numId w:val="6"/>
+        </w:numPr>
+        <w:rPr>
+          <w:lang w:val="en-GB"/>
+        </w:rPr>
+      </w:pPr>
+      <w:r>
+        <w:rPr>
+          <w:rFonts w:hint="eastAsia"/>
+          <w:lang w:val="en-GB"/>
+        </w:rPr>
+        <w:t>T</w:t>
+      </w:r>
+      <w:r>
+        <w:rPr>
+          <w:rFonts w:hint="eastAsia"/>
+          <w:lang w:val="en-GB"/>
+        </w:rPr>
+        <w:t>中存放当前还未找到最短路径的顶点</w:t>
+      </w:r>
+    </w:p>
+    <w:p>
+      <w:pPr>
+        <w:pStyle w:val="ListParagraph"/>
+        <w:numPr>
+          <w:ilvl w:val="0"/>
+          <w:numId w:val="6"/>
+        </w:numPr>
+        <w:rPr>
+          <w:lang w:val="en-GB"/>
+        </w:rPr>
+      </w:pPr>
+      <w:r>
+        <w:rPr>
+          <w:rFonts w:hint="eastAsia"/>
+          <w:lang w:val="en-GB"/>
+        </w:rPr>
+        <w:t>在</w:t>
+      </w:r>
+      <w:r>
+        <w:rPr>
+          <w:rFonts w:hint="eastAsia"/>
+          <w:lang w:val="en-GB"/>
+        </w:rPr>
+        <w:t>T</w:t>
+      </w:r>
+      <w:r>
+        <w:rPr>
+          <w:rFonts w:hint="eastAsia"/>
+          <w:lang w:val="en-GB"/>
+        </w:rPr>
+        <w:t>中选取当前长度最短的一条最短路径</w:t>
+      </w:r>
+      <w:r>
+        <w:rPr>
+          <w:lang w:val="en-GB"/>
+        </w:rPr>
+        <w:t>(v</w:t>
+      </w:r>
+      <w:r>
+        <w:rPr>
+          <w:vertAlign w:val="subscript"/>
+          <w:lang w:val="en-GB"/>
+        </w:rPr>
+        <w:t>0</w:t>
+      </w:r>
+      <w:r>
+        <w:rPr>
+          <w:lang w:val="en-GB"/>
+        </w:rPr>
+        <w:t>,</w:t>
+      </w:r>
+      <w:r>
+        <w:rPr>
+          <w:lang w:val="en-GB"/>
+        </w:rPr>
+        <w:t xml:space="preserve"> </w:t>
+      </w:r>
+      <w:r>
+        <w:rPr>
+          <w:lang w:val="en-GB"/>
+        </w:rPr>
+        <w:t>…</w:t>
+      </w:r>
+      <w:r>
+        <w:rPr>
+          <w:lang w:val="en-GB"/>
+        </w:rPr>
+        <w:t>,</w:t>
+      </w:r>
+      <w:proofErr w:type="spellStart"/>
+      <w:r>
+        <w:rPr>
+          <w:lang w:val="en-GB"/>
+        </w:rPr>
+        <w:t>v</w:t>
+      </w:r>
+      <w:r>
+        <w:rPr>
+          <w:vertAlign w:val="subscript"/>
+          <w:lang w:val="en-GB"/>
+        </w:rPr>
+        <w:t>k</w:t>
+      </w:r>
+      <w:proofErr w:type="spellEnd"/>
+      <w:r>
+        <w:rPr>
+          <w:lang w:val="en-GB"/>
+        </w:rPr>
+        <w:t>)</w:t>
+      </w:r>
+      <w:r>
+        <w:rPr>
+          <w:rFonts w:hint="eastAsia"/>
+          <w:lang w:val="en-GB"/>
+        </w:rPr>
+        <w:t>，从而将</w:t>
+      </w:r>
+      <w:proofErr w:type="spellStart"/>
+      <w:r>
+        <w:rPr>
+          <w:rFonts w:hint="eastAsia"/>
+          <w:lang w:val="en-GB"/>
+        </w:rPr>
+        <w:t>v</w:t>
+      </w:r>
+      <w:r>
+        <w:rPr>
+          <w:rFonts w:hint="eastAsia"/>
+          <w:vertAlign w:val="subscript"/>
+          <w:lang w:val="en-GB"/>
+        </w:rPr>
+        <w:t>k</w:t>
+      </w:r>
+      <w:proofErr w:type="spellEnd"/>
+      <w:r>
+        <w:rPr>
+          <w:rFonts w:hint="eastAsia"/>
+          <w:lang w:val="en-GB"/>
+        </w:rPr>
+        <w:t>加入</w:t>
+      </w:r>
+      <w:r>
+        <w:rPr>
+          <w:rFonts w:hint="eastAsia"/>
+          <w:lang w:val="en-GB"/>
+        </w:rPr>
+        <w:t>S</w:t>
+      </w:r>
+      <w:r>
+        <w:rPr>
+          <w:rFonts w:hint="eastAsia"/>
+          <w:lang w:val="en-GB"/>
+        </w:rPr>
+        <w:t>中，并修改源点</w:t>
+      </w:r>
+      <w:r>
+        <w:rPr>
+          <w:rFonts w:hint="eastAsia"/>
+          <w:lang w:val="en-GB"/>
+        </w:rPr>
+        <w:t>v</w:t>
+      </w:r>
+      <w:r>
+        <w:rPr>
+          <w:rFonts w:hint="eastAsia"/>
+          <w:vertAlign w:val="subscript"/>
+          <w:lang w:val="en-GB"/>
+        </w:rPr>
+        <w:t>0</w:t>
+      </w:r>
+      <w:r>
+        <w:rPr>
+          <w:rFonts w:hint="eastAsia"/>
+          <w:lang w:val="en-GB"/>
+        </w:rPr>
+        <w:t>到</w:t>
+      </w:r>
+      <w:r>
+        <w:rPr>
+          <w:rFonts w:hint="eastAsia"/>
+          <w:lang w:val="en-GB"/>
+        </w:rPr>
+        <w:t>T</w:t>
+      </w:r>
+      <w:r>
+        <w:rPr>
+          <w:rFonts w:hint="eastAsia"/>
+          <w:lang w:val="en-GB"/>
+        </w:rPr>
+        <w:t>中各顶点的最短路径长度</w:t>
+      </w:r>
+    </w:p>
+    <w:p>
+      <w:pPr>
+        <w:pStyle w:val="ListParagraph"/>
+        <w:numPr>
+          <w:ilvl w:val="0"/>
+          <w:numId w:val="6"/>
+        </w:numPr>
+        <w:rPr>
+          <w:lang w:val="en-GB"/>
+        </w:rPr>
+      </w:pPr>
+      <w:r>
+        <w:rPr>
+          <w:rFonts w:hint="eastAsia"/>
+          <w:lang w:val="en-GB"/>
+        </w:rPr>
+        <w:t>重复上一步骤，直至所有顶点都在</w:t>
+      </w:r>
+      <w:r>
+        <w:rPr>
+          <w:rFonts w:hint="eastAsia"/>
+          <w:lang w:val="en-GB"/>
+        </w:rPr>
+        <w:t>S</w:t>
+      </w:r>
+      <w:r>
+        <w:rPr>
+          <w:rFonts w:hint="eastAsia"/>
+          <w:lang w:val="en-GB"/>
+        </w:rPr>
+        <w:t>中</w:t>
+      </w:r>
+    </w:p>
+    <w:p>
+      <w:pPr>
+        <w:pStyle w:val="ListParagraph"/>
+        <w:numPr>
+          <w:ilvl w:val="2"/>
+          <w:numId w:val="3"/>
+        </w:numPr>
+        <w:rPr>
+          <w:lang w:val="en-GB"/>
+        </w:rPr>
+      </w:pPr>
+      <w:r>
+        <w:rPr>
+          <w:rFonts w:hint="eastAsia"/>
+          <w:lang w:val="en-GB"/>
+        </w:rPr>
+        <w:t>原理：</w:t>
+      </w:r>
+    </w:p>
+    <w:p>
+      <w:pPr>
+        <w:pStyle w:val="ListParagraph"/>
+        <w:ind w:left="2160"/>
+        <w:rPr>
+          <w:lang w:val="en-GB"/>
+        </w:rPr>
+      </w:pPr>
+      <w:r>
+        <w:rPr>
+          <w:rFonts w:hint="eastAsia"/>
+          <w:lang w:val="en-GB"/>
+        </w:rPr>
+        <w:t>可以证明，</w:t>
+      </w:r>
+      <w:r>
+        <w:rPr>
+          <w:rFonts w:hint="eastAsia"/>
+          <w:lang w:val="en-GB"/>
+        </w:rPr>
+        <w:t>v</w:t>
+      </w:r>
+      <w:r>
+        <w:rPr>
+          <w:rFonts w:hint="eastAsia"/>
+          <w:vertAlign w:val="subscript"/>
+          <w:lang w:val="en-GB"/>
+        </w:rPr>
+        <w:t>0</w:t>
+      </w:r>
+      <w:r>
+        <w:rPr>
+          <w:rFonts w:hint="eastAsia"/>
+          <w:lang w:val="en-GB"/>
+        </w:rPr>
+        <w:t>到</w:t>
+      </w:r>
+      <w:r>
+        <w:rPr>
+          <w:rFonts w:hint="eastAsia"/>
+          <w:lang w:val="en-GB"/>
+        </w:rPr>
+        <w:t>T</w:t>
+      </w:r>
+      <w:r>
+        <w:rPr>
+          <w:rFonts w:hint="eastAsia"/>
+          <w:lang w:val="en-GB"/>
+        </w:rPr>
+        <w:t>中各顶点</w:t>
+      </w:r>
+      <w:proofErr w:type="spellStart"/>
+      <w:r>
+        <w:rPr>
+          <w:rFonts w:hint="eastAsia"/>
+          <w:lang w:val="en-GB"/>
+        </w:rPr>
+        <w:t>v</w:t>
+      </w:r>
+      <w:r>
+        <w:rPr>
+          <w:rFonts w:hint="eastAsia"/>
+          <w:vertAlign w:val="subscript"/>
+          <w:lang w:val="en-GB"/>
+        </w:rPr>
+        <w:t>k</w:t>
+      </w:r>
+      <w:proofErr w:type="spellEnd"/>
+      <w:r>
+        <w:rPr>
+          <w:rFonts w:hint="eastAsia"/>
+          <w:lang w:val="en-GB"/>
+        </w:rPr>
+        <w:t>的最短路径，要么是从</w:t>
+      </w:r>
+      <w:r>
+        <w:rPr>
+          <w:rFonts w:hint="eastAsia"/>
+          <w:lang w:val="en-GB"/>
+        </w:rPr>
+        <w:t>v</w:t>
+      </w:r>
+      <w:r>
+        <w:rPr>
+          <w:rFonts w:hint="eastAsia"/>
+          <w:vertAlign w:val="subscript"/>
+          <w:lang w:val="en-GB"/>
+        </w:rPr>
+        <w:t>0</w:t>
+      </w:r>
+      <w:r>
+        <w:rPr>
+          <w:rFonts w:hint="eastAsia"/>
+          <w:lang w:val="en-GB"/>
+        </w:rPr>
+        <w:t>到</w:t>
+      </w:r>
+      <w:proofErr w:type="spellStart"/>
+      <w:r>
+        <w:rPr>
+          <w:rFonts w:hint="eastAsia"/>
+          <w:lang w:val="en-GB"/>
+        </w:rPr>
+        <w:t>v</w:t>
+      </w:r>
+      <w:r>
+        <w:rPr>
+          <w:rFonts w:hint="eastAsia"/>
+          <w:vertAlign w:val="subscript"/>
+          <w:lang w:val="en-GB"/>
+        </w:rPr>
+        <w:t>k</w:t>
+      </w:r>
+      <w:proofErr w:type="spellEnd"/>
+      <w:r>
+        <w:rPr>
+          <w:rFonts w:hint="eastAsia"/>
+          <w:lang w:val="en-GB"/>
+        </w:rPr>
+        <w:t>的直接路径，要么是从</w:t>
+      </w:r>
+      <w:r>
+        <w:rPr>
+          <w:rFonts w:hint="eastAsia"/>
+          <w:lang w:val="en-GB"/>
+        </w:rPr>
+        <w:t>v</w:t>
+      </w:r>
+      <w:r>
+        <w:rPr>
+          <w:rFonts w:hint="eastAsia"/>
+          <w:vertAlign w:val="subscript"/>
+          <w:lang w:val="en-GB"/>
+        </w:rPr>
+        <w:t>0</w:t>
+      </w:r>
+      <w:r>
+        <w:rPr>
+          <w:rFonts w:hint="eastAsia"/>
+          <w:lang w:val="en-GB"/>
+        </w:rPr>
+        <w:t>经</w:t>
+      </w:r>
+      <w:r>
+        <w:rPr>
+          <w:rFonts w:hint="eastAsia"/>
+          <w:lang w:val="en-GB"/>
+        </w:rPr>
+        <w:t>最短路径到</w:t>
+      </w:r>
+      <w:r>
+        <w:rPr>
+          <w:rFonts w:hint="eastAsia"/>
+          <w:lang w:val="en-GB"/>
+        </w:rPr>
+        <w:t>S</w:t>
+      </w:r>
+      <w:r>
+        <w:rPr>
+          <w:rFonts w:hint="eastAsia"/>
+          <w:lang w:val="en-GB"/>
+        </w:rPr>
+        <w:t>中某个顶点</w:t>
+      </w:r>
+      <w:r>
+        <w:rPr>
+          <w:lang w:val="en-GB"/>
+        </w:rPr>
+        <w:t>v</w:t>
+      </w:r>
+      <w:r>
+        <w:rPr>
+          <w:vertAlign w:val="subscript"/>
+          <w:lang w:val="en-GB"/>
+        </w:rPr>
+        <w:t>i</w:t>
+      </w:r>
+      <w:r>
+        <w:rPr>
+          <w:rFonts w:hint="eastAsia"/>
+          <w:lang w:val="en-GB"/>
+        </w:rPr>
+        <w:t>再到</w:t>
+      </w:r>
+      <w:proofErr w:type="spellStart"/>
+      <w:r>
+        <w:rPr>
+          <w:rFonts w:hint="eastAsia"/>
+          <w:lang w:val="en-GB"/>
+        </w:rPr>
+        <w:t>v</w:t>
+      </w:r>
+      <w:r>
+        <w:rPr>
+          <w:rFonts w:hint="eastAsia"/>
+          <w:vertAlign w:val="subscript"/>
+          <w:lang w:val="en-GB"/>
+        </w:rPr>
+        <w:t>k</w:t>
+      </w:r>
+      <w:proofErr w:type="spellEnd"/>
+      <w:r>
+        <w:rPr>
+          <w:rFonts w:hint="eastAsia"/>
+          <w:lang w:val="en-GB"/>
+        </w:rPr>
+        <w:t>的路径</w:t>
+      </w:r>
+    </w:p>
+    <w:p>
+      <w:pPr>
+        <w:pStyle w:val="ListParagraph"/>
+        <w:numPr>
+          <w:ilvl w:val="2"/>
+          <w:numId w:val="3"/>
+        </w:numPr>
+        <w:rPr>
+          <w:lang w:val="en-GB"/>
+        </w:rPr>
+      </w:pPr>
+      <w:r>
+        <w:rPr>
+          <w:rFonts w:hint="eastAsia"/>
+          <w:lang w:val="en-GB"/>
+        </w:rPr>
+        <w:t>复杂度分析</w:t>
+      </w:r>
+    </w:p>
+    <w:p>
+      <w:pPr>
+        <w:pStyle w:val="ListParagraph"/>
+        <w:numPr>
+          <w:ilvl w:val="0"/>
+          <w:numId w:val="6"/>
+        </w:numPr>
+        <w:rPr>
+          <w:lang w:val="en-GB"/>
+        </w:rPr>
+      </w:pPr>
+      <w:r>
+        <w:rPr>
+          <w:rFonts w:hint="eastAsia"/>
+          <w:lang w:val="en-GB"/>
+        </w:rPr>
+        <w:lastRenderedPageBreak/>
+        <w:t>每加入一个顶点，都需要更新所有</w:t>
+      </w:r>
+      <w:r>
+        <w:rPr>
+          <w:rFonts w:hint="eastAsia"/>
+          <w:lang w:val="en-GB"/>
+        </w:rPr>
+        <w:t>T</w:t>
+      </w:r>
+      <w:r>
+        <w:rPr>
+          <w:rFonts w:hint="eastAsia"/>
+          <w:lang w:val="en-GB"/>
+        </w:rPr>
+        <w:t>中顶点到</w:t>
+      </w:r>
+      <w:r>
+        <w:rPr>
+          <w:rFonts w:hint="eastAsia"/>
+          <w:lang w:val="en-GB"/>
+        </w:rPr>
+        <w:t>S</w:t>
+      </w:r>
+      <w:r>
+        <w:rPr>
+          <w:rFonts w:hint="eastAsia"/>
+          <w:lang w:val="en-GB"/>
+        </w:rPr>
+        <w:t>的最短距离，并随之找到最小的最短距离。</w:t>
+      </w:r>
+    </w:p>
+    <w:p>
+      <w:pPr>
+        <w:pStyle w:val="ListParagraph"/>
+        <w:ind w:left="2520"/>
+        <w:rPr>
+          <w:lang w:val="en-GB"/>
+        </w:rPr>
+      </w:pPr>
+      <w:r>
+        <w:rPr>
+          <w:rFonts w:hint="eastAsia"/>
+          <w:lang w:val="en-GB"/>
+        </w:rPr>
+        <w:t>——设每次更新为一个</w:t>
+      </w:r>
+      <w:r>
+        <w:rPr>
+          <w:rFonts w:hint="eastAsia"/>
+          <w:lang w:val="en-GB"/>
+        </w:rPr>
+        <w:t>O</w:t>
+      </w:r>
+      <w:r>
+        <w:rPr>
+          <w:lang w:val="en-GB"/>
+        </w:rPr>
+        <w:t>(1)</w:t>
+      </w:r>
+      <w:r>
+        <w:rPr>
+          <w:rFonts w:hint="eastAsia"/>
+          <w:lang w:val="en-GB"/>
+        </w:rPr>
+        <w:t>时间复杂度</w:t>
+      </w:r>
+    </w:p>
+    <w:p>
+      <w:pPr>
+        <w:pStyle w:val="ListParagraph"/>
+        <w:ind w:left="2520"/>
+        <w:rPr>
+          <w:lang w:val="en-GB"/>
+        </w:rPr>
+      </w:pPr>
+      <w:r>
+        <w:rPr>
+          <w:rFonts w:hint="eastAsia"/>
+          <w:lang w:val="en-GB"/>
+        </w:rPr>
+        <w:t>——</w:t>
+      </w:r>
+      <w:r>
+        <w:rPr>
+          <w:lang w:val="en-GB"/>
+        </w:rPr>
+        <w:t xml:space="preserve"> n*</w:t>
+      </w:r>
+      <w:r>
+        <w:rPr>
+          <w:lang w:val="en-GB"/>
+        </w:rPr>
+        <w:t>O(1) = O(n)</w:t>
+      </w:r>
+    </w:p>
+    <w:p>
+      <w:pPr>
+        <w:pStyle w:val="ListParagraph"/>
+        <w:numPr>
+          <w:ilvl w:val="0"/>
+          <w:numId w:val="6"/>
+        </w:numPr>
+        <w:rPr>
+          <w:lang w:val="en-GB"/>
+        </w:rPr>
+      </w:pPr>
+      <w:r>
+        <w:rPr>
+          <w:rFonts w:hint="eastAsia"/>
+          <w:lang w:val="en-GB"/>
+        </w:rPr>
+        <w:t>更新</w:t>
+      </w:r>
+      <w:r>
+        <w:rPr>
+          <w:rFonts w:hint="eastAsia"/>
+          <w:lang w:val="en-GB"/>
+        </w:rPr>
+        <w:t>一个</w:t>
+      </w:r>
+      <w:r>
+        <w:rPr>
+          <w:rFonts w:hint="eastAsia"/>
+          <w:lang w:val="en-GB"/>
+        </w:rPr>
+        <w:t>T</w:t>
+      </w:r>
+      <w:r>
+        <w:rPr>
+          <w:rFonts w:hint="eastAsia"/>
+          <w:lang w:val="en-GB"/>
+        </w:rPr>
+        <w:t>内顶点到</w:t>
+      </w:r>
+      <w:r>
+        <w:rPr>
+          <w:rFonts w:hint="eastAsia"/>
+          <w:lang w:val="en-GB"/>
+        </w:rPr>
+        <w:t>S</w:t>
+      </w:r>
+      <w:r>
+        <w:rPr>
+          <w:rFonts w:hint="eastAsia"/>
+          <w:lang w:val="en-GB"/>
+        </w:rPr>
+        <w:t>的最短距离，需要</w:t>
+      </w:r>
+    </w:p>
+    <w:p>
+      <w:pPr>
+        <w:pStyle w:val="ListParagraph"/>
+        <w:ind w:left="2520"/>
+        <w:rPr>
+          <w:lang w:val="en-GB"/>
+        </w:rPr>
+      </w:pPr>
+    </w:p>
+    <w:p>
+      <w:pPr>
+        <w:pStyle w:val="ListParagraph"/>
+        <w:ind w:left="2520"/>
+        <w:rPr>
+          <w:lang w:val="en-GB"/>
+        </w:rPr>
+      </w:pPr>
+    </w:p>
+    <w:p>
+      <w:pPr>
+        <w:pStyle w:val="ListParagraph"/>
+        <w:ind w:left="2520"/>
+        <w:rPr>
+          <w:lang w:val="en-GB"/>
+        </w:rPr>
+      </w:pPr>
+    </w:p>
+    <w:p>
+      <w:pPr>
+        <w:pStyle w:val="ListParagraph"/>
+        <w:numPr>
+          <w:ilvl w:val="2"/>
+          <w:numId w:val="3"/>
+        </w:numPr>
+        <w:rPr>
+          <w:lang w:val="en-GB"/>
+        </w:rPr>
+      </w:pPr>
+      <w:r>
+        <w:rPr>
+          <w:rFonts w:hint="eastAsia"/>
+          <w:lang w:val="en-GB"/>
+        </w:rPr>
+        <w:t>与</w:t>
+      </w:r>
+      <w:r>
+        <w:rPr>
+          <w:rFonts w:hint="eastAsia"/>
+          <w:lang w:val="en-GB"/>
+        </w:rPr>
+        <w:t>Prim</w:t>
+      </w:r>
+      <w:r>
+        <w:rPr>
+          <w:rFonts w:hint="eastAsia"/>
+          <w:lang w:val="en-GB"/>
+        </w:rPr>
+        <w:t>算法对比</w:t>
+      </w:r>
+    </w:p>
+    <w:p>
+      <w:pPr>
+        <w:pStyle w:val="ListParagraph"/>
+        <w:ind w:left="2160"/>
+        <w:rPr>
+          <w:lang w:val="en-GB"/>
+        </w:rPr>
+      </w:pPr>
+    </w:p>
+    <w:p>
+      <w:pPr>
+        <w:pStyle w:val="ListParagraph"/>
+        <w:ind w:left="2160"/>
+        <w:rPr>
+          <w:lang w:val="en-GB"/>
+        </w:rPr>
+      </w:pPr>
+    </w:p>
+    <w:p>
+      <w:pPr>
+        <w:pStyle w:val="ListParagraph"/>
+        <w:ind w:left="2160"/>
+        <w:rPr>
+          <w:lang w:val="en-GB"/>
+        </w:rPr>
+      </w:pPr>
+    </w:p>
+    <w:p>
+      <w:pPr>
+        <w:pStyle w:val="ListParagraph"/>
+        <w:numPr>
+          <w:ilvl w:val="1"/>
+          <w:numId w:val="3"/>
+        </w:numPr>
+        <w:rPr>
+          <w:lang w:val="en-GB"/>
+        </w:rPr>
+      </w:pPr>
+      <w:r>
+        <w:rPr>
+          <w:lang w:val="en-GB"/>
+        </w:rPr>
+        <w:t>Bellman-Ford</w:t>
+      </w:r>
+    </w:p>
+    <w:p>
+      <w:pPr>
+        <w:pStyle w:val="ListParagraph"/>
+        <w:numPr>
+          <w:ilvl w:val="2"/>
+          <w:numId w:val="3"/>
+        </w:numPr>
+        <w:rPr>
+          <w:lang w:val="en-GB"/>
+        </w:rPr>
+      </w:pPr>
+      <w:r>
+        <w:rPr>
+          <w:rFonts w:hint="eastAsia"/>
+          <w:lang w:val="en-GB"/>
+        </w:rPr>
+        <w:t>如果有向网中有负权值，那么</w:t>
+      </w:r>
+      <w:proofErr w:type="spellStart"/>
+      <w:r>
+        <w:rPr>
+          <w:rFonts w:hint="eastAsia"/>
+          <w:lang w:val="en-GB"/>
+        </w:rPr>
+        <w:t>D</w:t>
+      </w:r>
+      <w:r>
+        <w:rPr>
+          <w:lang w:val="en-GB"/>
+        </w:rPr>
+        <w:t>ijkstra</w:t>
+      </w:r>
+      <w:proofErr w:type="spellEnd"/>
+      <w:r>
+        <w:rPr>
+          <w:rFonts w:hint="eastAsia"/>
+          <w:lang w:val="en-GB"/>
+        </w:rPr>
+        <w:t>算法求得的最短路径可能是错误的；一条边的负权值可以减少之前的边的权值的累积量，然而由于</w:t>
+      </w:r>
+      <w:proofErr w:type="spellStart"/>
+      <w:r>
+        <w:rPr>
+          <w:rFonts w:hint="eastAsia"/>
+          <w:lang w:val="en-GB"/>
+        </w:rPr>
+        <w:t>Dijkstra</w:t>
+      </w:r>
+      <w:proofErr w:type="spellEnd"/>
+      <w:r>
+        <w:rPr>
+          <w:rFonts w:hint="eastAsia"/>
+          <w:lang w:val="en-GB"/>
+        </w:rPr>
+        <w:t>是贪心算法</w:t>
+      </w:r>
+      <w:r>
+        <w:rPr>
+          <w:rFonts w:hint="eastAsia"/>
+          <w:lang w:val="en-GB"/>
+        </w:rPr>
+        <w:t>(g</w:t>
+      </w:r>
+      <w:r>
+        <w:rPr>
+          <w:lang w:val="en-GB"/>
+        </w:rPr>
+        <w:t xml:space="preserve">reedy algorithm (an.), </w:t>
+      </w:r>
+      <w:proofErr w:type="spellStart"/>
+      <w:r>
+        <w:rPr>
+          <w:lang w:val="en-GB"/>
+        </w:rPr>
+        <w:t>algorithme</w:t>
+      </w:r>
+      <w:proofErr w:type="spellEnd"/>
+      <w:r>
+        <w:rPr>
+          <w:lang w:val="en-GB"/>
+        </w:rPr>
+        <w:t xml:space="preserve"> </w:t>
+      </w:r>
+      <w:proofErr w:type="spellStart"/>
+      <w:r>
+        <w:rPr>
+          <w:lang w:val="en-GB"/>
+        </w:rPr>
+        <w:t>glouton</w:t>
+      </w:r>
+      <w:proofErr w:type="spellEnd"/>
+      <w:r>
+        <w:rPr>
+          <w:lang w:val="en-GB"/>
+        </w:rPr>
+        <w:t>(</w:t>
+      </w:r>
+      <w:proofErr w:type="spellStart"/>
+      <w:r>
+        <w:rPr>
+          <w:lang w:val="en-GB"/>
+        </w:rPr>
+        <w:t>fr.</w:t>
+      </w:r>
+      <w:proofErr w:type="spellEnd"/>
+      <w:r>
+        <w:rPr>
+          <w:lang w:val="en-GB"/>
+        </w:rPr>
+        <w:t>))</w:t>
+      </w:r>
+      <w:r>
+        <w:rPr>
+          <w:rFonts w:hint="eastAsia"/>
+          <w:lang w:val="en-GB"/>
+        </w:rPr>
+        <w:t>，每次选择新的边时，只选择当前最小权值的边，因此可能错过具有负权值的边</w:t>
+      </w:r>
+    </w:p>
+    <w:p>
+      <w:pPr>
+        <w:pStyle w:val="ListParagraph"/>
+        <w:numPr>
+          <w:ilvl w:val="2"/>
+          <w:numId w:val="3"/>
+        </w:numPr>
+        <w:rPr>
+          <w:lang w:val="en-GB"/>
+        </w:rPr>
+      </w:pPr>
+      <w:r>
+        <w:rPr>
+          <w:rFonts w:hint="eastAsia"/>
+          <w:lang w:val="en-GB"/>
+        </w:rPr>
+        <w:t>单源带负权值图：从源点逐次途径其他顶点，以缩短到达终点的最短路径长度</w:t>
+      </w:r>
+    </w:p>
+    <w:p>
+      <w:pPr>
+        <w:pStyle w:val="ListParagraph"/>
+        <w:numPr>
+          <w:ilvl w:val="2"/>
+          <w:numId w:val="3"/>
+        </w:numPr>
+        <w:rPr>
+          <w:lang w:val="en-GB"/>
+        </w:rPr>
+      </w:pPr>
+      <w:r>
+        <w:rPr>
+          <w:rFonts w:hint="eastAsia"/>
+          <w:lang w:val="en-GB"/>
+        </w:rPr>
+        <w:t>限制条件：图中没有权值总和为负的回路</w:t>
+      </w:r>
+      <w:r>
+        <w:rPr>
+          <w:rFonts w:hint="eastAsia"/>
+          <w:lang w:val="en-GB"/>
+        </w:rPr>
+        <w:t>（负权值回路）</w:t>
+      </w:r>
+    </w:p>
+    <w:p>
+      <w:pPr>
+        <w:pStyle w:val="ListParagraph"/>
+        <w:numPr>
+          <w:ilvl w:val="2"/>
+          <w:numId w:val="3"/>
+        </w:numPr>
+        <w:rPr>
+          <w:lang w:val="en-GB"/>
+        </w:rPr>
+      </w:pPr>
+      <w:r>
+        <w:rPr>
+          <w:rFonts w:hint="eastAsia"/>
+          <w:lang w:val="en-GB"/>
+        </w:rPr>
+        <w:t>从图中一点</w:t>
+      </w:r>
+      <w:r>
+        <w:rPr>
+          <w:rFonts w:hint="eastAsia"/>
+          <w:lang w:val="en-GB"/>
+        </w:rPr>
+        <w:t>v</w:t>
+      </w:r>
+      <w:r>
+        <w:rPr>
+          <w:vertAlign w:val="subscript"/>
+          <w:lang w:val="en-GB"/>
+        </w:rPr>
+        <w:t>1</w:t>
+      </w:r>
+      <w:r>
+        <w:rPr>
+          <w:rFonts w:hint="eastAsia"/>
+          <w:lang w:val="en-GB"/>
+        </w:rPr>
+        <w:t>到另一点</w:t>
+      </w:r>
+      <w:r>
+        <w:rPr>
+          <w:rFonts w:hint="eastAsia"/>
+          <w:lang w:val="en-GB"/>
+        </w:rPr>
+        <w:t>v</w:t>
+      </w:r>
+      <w:r>
+        <w:rPr>
+          <w:vertAlign w:val="subscript"/>
+          <w:lang w:val="en-GB"/>
+        </w:rPr>
+        <w:t>2</w:t>
+      </w:r>
+      <w:r>
+        <w:rPr>
+          <w:rFonts w:hint="eastAsia"/>
+          <w:lang w:val="en-GB"/>
+        </w:rPr>
+        <w:t>寻找最短路径，当路径的边数超过</w:t>
+      </w:r>
+      <w:r>
+        <w:rPr>
+          <w:rFonts w:hint="eastAsia"/>
+          <w:lang w:val="en-GB"/>
+        </w:rPr>
+        <w:t>(</w:t>
+      </w:r>
+      <w:r>
+        <w:rPr>
+          <w:lang w:val="en-GB"/>
+        </w:rPr>
+        <w:t>n-1)</w:t>
+      </w:r>
+      <w:r>
+        <w:rPr>
+          <w:rFonts w:hint="eastAsia"/>
+          <w:lang w:val="en-GB"/>
+        </w:rPr>
+        <w:t>时，必定有至少一个顶点被路径重复经过，形成回路；如果这个回路的权值和为负时，完全可以去掉这个回路</w:t>
+      </w:r>
+    </w:p>
+    <w:p>
+      <w:pPr>
+        <w:pStyle w:val="ListParagraph"/>
+        <w:numPr>
+          <w:ilvl w:val="2"/>
+          <w:numId w:val="3"/>
+        </w:numPr>
+        <w:rPr>
+          <w:lang w:val="en-GB"/>
+        </w:rPr>
+      </w:pPr>
+      <w:r>
+        <w:rPr>
+          <w:rFonts w:hint="eastAsia"/>
+          <w:lang w:val="en-GB"/>
+        </w:rPr>
+        <w:t>运算逻辑：</w:t>
+      </w:r>
+    </w:p>
+    <w:p>
+      <w:pPr>
+        <w:pStyle w:val="ListParagraph"/>
+        <w:numPr>
+          <w:ilvl w:val="0"/>
+          <w:numId w:val="6"/>
+        </w:numPr>
+        <w:rPr>
+          <w:lang w:val="en-GB"/>
+        </w:rPr>
+      </w:pPr>
+      <w:r>
+        <w:rPr>
+          <w:rFonts w:hint="eastAsia"/>
+          <w:lang w:val="en-GB"/>
+        </w:rPr>
+        <w:t>初始时，用一个容量为顶点数的数组</w:t>
+      </w:r>
+      <w:r>
+        <w:rPr>
+          <w:rFonts w:hint="eastAsia"/>
+          <w:lang w:val="en-GB"/>
+        </w:rPr>
+        <w:t>T</w:t>
+      </w:r>
+      <w:r>
+        <w:rPr>
+          <w:rFonts w:hint="eastAsia"/>
+          <w:lang w:val="en-GB"/>
+        </w:rPr>
+        <w:t>储存从源点</w:t>
+      </w:r>
+      <w:r>
+        <w:rPr>
+          <w:rFonts w:hint="eastAsia"/>
+          <w:lang w:val="en-GB"/>
+        </w:rPr>
+        <w:t>v</w:t>
+      </w:r>
+      <w:r>
+        <w:rPr>
+          <w:vertAlign w:val="subscript"/>
+          <w:lang w:val="en-GB"/>
+        </w:rPr>
+        <w:t>0</w:t>
+      </w:r>
+      <w:r>
+        <w:rPr>
+          <w:rFonts w:hint="eastAsia"/>
+          <w:lang w:val="en-GB"/>
+        </w:rPr>
+        <w:t>到每个经过一条边后可到达的点</w:t>
+      </w:r>
+      <w:r>
+        <w:rPr>
+          <w:rFonts w:hint="eastAsia"/>
+          <w:lang w:val="en-GB"/>
+        </w:rPr>
+        <w:t>u</w:t>
+      </w:r>
+      <w:r>
+        <w:rPr>
+          <w:rFonts w:hint="eastAsia"/>
+          <w:lang w:val="en-GB"/>
+        </w:rPr>
+        <w:t>所用路径的权值和。若经过一条边后无法到达某个顶点，则对应数组位置填充数为无穷</w:t>
+      </w:r>
+    </w:p>
+    <w:p>
+      <w:pPr>
+        <w:pStyle w:val="ListParagraph"/>
+        <w:ind w:left="2520"/>
+        <w:rPr>
+          <w:lang w:val="en-GB"/>
+        </w:rPr>
+      </w:pPr>
+      <m:oMathPara>
+        <m:oMath>
+          <m:sSub>
+            <m:sSubPr>
+              <m:ctrlPr>
+                <w:rPr>
+                  <w:rFonts w:ascii="Cambria Math" w:hAnsi="Cambria Math"/>
+                  <w:i/>
+                  <w:lang w:val="en-GB"/>
+                </w:rPr>
+              </m:ctrlPr>
+            </m:sSubPr>
+            <m:e>
+              <m:r>
+                <w:rPr>
+                  <w:rFonts w:ascii="Cambria Math" w:hAnsi="Cambria Math"/>
+                  <w:lang w:val="en-GB"/>
+                </w:rPr>
+                <m:t>T</m:t>
+              </m:r>
+            </m:e>
+            <m:sub>
+              <m:r>
+                <w:rPr>
+                  <w:rFonts w:ascii="Cambria Math" w:hAnsi="Cambria Math"/>
+                  <w:lang w:val="en-GB"/>
+                </w:rPr>
+                <m:t>1</m:t>
+              </m:r>
+            </m:sub>
+          </m:sSub>
+          <m:d>
+            <m:dPr>
+              <m:begChr m:val="["/>
+              <m:endChr m:val="]"/>
+              <m:ctrlPr>
+                <w:rPr>
+                  <w:rFonts w:ascii="Cambria Math" w:hAnsi="Cambria Math"/>
+                  <w:i/>
+                  <w:lang w:val="en-GB"/>
+                </w:rPr>
+              </m:ctrlPr>
+            </m:dPr>
+            <m:e>
+              <m:r>
+                <w:rPr>
+                  <w:rFonts w:ascii="Cambria Math" w:hAnsi="Cambria Math"/>
+                  <w:lang w:val="en-GB"/>
+                </w:rPr>
+                <m:t>u</m:t>
+              </m:r>
+            </m:e>
+          </m:d>
+          <m:r>
+            <w:rPr>
+              <w:rFonts w:ascii="Cambria Math" w:hAnsi="Cambria Math"/>
+              <w:lang w:val="en-GB"/>
+            </w:rPr>
+            <m:t>=Edge</m:t>
+          </m:r>
+          <m:d>
+            <m:dPr>
+              <m:begChr m:val="["/>
+              <m:endChr m:val="]"/>
+              <m:ctrlPr>
+                <w:rPr>
+                  <w:rFonts w:ascii="Cambria Math" w:hAnsi="Cambria Math"/>
+                  <w:i/>
+                  <w:lang w:val="en-GB"/>
+                </w:rPr>
+              </m:ctrlPr>
+            </m:dPr>
+            <m:e>
+              <m:sSub>
+                <m:sSubPr>
+                  <m:ctrlPr>
+                    <w:rPr>
+                      <w:rFonts w:ascii="Cambria Math" w:hAnsi="Cambria Math"/>
+                      <w:i/>
+                      <w:lang w:val="en-GB"/>
+                    </w:rPr>
+                  </m:ctrlPr>
+                </m:sSubPr>
+                <m:e>
+                  <m:r>
+                    <w:rPr>
+                      <w:rFonts w:ascii="Cambria Math" w:hAnsi="Cambria Math"/>
+                      <w:lang w:val="en-GB"/>
+                    </w:rPr>
+                    <m:t>v</m:t>
+                  </m:r>
+                </m:e>
+                <m:sub>
+                  <m:r>
+                    <w:rPr>
+                      <w:rFonts w:ascii="Cambria Math" w:hAnsi="Cambria Math"/>
+                      <w:lang w:val="en-GB"/>
+                    </w:rPr>
+                    <m:t>0</m:t>
+                  </m:r>
+                </m:sub>
+              </m:sSub>
+            </m:e>
+          </m:d>
+          <m:r>
+            <w:rPr>
+              <w:rFonts w:ascii="Cambria Math" w:hAnsi="Cambria Math"/>
+              <w:lang w:val="en-GB"/>
+            </w:rPr>
+            <m:t>[u]</m:t>
+          </m:r>
+        </m:oMath>
+      </m:oMathPara>
+    </w:p>
+    <w:p>
+      <w:pPr>
+        <w:pStyle w:val="ListParagraph"/>
+        <w:ind w:left="2520"/>
+        <w:rPr>
+          <w:lang w:val="en-GB"/>
+        </w:rPr>
+      </w:pPr>
+      <w:r>
+        <w:rPr>
+          <w:rFonts w:hint="eastAsia"/>
+          <w:lang w:val="en-GB"/>
+        </w:rPr>
+        <w:t>其中，</w:t>
+      </w:r>
+      <w:r>
+        <w:rPr>
+          <w:rFonts w:hint="eastAsia"/>
+          <w:lang w:val="en-GB"/>
+        </w:rPr>
+        <w:t>Edge</w:t>
+      </w:r>
+      <w:r>
+        <w:rPr>
+          <w:rFonts w:hint="eastAsia"/>
+          <w:lang w:val="en-GB"/>
+        </w:rPr>
+        <w:t>是图的邻接矩阵</w:t>
+      </w:r>
+    </w:p>
+    <w:p>
+      <w:pPr>
+        <w:pStyle w:val="ListParagraph"/>
+        <w:numPr>
+          <w:ilvl w:val="0"/>
+          <w:numId w:val="6"/>
+        </w:numPr>
+        <w:rPr>
+          <w:lang w:val="en-GB"/>
+        </w:rPr>
+      </w:pPr>
+      <w:r>
+        <w:rPr>
+          <w:rFonts w:hint="eastAsia"/>
+          <w:lang w:val="en-GB"/>
+        </w:rPr>
+        <w:t>之后，第</w:t>
+      </w:r>
+      <w:r>
+        <w:rPr>
+          <w:rFonts w:hint="eastAsia"/>
+          <w:lang w:val="en-GB"/>
+        </w:rPr>
+        <w:t>k</w:t>
+      </w:r>
+      <w:r>
+        <w:rPr>
+          <w:rFonts w:hint="eastAsia"/>
+          <w:lang w:val="en-GB"/>
+        </w:rPr>
+        <w:t>次更新</w:t>
+      </w:r>
+      <w:r>
+        <w:rPr>
+          <w:rFonts w:hint="eastAsia"/>
+          <w:lang w:val="en-GB"/>
+        </w:rPr>
+        <w:t>T</w:t>
+      </w:r>
+      <w:r>
+        <w:rPr>
+          <w:rFonts w:hint="eastAsia"/>
+          <w:lang w:val="en-GB"/>
+        </w:rPr>
+        <w:t>，使得每个位置存储的是从源点</w:t>
+      </w:r>
+      <w:r>
+        <w:rPr>
+          <w:rFonts w:hint="eastAsia"/>
+          <w:lang w:val="en-GB"/>
+        </w:rPr>
+        <w:t>v</w:t>
+      </w:r>
+      <w:r>
+        <w:rPr>
+          <w:vertAlign w:val="subscript"/>
+          <w:lang w:val="en-GB"/>
+        </w:rPr>
+        <w:t>0</w:t>
+      </w:r>
+      <w:r>
+        <w:rPr>
+          <w:rFonts w:hint="eastAsia"/>
+          <w:lang w:val="en-GB"/>
+        </w:rPr>
+        <w:t>经过</w:t>
+      </w:r>
+      <w:r>
+        <w:rPr>
+          <w:rFonts w:hint="eastAsia"/>
+          <w:lang w:val="en-GB"/>
+        </w:rPr>
+        <w:t>k</w:t>
+      </w:r>
+      <w:r>
+        <w:rPr>
+          <w:rFonts w:hint="eastAsia"/>
+          <w:lang w:val="en-GB"/>
+        </w:rPr>
+        <w:t>条边后可到达的点</w:t>
+      </w:r>
+      <w:r>
+        <w:rPr>
+          <w:rFonts w:hint="eastAsia"/>
+          <w:lang w:val="en-GB"/>
+        </w:rPr>
+        <w:t>u</w:t>
+      </w:r>
+      <w:r>
+        <w:rPr>
+          <w:rFonts w:hint="eastAsia"/>
+          <w:lang w:val="en-GB"/>
+        </w:rPr>
+        <w:t>所用的权值和。</w:t>
+      </w:r>
+    </w:p>
+    <w:p>
+      <w:pPr>
+        <w:pStyle w:val="ListParagraph"/>
+        <w:ind w:left="2520"/>
+        <w:rPr>
+          <w:lang w:val="en-GB"/>
+        </w:rPr>
+      </w:pPr>
+      <m:oMathPara>
+        <m:oMath>
+          <m:sSub>
+            <m:sSubPr>
+              <m:ctrlPr>
+                <w:rPr>
+                  <w:rFonts w:ascii="Cambria Math" w:hAnsi="Cambria Math"/>
+                  <w:lang w:val="en-GB"/>
+                </w:rPr>
+              </m:ctrlPr>
+            </m:sSubPr>
+            <m:e>
+              <m:r>
+                <m:rPr>
+                  <m:sty m:val="p"/>
+                </m:rPr>
+                <w:rPr>
+                  <w:rFonts w:ascii="Cambria Math" w:hAnsi="Cambria Math" w:hint="eastAsia"/>
+                  <w:lang w:val="en-GB"/>
+                </w:rPr>
+                <m:t>T</m:t>
+              </m:r>
+              <m:ctrlPr>
+                <w:rPr>
+                  <w:rFonts w:ascii="Cambria Math" w:hAnsi="Cambria Math" w:hint="eastAsia"/>
+                  <w:lang w:val="en-GB"/>
+                </w:rPr>
+              </m:ctrlPr>
+            </m:e>
+            <m:sub>
+              <m:r>
+                <m:rPr>
+                  <m:sty m:val="p"/>
+                </m:rPr>
+                <w:rPr>
+                  <w:rFonts w:ascii="Cambria Math" w:hAnsi="Cambria Math"/>
+                  <w:lang w:val="en-GB"/>
+                </w:rPr>
+                <m:t>k</m:t>
+              </m:r>
+            </m:sub>
+          </m:sSub>
+          <m:d>
+            <m:dPr>
+              <m:begChr m:val="["/>
+              <m:endChr m:val="]"/>
+              <m:ctrlPr>
+                <w:rPr>
+                  <w:rFonts w:ascii="Cambria Math" w:hAnsi="Cambria Math"/>
+                  <w:i/>
+                  <w:lang w:val="en-GB"/>
+                </w:rPr>
+              </m:ctrlPr>
+            </m:dPr>
+            <m:e>
+              <m:r>
+                <w:rPr>
+                  <w:rFonts w:ascii="Cambria Math" w:hAnsi="Cambria Math"/>
+                  <w:lang w:val="en-GB"/>
+                </w:rPr>
+                <m:t>u</m:t>
+              </m:r>
+            </m:e>
+          </m:d>
+          <m:r>
+            <w:rPr>
+              <w:rFonts w:ascii="Cambria Math" w:hAnsi="Cambria Math"/>
+              <w:lang w:val="en-GB"/>
+            </w:rPr>
+            <m:t>=</m:t>
+          </m:r>
+          <m:func>
+            <m:funcPr>
+              <m:ctrlPr>
+                <w:rPr>
+                  <w:rFonts w:ascii="Cambria Math" w:hAnsi="Cambria Math"/>
+                  <w:i/>
+                  <w:lang w:val="en-GB"/>
+                </w:rPr>
+              </m:ctrlPr>
+            </m:funcPr>
+            <m:fName>
+              <m:r>
+                <m:rPr>
+                  <m:sty m:val="p"/>
+                </m:rPr>
+                <w:rPr>
+                  <w:rFonts w:ascii="Cambria Math" w:hAnsi="Cambria Math"/>
+                  <w:lang w:val="en-GB"/>
+                </w:rPr>
+                <m:t>min</m:t>
+              </m:r>
+            </m:fName>
+            <m:e>
+              <m:d>
+                <m:dPr>
+                  <m:begChr m:val="{"/>
+                  <m:endChr m:val="}"/>
+                  <m:ctrlPr>
+                    <w:rPr>
+                      <w:rFonts w:ascii="Cambria Math" w:hAnsi="Cambria Math"/>
+                      <w:i/>
+                      <w:lang w:val="en-GB"/>
+                    </w:rPr>
+                  </m:ctrlPr>
+                </m:dPr>
+                <m:e>
+                  <m:bar>
+                    <m:barPr>
+                      <m:ctrlPr>
+                        <w:rPr>
+                          <w:rFonts w:ascii="Cambria Math" w:hAnsi="Cambria Math"/>
+                          <w:i/>
+                          <w:lang w:val="en-GB"/>
+                        </w:rPr>
+                      </m:ctrlPr>
+                    </m:barPr>
+                    <m:e>
+                      <m:sSub>
+                        <m:sSubPr>
+                          <m:ctrlPr>
+                            <w:rPr>
+                              <w:rFonts w:ascii="Cambria Math" w:hAnsi="Cambria Math"/>
+                              <w:lang w:val="en-GB"/>
+                            </w:rPr>
+                          </m:ctrlPr>
+                        </m:sSubPr>
+                        <m:e>
+                          <m:r>
+                            <m:rPr>
+                              <m:sty m:val="p"/>
+                            </m:rPr>
+                            <w:rPr>
+                              <w:rFonts w:ascii="Cambria Math" w:hAnsi="Cambria Math"/>
+                              <w:lang w:val="en-GB"/>
+                            </w:rPr>
+                            <m:t>T</m:t>
+                          </m:r>
+                        </m:e>
+                        <m:sub>
+                          <m:r>
+                            <m:rPr>
+                              <m:sty m:val="p"/>
+                            </m:rPr>
+                            <w:rPr>
+                              <w:rFonts w:ascii="Cambria Math" w:hAnsi="Cambria Math"/>
+                              <w:lang w:val="en-GB"/>
+                            </w:rPr>
+                            <m:t>k-1</m:t>
+                          </m:r>
+                        </m:sub>
+                      </m:sSub>
+                      <m:d>
+                        <m:dPr>
+                          <m:begChr m:val="["/>
+                          <m:endChr m:val="]"/>
+                          <m:ctrlPr>
+                            <w:rPr>
+                              <w:rFonts w:ascii="Cambria Math" w:hAnsi="Cambria Math"/>
+                              <w:i/>
+                              <w:lang w:val="en-GB"/>
+                            </w:rPr>
+                          </m:ctrlPr>
+                        </m:dPr>
+                        <m:e>
+                          <m:r>
+                            <w:rPr>
+                              <w:rFonts w:ascii="Cambria Math" w:hAnsi="Cambria Math"/>
+                              <w:lang w:val="en-GB"/>
+                            </w:rPr>
+                            <m:t>u</m:t>
+                          </m:r>
+                        </m:e>
+                      </m:d>
+                    </m:e>
+                  </m:bar>
+                  <m:r>
+                    <w:rPr>
+                      <w:rFonts w:ascii="Cambria Math" w:hAnsi="Cambria Math"/>
+                      <w:lang w:val="en-GB"/>
+                    </w:rPr>
+                    <m:t xml:space="preserve"> ,</m:t>
+                  </m:r>
+                  <m:bar>
+                    <m:barPr>
+                      <m:ctrlPr>
+                        <w:rPr>
+                          <w:rFonts w:ascii="Cambria Math" w:hAnsi="Cambria Math"/>
+                          <w:i/>
+                          <w:lang w:val="en-GB"/>
+                        </w:rPr>
+                      </m:ctrlPr>
+                    </m:barPr>
+                    <m:e>
+                      <m:func>
+                        <m:funcPr>
+                          <m:ctrlPr>
+                            <w:rPr>
+                              <w:rFonts w:ascii="Cambria Math" w:hAnsi="Cambria Math"/>
+                              <w:i/>
+                              <w:lang w:val="en-GB"/>
+                            </w:rPr>
+                          </m:ctrlPr>
+                        </m:funcPr>
+                        <m:fName>
+                          <m:r>
+                            <w:rPr>
+                              <w:rFonts w:ascii="Cambria Math" w:hAnsi="Cambria Math"/>
+                              <w:lang w:val="en-GB"/>
+                            </w:rPr>
+                            <m:t>min</m:t>
+                          </m:r>
+                        </m:fName>
+                        <m:e>
+                          <m:d>
+                            <m:dPr>
+                              <m:begChr m:val="{"/>
+                              <m:endChr m:val="}"/>
+                              <m:ctrlPr>
+                                <w:rPr>
+                                  <w:rFonts w:ascii="Cambria Math" w:hAnsi="Cambria Math"/>
+                                  <w:i/>
+                                  <w:lang w:val="en-GB"/>
+                                </w:rPr>
+                              </m:ctrlPr>
+                            </m:dPr>
+                            <m:e>
+                              <m:sSub>
+                                <m:sSubPr>
+                                  <m:ctrlPr>
+                                    <w:rPr>
+                                      <w:rFonts w:ascii="Cambria Math" w:hAnsi="Cambria Math"/>
+                                      <w:i/>
+                                      <w:lang w:val="en-GB"/>
+                                    </w:rPr>
+                                  </m:ctrlPr>
+                                </m:sSubPr>
+                                <m:e>
+                                  <m:r>
+                                    <w:rPr>
+                                      <w:rFonts w:ascii="Cambria Math" w:hAnsi="Cambria Math"/>
+                                      <w:lang w:val="en-GB"/>
+                                    </w:rPr>
+                                    <m:t>T</m:t>
+                                  </m:r>
+                                </m:e>
+                                <m:sub>
+                                  <m:r>
+                                    <w:rPr>
+                                      <w:rFonts w:ascii="Cambria Math" w:hAnsi="Cambria Math"/>
+                                      <w:lang w:val="en-GB"/>
+                                    </w:rPr>
+                                    <m:t>k-1</m:t>
+                                  </m:r>
+                                </m:sub>
+                              </m:sSub>
+                              <m:d>
+                                <m:dPr>
+                                  <m:begChr m:val="["/>
+                                  <m:endChr m:val="]"/>
+                                  <m:ctrlPr>
+                                    <w:rPr>
+                                      <w:rFonts w:ascii="Cambria Math" w:hAnsi="Cambria Math"/>
+                                      <w:i/>
+                                      <w:lang w:val="en-GB"/>
+                                    </w:rPr>
+                                  </m:ctrlPr>
+                                </m:dPr>
+                                <m:e>
+                                  <m:r>
+                                    <w:rPr>
+                                      <w:rFonts w:ascii="Cambria Math" w:hAnsi="Cambria Math"/>
+                                      <w:lang w:val="en-GB"/>
+                                    </w:rPr>
+                                    <m:t>u</m:t>
+                                  </m:r>
+                                </m:e>
+                              </m:d>
+                              <m:r>
+                                <w:rPr>
+                                  <w:rFonts w:ascii="Cambria Math" w:hAnsi="Cambria Math"/>
+                                  <w:lang w:val="en-GB"/>
+                                </w:rPr>
+                                <m:t>+Edge</m:t>
+                              </m:r>
+                              <m:d>
+                                <m:dPr>
+                                  <m:begChr m:val="["/>
+                                  <m:endChr m:val="]"/>
+                                  <m:ctrlPr>
+                                    <w:rPr>
+                                      <w:rFonts w:ascii="Cambria Math" w:hAnsi="Cambria Math"/>
+                                      <w:i/>
+                                      <w:lang w:val="en-GB"/>
+                                    </w:rPr>
+                                  </m:ctrlPr>
+                                </m:dPr>
+                                <m:e>
+                                  <m:r>
+                                    <w:rPr>
+                                      <w:rFonts w:ascii="Cambria Math" w:hAnsi="Cambria Math"/>
+                                      <w:lang w:val="en-GB"/>
+                                    </w:rPr>
+                                    <m:t>j</m:t>
+                                  </m:r>
+                                </m:e>
+                              </m:d>
+                              <m:d>
+                                <m:dPr>
+                                  <m:begChr m:val="["/>
+                                  <m:endChr m:val="]"/>
+                                  <m:ctrlPr>
+                                    <w:rPr>
+                                      <w:rFonts w:ascii="Cambria Math" w:hAnsi="Cambria Math"/>
+                                      <w:i/>
+                                      <w:lang w:val="en-GB"/>
+                                    </w:rPr>
+                                  </m:ctrlPr>
+                                </m:dPr>
+                                <m:e>
+                                  <m:r>
+                                    <w:rPr>
+                                      <w:rFonts w:ascii="Cambria Math" w:hAnsi="Cambria Math"/>
+                                      <w:lang w:val="en-GB"/>
+                                    </w:rPr>
+                                    <m:t>u</m:t>
+                                  </m:r>
+                                </m:e>
+                              </m:d>
+                            </m:e>
+                          </m:d>
+                        </m:e>
+                      </m:func>
+                    </m:e>
+                  </m:bar>
+                </m:e>
+              </m:d>
+            </m:e>
+          </m:func>
+        </m:oMath>
+      </m:oMathPara>
+    </w:p>
+    <w:p>
+      <w:pPr>
+        <w:pStyle w:val="ListParagraph"/>
+        <w:ind w:left="2520"/>
+        <w:rPr>
+          <w:lang w:val="en-GB"/>
+        </w:rPr>
+      </w:pPr>
+      <m:oMathPara>
+        <m:oMath>
+          <m:r>
+            <m:rPr>
+              <m:sty m:val="p"/>
+            </m:rPr>
+            <w:rPr>
+              <w:rFonts w:ascii="Cambria Math" w:hAnsi="Cambria Math"/>
+              <w:lang w:val="en-GB"/>
+            </w:rPr>
+            <m:t>avec j∈</m:t>
+          </m:r>
+          <m:d>
+            <m:dPr>
+              <m:begChr m:val="["/>
+              <m:endChr m:val="]"/>
+              <m:ctrlPr>
+                <w:rPr>
+                  <w:rFonts w:ascii="Cambria Math" w:hAnsi="Cambria Math"/>
+                  <w:lang w:val="en-GB"/>
+                </w:rPr>
+              </m:ctrlPr>
+            </m:dPr>
+            <m:e>
+              <m:r>
+                <m:rPr>
+                  <m:sty m:val="p"/>
+                </m:rPr>
+                <w:rPr>
+                  <w:rFonts w:ascii="Cambria Math" w:hAnsi="Cambria Math"/>
+                  <w:lang w:val="en-GB"/>
+                </w:rPr>
+                <m:t>0,n-1</m:t>
+              </m:r>
+            </m:e>
+          </m:d>
+          <m:r>
+            <m:rPr>
+              <m:scr m:val="script"/>
+              <m:sty m:val="p"/>
+            </m:rPr>
+            <w:rPr>
+              <w:rFonts w:ascii="Cambria Math" w:hAnsi="Cambria Math"/>
+              <w:lang w:val="en-GB"/>
+            </w:rPr>
+            <m:t>∩N</m:t>
+          </m:r>
+          <m:r>
+            <m:rPr>
+              <m:sty m:val="p"/>
+            </m:rPr>
+            <w:rPr>
+              <w:rFonts w:ascii="Cambria Math" w:hAnsi="Cambria Math"/>
+              <w:lang w:val="en-GB"/>
+            </w:rPr>
+            <m:t>, et j≠u; et u∈</m:t>
+          </m:r>
+          <m:d>
+            <m:dPr>
+              <m:begChr m:val="["/>
+              <m:endChr m:val="]"/>
+              <m:ctrlPr>
+                <w:rPr>
+                  <w:rFonts w:ascii="Cambria Math" w:hAnsi="Cambria Math"/>
+                  <w:lang w:val="en-GB"/>
+                </w:rPr>
+              </m:ctrlPr>
+            </m:dPr>
+            <m:e>
+              <m:r>
+                <m:rPr>
+                  <m:sty m:val="p"/>
+                </m:rPr>
+                <w:rPr>
+                  <w:rFonts w:ascii="Cambria Math" w:hAnsi="Cambria Math"/>
+                  <w:lang w:val="en-GB"/>
+                </w:rPr>
+                <m:t>2,n-1</m:t>
+              </m:r>
+            </m:e>
+          </m:d>
+          <m:r>
+            <m:rPr>
+              <m:scr m:val="script"/>
+              <m:sty m:val="p"/>
+            </m:rPr>
+            <w:rPr>
+              <w:rFonts w:ascii="Cambria Math" w:hAnsi="Cambria Math"/>
+              <w:lang w:val="en-GB"/>
+            </w:rPr>
+            <m:t>∩N</m:t>
+          </m:r>
+        </m:oMath>
+      </m:oMathPara>
+    </w:p>
+    <w:p>
+      <w:pPr>
+        <w:pStyle w:val="ListParagraph"/>
+        <w:numPr>
+          <w:ilvl w:val="0"/>
+          <w:numId w:val="6"/>
+        </w:numPr>
+        <w:rPr>
+          <w:lang w:val="en-GB"/>
+        </w:rPr>
+      </w:pPr>
+      <w:r>
+        <w:rPr>
+          <w:rFonts w:hint="eastAsia"/>
+          <w:lang w:val="en-GB"/>
+        </w:rPr>
+        <w:t>直到第</w:t>
+      </w:r>
+      <w:r>
+        <w:rPr>
+          <w:rFonts w:hint="eastAsia"/>
+          <w:lang w:val="en-GB"/>
+        </w:rPr>
+        <w:t>(n</w:t>
+      </w:r>
+      <w:r>
+        <w:rPr>
+          <w:lang w:val="en-GB"/>
+        </w:rPr>
+        <w:t>-1)</w:t>
+      </w:r>
+      <w:r>
+        <w:rPr>
+          <w:rFonts w:hint="eastAsia"/>
+          <w:lang w:val="en-GB"/>
+        </w:rPr>
+        <w:t>的</w:t>
+      </w:r>
+      <w:r>
+        <w:rPr>
+          <w:rFonts w:hint="eastAsia"/>
+          <w:lang w:val="en-GB"/>
+        </w:rPr>
+        <w:t>T</w:t>
+      </w:r>
+      <w:r>
+        <w:rPr>
+          <w:rFonts w:hint="eastAsia"/>
+          <w:lang w:val="en-GB"/>
+        </w:rPr>
+        <w:t>，我们便得到从源点</w:t>
+      </w:r>
+      <w:r>
+        <w:rPr>
+          <w:rFonts w:hint="eastAsia"/>
+          <w:lang w:val="en-GB"/>
+        </w:rPr>
+        <w:t>v</w:t>
+      </w:r>
+      <w:r>
+        <w:rPr>
+          <w:vertAlign w:val="subscript"/>
+          <w:lang w:val="en-GB"/>
+        </w:rPr>
+        <w:t>0</w:t>
+      </w:r>
+      <w:r>
+        <w:rPr>
+          <w:rFonts w:hint="eastAsia"/>
+          <w:lang w:val="en-GB"/>
+        </w:rPr>
+        <w:t>到每个顶点的最短距离路径的权值和</w:t>
+      </w:r>
+    </w:p>
+    <w:p>
+      <w:pPr>
+        <w:pStyle w:val="ListParagraph"/>
+        <w:numPr>
+          <w:ilvl w:val="2"/>
+          <w:numId w:val="3"/>
+        </w:numPr>
+        <w:rPr>
+          <w:lang w:val="en-GB"/>
+        </w:rPr>
+      </w:pPr>
+      <w:r>
+        <w:rPr>
+          <w:lang w:val="en-GB"/>
+        </w:rPr>
+        <w:t>Bellman-Ford</w:t>
+      </w:r>
+      <w:r>
+        <w:rPr>
+          <w:rFonts w:hint="eastAsia"/>
+          <w:lang w:val="en-GB"/>
+        </w:rPr>
+        <w:t>的本质</w:t>
+      </w:r>
+    </w:p>
+    <w:p>
+      <w:pPr>
+        <w:pStyle w:val="ListParagraph"/>
+        <w:numPr>
+          <w:ilvl w:val="3"/>
+          <w:numId w:val="3"/>
+        </w:numPr>
+        <w:rPr>
+          <w:lang w:val="en-GB"/>
+        </w:rPr>
+      </w:pPr>
+      <w:r>
+        <w:rPr>
+          <w:rFonts w:hint="eastAsia"/>
+          <w:lang w:val="en-GB"/>
+        </w:rPr>
+        <w:t>每一次</w:t>
+      </w:r>
+      <w:r>
+        <w:rPr>
+          <w:rFonts w:hint="eastAsia"/>
+          <w:lang w:val="en-GB"/>
+        </w:rPr>
+        <w:t>更新，如果引入一条边可以使从源点到该点的路径的权值和减少，则取</w:t>
+      </w:r>
+      <w:r>
+        <w:rPr>
+          <w:rFonts w:hint="eastAsia"/>
+          <w:lang w:val="en-GB"/>
+        </w:rPr>
+        <w:t>引入边后的</w:t>
+      </w:r>
+      <w:r>
+        <w:rPr>
+          <w:rFonts w:hint="eastAsia"/>
+          <w:lang w:val="en-GB"/>
+        </w:rPr>
+        <w:t>值</w:t>
+      </w:r>
+    </w:p>
+    <w:p>
+      <w:pPr>
+        <w:pStyle w:val="ListParagraph"/>
+        <w:numPr>
+          <w:ilvl w:val="3"/>
+          <w:numId w:val="3"/>
+        </w:numPr>
+        <w:rPr>
+          <w:lang w:val="en-GB"/>
+        </w:rPr>
+      </w:pPr>
+      <w:r>
+        <w:rPr>
+          <w:rFonts w:hint="eastAsia"/>
+          <w:lang w:val="en-GB"/>
+        </w:rPr>
+        <w:t>修改</w:t>
+      </w:r>
+      <w:r>
+        <w:rPr>
+          <w:rFonts w:hint="eastAsia"/>
+          <w:lang w:val="en-GB"/>
+        </w:rPr>
+        <w:t>T</w:t>
+      </w:r>
+      <w:r>
+        <w:rPr>
+          <w:rFonts w:hint="eastAsia"/>
+          <w:lang w:val="en-GB"/>
+        </w:rPr>
+        <w:t>数组存储的值是一次“松弛”</w:t>
+      </w:r>
+      <w:r>
+        <w:rPr>
+          <w:rFonts w:hint="eastAsia"/>
+          <w:lang w:val="en-GB"/>
+        </w:rPr>
+        <w:t>(</w:t>
+      </w:r>
+      <w:r>
+        <w:rPr>
+          <w:lang w:val="en-GB"/>
+        </w:rPr>
+        <w:t>slack)</w:t>
+      </w:r>
+    </w:p>
+    <w:p>
+      <w:pPr>
+        <w:pStyle w:val="ListParagraph"/>
+        <w:numPr>
+          <w:ilvl w:val="3"/>
+          <w:numId w:val="3"/>
+        </w:numPr>
+        <w:rPr>
+          <w:lang w:val="en-GB"/>
+        </w:rPr>
+      </w:pPr>
+      <w:r>
+        <w:rPr>
+          <w:rFonts w:hint="eastAsia"/>
+          <w:lang w:val="en-GB"/>
+        </w:rPr>
+        <w:t>由此可将算法的运算逻辑改写为基于图中边的权值：</w:t>
+      </w:r>
+    </w:p>
+    <w:p>
+      <w:pPr>
+        <w:pStyle w:val="ListParagraph"/>
+        <w:numPr>
+          <w:ilvl w:val="1"/>
+          <w:numId w:val="6"/>
+        </w:numPr>
+        <w:rPr>
+          <w:lang w:val="en-GB"/>
+        </w:rPr>
+      </w:pPr>
+      <w:r>
+        <w:rPr>
+          <w:rFonts w:hint="eastAsia"/>
+          <w:lang w:val="en-GB"/>
+        </w:rPr>
+        <w:t>初始，</w:t>
+      </w:r>
+    </w:p>
+    <w:p>
+      <w:pPr>
+        <w:pStyle w:val="ListParagraph"/>
+        <w:ind w:left="3240"/>
+        <w:rPr>
+          <w:lang w:val="en-GB"/>
+        </w:rPr>
+      </w:pPr>
+      <m:oMathPara>
+        <m:oMath>
+          <m:sSub>
+            <m:sSubPr>
+              <m:ctrlPr>
+                <w:rPr>
+                  <w:rFonts w:ascii="Cambria Math" w:hAnsi="Cambria Math"/>
+                  <w:i/>
+                  <w:lang w:val="en-GB"/>
+                </w:rPr>
+              </m:ctrlPr>
+            </m:sSubPr>
+            <m:e>
+              <m:r>
+                <w:rPr>
+                  <w:rFonts w:ascii="Cambria Math" w:hAnsi="Cambria Math"/>
+                  <w:lang w:val="en-GB"/>
+                </w:rPr>
+                <m:t>T</m:t>
+              </m:r>
+            </m:e>
+            <m:sub>
+              <m:r>
+                <w:rPr>
+                  <w:rFonts w:ascii="Cambria Math" w:hAnsi="Cambria Math"/>
+                  <w:lang w:val="en-GB"/>
+                </w:rPr>
+                <m:t>0</m:t>
+              </m:r>
+            </m:sub>
+          </m:sSub>
+          <m:d>
+            <m:dPr>
+              <m:begChr m:val="["/>
+              <m:endChr m:val="]"/>
+              <m:ctrlPr>
+                <w:rPr>
+                  <w:rFonts w:ascii="Cambria Math" w:hAnsi="Cambria Math"/>
+                  <w:i/>
+                  <w:lang w:val="en-GB"/>
+                </w:rPr>
+              </m:ctrlPr>
+            </m:dPr>
+            <m:e>
+              <m:r>
+                <w:rPr>
+                  <w:rFonts w:ascii="Cambria Math" w:hAnsi="Cambria Math"/>
+                  <w:lang w:val="en-GB"/>
+                </w:rPr>
+                <m:t>u=0</m:t>
+              </m:r>
+            </m:e>
+          </m:d>
+          <m:r>
+            <w:rPr>
+              <w:rFonts w:ascii="Cambria Math" w:hAnsi="Cambria Math"/>
+              <w:lang w:val="en-GB"/>
+            </w:rPr>
+            <m:t>=0,</m:t>
+          </m:r>
+          <m:sSub>
+            <m:sSubPr>
+              <m:ctrlPr>
+                <w:rPr>
+                  <w:rFonts w:ascii="Cambria Math" w:hAnsi="Cambria Math"/>
+                  <w:i/>
+                  <w:lang w:val="en-GB"/>
+                </w:rPr>
+              </m:ctrlPr>
+            </m:sSubPr>
+            <m:e>
+              <m:r>
+                <w:rPr>
+                  <w:rFonts w:ascii="Cambria Math" w:hAnsi="Cambria Math"/>
+                  <w:lang w:val="en-GB"/>
+                </w:rPr>
+                <m:t>T</m:t>
+              </m:r>
+            </m:e>
+            <m:sub>
+              <m:r>
+                <w:rPr>
+                  <w:rFonts w:ascii="Cambria Math" w:hAnsi="Cambria Math"/>
+                  <w:lang w:val="en-GB"/>
+                </w:rPr>
+                <m:t>0</m:t>
+              </m:r>
+            </m:sub>
+          </m:sSub>
+          <m:d>
+            <m:dPr>
+              <m:begChr m:val="["/>
+              <m:endChr m:val="]"/>
+              <m:ctrlPr>
+                <w:rPr>
+                  <w:rFonts w:ascii="Cambria Math" w:hAnsi="Cambria Math"/>
+                  <w:i/>
+                  <w:lang w:val="en-GB"/>
+                </w:rPr>
+              </m:ctrlPr>
+            </m:dPr>
+            <m:e>
+              <m:r>
+                <w:rPr>
+                  <w:rFonts w:ascii="Cambria Math" w:hAnsi="Cambria Math"/>
+                  <w:lang w:val="en-GB"/>
+                </w:rPr>
+                <m:t>u≠0</m:t>
+              </m:r>
+            </m:e>
+          </m:d>
+          <m:r>
+            <w:rPr>
+              <w:rFonts w:ascii="Cambria Math" w:hAnsi="Cambria Math"/>
+              <w:lang w:val="en-GB"/>
+            </w:rPr>
+            <m:t>=∞</m:t>
+          </m:r>
+        </m:oMath>
+      </m:oMathPara>
+    </w:p>
+    <w:p>
+      <w:pPr>
+        <w:pStyle w:val="ListParagraph"/>
+        <w:numPr>
+          <w:ilvl w:val="1"/>
+          <w:numId w:val="6"/>
+        </w:numPr>
+        <w:rPr>
+          <w:lang w:val="en-GB"/>
+        </w:rPr>
+      </w:pPr>
+      <w:r>
+        <w:rPr>
+          <w:rFonts w:hint="eastAsia"/>
+          <w:lang w:val="en-GB"/>
+        </w:rPr>
+        <w:t>之后每次更新数组</w:t>
+      </w:r>
+      <w:r>
+        <w:rPr>
+          <w:rFonts w:hint="eastAsia"/>
+          <w:lang w:val="en-GB"/>
+        </w:rPr>
+        <w:t>T</w:t>
+      </w:r>
+      <w:r>
+        <w:rPr>
+          <w:rFonts w:hint="eastAsia"/>
+          <w:lang w:val="en-GB"/>
+        </w:rPr>
+        <w:t>的值的依据是，对顶点</w:t>
+      </w:r>
+      <w:r>
+        <w:rPr>
+          <w:rFonts w:hint="eastAsia"/>
+          <w:lang w:val="en-GB"/>
+        </w:rPr>
+        <w:t>u</w:t>
+      </w:r>
+      <w:r>
+        <w:rPr>
+          <w:rFonts w:hint="eastAsia"/>
+          <w:lang w:val="en-GB"/>
+        </w:rPr>
+        <w:t>，某一邻接顶点</w:t>
+      </w:r>
+      <w:r>
+        <w:rPr>
+          <w:rFonts w:hint="eastAsia"/>
+          <w:lang w:val="en-GB"/>
+        </w:rPr>
+        <w:t>v</w:t>
+      </w:r>
+      <w:r>
+        <w:rPr>
+          <w:rFonts w:hint="eastAsia"/>
+          <w:lang w:val="en-GB"/>
+        </w:rPr>
+        <w:t>可使</w:t>
+      </w:r>
+      <w:r>
+        <w:rPr>
+          <w:rFonts w:hint="eastAsia"/>
+          <w:lang w:val="en-GB"/>
+        </w:rPr>
+        <w:t>从</w:t>
+      </w:r>
+      <w:r>
+        <w:rPr>
+          <w:rFonts w:hint="eastAsia"/>
+          <w:lang w:val="en-GB"/>
+        </w:rPr>
+        <w:t>v</w:t>
+      </w:r>
+      <w:r>
+        <w:rPr>
+          <w:vertAlign w:val="subscript"/>
+          <w:lang w:val="en-GB"/>
+        </w:rPr>
+        <w:t>0</w:t>
+      </w:r>
+      <w:r>
+        <w:rPr>
+          <w:rFonts w:hint="eastAsia"/>
+          <w:lang w:val="en-GB"/>
+        </w:rPr>
+        <w:t>经</w:t>
+      </w:r>
+      <w:r>
+        <w:rPr>
+          <w:rFonts w:hint="eastAsia"/>
+          <w:lang w:val="en-GB"/>
+        </w:rPr>
+        <w:t>v</w:t>
+      </w:r>
+      <w:r>
+        <w:rPr>
+          <w:rFonts w:hint="eastAsia"/>
+          <w:lang w:val="en-GB"/>
+        </w:rPr>
+        <w:t>到</w:t>
+      </w:r>
+      <w:r>
+        <w:rPr>
+          <w:rFonts w:hint="eastAsia"/>
+          <w:lang w:val="en-GB"/>
+        </w:rPr>
+        <w:t>u</w:t>
+      </w:r>
+      <w:r>
+        <w:rPr>
+          <w:rFonts w:hint="eastAsia"/>
+          <w:lang w:val="en-GB"/>
+        </w:rPr>
+        <w:t>的最短路径的权值和</w:t>
+      </w:r>
+      <w:proofErr w:type="spellStart"/>
+      <w:r>
+        <w:rPr>
+          <w:rFonts w:hint="eastAsia"/>
+          <w:lang w:val="en-GB"/>
+        </w:rPr>
+        <w:t>T</w:t>
+      </w:r>
+      <w:r>
+        <w:rPr>
+          <w:rFonts w:hint="eastAsia"/>
+          <w:vertAlign w:val="subscript"/>
+          <w:lang w:val="en-GB"/>
+        </w:rPr>
+        <w:t>new</w:t>
+      </w:r>
+      <w:proofErr w:type="spellEnd"/>
+      <w:r>
+        <w:rPr>
+          <w:rFonts w:hint="eastAsia"/>
+          <w:lang w:val="en-GB"/>
+        </w:rPr>
+        <w:t>小于更新前求得的</w:t>
+      </w:r>
+      <w:r>
+        <w:rPr>
+          <w:rFonts w:hint="eastAsia"/>
+          <w:lang w:val="en-GB"/>
+        </w:rPr>
+        <w:t>v</w:t>
+      </w:r>
+      <w:r>
+        <w:rPr>
+          <w:vertAlign w:val="subscript"/>
+          <w:lang w:val="en-GB"/>
+        </w:rPr>
+        <w:t>0</w:t>
+      </w:r>
+      <w:r>
+        <w:rPr>
+          <w:rFonts w:hint="eastAsia"/>
+          <w:lang w:val="en-GB"/>
+        </w:rPr>
+        <w:t>到</w:t>
+      </w:r>
+      <w:r>
+        <w:rPr>
+          <w:rFonts w:hint="eastAsia"/>
+          <w:lang w:val="en-GB"/>
+        </w:rPr>
+        <w:t>u</w:t>
+      </w:r>
+      <w:r>
+        <w:rPr>
+          <w:rFonts w:hint="eastAsia"/>
+          <w:lang w:val="en-GB"/>
+        </w:rPr>
+        <w:t>的最短路径的权值和</w:t>
+      </w:r>
+      <w:r>
+        <w:rPr>
+          <w:lang w:val="en-GB"/>
+        </w:rPr>
+        <w:t>T</w:t>
+      </w:r>
+      <w:r>
+        <w:rPr>
+          <w:vertAlign w:val="subscript"/>
+          <w:lang w:val="en-GB"/>
+        </w:rPr>
+        <w:t>old</w:t>
+      </w:r>
+      <w:r>
+        <w:rPr>
+          <w:rFonts w:hint="eastAsia"/>
+          <w:lang w:val="en-GB"/>
+        </w:rPr>
+        <w:t>，便将</w:t>
+      </w:r>
+      <w:r>
+        <w:rPr>
+          <w:rFonts w:hint="eastAsia"/>
+          <w:lang w:val="en-GB"/>
+        </w:rPr>
+        <w:t>T</w:t>
+      </w:r>
+      <w:r>
+        <w:rPr>
+          <w:lang w:val="en-GB"/>
+        </w:rPr>
+        <w:t>[u]</w:t>
+      </w:r>
+      <w:r>
+        <w:rPr>
+          <w:rFonts w:hint="eastAsia"/>
+          <w:lang w:val="en-GB"/>
+        </w:rPr>
+        <w:t>的值更新为</w:t>
+      </w:r>
+      <w:proofErr w:type="spellStart"/>
+      <w:r>
+        <w:rPr>
+          <w:rFonts w:hint="eastAsia"/>
+          <w:lang w:val="en-GB"/>
+        </w:rPr>
+        <w:t>T</w:t>
+      </w:r>
+      <w:r>
+        <w:rPr>
+          <w:vertAlign w:val="subscript"/>
+          <w:lang w:val="en-GB"/>
+        </w:rPr>
+        <w:t>new</w:t>
+      </w:r>
+      <w:proofErr w:type="spellEnd"/>
+      <w:r>
+        <w:rPr>
+          <w:lang w:val="en-GB"/>
+        </w:rPr>
+        <w:t>.</w:t>
+      </w:r>
+    </w:p>
+    <w:p>
+      <w:pPr>
+        <w:pStyle w:val="ListParagraph"/>
+        <w:ind w:left="3240"/>
+        <w:rPr>
+          <w:lang w:val="en-GB"/>
+        </w:rPr>
+      </w:pPr>
+      <m:oMathPara>
+        <m:oMath>
+          <m:sSub>
+            <m:sSubPr>
+              <m:ctrlPr>
+                <w:rPr>
+                  <w:rFonts w:ascii="Cambria Math" w:hAnsi="Cambria Math"/>
+                  <w:i/>
+                  <w:lang w:val="en-GB"/>
+                </w:rPr>
+              </m:ctrlPr>
+            </m:sSubPr>
+            <m:e>
+              <m:r>
+                <w:rPr>
+                  <w:rFonts w:ascii="Cambria Math" w:hAnsi="Cambria Math"/>
+                  <w:lang w:val="en-GB"/>
+                </w:rPr>
+                <m:t>T</m:t>
+              </m:r>
+            </m:e>
+            <m:sub>
+              <m:r>
+                <w:rPr>
+                  <w:rFonts w:ascii="Cambria Math" w:hAnsi="Cambria Math"/>
+                  <w:lang w:val="en-GB"/>
+                </w:rPr>
+                <m:t>k</m:t>
+              </m:r>
+            </m:sub>
+          </m:sSub>
+          <m:d>
+            <m:dPr>
+              <m:begChr m:val="["/>
+              <m:endChr m:val="]"/>
+              <m:ctrlPr>
+                <w:rPr>
+                  <w:rFonts w:ascii="Cambria Math" w:hAnsi="Cambria Math"/>
+                  <w:i/>
+                  <w:lang w:val="en-GB"/>
+                </w:rPr>
+              </m:ctrlPr>
+            </m:dPr>
+            <m:e>
+              <m:r>
+                <w:rPr>
+                  <w:rFonts w:ascii="Cambria Math" w:hAnsi="Cambria Math"/>
+                  <w:lang w:val="en-GB"/>
+                </w:rPr>
+                <m:t>u</m:t>
+              </m:r>
+            </m:e>
+          </m:d>
+          <m:r>
+            <w:rPr>
+              <w:rFonts w:ascii="Cambria Math" w:hAnsi="Cambria Math"/>
+              <w:lang w:val="en-GB"/>
+            </w:rPr>
+            <m:t>=</m:t>
+          </m:r>
+          <m:func>
+            <m:funcPr>
+              <m:ctrlPr>
+                <w:rPr>
+                  <w:rFonts w:ascii="Cambria Math" w:hAnsi="Cambria Math"/>
+                  <w:i/>
+                  <w:lang w:val="en-GB"/>
+                </w:rPr>
+              </m:ctrlPr>
+            </m:funcPr>
+            <m:fName>
+              <m:r>
+                <m:rPr>
+                  <m:sty m:val="p"/>
+                </m:rPr>
+                <w:rPr>
+                  <w:rFonts w:ascii="Cambria Math" w:hAnsi="Cambria Math"/>
+                  <w:lang w:val="en-GB"/>
+                </w:rPr>
+                <m:t>min</m:t>
+              </m:r>
+            </m:fName>
+            <m:e>
+              <m:d>
+                <m:dPr>
+                  <m:begChr m:val="{"/>
+                  <m:endChr m:val="}"/>
+                  <m:ctrlPr>
+                    <w:rPr>
+                      <w:rFonts w:ascii="Cambria Math" w:hAnsi="Cambria Math"/>
+                      <w:i/>
+                      <w:lang w:val="en-GB"/>
+                    </w:rPr>
+                  </m:ctrlPr>
+                </m:dPr>
+                <m:e>
+                  <m:bar>
+                    <m:barPr>
+                      <m:ctrlPr>
+                        <w:rPr>
+                          <w:rFonts w:ascii="Cambria Math" w:hAnsi="Cambria Math"/>
+                          <w:i/>
+                          <w:lang w:val="en-GB"/>
+                        </w:rPr>
+                      </m:ctrlPr>
+                    </m:barPr>
+                    <m:e>
+                      <m:sSub>
+                        <m:sSubPr>
+                          <m:ctrlPr>
+                            <w:rPr>
+                              <w:rFonts w:ascii="Cambria Math" w:hAnsi="Cambria Math"/>
+                              <w:i/>
+                              <w:lang w:val="en-GB"/>
+                            </w:rPr>
+                          </m:ctrlPr>
+                        </m:sSubPr>
+                        <m:e>
+                          <m:r>
+                            <w:rPr>
+                              <w:rFonts w:ascii="Cambria Math" w:hAnsi="Cambria Math"/>
+                              <w:lang w:val="en-GB"/>
+                            </w:rPr>
+                            <m:t>T</m:t>
+                          </m:r>
+                        </m:e>
+                        <m:sub>
+                          <m:r>
+                            <w:rPr>
+                              <w:rFonts w:ascii="Cambria Math" w:hAnsi="Cambria Math"/>
+                              <w:lang w:val="en-GB"/>
+                            </w:rPr>
+                            <m:t>k-1</m:t>
+                          </m:r>
+                        </m:sub>
+                      </m:sSub>
+                      <m:d>
+                        <m:dPr>
+                          <m:ctrlPr>
+                            <w:rPr>
+                              <w:rFonts w:ascii="Cambria Math" w:hAnsi="Cambria Math"/>
+                              <w:i/>
+                              <w:lang w:val="en-GB"/>
+                            </w:rPr>
+                          </m:ctrlPr>
+                        </m:dPr>
+                        <m:e>
+                          <m:r>
+                            <w:rPr>
+                              <w:rFonts w:ascii="Cambria Math" w:hAnsi="Cambria Math"/>
+                              <w:lang w:val="en-GB"/>
+                            </w:rPr>
+                            <m:t>u</m:t>
+                          </m:r>
+                        </m:e>
+                      </m:d>
+                    </m:e>
+                  </m:bar>
+                  <m:r>
+                    <w:rPr>
+                      <w:rFonts w:ascii="Cambria Math" w:hAnsi="Cambria Math"/>
+                      <w:lang w:val="en-GB"/>
+                    </w:rPr>
+                    <m:t xml:space="preserve">, </m:t>
+                  </m:r>
+                  <m:bar>
+                    <m:barPr>
+                      <m:ctrlPr>
+                        <w:rPr>
+                          <w:rFonts w:ascii="Cambria Math" w:hAnsi="Cambria Math"/>
+                          <w:i/>
+                          <w:lang w:val="en-GB"/>
+                        </w:rPr>
+                      </m:ctrlPr>
+                    </m:barPr>
+                    <m:e>
+                      <m:func>
+                        <m:funcPr>
+                          <m:ctrlPr>
+                            <w:rPr>
+                              <w:rFonts w:ascii="Cambria Math" w:hAnsi="Cambria Math"/>
+                              <w:i/>
+                              <w:lang w:val="en-GB"/>
+                            </w:rPr>
+                          </m:ctrlPr>
+                        </m:funcPr>
+                        <m:fName>
+                          <m:r>
+                            <w:rPr>
+                              <w:rFonts w:ascii="Cambria Math" w:hAnsi="Cambria Math"/>
+                              <w:lang w:val="en-GB"/>
+                            </w:rPr>
+                            <m:t>min</m:t>
+                          </m:r>
+                        </m:fName>
+                        <m:e>
+                          <m:d>
+                            <m:dPr>
+                              <m:begChr m:val="{"/>
+                              <m:endChr m:val="}"/>
+                              <m:ctrlPr>
+                                <w:rPr>
+                                  <w:rFonts w:ascii="Cambria Math" w:hAnsi="Cambria Math"/>
+                                  <w:i/>
+                                  <w:lang w:val="en-GB"/>
+                                </w:rPr>
+                              </m:ctrlPr>
+                            </m:dPr>
+                            <m:e>
+                              <m:sSub>
+                                <m:sSubPr>
+                                  <m:ctrlPr>
+                                    <w:rPr>
+                                      <w:rFonts w:ascii="Cambria Math" w:hAnsi="Cambria Math"/>
+                                      <w:i/>
+                                      <w:lang w:val="en-GB"/>
+                                    </w:rPr>
+                                  </m:ctrlPr>
+                                </m:sSubPr>
+                                <m:e>
+                                  <m:r>
+                                    <w:rPr>
+                                      <w:rFonts w:ascii="Cambria Math" w:hAnsi="Cambria Math"/>
+                                      <w:lang w:val="en-GB"/>
+                                    </w:rPr>
+                                    <m:t>T</m:t>
+                                  </m:r>
+                                </m:e>
+                                <m:sub>
+                                  <m:r>
+                                    <w:rPr>
+                                      <w:rFonts w:ascii="Cambria Math" w:hAnsi="Cambria Math"/>
+                                      <w:lang w:val="en-GB"/>
+                                    </w:rPr>
+                                    <m:t>k-1</m:t>
+                                  </m:r>
+                                </m:sub>
+                              </m:sSub>
+                              <m:d>
+                                <m:dPr>
+                                  <m:ctrlPr>
+                                    <w:rPr>
+                                      <w:rFonts w:ascii="Cambria Math" w:hAnsi="Cambria Math"/>
+                                      <w:i/>
+                                      <w:lang w:val="en-GB"/>
+                                    </w:rPr>
+                                  </m:ctrlPr>
+                                </m:dPr>
+                                <m:e>
+                                  <m:r>
+                                    <w:rPr>
+                                      <w:rFonts w:ascii="Cambria Math" w:hAnsi="Cambria Math"/>
+                                      <w:lang w:val="en-GB"/>
+                                    </w:rPr>
+                                    <m:t>u</m:t>
+                                  </m:r>
+                                </m:e>
+                              </m:d>
+                              <m:r>
+                                <w:rPr>
+                                  <w:rFonts w:ascii="Cambria Math" w:hAnsi="Cambria Math"/>
+                                  <w:lang w:val="en-GB"/>
+                                </w:rPr>
+                                <m:t>+Edge</m:t>
+                              </m:r>
+                              <m:d>
+                                <m:dPr>
+                                  <m:begChr m:val="["/>
+                                  <m:endChr m:val="]"/>
+                                  <m:ctrlPr>
+                                    <w:rPr>
+                                      <w:rFonts w:ascii="Cambria Math" w:hAnsi="Cambria Math"/>
+                                      <w:i/>
+                                      <w:lang w:val="en-GB"/>
+                                    </w:rPr>
+                                  </m:ctrlPr>
+                                </m:dPr>
+                                <m:e>
+                                  <m:r>
+                                    <w:rPr>
+                                      <w:rFonts w:ascii="Cambria Math" w:hAnsi="Cambria Math"/>
+                                      <w:lang w:val="en-GB"/>
+                                    </w:rPr>
+                                    <m:t>v</m:t>
+                                  </m:r>
+                                </m:e>
+                              </m:d>
+                              <m:d>
+                                <m:dPr>
+                                  <m:begChr m:val="["/>
+                                  <m:endChr m:val="]"/>
+                                  <m:ctrlPr>
+                                    <w:rPr>
+                                      <w:rFonts w:ascii="Cambria Math" w:hAnsi="Cambria Math"/>
+                                      <w:i/>
+                                      <w:lang w:val="en-GB"/>
+                                    </w:rPr>
+                                  </m:ctrlPr>
+                                </m:dPr>
+                                <m:e>
+                                  <m:r>
+                                    <w:rPr>
+                                      <w:rFonts w:ascii="Cambria Math" w:hAnsi="Cambria Math"/>
+                                      <w:lang w:val="en-GB"/>
+                                    </w:rPr>
+                                    <m:t>u</m:t>
+                                  </m:r>
+                                </m:e>
+                              </m:d>
+                            </m:e>
+                          </m:d>
+                        </m:e>
+                      </m:func>
+                    </m:e>
+                  </m:bar>
+                </m:e>
+              </m:d>
+            </m:e>
+          </m:func>
+        </m:oMath>
+      </m:oMathPara>
+    </w:p>
+    <w:p>
+      <w:pPr>
+        <w:pStyle w:val="ListParagraph"/>
+        <w:numPr>
+          <w:ilvl w:val="2"/>
+          <w:numId w:val="3"/>
+        </w:numPr>
+        <w:rPr>
+          <w:lang w:val="en-GB"/>
+        </w:rPr>
+      </w:pPr>
+      <w:r>
+        <w:rPr>
+          <w:rFonts w:hint="eastAsia"/>
+          <w:lang w:val="en-GB"/>
+        </w:rPr>
+        <w:t>时间复杂度分析</w:t>
+      </w:r>
+    </w:p>
+    <w:p>
+      <w:pPr>
+        <w:pStyle w:val="ListParagraph"/>
+        <w:ind w:left="2160"/>
+        <w:rPr>
+          <w:lang w:val="en-GB"/>
+        </w:rPr>
+      </w:pPr>
+      <m:oMathPara>
+        <m:oMath>
+          <m:r>
+            <w:rPr>
+              <w:rFonts w:ascii="Cambria Math" w:hAnsi="Cambria Math"/>
+              <w:lang w:val="en-GB"/>
+            </w:rPr>
+            <m:t>O</m:t>
+          </m:r>
+          <m:d>
+            <m:dPr>
+              <m:ctrlPr>
+                <w:rPr>
+                  <w:rFonts w:ascii="Cambria Math" w:hAnsi="Cambria Math"/>
+                  <w:i/>
+                  <w:lang w:val="en-GB"/>
+                </w:rPr>
+              </m:ctrlPr>
+            </m:dPr>
+            <m:e>
+              <m:sSup>
+                <m:sSupPr>
+                  <m:ctrlPr>
+                    <w:rPr>
+                      <w:rFonts w:ascii="Cambria Math" w:hAnsi="Cambria Math"/>
+                      <w:i/>
+                      <w:lang w:val="en-GB"/>
+                    </w:rPr>
+                  </m:ctrlPr>
+                </m:sSupPr>
+                <m:e>
+                  <m:r>
+                    <w:rPr>
+                      <w:rFonts w:ascii="Cambria Math" w:hAnsi="Cambria Math"/>
+                      <w:lang w:val="en-GB"/>
+                    </w:rPr>
+                    <m:t>n</m:t>
+                  </m:r>
+                </m:e>
+                <m:sup>
+                  <m:r>
+                    <w:rPr>
+                      <w:rFonts w:ascii="Cambria Math" w:hAnsi="Cambria Math"/>
+                      <w:lang w:val="en-GB"/>
+                    </w:rPr>
+                    <m:t>3</m:t>
+                  </m:r>
+                </m:sup>
+              </m:sSup>
+            </m:e>
+          </m:d>
+        </m:oMath>
+      </m:oMathPara>
+    </w:p>
+    <w:p>
+      <w:pPr>
+        <w:pStyle w:val="ListParagraph"/>
+        <w:numPr>
+          <w:ilvl w:val="2"/>
+          <w:numId w:val="3"/>
+        </w:numPr>
+        <w:rPr>
+          <w:lang w:val="en-GB"/>
+        </w:rPr>
+      </w:pPr>
+      <w:r>
+        <w:rPr>
+          <w:rFonts w:hint="eastAsia"/>
+          <w:lang w:val="en-GB"/>
+        </w:rPr>
+        <w:t>负权值回路的判断依据</w:t>
+      </w:r>
+    </w:p>
+    <w:p>
+      <w:pPr>
+        <w:pStyle w:val="ListParagraph"/>
+        <w:numPr>
+          <w:ilvl w:val="0"/>
+          <w:numId w:val="6"/>
+        </w:numPr>
+        <w:rPr>
+          <w:lang w:val="en-GB"/>
+        </w:rPr>
+      </w:pPr>
+      <w:r>
+        <w:rPr>
+          <w:rFonts w:hint="eastAsia"/>
+          <w:lang w:val="en-GB"/>
+        </w:rPr>
+        <w:t>若存在可从源头到达的负权值回路，则不存在最短路径</w:t>
+      </w:r>
+    </w:p>
+    <w:p>
+      <w:pPr>
+        <w:pStyle w:val="ListParagraph"/>
+        <w:ind w:left="2520"/>
+        <w:rPr>
+          <w:rFonts w:hint="eastAsia"/>
+          <w:lang w:val="en-GB"/>
+        </w:rPr>
+      </w:pPr>
+      <w:r>
+        <w:rPr>
+          <w:rFonts w:hint="eastAsia"/>
+          <w:lang w:val="en-GB"/>
+        </w:rPr>
+        <w:t>（可重复经过这个回路使得路径权值发散至负无穷大）</w:t>
+      </w:r>
+    </w:p>
+    <w:p>
+      <w:pPr>
+        <w:pStyle w:val="ListParagraph"/>
+        <w:numPr>
+          <w:ilvl w:val="0"/>
+          <w:numId w:val="6"/>
+        </w:numPr>
+        <w:rPr>
+          <w:lang w:val="en-GB"/>
+        </w:rPr>
+      </w:pPr>
+      <w:r>
+        <w:rPr>
+          <w:rFonts w:hint="eastAsia"/>
+          <w:lang w:val="en-GB"/>
+        </w:rPr>
+        <w:t>判断“可从源头到达的负权值回路”的方法：</w:t>
+      </w:r>
+    </w:p>
+    <w:p>
+      <w:pPr>
+        <w:pStyle w:val="ListParagraph"/>
+        <w:ind w:left="2520"/>
+        <w:rPr>
+          <w:lang w:val="en-GB"/>
+        </w:rPr>
+      </w:pPr>
+      <w:r>
+        <w:rPr>
+          <w:rFonts w:hint="eastAsia"/>
+          <w:lang w:val="en-GB"/>
+        </w:rPr>
+        <w:t>求出</w:t>
+      </w:r>
+      <w:r>
+        <w:rPr>
+          <w:rFonts w:hint="eastAsia"/>
+          <w:lang w:val="en-GB"/>
+        </w:rPr>
+        <w:t>d</w:t>
+      </w:r>
+      <w:r>
+        <w:rPr>
+          <w:lang w:val="en-GB"/>
+        </w:rPr>
+        <w:t>ist</w:t>
+      </w:r>
+      <w:r>
+        <w:rPr>
+          <w:vertAlign w:val="superscript"/>
+          <w:lang w:val="en-GB"/>
+        </w:rPr>
+        <w:t>n-1</w:t>
+      </w:r>
+      <w:r>
+        <w:rPr>
+          <w:lang w:val="en-GB"/>
+        </w:rPr>
+        <w:t>[]</w:t>
+      </w:r>
+      <w:r>
+        <w:rPr>
+          <w:rFonts w:hint="eastAsia"/>
+          <w:lang w:val="en-GB"/>
+        </w:rPr>
+        <w:t>后，再对每条边</w:t>
+      </w:r>
+      <w:r>
+        <w:rPr>
+          <w:rFonts w:hint="eastAsia"/>
+          <w:lang w:val="en-GB"/>
+        </w:rPr>
+        <w:t>&lt;</w:t>
+      </w:r>
+      <w:proofErr w:type="spellStart"/>
+      <w:r>
+        <w:rPr>
+          <w:lang w:val="en-GB"/>
+        </w:rPr>
+        <w:t>u,v</w:t>
+      </w:r>
+      <w:proofErr w:type="spellEnd"/>
+      <w:r>
+        <w:rPr>
+          <w:lang w:val="en-GB"/>
+        </w:rPr>
+        <w:t>&gt;</w:t>
+      </w:r>
+      <w:r>
+        <w:rPr>
+          <w:rFonts w:hint="eastAsia"/>
+          <w:lang w:val="en-GB"/>
+        </w:rPr>
+        <w:t>判断一下：加入这条边后是否会使顶点</w:t>
+      </w:r>
+      <w:r>
+        <w:rPr>
+          <w:rFonts w:hint="eastAsia"/>
+          <w:lang w:val="en-GB"/>
+        </w:rPr>
+        <w:t>v</w:t>
+      </w:r>
+      <w:r>
+        <w:rPr>
+          <w:rFonts w:hint="eastAsia"/>
+          <w:lang w:val="en-GB"/>
+        </w:rPr>
+        <w:t>的最短路径值缩短，即：</w:t>
+      </w:r>
+    </w:p>
+    <w:p>
+      <w:pPr>
+        <w:pStyle w:val="ListParagraph"/>
+        <w:ind w:left="2520"/>
+        <w:rPr>
+          <w:lang w:val="en-GB"/>
+        </w:rPr>
+      </w:pPr>
+      <m:oMathPara>
+        <m:oMath>
+          <m:r>
+            <w:rPr>
+              <w:rFonts w:ascii="Cambria Math" w:hAnsi="Cambria Math"/>
+              <w:lang w:val="en-GB"/>
+            </w:rPr>
+            <m:t>dist</m:t>
+          </m:r>
+          <m:d>
+            <m:dPr>
+              <m:begChr m:val="["/>
+              <m:endChr m:val="]"/>
+              <m:ctrlPr>
+                <w:rPr>
+                  <w:rFonts w:ascii="Cambria Math" w:hAnsi="Cambria Math"/>
+                  <w:i/>
+                  <w:lang w:val="en-GB"/>
+                </w:rPr>
+              </m:ctrlPr>
+            </m:dPr>
+            <m:e>
+              <m:r>
+                <w:rPr>
+                  <w:rFonts w:ascii="Cambria Math" w:hAnsi="Cambria Math"/>
+                  <w:lang w:val="en-GB"/>
+                </w:rPr>
+                <m:t>u</m:t>
+              </m:r>
+            </m:e>
+          </m:d>
+          <m:r>
+            <w:rPr>
+              <w:rFonts w:ascii="Cambria Math" w:hAnsi="Cambria Math"/>
+              <w:lang w:val="en-GB"/>
+            </w:rPr>
+            <m:t>=Edge</m:t>
+          </m:r>
+          <m:d>
+            <m:dPr>
+              <m:begChr m:val="["/>
+              <m:endChr m:val="]"/>
+              <m:ctrlPr>
+                <w:rPr>
+                  <w:rFonts w:ascii="Cambria Math" w:hAnsi="Cambria Math"/>
+                  <w:i/>
+                  <w:lang w:val="en-GB"/>
+                </w:rPr>
+              </m:ctrlPr>
+            </m:dPr>
+            <m:e>
+              <m:r>
+                <w:rPr>
+                  <w:rFonts w:ascii="Cambria Math" w:hAnsi="Cambria Math"/>
+                  <w:lang w:val="en-GB"/>
+                </w:rPr>
+                <m:t>u</m:t>
+              </m:r>
+            </m:e>
+          </m:d>
+          <m:d>
+            <m:dPr>
+              <m:begChr m:val="["/>
+              <m:endChr m:val="]"/>
+              <m:ctrlPr>
+                <w:rPr>
+                  <w:rFonts w:ascii="Cambria Math" w:hAnsi="Cambria Math"/>
+                  <w:i/>
+                  <w:lang w:val="en-GB"/>
+                </w:rPr>
+              </m:ctrlPr>
+            </m:dPr>
+            <m:e>
+              <m:r>
+                <w:rPr>
+                  <w:rFonts w:ascii="Cambria Math" w:hAnsi="Cambria Math"/>
+                  <w:lang w:val="en-GB"/>
+                </w:rPr>
+                <m:t>v</m:t>
+              </m:r>
+            </m:e>
+          </m:d>
+          <m:r>
+            <w:rPr>
+              <w:rFonts w:ascii="Cambria Math" w:hAnsi="Cambria Math"/>
+              <w:lang w:val="en-GB"/>
+            </w:rPr>
+            <m:t>&lt;dist[v]</m:t>
+          </m:r>
+        </m:oMath>
+      </m:oMathPara>
+    </w:p>
+    <w:p>
+      <w:pPr>
+        <w:pStyle w:val="ListParagraph"/>
+        <w:ind w:left="2520"/>
+        <w:rPr>
+          <w:lang w:val="en-GB"/>
+        </w:rPr>
+      </w:pPr>
+      <w:r>
+        <w:rPr>
+          <w:rFonts w:hint="eastAsia"/>
+          <w:lang w:val="en-GB"/>
+        </w:rPr>
+        <w:t>如果成立，则存在可从源头到达的负权值回路</w:t>
+      </w:r>
+    </w:p>
+    <w:p>
+      <w:pPr>
+        <w:pStyle w:val="ListParagraph"/>
+        <w:numPr>
+          <w:ilvl w:val="2"/>
+          <w:numId w:val="3"/>
+        </w:numPr>
+        <w:rPr>
+          <w:lang w:val="en-GB"/>
+        </w:rPr>
+      </w:pPr>
+      <w:r>
+        <w:rPr>
+          <w:rFonts w:hint="eastAsia"/>
+          <w:lang w:val="en-GB"/>
+        </w:rPr>
+        <w:t>改进</w:t>
+      </w:r>
+    </w:p>
+    <w:p>
+      <w:pPr>
+        <w:pStyle w:val="ListParagraph"/>
+        <w:ind w:left="2160"/>
+        <w:rPr>
+          <w:lang w:val="en-GB"/>
+        </w:rPr>
+      </w:pPr>
+    </w:p>
+    <w:p>
+      <w:pPr>
+        <w:pStyle w:val="ListParagraph"/>
+        <w:numPr>
+          <w:ilvl w:val="2"/>
+          <w:numId w:val="3"/>
+        </w:numPr>
+        <w:rPr>
+          <w:lang w:val="en-GB"/>
+        </w:rPr>
+      </w:pPr>
+      <w:r>
+        <w:rPr>
+          <w:rFonts w:hint="eastAsia"/>
+          <w:lang w:val="en-GB"/>
+        </w:rPr>
+        <w:t>B</w:t>
+      </w:r>
+      <w:r>
+        <w:rPr>
+          <w:lang w:val="en-GB"/>
+        </w:rPr>
+        <w:t>ellman-Ford</w:t>
+      </w:r>
+      <w:r>
+        <w:rPr>
+          <w:rFonts w:hint="eastAsia"/>
+          <w:lang w:val="en-GB"/>
+        </w:rPr>
+        <w:t>算法的用途</w:t>
+      </w:r>
+    </w:p>
+    <w:p>
+      <w:pPr>
+        <w:pStyle w:val="ListParagraph"/>
+        <w:numPr>
+          <w:ilvl w:val="0"/>
+          <w:numId w:val="6"/>
+        </w:numPr>
+        <w:rPr>
+          <w:lang w:val="en-GB"/>
+        </w:rPr>
+      </w:pPr>
+      <w:r>
+        <w:rPr>
+          <w:rFonts w:hint="eastAsia"/>
+          <w:lang w:val="en-GB"/>
+        </w:rPr>
+        <w:t>求最短路径</w:t>
+      </w:r>
+      <w:r>
+        <w:rPr>
+          <w:rFonts w:hint="eastAsia"/>
+          <w:lang w:val="en-GB"/>
+        </w:rPr>
+        <w:t>（引入新的最短路径长度时，长度应减少）</w:t>
+      </w:r>
+    </w:p>
+    <w:p>
+      <w:pPr>
+        <w:pStyle w:val="ListParagraph"/>
+        <w:numPr>
+          <w:ilvl w:val="0"/>
+          <w:numId w:val="6"/>
+        </w:numPr>
+        <w:rPr>
+          <w:lang w:val="en-GB"/>
+        </w:rPr>
+      </w:pPr>
+      <w:r>
+        <w:rPr>
+          <w:rFonts w:hint="eastAsia"/>
+          <w:lang w:val="en-GB"/>
+        </w:rPr>
+        <w:t>求最长路径（引入新的最短路径长度时，</w:t>
+      </w:r>
+      <w:r>
+        <w:rPr>
+          <w:rFonts w:hint="eastAsia"/>
+          <w:lang w:val="en-GB"/>
+        </w:rPr>
+        <w:t>长度应增加</w:t>
+      </w:r>
+      <w:r>
+        <w:rPr>
+          <w:rFonts w:hint="eastAsia"/>
+          <w:lang w:val="en-GB"/>
+        </w:rPr>
+        <w:t>）</w:t>
+      </w:r>
+    </w:p>
+    <w:p>
+      <w:pPr>
+        <w:pStyle w:val="ListParagraph"/>
+        <w:numPr>
+          <w:ilvl w:val="1"/>
+          <w:numId w:val="3"/>
+        </w:numPr>
+        <w:rPr>
+          <w:lang w:val="en-GB"/>
+        </w:rPr>
+      </w:pPr>
+      <w:r>
+        <w:rPr>
+          <w:lang w:val="en-GB"/>
+        </w:rPr>
+        <w:t>SPFA</w:t>
+      </w:r>
+    </w:p>
+    <w:p>
+      <w:pPr>
+        <w:pStyle w:val="ListParagraph"/>
+        <w:numPr>
+          <w:ilvl w:val="2"/>
+          <w:numId w:val="3"/>
+        </w:numPr>
+        <w:rPr>
+          <w:lang w:val="en-GB"/>
+        </w:rPr>
+      </w:pPr>
+      <w:r>
+        <w:rPr>
+          <w:rFonts w:hint="eastAsia"/>
+          <w:lang w:val="en-GB"/>
+        </w:rPr>
+        <w:t>与</w:t>
+      </w:r>
+      <w:r>
+        <w:rPr>
+          <w:rFonts w:hint="eastAsia"/>
+          <w:lang w:val="en-GB"/>
+        </w:rPr>
+        <w:t>B</w:t>
+      </w:r>
+      <w:r>
+        <w:rPr>
+          <w:lang w:val="en-GB"/>
+        </w:rPr>
+        <w:t>ellman-Ford</w:t>
+      </w:r>
+      <w:r>
+        <w:rPr>
+          <w:rFonts w:hint="eastAsia"/>
+          <w:lang w:val="en-GB"/>
+        </w:rPr>
+        <w:t>算法比较：使用</w:t>
+      </w:r>
+      <w:r>
+        <w:rPr>
+          <w:rFonts w:hint="eastAsia"/>
+          <w:lang w:val="en-GB"/>
+        </w:rPr>
+        <w:t>u</w:t>
+      </w:r>
+      <w:r>
+        <w:rPr>
+          <w:rFonts w:hint="eastAsia"/>
+          <w:lang w:val="en-GB"/>
+        </w:rPr>
+        <w:t>低劣</w:t>
+      </w:r>
+      <w:r>
+        <w:rPr>
+          <w:rFonts w:hint="eastAsia"/>
+          <w:lang w:val="en-GB"/>
+        </w:rPr>
+        <w:t>维护扫描过程</w:t>
+      </w:r>
+    </w:p>
+    <w:p>
+      <w:pPr>
+        <w:pStyle w:val="ListParagraph"/>
+        <w:numPr>
+          <w:ilvl w:val="2"/>
+          <w:numId w:val="3"/>
+        </w:numPr>
+        <w:rPr>
+          <w:lang w:val="en-GB"/>
+        </w:rPr>
+      </w:pPr>
+      <w:bookmarkStart w:id="0" w:name="_GoBack"/>
+      <w:bookmarkEnd w:id="0"/>
+    </w:p>
+    <w:p>
+      <w:pPr>
+        <w:pStyle w:val="ListParagraph"/>
+        <w:numPr>
+          <w:ilvl w:val="1"/>
+          <w:numId w:val="3"/>
+        </w:numPr>
+        <w:rPr>
+          <w:lang w:val="en-GB"/>
+        </w:rPr>
+      </w:pPr>
+      <w:r>
+        <w:rPr>
+          <w:lang w:val="en-GB"/>
+        </w:rPr>
+        <w:t>Floyd</w:t>
+      </w:r>
+    </w:p>
+    <w:p>
+      <w:pPr>
+        <w:pStyle w:val="ListParagraph"/>
+        <w:numPr>
+          <w:ilvl w:val="1"/>
+          <w:numId w:val="3"/>
+        </w:numPr>
+        <w:rPr>
+          <w:lang w:val="en-GB"/>
+        </w:rPr>
+      </w:pPr>
+      <w:r>
+        <w:rPr>
+          <w:rFonts w:hint="eastAsia"/>
+          <w:lang w:val="en-GB"/>
+        </w:rPr>
+        <w:t>运用最短路径算法求解差分约束系统</w:t>
+      </w:r>
+      <w:r>
+        <w:rPr>
+          <w:lang w:val="en-GB"/>
+        </w:rPr>
+        <w:t>(</w:t>
+      </w:r>
+      <w:r>
+        <w:rPr>
+          <w:lang w:val="en-GB"/>
+        </w:rPr>
+        <w:t>System of Difference Constraints</w:t>
+      </w:r>
+      <w:r>
+        <w:rPr>
+          <w:lang w:val="en-GB"/>
+        </w:rPr>
+        <w:t>)</w:t>
+      </w:r>
+    </w:p>
+    <w:p>
+      <w:pPr>
+        <w:pStyle w:val="ListParagraph"/>
+        <w:ind w:left="1080"/>
+        <w:rPr>
+          <w:lang w:val="en-GB"/>
+        </w:rPr>
+      </w:pPr>
     </w:p>
     <w:sectPr>
       <w:pgSz w:w="11906" w:h="16838"/>
-      <w:pgMar w:top="1440" w:right="1800" w:bottom="1440" w:left="709" w:header="708" w:footer="708" w:gutter="0"/>
+      <w:pgMar w:top="1440" w:right="1133" w:bottom="1440" w:left="709" w:header="708" w:footer="708" w:gutter="0"/>
       <w:cols w:space="708"/>
       <w:docGrid w:linePitch="360"/>
     </w:sectPr>
@@ -17648,6 +22070,7 @@
   <w:style w:type="character" w:default="1" w:styleId="DefaultParagraphFont">
     <w:name w:val="Default Paragraph Font"/>
     <w:uiPriority w:val="1"/>
+    <w:semiHidden/>
     <w:unhideWhenUsed/>
   </w:style>
   <w:style w:type="table" w:default="1" w:styleId="TableNormal">
@@ -17961,7 +22384,7 @@
 </file>
 
 <file path=customXml/itemProps1.xml><?xml version="1.0" encoding="utf-8"?>
-<ds:datastoreItem xmlns:ds="http://schemas.openxmlformats.org/officeDocument/2006/customXml" ds:itemID="{D38F70CD-5245-4A1D-8B5E-F239F4320DC2}">
+<ds:datastoreItem xmlns:ds="http://schemas.openxmlformats.org/officeDocument/2006/customXml" ds:itemID="{CD784F16-4D57-402D-82D9-16EFF24CBC2E}">
   <ds:schemaRefs>
     <ds:schemaRef ds:uri="http://schemas.openxmlformats.org/officeDocument/2006/bibliography"/>
   </ds:schemaRefs>
